--- a/RetrospectiveSystem/document/MES软件操作说明.docx
+++ b/RetrospectiveSystem/document/MES软件操作说明.docx
@@ -14,60 +14,45 @@
       </w:pPr>
       <w:r>
         <w:rPr>
-          <w:color w:val="FF0000"/>
-          <w:sz w:val="28"/>
-          <w:szCs w:val="28"/>
-          <w:u w:val="single"/>
-        </w:rPr>
-        <w:t>DRIVER SECOND GENERATION</w:t>
-      </w:r>
-      <w:r>
-        <w:rPr>
-          <w:rFonts w:hint="eastAsia"/>
-          <w:color w:val="FF0000"/>
-          <w:sz w:val="28"/>
-          <w:szCs w:val="28"/>
-          <w:u w:val="single"/>
-        </w:rPr>
-        <w:t xml:space="preserve">                         </w:t>
-      </w:r>
-      <w:r>
-        <w:rPr>
-          <w:color w:val="FF0000"/>
-          <w:sz w:val="28"/>
-          <w:szCs w:val="28"/>
-          <w:u w:val="single"/>
-        </w:rPr>
-        <w:t>T</w:t>
-      </w:r>
-      <w:r>
-        <w:rPr>
-          <w:rFonts w:hint="eastAsia"/>
-          <w:color w:val="FF0000"/>
-          <w:sz w:val="28"/>
-          <w:szCs w:val="28"/>
-          <w:u w:val="single"/>
-        </w:rPr>
-        <w:t>EST</w:t>
-      </w:r>
-      <w:r>
-        <w:rPr>
-          <w:color w:val="FF0000"/>
-          <w:sz w:val="28"/>
-          <w:szCs w:val="28"/>
-          <w:u w:val="single"/>
-        </w:rPr>
-        <w:t xml:space="preserve"> </w:t>
-      </w:r>
-      <w:r>
-        <w:rPr>
-          <w:rFonts w:hint="eastAsia"/>
-          <w:color w:val="FF0000"/>
-          <w:sz w:val="28"/>
-          <w:szCs w:val="28"/>
-          <w:u w:val="single"/>
-        </w:rPr>
-        <w:t xml:space="preserve">PLAN                                       </w:t>
+          <w:rFonts w:hint="eastAsia"/>
+          <w:color w:val="FF0000"/>
+          <w:sz w:val="28"/>
+          <w:szCs w:val="28"/>
+          <w:u w:val="single"/>
+          <w:lang w:val="en-US" w:eastAsia="zh-CN"/>
+        </w:rPr>
+        <w:t>RECEIVE MES SYSTEM</w:t>
+      </w:r>
+      <w:r>
+        <w:rPr>
+          <w:rFonts w:hint="eastAsia"/>
+          <w:color w:val="FF0000"/>
+          <w:sz w:val="28"/>
+          <w:szCs w:val="28"/>
+          <w:u w:val="single"/>
+        </w:rPr>
+        <w:t xml:space="preserve">                     </w:t>
+      </w:r>
+      <w:r>
+        <w:rPr>
+          <w:rFonts w:hint="eastAsia"/>
+          <w:color w:val="FF0000"/>
+          <w:sz w:val="28"/>
+          <w:szCs w:val="28"/>
+          <w:u w:val="single"/>
+          <w:lang w:val="en-US" w:eastAsia="zh-CN"/>
+        </w:rPr>
+        <w:t xml:space="preserve">             Overview</w:t>
+      </w:r>
+      <w:r>
+        <w:rPr>
+          <w:rFonts w:hint="eastAsia"/>
+          <w:color w:val="FF0000"/>
+          <w:sz w:val="28"/>
+          <w:szCs w:val="28"/>
+          <w:u w:val="single"/>
+        </w:rPr>
+        <w:t xml:space="preserve">                                       </w:t>
       </w:r>
     </w:p>
     <w:p>
@@ -108,41 +93,33 @@
         <w:spacing w:line="1600" w:lineRule="exact"/>
         <w:jc w:val="center"/>
         <w:rPr>
-          <w:rFonts w:hint="eastAsia" w:ascii="Times New Roman" w:hAnsi="Times New Roman" w:cs="Times New Roman"/>
+          <w:rFonts w:hint="eastAsia"/>
           <w:b/>
+          <w:color w:val="C00000"/>
           <w:sz w:val="52"/>
           <w:szCs w:val="52"/>
-        </w:rPr>
-      </w:pPr>
-      <w:r>
-        <w:rPr>
+          <w:u w:val="single"/>
+        </w:rPr>
+      </w:pPr>
+      <w:r>
+        <w:rPr>
+          <w:rFonts w:hint="eastAsia"/>
           <w:b/>
+          <w:color w:val="C00000"/>
           <w:sz w:val="52"/>
           <w:szCs w:val="52"/>
-        </w:rPr>
-        <w:t>DRIVER SECOND GENERATION</w:t>
-      </w:r>
-    </w:p>
-    <w:p>
-      <w:pPr>
-        <w:spacing w:line="1600" w:lineRule="exact"/>
-        <w:jc w:val="center"/>
-        <w:rPr>
-          <w:rFonts w:hint="eastAsia"/>
+          <w:lang w:val="en-US" w:eastAsia="zh-CN"/>
+        </w:rPr>
+        <w:t>MES软件操作说明</w:t>
+      </w:r>
+      <w:r>
+        <w:rPr>
           <w:b/>
-          <w:color w:val="FF0000"/>
+          <w:color w:val="C00000"/>
           <w:sz w:val="52"/>
           <w:szCs w:val="52"/>
-          <w:u w:val="single"/>
-        </w:rPr>
-      </w:pPr>
-      <w:r>
-        <w:rPr>
-          <w:b/>
-          <w:sz w:val="52"/>
-          <w:szCs w:val="52"/>
-        </w:rPr>
-        <w:t>FUNCTIONAL TESTS</w:t>
+        </w:rPr>
+        <w:t xml:space="preserve"> </w:t>
       </w:r>
     </w:p>
     <w:p>
@@ -204,10 +181,11 @@
       <w:pPr>
         <w:ind w:firstLine="4340" w:firstLineChars="1550"/>
         <w:rPr>
-          <w:rFonts w:hint="eastAsia"/>
-          <w:color w:val="FF0000"/>
-          <w:sz w:val="28"/>
-          <w:szCs w:val="28"/>
+          <w:rFonts w:hint="default" w:eastAsiaTheme="minorEastAsia"/>
+          <w:color w:val="FF0000"/>
+          <w:sz w:val="28"/>
+          <w:szCs w:val="28"/>
+          <w:lang w:val="en-US" w:eastAsia="zh-CN"/>
         </w:rPr>
       </w:pPr>
       <w:r>
@@ -225,17 +203,28 @@
           <w:sz w:val="28"/>
           <w:szCs w:val="28"/>
         </w:rPr>
-        <w:t>：xiaobo.wang</w:t>
+        <w:t>：</w:t>
+      </w:r>
+      <w:r>
+        <w:rPr>
+          <w:rFonts w:hint="eastAsia"/>
+          <w:color w:val="FF0000"/>
+          <w:sz w:val="28"/>
+          <w:szCs w:val="28"/>
+          <w:lang w:val="en-US" w:eastAsia="zh-CN"/>
+        </w:rPr>
+        <w:t>xiaodong.tang</w:t>
       </w:r>
     </w:p>
     <w:p>
       <w:pPr>
         <w:ind w:firstLine="4340" w:firstLineChars="1550"/>
         <w:rPr>
-          <w:rFonts w:hint="eastAsia"/>
-          <w:color w:val="FF0000"/>
-          <w:sz w:val="28"/>
-          <w:szCs w:val="28"/>
+          <w:rFonts w:hint="default" w:eastAsiaTheme="minorEastAsia"/>
+          <w:color w:val="FF0000"/>
+          <w:sz w:val="28"/>
+          <w:szCs w:val="28"/>
+          <w:lang w:val="en-US" w:eastAsia="zh-CN"/>
         </w:rPr>
       </w:pPr>
       <w:r>
@@ -253,27 +242,108 @@
           <w:sz w:val="28"/>
           <w:szCs w:val="28"/>
         </w:rPr>
-        <w:t>：chenlei.wang</w:t>
-      </w:r>
-    </w:p>
-    <w:p>
-      <w:pPr>
-        <w:rPr>
-          <w:rFonts w:hint="eastAsia"/>
-          <w:color w:val="FF0000"/>
-          <w:sz w:val="28"/>
-          <w:szCs w:val="28"/>
-        </w:rPr>
-      </w:pPr>
-      <w:r>
-        <w:rPr>
-          <w:rFonts w:hint="eastAsia"/>
-          <w:color w:val="FF0000"/>
-          <w:sz w:val="28"/>
-          <w:szCs w:val="28"/>
-        </w:rPr>
-        <w:t xml:space="preserve">                               2019/07/25</w:t>
-      </w:r>
+        <w:t>：</w:t>
+      </w:r>
+      <w:r>
+        <w:rPr>
+          <w:rFonts w:hint="eastAsia"/>
+          <w:color w:val="FF0000"/>
+          <w:sz w:val="28"/>
+          <w:szCs w:val="28"/>
+          <w:lang w:val="en-US" w:eastAsia="zh-CN"/>
+        </w:rPr>
+        <w:t>xue</w:t>
+      </w:r>
+      <w:r>
+        <w:rPr>
+          <w:rFonts w:hint="eastAsia"/>
+          <w:color w:val="FF0000"/>
+          <w:sz w:val="28"/>
+          <w:szCs w:val="28"/>
+        </w:rPr>
+        <w:t>lei.</w:t>
+      </w:r>
+      <w:r>
+        <w:rPr>
+          <w:rFonts w:hint="eastAsia"/>
+          <w:color w:val="FF0000"/>
+          <w:sz w:val="28"/>
+          <w:szCs w:val="28"/>
+          <w:lang w:val="en-US" w:eastAsia="zh-CN"/>
+        </w:rPr>
+        <w:t>huang</w:t>
+      </w:r>
+    </w:p>
+    <w:p>
+      <w:pPr>
+        <w:rPr>
+          <w:rFonts w:hint="eastAsia" w:eastAsiaTheme="minorEastAsia"/>
+          <w:color w:val="FF0000"/>
+          <w:sz w:val="28"/>
+          <w:szCs w:val="28"/>
+          <w:lang w:val="en-US" w:eastAsia="zh-CN"/>
+        </w:rPr>
+      </w:pPr>
+      <w:r>
+        <w:rPr>
+          <w:rFonts w:hint="eastAsia"/>
+          <w:color w:val="FF0000"/>
+          <w:sz w:val="28"/>
+          <w:szCs w:val="28"/>
+        </w:rPr>
+        <w:t xml:space="preserve">                               2019/0</w:t>
+      </w:r>
+      <w:r>
+        <w:rPr>
+          <w:rFonts w:hint="eastAsia"/>
+          <w:color w:val="FF0000"/>
+          <w:sz w:val="28"/>
+          <w:szCs w:val="28"/>
+          <w:lang w:val="en-US" w:eastAsia="zh-CN"/>
+        </w:rPr>
+        <w:t>9</w:t>
+      </w:r>
+      <w:r>
+        <w:rPr>
+          <w:rFonts w:hint="eastAsia"/>
+          <w:color w:val="FF0000"/>
+          <w:sz w:val="28"/>
+          <w:szCs w:val="28"/>
+        </w:rPr>
+        <w:t>/2</w:t>
+      </w:r>
+      <w:r>
+        <w:rPr>
+          <w:rFonts w:hint="eastAsia"/>
+          <w:color w:val="FF0000"/>
+          <w:sz w:val="28"/>
+          <w:szCs w:val="28"/>
+          <w:lang w:val="en-US" w:eastAsia="zh-CN"/>
+        </w:rPr>
+        <w:t>7</w:t>
+      </w:r>
+    </w:p>
+    <w:p>
+      <w:pPr>
+        <w:rPr>
+          <w:rFonts w:hint="eastAsia"/>
+          <w:color w:val="FF0000"/>
+          <w:sz w:val="28"/>
+          <w:szCs w:val="28"/>
+          <w:u w:val="single"/>
+        </w:rPr>
+      </w:pPr>
+    </w:p>
+    <w:p>
+      <w:pPr>
+        <w:rPr>
+          <w:rFonts w:hint="eastAsia"/>
+          <w:color w:val="FF0000"/>
+          <w:sz w:val="28"/>
+          <w:szCs w:val="28"/>
+          <w:u w:val="single"/>
+        </w:rPr>
+      </w:pPr>
     </w:p>
     <w:p>
       <w:pPr>
@@ -376,22 +446,36 @@
     </w:p>
     <w:p>
       <w:pPr>
-        <w:rPr>
-          <w:rFonts w:hint="eastAsia"/>
-          <w:color w:val="FF0000"/>
-          <w:sz w:val="28"/>
-          <w:szCs w:val="28"/>
-          <w:u w:val="single"/>
-        </w:rPr>
-      </w:pPr>
-      <w:r>
-        <w:rPr>
-          <w:color w:val="FF0000"/>
-          <w:sz w:val="28"/>
-          <w:szCs w:val="28"/>
-          <w:u w:val="single"/>
-        </w:rPr>
-        <w:t>DRIVER SECOND GENERATION</w:t>
+        <w:ind w:firstLine="2100" w:firstLineChars="750"/>
+        <w:rPr>
+          <w:rFonts w:hint="eastAsia"/>
+          <w:color w:val="FF0000"/>
+          <w:sz w:val="28"/>
+          <w:szCs w:val="28"/>
+        </w:rPr>
+      </w:pPr>
+    </w:p>
+    <w:p>
+      <w:pPr>
+        <w:ind w:left="280" w:hanging="280" w:hangingChars="100"/>
+        <w:rPr>
+          <w:rFonts w:hint="eastAsia"/>
+          <w:color w:val="FF0000"/>
+          <w:sz w:val="28"/>
+          <w:szCs w:val="28"/>
+          <w:u w:val="single"/>
+        </w:rPr>
+      </w:pPr>
+      <w:r>
+        <w:rPr>
+          <w:rFonts w:hint="eastAsia"/>
+          <w:color w:val="FF0000"/>
+          <w:sz w:val="28"/>
+          <w:szCs w:val="28"/>
+          <w:u w:val="single"/>
+          <w:lang w:val="en-US" w:eastAsia="zh-CN"/>
+        </w:rPr>
+        <w:t>RECEIVE MES SYSTEM</w:t>
       </w:r>
       <w:r>
         <w:rPr>
@@ -405,6 +489,17 @@
       </w:r>
       <w:r>
         <w:rPr>
+          <w:rFonts w:hint="eastAsia"/>
+          <w:color w:val="FF0000"/>
+          <w:sz w:val="28"/>
+          <w:szCs w:val="28"/>
+          <w:u w:val="single"/>
+          <w:lang w:val="en-US" w:eastAsia="zh-CN"/>
+        </w:rPr>
+        <w:t xml:space="preserve">         </w:t>
+      </w:r>
+      <w:r>
+        <w:rPr>
           <w:color w:val="FF0000"/>
           <w:sz w:val="28"/>
           <w:szCs w:val="28"/>
@@ -445,302 +540,240 @@
     </w:p>
     <w:p>
       <w:pPr>
-        <w:rPr>
-          <w:rFonts w:hint="eastAsia"/>
-          <w:color w:val="000000" w:themeColor="text1"/>
-          <w:sz w:val="28"/>
-          <w:szCs w:val="28"/>
-        </w:rPr>
-      </w:pPr>
-      <w:r>
-        <w:rPr>
-          <w:rFonts w:hint="eastAsia"/>
-          <w:color w:val="000000" w:themeColor="text1"/>
-          <w:sz w:val="28"/>
-          <w:szCs w:val="28"/>
-        </w:rPr>
-        <w:t>此测试系统主要包含：</w:t>
-      </w:r>
-    </w:p>
-    <w:p>
-      <w:pPr>
-        <w:pStyle w:val="10"/>
-        <w:numPr>
-          <w:ilvl w:val="0"/>
-          <w:numId w:val="1"/>
-        </w:numPr>
-        <w:ind w:firstLineChars="0"/>
-        <w:rPr>
-          <w:rFonts w:hint="eastAsia"/>
-          <w:color w:val="000000" w:themeColor="text1"/>
-          <w:sz w:val="28"/>
-          <w:szCs w:val="28"/>
-        </w:rPr>
-      </w:pPr>
-      <w:r>
-        <w:rPr>
-          <w:rFonts w:hint="eastAsia"/>
-          <w:color w:val="000000" w:themeColor="text1"/>
-          <w:sz w:val="28"/>
-          <w:szCs w:val="28"/>
-        </w:rPr>
-        <w:t>工控机</w:t>
-      </w:r>
-    </w:p>
-    <w:p>
-      <w:pPr>
-        <w:pStyle w:val="10"/>
-        <w:numPr>
-          <w:ilvl w:val="0"/>
-          <w:numId w:val="1"/>
-        </w:numPr>
-        <w:ind w:firstLineChars="0"/>
-        <w:rPr>
-          <w:rFonts w:hint="eastAsia"/>
-          <w:color w:val="000000" w:themeColor="text1"/>
-          <w:sz w:val="28"/>
-          <w:szCs w:val="28"/>
-        </w:rPr>
-      </w:pPr>
-      <w:r>
-        <w:rPr>
-          <w:rFonts w:hint="eastAsia"/>
-          <w:color w:val="000000" w:themeColor="text1"/>
-          <w:sz w:val="28"/>
-          <w:szCs w:val="28"/>
-        </w:rPr>
-        <w:t>NI PCI6221多功能采集卡</w:t>
-      </w:r>
-    </w:p>
-    <w:p>
-      <w:pPr>
-        <w:pStyle w:val="10"/>
-        <w:numPr>
-          <w:ilvl w:val="0"/>
-          <w:numId w:val="1"/>
-        </w:numPr>
-        <w:ind w:firstLineChars="0"/>
-        <w:rPr>
-          <w:rFonts w:hint="eastAsia"/>
-          <w:color w:val="000000" w:themeColor="text1"/>
-          <w:sz w:val="28"/>
-          <w:szCs w:val="28"/>
-        </w:rPr>
-      </w:pPr>
-      <w:r>
-        <w:rPr>
-          <w:rFonts w:hint="eastAsia"/>
-          <w:color w:val="000000" w:themeColor="text1"/>
-          <w:sz w:val="28"/>
-          <w:szCs w:val="28"/>
-        </w:rPr>
-        <w:t>NI PCI8512 CAN卡</w:t>
-      </w:r>
-    </w:p>
-    <w:p>
-      <w:pPr>
-        <w:pStyle w:val="10"/>
-        <w:numPr>
-          <w:ilvl w:val="0"/>
-          <w:numId w:val="1"/>
-        </w:numPr>
-        <w:ind w:firstLineChars="0"/>
-        <w:rPr>
-          <w:rFonts w:hint="eastAsia"/>
-          <w:color w:val="000000" w:themeColor="text1"/>
-          <w:sz w:val="28"/>
-          <w:szCs w:val="28"/>
-        </w:rPr>
-      </w:pPr>
-      <w:r>
-        <w:rPr>
-          <w:rFonts w:hint="eastAsia"/>
-          <w:color w:val="000000" w:themeColor="text1"/>
-          <w:sz w:val="28"/>
-          <w:szCs w:val="28"/>
-        </w:rPr>
-        <w:t>KEYSIGHT 34461A数字万用表</w:t>
-      </w:r>
-    </w:p>
-    <w:p>
-      <w:pPr>
-        <w:pStyle w:val="10"/>
-        <w:numPr>
-          <w:ilvl w:val="0"/>
-          <w:numId w:val="1"/>
-        </w:numPr>
-        <w:ind w:firstLineChars="0"/>
-        <w:rPr>
-          <w:rFonts w:hint="eastAsia"/>
-          <w:color w:val="000000" w:themeColor="text1"/>
-          <w:sz w:val="28"/>
-          <w:szCs w:val="28"/>
-        </w:rPr>
-      </w:pPr>
-      <w:r>
-        <w:rPr>
-          <w:rFonts w:hint="eastAsia"/>
-          <w:color w:val="000000" w:themeColor="text1"/>
-          <w:sz w:val="28"/>
-          <w:szCs w:val="28"/>
-        </w:rPr>
-        <w:t>GEN40-38程控电源</w:t>
-      </w:r>
-    </w:p>
-    <w:p>
-      <w:pPr>
-        <w:pStyle w:val="10"/>
-        <w:numPr>
-          <w:ilvl w:val="0"/>
-          <w:numId w:val="1"/>
-        </w:numPr>
-        <w:ind w:firstLineChars="0"/>
-        <w:rPr>
-          <w:rFonts w:hint="eastAsia"/>
-          <w:color w:val="000000" w:themeColor="text1"/>
-          <w:sz w:val="28"/>
-          <w:szCs w:val="28"/>
-        </w:rPr>
-      </w:pPr>
-      <w:r>
-        <w:rPr>
-          <w:rFonts w:hint="eastAsia"/>
-          <w:color w:val="000000" w:themeColor="text1"/>
-          <w:sz w:val="28"/>
-          <w:szCs w:val="28"/>
-        </w:rPr>
-        <w:t>DCS 烧录器</w:t>
-      </w:r>
-    </w:p>
-    <w:p>
-      <w:pPr>
-        <w:pStyle w:val="10"/>
-        <w:numPr>
-          <w:ilvl w:val="0"/>
-          <w:numId w:val="1"/>
-        </w:numPr>
-        <w:ind w:firstLineChars="0"/>
-        <w:rPr>
-          <w:rFonts w:hint="eastAsia"/>
-          <w:color w:val="000000" w:themeColor="text1"/>
-          <w:sz w:val="28"/>
-          <w:szCs w:val="28"/>
-        </w:rPr>
-      </w:pPr>
-      <w:r>
-        <w:rPr>
-          <w:rFonts w:hint="eastAsia"/>
-          <w:color w:val="000000" w:themeColor="text1"/>
-          <w:sz w:val="28"/>
-          <w:szCs w:val="28"/>
-        </w:rPr>
-        <w:t>BLE烧录器</w:t>
-      </w:r>
-    </w:p>
-    <w:p>
-      <w:pPr>
-        <w:pStyle w:val="10"/>
-        <w:numPr>
-          <w:ilvl w:val="0"/>
-          <w:numId w:val="1"/>
-        </w:numPr>
-        <w:ind w:firstLineChars="0"/>
-        <w:rPr>
-          <w:rFonts w:hint="eastAsia"/>
-          <w:color w:val="000000" w:themeColor="text1"/>
-          <w:sz w:val="28"/>
-          <w:szCs w:val="28"/>
-        </w:rPr>
-      </w:pPr>
-      <w:r>
-        <w:rPr>
-          <w:rFonts w:hint="eastAsia"/>
-          <w:color w:val="000000" w:themeColor="text1"/>
-          <w:sz w:val="28"/>
-          <w:szCs w:val="28"/>
-        </w:rPr>
-        <w:t>负载调理箱（测试线路切换，外围负载，电流传感器，温度传感器）</w:t>
-      </w:r>
-    </w:p>
-    <w:p>
-      <w:pPr>
-        <w:pStyle w:val="10"/>
-        <w:numPr>
-          <w:ilvl w:val="0"/>
-          <w:numId w:val="1"/>
-        </w:numPr>
-        <w:ind w:firstLineChars="0"/>
-        <w:rPr>
-          <w:rFonts w:hint="eastAsia"/>
-          <w:color w:val="000000" w:themeColor="text1"/>
-          <w:sz w:val="28"/>
-          <w:szCs w:val="28"/>
-        </w:rPr>
-      </w:pPr>
-      <w:r>
-        <w:rPr>
-          <w:rFonts w:hint="eastAsia"/>
-          <w:color w:val="000000" w:themeColor="text1"/>
-          <w:sz w:val="28"/>
-          <w:szCs w:val="28"/>
-        </w:rPr>
-        <w:t>测试夹具</w:t>
-      </w:r>
-    </w:p>
-    <w:p>
-      <w:pPr>
-        <w:pStyle w:val="10"/>
-        <w:numPr>
-          <w:ilvl w:val="0"/>
-          <w:numId w:val="1"/>
-        </w:numPr>
-        <w:ind w:firstLineChars="0"/>
-        <w:rPr>
-          <w:rFonts w:hint="eastAsia"/>
-          <w:color w:val="000000" w:themeColor="text1"/>
-          <w:sz w:val="28"/>
-          <w:szCs w:val="28"/>
-        </w:rPr>
-      </w:pPr>
-      <w:r>
-        <w:rPr>
-          <w:rFonts w:hint="eastAsia"/>
-          <w:color w:val="000000" w:themeColor="text1"/>
-          <w:sz w:val="28"/>
-          <w:szCs w:val="28"/>
-        </w:rPr>
-        <w:t>测试台架</w:t>
-      </w:r>
-    </w:p>
-    <w:p>
-      <w:pPr>
-        <w:pStyle w:val="10"/>
-        <w:numPr>
-          <w:ilvl w:val="0"/>
-          <w:numId w:val="1"/>
-        </w:numPr>
-        <w:ind w:firstLineChars="0"/>
-        <w:rPr>
-          <w:rFonts w:hint="eastAsia"/>
-          <w:color w:val="000000" w:themeColor="text1"/>
-          <w:sz w:val="28"/>
-          <w:szCs w:val="28"/>
-        </w:rPr>
-      </w:pPr>
-      <w:r>
-        <w:rPr>
-          <w:rFonts w:hint="eastAsia"/>
-          <w:color w:val="000000" w:themeColor="text1"/>
-          <w:sz w:val="28"/>
-          <w:szCs w:val="28"/>
-          <w:lang w:val="en-US" w:eastAsia="zh-CN"/>
-        </w:rPr>
-        <w:t>API测试</w:t>
-      </w:r>
-    </w:p>
-    <w:p>
-      <w:pPr>
-        <w:pStyle w:val="10"/>
+        <w:spacing w:before="0" w:line="1059" w:lineRule="exact"/>
+        <w:ind w:left="874" w:right="968" w:firstLine="0"/>
+        <w:jc w:val="center"/>
+        <w:rPr>
+          <w:rFonts w:hint="default" w:ascii="黑体" w:eastAsia="黑体"/>
+          <w:b/>
+          <w:sz w:val="84"/>
+          <w:lang w:val="en-US" w:eastAsia="zh-CN"/>
+        </w:rPr>
+      </w:pPr>
+      <w:r>
+        <w:rPr>
+          <w:rFonts w:hint="eastAsia" w:ascii="黑体" w:eastAsia="黑体"/>
+          <w:b/>
+          <w:sz w:val="84"/>
+          <w:lang w:val="en-US" w:eastAsia="zh-CN"/>
+        </w:rPr>
+        <w:t>MES软件操作</w:t>
+      </w:r>
+    </w:p>
+    <w:p>
+      <w:pPr>
+        <w:pStyle w:val="2"/>
+        <w:spacing w:before="627"/>
+        <w:ind w:left="816" w:right="968"/>
+        <w:jc w:val="center"/>
+      </w:pPr>
+      <w:r>
+        <w:t>使用手册</w:t>
+      </w:r>
+    </w:p>
+    <w:p>
+      <w:pPr>
+        <w:pStyle w:val="6"/>
+        <w:rPr>
+          <w:b/>
+          <w:sz w:val="20"/>
+        </w:rPr>
+      </w:pPr>
+    </w:p>
+    <w:p>
+      <w:pPr>
+        <w:pStyle w:val="6"/>
+        <w:rPr>
+          <w:b/>
+          <w:sz w:val="20"/>
+        </w:rPr>
+      </w:pPr>
+    </w:p>
+    <w:p>
+      <w:pPr>
+        <w:pStyle w:val="6"/>
+        <w:rPr>
+          <w:b/>
+          <w:sz w:val="20"/>
+        </w:rPr>
+      </w:pPr>
+    </w:p>
+    <w:p>
+      <w:pPr>
+        <w:pStyle w:val="6"/>
+        <w:rPr>
+          <w:b/>
+          <w:sz w:val="20"/>
+        </w:rPr>
+      </w:pPr>
+    </w:p>
+    <w:p>
+      <w:pPr>
+        <w:pStyle w:val="6"/>
+        <w:rPr>
+          <w:b/>
+          <w:sz w:val="20"/>
+        </w:rPr>
+      </w:pPr>
+    </w:p>
+    <w:p>
+      <w:pPr>
+        <w:pStyle w:val="6"/>
+        <w:rPr>
+          <w:b/>
+          <w:sz w:val="20"/>
+        </w:rPr>
+      </w:pPr>
+    </w:p>
+    <w:p>
+      <w:pPr>
+        <w:pStyle w:val="6"/>
+        <w:spacing w:before="11"/>
+        <w:rPr>
+          <w:b/>
+          <w:sz w:val="20"/>
+        </w:rPr>
+      </w:pPr>
+    </w:p>
+    <w:p>
+      <w:pPr>
+        <w:spacing w:before="54"/>
+        <w:ind w:left="816" w:right="968" w:firstLine="0"/>
+        <w:jc w:val="center"/>
+        <w:rPr>
+          <w:rFonts w:hint="default" w:ascii="黑体" w:eastAsia="黑体"/>
+          <w:sz w:val="32"/>
+          <w:lang w:val="en-US" w:eastAsia="zh-CN"/>
+        </w:rPr>
+      </w:pPr>
+      <w:r>
+        <w:rPr>
+          <w:rFonts w:hint="eastAsia" w:ascii="黑体" w:eastAsia="黑体"/>
+          <w:sz w:val="32"/>
+        </w:rPr>
+        <w:t>作者:</w:t>
+      </w:r>
+      <w:r>
+        <w:rPr>
+          <w:rFonts w:hint="eastAsia" w:ascii="黑体" w:eastAsia="黑体"/>
+          <w:sz w:val="32"/>
+          <w:lang w:val="en-US" w:eastAsia="zh-CN"/>
+        </w:rPr>
+        <w:t>唐小东</w:t>
+      </w:r>
+    </w:p>
+    <w:p>
+      <w:pPr>
+        <w:pStyle w:val="6"/>
+        <w:rPr>
+          <w:rFonts w:ascii="黑体"/>
+          <w:sz w:val="20"/>
+        </w:rPr>
+      </w:pPr>
+    </w:p>
+    <w:p>
+      <w:pPr>
+        <w:pStyle w:val="6"/>
+        <w:spacing w:before="3"/>
+        <w:rPr>
+          <w:rFonts w:ascii="黑体"/>
+          <w:sz w:val="21"/>
+        </w:rPr>
+      </w:pPr>
+    </w:p>
+    <w:p>
+      <w:pPr>
+        <w:pStyle w:val="6"/>
+        <w:spacing w:before="66"/>
+        <w:ind w:left="3446"/>
+        <w:rPr>
+          <w:rFonts w:hint="eastAsia" w:ascii="Calibri" w:eastAsia="宋体"/>
+          <w:lang w:val="en-US" w:eastAsia="zh-CN"/>
+        </w:rPr>
+      </w:pPr>
+      <w:r>
+        <w:t>版本号：</w:t>
+      </w:r>
+      <w:r>
+        <w:rPr>
+          <w:rFonts w:ascii="Calibri" w:eastAsia="Calibri"/>
+        </w:rPr>
+        <w:t>V</w:t>
+      </w:r>
+      <w:r>
+        <w:rPr>
+          <w:rFonts w:hint="eastAsia" w:ascii="Calibri"/>
+          <w:lang w:val="en-US" w:eastAsia="zh-CN"/>
+        </w:rPr>
+        <w:t>1</w:t>
+      </w:r>
+      <w:r>
+        <w:rPr>
+          <w:rFonts w:ascii="Calibri" w:eastAsia="Calibri"/>
+        </w:rPr>
+        <w:t>.</w:t>
+      </w:r>
+      <w:r>
+        <w:rPr>
+          <w:rFonts w:hint="eastAsia" w:ascii="Calibri"/>
+          <w:lang w:val="en-US" w:eastAsia="zh-CN"/>
+        </w:rPr>
+        <w:t>0</w:t>
+      </w:r>
+      <w:r>
+        <w:rPr>
+          <w:rFonts w:ascii="Calibri" w:eastAsia="Calibri"/>
+        </w:rPr>
+        <w:t>.</w:t>
+      </w:r>
+      <w:r>
+        <w:rPr>
+          <w:rFonts w:hint="eastAsia" w:ascii="Calibri"/>
+          <w:lang w:val="en-US" w:eastAsia="zh-CN"/>
+        </w:rPr>
+        <w:t>0</w:t>
+      </w:r>
+    </w:p>
+    <w:p>
+      <w:pPr>
+        <w:pStyle w:val="6"/>
+        <w:spacing w:before="8"/>
+        <w:rPr>
+          <w:rFonts w:ascii="Calibri"/>
+          <w:sz w:val="27"/>
+        </w:rPr>
+      </w:pPr>
+    </w:p>
+    <w:p>
+      <w:pPr>
+        <w:pStyle w:val="6"/>
+        <w:spacing w:before="1"/>
+        <w:ind w:left="2913"/>
+      </w:pPr>
+      <w:r>
+        <w:rPr>
+          <w:rFonts w:hint="eastAsia"/>
+          <w:lang w:val="en-US" w:eastAsia="zh-CN"/>
+        </w:rPr>
+        <w:t>丰柯电子（上海）</w:t>
+      </w:r>
+      <w:r>
+        <w:t>有限公司</w:t>
+      </w:r>
+      <w:r>
+        <w:rPr>
+          <w:rFonts w:hint="eastAsia"/>
+          <w:lang w:val="en-US" w:eastAsia="zh-CN"/>
+        </w:rPr>
+        <w:t>重庆分公司</w:t>
+      </w:r>
+      <w:r>
+        <w:t>版权所有</w:t>
+      </w:r>
+    </w:p>
+    <w:p>
+      <w:pPr>
+        <w:pStyle w:val="15"/>
         <w:ind w:left="2880" w:firstLine="0" w:firstLineChars="0"/>
         <w:rPr>
           <w:rFonts w:hint="eastAsia"/>
@@ -752,7 +785,7 @@
     </w:p>
     <w:p>
       <w:pPr>
-        <w:pStyle w:val="10"/>
+        <w:pStyle w:val="15"/>
         <w:ind w:left="2880" w:firstLine="0" w:firstLineChars="0"/>
         <w:rPr>
           <w:rFonts w:hint="eastAsia"/>
@@ -764,7 +797,7 @@
     </w:p>
     <w:p>
       <w:pPr>
-        <w:pStyle w:val="10"/>
+        <w:pStyle w:val="15"/>
         <w:ind w:left="2880" w:firstLine="0" w:firstLineChars="0"/>
         <w:rPr>
           <w:rFonts w:hint="eastAsia"/>
@@ -863,41 +896,65 @@
     </w:p>
     <w:p>
       <w:pPr>
-        <w:rPr>
-          <w:rFonts w:hint="eastAsia"/>
-          <w:color w:val="FF0000"/>
-          <w:sz w:val="28"/>
-          <w:szCs w:val="28"/>
-          <w:u w:val="single"/>
-        </w:rPr>
-      </w:pPr>
-      <w:r>
-        <w:rPr>
-          <w:color w:val="FF0000"/>
-          <w:sz w:val="28"/>
-          <w:szCs w:val="28"/>
-          <w:u w:val="single"/>
-        </w:rPr>
-        <w:t>DRIVER SECOND GENERATION</w:t>
-      </w:r>
-      <w:r>
-        <w:rPr>
-          <w:rFonts w:hint="eastAsia"/>
-          <w:color w:val="FF0000"/>
-          <w:sz w:val="28"/>
-          <w:szCs w:val="28"/>
-          <w:u w:val="single"/>
-        </w:rPr>
-        <w:t xml:space="preserve">            </w:t>
-      </w:r>
-      <w:r>
-        <w:rPr>
-          <w:color w:val="FF0000"/>
-          <w:sz w:val="28"/>
-          <w:szCs w:val="28"/>
-          <w:u w:val="single"/>
-        </w:rPr>
-        <w:t>Detailed test block diagram</w:t>
+        <w:ind w:firstLine="2100" w:firstLineChars="750"/>
+        <w:rPr>
+          <w:rFonts w:hint="eastAsia"/>
+          <w:color w:val="FF0000"/>
+          <w:sz w:val="28"/>
+          <w:szCs w:val="28"/>
+        </w:rPr>
+      </w:pPr>
+    </w:p>
+    <w:p>
+      <w:pPr>
+        <w:rPr>
+          <w:rFonts w:hint="eastAsia"/>
+          <w:color w:val="FF0000"/>
+          <w:sz w:val="28"/>
+          <w:szCs w:val="28"/>
+          <w:u w:val="single"/>
+        </w:rPr>
+      </w:pPr>
+      <w:r>
+        <w:rPr>
+          <w:rFonts w:hint="eastAsia"/>
+          <w:color w:val="FF0000"/>
+          <w:sz w:val="28"/>
+          <w:szCs w:val="28"/>
+          <w:u w:val="single"/>
+          <w:lang w:val="en-US" w:eastAsia="zh-CN"/>
+        </w:rPr>
+        <w:t>RECEIVE MES SYSTEM</w:t>
+      </w:r>
+      <w:r>
+        <w:rPr>
+          <w:rFonts w:hint="eastAsia"/>
+          <w:color w:val="FF0000"/>
+          <w:sz w:val="28"/>
+          <w:szCs w:val="28"/>
+          <w:u w:val="single"/>
+        </w:rPr>
+        <w:t xml:space="preserve">                         </w:t>
+      </w:r>
+      <w:r>
+        <w:rPr>
+          <w:rFonts w:hint="eastAsia"/>
+          <w:color w:val="FF0000"/>
+          <w:sz w:val="28"/>
+          <w:szCs w:val="28"/>
+          <w:u w:val="single"/>
+          <w:lang w:val="en-US" w:eastAsia="zh-CN"/>
+        </w:rPr>
+        <w:t xml:space="preserve">         </w:t>
+      </w:r>
+      <w:r>
+        <w:rPr>
+          <w:color w:val="FF0000"/>
+          <w:sz w:val="28"/>
+          <w:szCs w:val="28"/>
+          <w:u w:val="single"/>
+        </w:rPr>
+        <w:t>Overview</w:t>
       </w:r>
       <w:r>
         <w:rPr>
@@ -914,10 +971,1250 @@
       <w:pPr>
         <w:rPr>
           <w:rFonts w:hint="eastAsia"/>
-          <w:color w:val="FF0000"/>
-          <w:sz w:val="28"/>
-          <w:szCs w:val="28"/>
-          <w:u w:val="single"/>
+          <w:color w:val="000000" w:themeColor="text1"/>
+          <w:sz w:val="28"/>
+          <w:szCs w:val="28"/>
+          <w:u w:val="none"/>
+          <w:lang w:val="en-US" w:eastAsia="zh-CN"/>
+          <w14:textFill>
+            <w14:solidFill>
+              <w14:schemeClr w14:val="tx1"/>
+            </w14:solidFill>
+          </w14:textFill>
+        </w:rPr>
+      </w:pPr>
+      <w:r>
+        <w:rPr>
+          <w:rFonts w:hint="eastAsia"/>
+          <w:color w:val="000000" w:themeColor="text1"/>
+          <w:sz w:val="28"/>
+          <w:szCs w:val="28"/>
+          <w:u w:val="none"/>
+          <w:lang w:val="en-US" w:eastAsia="zh-CN"/>
+          <w14:textFill>
+            <w14:solidFill>
+              <w14:schemeClr w14:val="tx1"/>
+            </w14:solidFill>
+          </w14:textFill>
+        </w:rPr>
+        <w:t>目录</w:t>
+      </w:r>
+    </w:p>
+    <w:p>
+      <w:pPr>
+        <w:numPr>
+          <w:ilvl w:val="0"/>
+          <w:numId w:val="1"/>
+        </w:numPr>
+        <w:rPr>
+          <w:rFonts w:hint="eastAsia"/>
+          <w:color w:val="000000" w:themeColor="text1"/>
+          <w:sz w:val="28"/>
+          <w:szCs w:val="28"/>
+          <w:u w:val="none"/>
+          <w:lang w:val="en-US" w:eastAsia="zh-CN"/>
+          <w14:textFill>
+            <w14:solidFill>
+              <w14:schemeClr w14:val="tx1"/>
+            </w14:solidFill>
+          </w14:textFill>
+        </w:rPr>
+      </w:pPr>
+      <w:r>
+        <w:rPr>
+          <w:rFonts w:hint="eastAsia"/>
+          <w:color w:val="000000" w:themeColor="text1"/>
+          <w:sz w:val="28"/>
+          <w:szCs w:val="28"/>
+          <w:u w:val="none"/>
+          <w:lang w:val="en-US" w:eastAsia="zh-CN"/>
+          <w14:textFill>
+            <w14:solidFill>
+              <w14:schemeClr w14:val="tx1"/>
+            </w14:solidFill>
+          </w14:textFill>
+        </w:rPr>
+        <w:t>系统介绍</w:t>
+      </w:r>
+    </w:p>
+    <w:p>
+      <w:pPr>
+        <w:numPr>
+          <w:ilvl w:val="0"/>
+          <w:numId w:val="1"/>
+        </w:numPr>
+        <w:rPr>
+          <w:rFonts w:hint="default"/>
+          <w:color w:val="000000" w:themeColor="text1"/>
+          <w:sz w:val="28"/>
+          <w:szCs w:val="28"/>
+          <w:u w:val="none"/>
+          <w:lang w:val="en-US" w:eastAsia="zh-CN"/>
+          <w14:textFill>
+            <w14:solidFill>
+              <w14:schemeClr w14:val="tx1"/>
+            </w14:solidFill>
+          </w14:textFill>
+        </w:rPr>
+      </w:pPr>
+      <w:r>
+        <w:rPr>
+          <w:rFonts w:hint="eastAsia"/>
+          <w:color w:val="000000" w:themeColor="text1"/>
+          <w:sz w:val="28"/>
+          <w:szCs w:val="28"/>
+          <w:u w:val="none"/>
+          <w:lang w:val="en-US" w:eastAsia="zh-CN"/>
+          <w14:textFill>
+            <w14:solidFill>
+              <w14:schemeClr w14:val="tx1"/>
+            </w14:solidFill>
+          </w14:textFill>
+        </w:rPr>
+        <w:t>权限控制</w:t>
+      </w:r>
+    </w:p>
+    <w:p>
+      <w:pPr>
+        <w:numPr>
+          <w:ilvl w:val="0"/>
+          <w:numId w:val="2"/>
+        </w:numPr>
+        <w:ind w:firstLine="420" w:firstLineChars="0"/>
+        <w:rPr>
+          <w:rFonts w:hint="eastAsia"/>
+          <w:color w:val="000000" w:themeColor="text1"/>
+          <w:sz w:val="28"/>
+          <w:szCs w:val="28"/>
+          <w:u w:val="none"/>
+          <w:lang w:val="en-US" w:eastAsia="zh-CN"/>
+          <w14:textFill>
+            <w14:solidFill>
+              <w14:schemeClr w14:val="tx1"/>
+            </w14:solidFill>
+          </w14:textFill>
+        </w:rPr>
+      </w:pPr>
+      <w:r>
+        <w:rPr>
+          <w:rFonts w:hint="eastAsia"/>
+          <w:color w:val="000000" w:themeColor="text1"/>
+          <w:sz w:val="28"/>
+          <w:szCs w:val="28"/>
+          <w:u w:val="none"/>
+          <w:lang w:val="en-US" w:eastAsia="zh-CN"/>
+          <w14:textFill>
+            <w14:solidFill>
+              <w14:schemeClr w14:val="tx1"/>
+            </w14:solidFill>
+          </w14:textFill>
+        </w:rPr>
+        <w:t>登录</w:t>
+      </w:r>
+    </w:p>
+    <w:p>
+      <w:pPr>
+        <w:numPr>
+          <w:ilvl w:val="0"/>
+          <w:numId w:val="2"/>
+        </w:numPr>
+        <w:ind w:firstLine="420" w:firstLineChars="0"/>
+        <w:rPr>
+          <w:rFonts w:hint="default"/>
+          <w:color w:val="000000" w:themeColor="text1"/>
+          <w:sz w:val="28"/>
+          <w:szCs w:val="28"/>
+          <w:u w:val="none"/>
+          <w:lang w:val="en-US" w:eastAsia="zh-CN"/>
+          <w14:textFill>
+            <w14:solidFill>
+              <w14:schemeClr w14:val="tx1"/>
+            </w14:solidFill>
+          </w14:textFill>
+        </w:rPr>
+      </w:pPr>
+      <w:r>
+        <w:rPr>
+          <w:rFonts w:hint="eastAsia"/>
+          <w:color w:val="000000" w:themeColor="text1"/>
+          <w:sz w:val="28"/>
+          <w:szCs w:val="28"/>
+          <w:u w:val="none"/>
+          <w:lang w:val="en-US" w:eastAsia="zh-CN"/>
+          <w14:textFill>
+            <w14:solidFill>
+              <w14:schemeClr w14:val="tx1"/>
+            </w14:solidFill>
+          </w14:textFill>
+        </w:rPr>
+        <w:t>注册</w:t>
+      </w:r>
+    </w:p>
+    <w:p>
+      <w:pPr>
+        <w:numPr>
+          <w:ilvl w:val="0"/>
+          <w:numId w:val="2"/>
+        </w:numPr>
+        <w:ind w:firstLine="420" w:firstLineChars="0"/>
+        <w:rPr>
+          <w:rFonts w:hint="default"/>
+          <w:color w:val="000000" w:themeColor="text1"/>
+          <w:sz w:val="28"/>
+          <w:szCs w:val="28"/>
+          <w:u w:val="none"/>
+          <w:lang w:val="en-US" w:eastAsia="zh-CN"/>
+          <w14:textFill>
+            <w14:solidFill>
+              <w14:schemeClr w14:val="tx1"/>
+            </w14:solidFill>
+          </w14:textFill>
+        </w:rPr>
+      </w:pPr>
+      <w:r>
+        <w:rPr>
+          <w:rFonts w:hint="eastAsia"/>
+          <w:color w:val="000000" w:themeColor="text1"/>
+          <w:sz w:val="28"/>
+          <w:szCs w:val="28"/>
+          <w:u w:val="none"/>
+          <w:lang w:val="en-US" w:eastAsia="zh-CN"/>
+          <w14:textFill>
+            <w14:solidFill>
+              <w14:schemeClr w14:val="tx1"/>
+            </w14:solidFill>
+          </w14:textFill>
+        </w:rPr>
+        <w:t>找回密码</w:t>
+      </w:r>
+    </w:p>
+    <w:p>
+      <w:pPr>
+        <w:numPr>
+          <w:ilvl w:val="0"/>
+          <w:numId w:val="2"/>
+        </w:numPr>
+        <w:ind w:firstLine="420" w:firstLineChars="0"/>
+        <w:rPr>
+          <w:rFonts w:hint="default"/>
+          <w:color w:val="000000" w:themeColor="text1"/>
+          <w:sz w:val="28"/>
+          <w:szCs w:val="28"/>
+          <w:u w:val="none"/>
+          <w:lang w:val="en-US" w:eastAsia="zh-CN"/>
+          <w14:textFill>
+            <w14:solidFill>
+              <w14:schemeClr w14:val="tx1"/>
+            </w14:solidFill>
+          </w14:textFill>
+        </w:rPr>
+      </w:pPr>
+      <w:r>
+        <w:rPr>
+          <w:rFonts w:hint="eastAsia"/>
+          <w:color w:val="000000" w:themeColor="text1"/>
+          <w:sz w:val="28"/>
+          <w:szCs w:val="28"/>
+          <w:u w:val="none"/>
+          <w:lang w:val="en-US" w:eastAsia="zh-CN"/>
+          <w14:textFill>
+            <w14:solidFill>
+              <w14:schemeClr w14:val="tx1"/>
+            </w14:solidFill>
+          </w14:textFill>
+        </w:rPr>
+        <w:t>用户管理</w:t>
+      </w:r>
+    </w:p>
+    <w:p>
+      <w:pPr>
+        <w:numPr>
+          <w:ilvl w:val="0"/>
+          <w:numId w:val="1"/>
+        </w:numPr>
+        <w:ind w:left="0" w:leftChars="0" w:firstLine="0" w:firstLineChars="0"/>
+        <w:rPr>
+          <w:rFonts w:hint="eastAsia"/>
+          <w:color w:val="000000" w:themeColor="text1"/>
+          <w:sz w:val="28"/>
+          <w:szCs w:val="28"/>
+          <w:u w:val="none"/>
+          <w:lang w:val="en-US" w:eastAsia="zh-CN"/>
+          <w14:textFill>
+            <w14:solidFill>
+              <w14:schemeClr w14:val="tx1"/>
+            </w14:solidFill>
+          </w14:textFill>
+        </w:rPr>
+      </w:pPr>
+      <w:r>
+        <w:rPr>
+          <w:rFonts w:hint="eastAsia"/>
+          <w:color w:val="000000" w:themeColor="text1"/>
+          <w:sz w:val="28"/>
+          <w:szCs w:val="28"/>
+          <w:u w:val="none"/>
+          <w:lang w:val="en-US" w:eastAsia="zh-CN"/>
+          <w14:textFill>
+            <w14:solidFill>
+              <w14:schemeClr w14:val="tx1"/>
+            </w14:solidFill>
+          </w14:textFill>
+        </w:rPr>
+        <w:t>产品管理</w:t>
+      </w:r>
+    </w:p>
+    <w:p>
+      <w:pPr>
+        <w:numPr>
+          <w:ilvl w:val="0"/>
+          <w:numId w:val="3"/>
+        </w:numPr>
+        <w:ind w:leftChars="0" w:firstLine="420" w:firstLineChars="0"/>
+        <w:rPr>
+          <w:rFonts w:hint="eastAsia"/>
+          <w:color w:val="000000" w:themeColor="text1"/>
+          <w:sz w:val="28"/>
+          <w:szCs w:val="28"/>
+          <w:u w:val="none"/>
+          <w:lang w:val="en-US" w:eastAsia="zh-CN"/>
+        </w:rPr>
+      </w:pPr>
+      <w:r>
+        <w:rPr>
+          <w:rFonts w:hint="eastAsia"/>
+          <w:color w:val="000000" w:themeColor="text1"/>
+          <w:sz w:val="28"/>
+          <w:szCs w:val="28"/>
+          <w:u w:val="none"/>
+          <w:lang w:val="en-US" w:eastAsia="zh-CN"/>
+        </w:rPr>
+        <w:t>新增型号</w:t>
+      </w:r>
+    </w:p>
+    <w:p>
+      <w:pPr>
+        <w:numPr>
+          <w:ilvl w:val="0"/>
+          <w:numId w:val="3"/>
+        </w:numPr>
+        <w:ind w:leftChars="0" w:firstLine="420" w:firstLineChars="0"/>
+        <w:rPr>
+          <w:rFonts w:hint="default"/>
+          <w:color w:val="000000" w:themeColor="text1"/>
+          <w:sz w:val="28"/>
+          <w:szCs w:val="28"/>
+          <w:u w:val="none"/>
+          <w:lang w:val="en-US" w:eastAsia="zh-CN"/>
+        </w:rPr>
+      </w:pPr>
+      <w:r>
+        <w:rPr>
+          <w:rFonts w:hint="eastAsia"/>
+          <w:color w:val="000000" w:themeColor="text1"/>
+          <w:sz w:val="28"/>
+          <w:szCs w:val="28"/>
+          <w:u w:val="none"/>
+          <w:lang w:val="en-US" w:eastAsia="zh-CN"/>
+        </w:rPr>
+        <w:t>删除型号</w:t>
+      </w:r>
+    </w:p>
+    <w:p>
+      <w:pPr>
+        <w:numPr>
+          <w:ilvl w:val="0"/>
+          <w:numId w:val="3"/>
+        </w:numPr>
+        <w:ind w:leftChars="0" w:firstLine="420" w:firstLineChars="0"/>
+        <w:rPr>
+          <w:rFonts w:hint="default"/>
+          <w:color w:val="000000" w:themeColor="text1"/>
+          <w:sz w:val="28"/>
+          <w:szCs w:val="28"/>
+          <w:u w:val="none"/>
+          <w:lang w:val="en-US" w:eastAsia="zh-CN"/>
+        </w:rPr>
+      </w:pPr>
+      <w:r>
+        <w:rPr>
+          <w:rFonts w:hint="eastAsia"/>
+          <w:color w:val="000000" w:themeColor="text1"/>
+          <w:sz w:val="28"/>
+          <w:szCs w:val="28"/>
+          <w:u w:val="none"/>
+          <w:lang w:val="en-US" w:eastAsia="zh-CN"/>
+        </w:rPr>
+        <w:t>修改型号相关信息</w:t>
+      </w:r>
+    </w:p>
+    <w:p>
+      <w:pPr>
+        <w:numPr>
+          <w:ilvl w:val="0"/>
+          <w:numId w:val="3"/>
+        </w:numPr>
+        <w:ind w:leftChars="0" w:firstLine="420" w:firstLineChars="0"/>
+        <w:rPr>
+          <w:rFonts w:hint="default"/>
+          <w:color w:val="000000" w:themeColor="text1"/>
+          <w:sz w:val="28"/>
+          <w:szCs w:val="28"/>
+          <w:u w:val="none"/>
+          <w:lang w:val="en-US" w:eastAsia="zh-CN"/>
+        </w:rPr>
+      </w:pPr>
+      <w:r>
+        <w:rPr>
+          <w:rFonts w:hint="eastAsia"/>
+          <w:color w:val="000000" w:themeColor="text1"/>
+          <w:sz w:val="28"/>
+          <w:szCs w:val="28"/>
+          <w:u w:val="none"/>
+          <w:lang w:val="en-US" w:eastAsia="zh-CN"/>
+        </w:rPr>
+        <w:t>清空数据</w:t>
+      </w:r>
+    </w:p>
+    <w:p>
+      <w:pPr>
+        <w:numPr>
+          <w:ilvl w:val="0"/>
+          <w:numId w:val="3"/>
+        </w:numPr>
+        <w:ind w:leftChars="0" w:firstLine="420" w:firstLineChars="0"/>
+        <w:rPr>
+          <w:rFonts w:hint="eastAsia"/>
+          <w:color w:val="000000" w:themeColor="text1"/>
+          <w:sz w:val="28"/>
+          <w:szCs w:val="28"/>
+          <w:u w:val="none"/>
+          <w:lang w:val="en-US" w:eastAsia="zh-CN"/>
+          <w14:textFill>
+            <w14:solidFill>
+              <w14:schemeClr w14:val="tx1"/>
+            </w14:solidFill>
+          </w14:textFill>
+        </w:rPr>
+      </w:pPr>
+      <w:r>
+        <w:rPr>
+          <w:rFonts w:hint="eastAsia"/>
+          <w:color w:val="000000" w:themeColor="text1"/>
+          <w:sz w:val="28"/>
+          <w:szCs w:val="28"/>
+          <w:u w:val="none"/>
+          <w:lang w:val="en-US" w:eastAsia="zh-CN"/>
+        </w:rPr>
+        <w:t>导出数据</w:t>
+      </w:r>
+    </w:p>
+    <w:p>
+      <w:pPr>
+        <w:numPr>
+          <w:ilvl w:val="0"/>
+          <w:numId w:val="1"/>
+        </w:numPr>
+        <w:ind w:left="0" w:leftChars="0" w:firstLine="0" w:firstLineChars="0"/>
+        <w:rPr>
+          <w:rFonts w:hint="default"/>
+          <w:color w:val="000000" w:themeColor="text1"/>
+          <w:sz w:val="28"/>
+          <w:szCs w:val="28"/>
+          <w:u w:val="none"/>
+          <w:lang w:val="en-US" w:eastAsia="zh-CN"/>
+          <w14:textFill>
+            <w14:solidFill>
+              <w14:schemeClr w14:val="tx1"/>
+            </w14:solidFill>
+          </w14:textFill>
+        </w:rPr>
+      </w:pPr>
+      <w:r>
+        <w:rPr>
+          <w:rFonts w:hint="eastAsia"/>
+          <w:color w:val="000000" w:themeColor="text1"/>
+          <w:sz w:val="28"/>
+          <w:szCs w:val="28"/>
+          <w:u w:val="none"/>
+          <w:lang w:val="en-US" w:eastAsia="zh-CN"/>
+          <w14:textFill>
+            <w14:solidFill>
+              <w14:schemeClr w14:val="tx1"/>
+            </w14:solidFill>
+          </w14:textFill>
+        </w:rPr>
+        <w:t>工艺流程</w:t>
+      </w:r>
+    </w:p>
+    <w:p>
+      <w:pPr>
+        <w:numPr>
+          <w:ilvl w:val="0"/>
+          <w:numId w:val="4"/>
+        </w:numPr>
+        <w:ind w:leftChars="0" w:firstLine="420" w:firstLineChars="0"/>
+        <w:rPr>
+          <w:rFonts w:hint="eastAsia"/>
+          <w:color w:val="000000" w:themeColor="text1"/>
+          <w:sz w:val="28"/>
+          <w:szCs w:val="28"/>
+          <w:u w:val="none"/>
+          <w:lang w:val="en-US" w:eastAsia="zh-CN"/>
+          <w14:textFill>
+            <w14:solidFill>
+              <w14:schemeClr w14:val="tx1"/>
+            </w14:solidFill>
+          </w14:textFill>
+        </w:rPr>
+      </w:pPr>
+      <w:r>
+        <w:rPr>
+          <w:rFonts w:hint="eastAsia"/>
+          <w:color w:val="000000" w:themeColor="text1"/>
+          <w:sz w:val="28"/>
+          <w:szCs w:val="28"/>
+          <w:u w:val="none"/>
+          <w:lang w:val="en-US" w:eastAsia="zh-CN"/>
+          <w14:textFill>
+            <w14:solidFill>
+              <w14:schemeClr w14:val="tx1"/>
+            </w14:solidFill>
+          </w14:textFill>
+        </w:rPr>
+        <w:t>新增工位</w:t>
+      </w:r>
+    </w:p>
+    <w:p>
+      <w:pPr>
+        <w:numPr>
+          <w:ilvl w:val="0"/>
+          <w:numId w:val="4"/>
+        </w:numPr>
+        <w:ind w:leftChars="0" w:firstLine="420" w:firstLineChars="0"/>
+        <w:rPr>
+          <w:rFonts w:hint="default"/>
+          <w:color w:val="000000" w:themeColor="text1"/>
+          <w:sz w:val="28"/>
+          <w:szCs w:val="28"/>
+          <w:u w:val="none"/>
+          <w:lang w:val="en-US" w:eastAsia="zh-CN"/>
+          <w14:textFill>
+            <w14:solidFill>
+              <w14:schemeClr w14:val="tx1"/>
+            </w14:solidFill>
+          </w14:textFill>
+        </w:rPr>
+      </w:pPr>
+      <w:r>
+        <w:rPr>
+          <w:rFonts w:hint="eastAsia"/>
+          <w:color w:val="000000" w:themeColor="text1"/>
+          <w:sz w:val="28"/>
+          <w:szCs w:val="28"/>
+          <w:u w:val="none"/>
+          <w:lang w:val="en-US" w:eastAsia="zh-CN"/>
+          <w14:textFill>
+            <w14:solidFill>
+              <w14:schemeClr w14:val="tx1"/>
+            </w14:solidFill>
+          </w14:textFill>
+        </w:rPr>
+        <w:t>修改工位</w:t>
+      </w:r>
+    </w:p>
+    <w:p>
+      <w:pPr>
+        <w:numPr>
+          <w:ilvl w:val="0"/>
+          <w:numId w:val="4"/>
+        </w:numPr>
+        <w:ind w:leftChars="0" w:firstLine="420" w:firstLineChars="0"/>
+        <w:rPr>
+          <w:rFonts w:hint="default"/>
+          <w:color w:val="000000" w:themeColor="text1"/>
+          <w:sz w:val="28"/>
+          <w:szCs w:val="28"/>
+          <w:u w:val="none"/>
+          <w:lang w:val="en-US" w:eastAsia="zh-CN"/>
+          <w14:textFill>
+            <w14:solidFill>
+              <w14:schemeClr w14:val="tx1"/>
+            </w14:solidFill>
+          </w14:textFill>
+        </w:rPr>
+      </w:pPr>
+      <w:r>
+        <w:rPr>
+          <w:rFonts w:hint="eastAsia"/>
+          <w:color w:val="000000" w:themeColor="text1"/>
+          <w:sz w:val="28"/>
+          <w:szCs w:val="28"/>
+          <w:u w:val="none"/>
+          <w:lang w:val="en-US" w:eastAsia="zh-CN"/>
+          <w14:textFill>
+            <w14:solidFill>
+              <w14:schemeClr w14:val="tx1"/>
+            </w14:solidFill>
+          </w14:textFill>
+        </w:rPr>
+        <w:t>删除工位</w:t>
+      </w:r>
+    </w:p>
+    <w:p>
+      <w:pPr>
+        <w:numPr>
+          <w:ilvl w:val="0"/>
+          <w:numId w:val="4"/>
+        </w:numPr>
+        <w:ind w:leftChars="0" w:firstLine="420" w:firstLineChars="0"/>
+        <w:rPr>
+          <w:rFonts w:hint="default"/>
+          <w:color w:val="000000" w:themeColor="text1"/>
+          <w:sz w:val="28"/>
+          <w:szCs w:val="28"/>
+          <w:u w:val="none"/>
+          <w:lang w:val="en-US" w:eastAsia="zh-CN"/>
+          <w14:textFill>
+            <w14:solidFill>
+              <w14:schemeClr w14:val="tx1"/>
+            </w14:solidFill>
+          </w14:textFill>
+        </w:rPr>
+      </w:pPr>
+      <w:r>
+        <w:rPr>
+          <w:rFonts w:hint="eastAsia"/>
+          <w:color w:val="000000" w:themeColor="text1"/>
+          <w:sz w:val="28"/>
+          <w:szCs w:val="28"/>
+          <w:u w:val="none"/>
+          <w:lang w:val="en-US" w:eastAsia="zh-CN"/>
+          <w14:textFill>
+            <w14:solidFill>
+              <w14:schemeClr w14:val="tx1"/>
+            </w14:solidFill>
+          </w14:textFill>
+        </w:rPr>
+        <w:t>清空数据</w:t>
+      </w:r>
+    </w:p>
+    <w:p>
+      <w:pPr>
+        <w:numPr>
+          <w:ilvl w:val="0"/>
+          <w:numId w:val="4"/>
+        </w:numPr>
+        <w:ind w:leftChars="0" w:firstLine="420" w:firstLineChars="0"/>
+        <w:rPr>
+          <w:rFonts w:hint="default"/>
+          <w:color w:val="000000" w:themeColor="text1"/>
+          <w:sz w:val="28"/>
+          <w:szCs w:val="28"/>
+          <w:u w:val="none"/>
+          <w:lang w:val="en-US" w:eastAsia="zh-CN"/>
+          <w14:textFill>
+            <w14:solidFill>
+              <w14:schemeClr w14:val="tx1"/>
+            </w14:solidFill>
+          </w14:textFill>
+        </w:rPr>
+      </w:pPr>
+      <w:r>
+        <w:rPr>
+          <w:rFonts w:hint="eastAsia"/>
+          <w:color w:val="000000" w:themeColor="text1"/>
+          <w:sz w:val="28"/>
+          <w:szCs w:val="28"/>
+          <w:u w:val="none"/>
+          <w:lang w:val="en-US" w:eastAsia="zh-CN"/>
+          <w14:textFill>
+            <w14:solidFill>
+              <w14:schemeClr w14:val="tx1"/>
+            </w14:solidFill>
+          </w14:textFill>
+        </w:rPr>
+        <w:t>设置当前工艺</w:t>
+      </w:r>
+    </w:p>
+    <w:p>
+      <w:pPr>
+        <w:numPr>
+          <w:ilvl w:val="0"/>
+          <w:numId w:val="1"/>
+        </w:numPr>
+        <w:ind w:left="0" w:leftChars="0" w:firstLine="0" w:firstLineChars="0"/>
+        <w:rPr>
+          <w:rFonts w:hint="default"/>
+          <w:color w:val="000000" w:themeColor="text1"/>
+          <w:sz w:val="28"/>
+          <w:szCs w:val="28"/>
+          <w:u w:val="none"/>
+          <w:lang w:val="en-US" w:eastAsia="zh-CN"/>
+          <w14:textFill>
+            <w14:solidFill>
+              <w14:schemeClr w14:val="tx1"/>
+            </w14:solidFill>
+          </w14:textFill>
+        </w:rPr>
+      </w:pPr>
+      <w:r>
+        <w:rPr>
+          <w:rFonts w:hint="eastAsia"/>
+          <w:color w:val="000000" w:themeColor="text1"/>
+          <w:sz w:val="28"/>
+          <w:szCs w:val="28"/>
+          <w:u w:val="none"/>
+          <w:lang w:val="en-US" w:eastAsia="zh-CN"/>
+          <w14:textFill>
+            <w14:solidFill>
+              <w14:schemeClr w14:val="tx1"/>
+            </w14:solidFill>
+          </w14:textFill>
+        </w:rPr>
+        <w:t>物料管理</w:t>
+      </w:r>
+    </w:p>
+    <w:p>
+      <w:pPr>
+        <w:numPr>
+          <w:ilvl w:val="0"/>
+          <w:numId w:val="5"/>
+        </w:numPr>
+        <w:ind w:leftChars="0" w:firstLine="420" w:firstLineChars="0"/>
+        <w:rPr>
+          <w:rFonts w:hint="eastAsia"/>
+          <w:color w:val="000000" w:themeColor="text1"/>
+          <w:sz w:val="28"/>
+          <w:szCs w:val="28"/>
+          <w:u w:val="none"/>
+          <w:lang w:val="en-US" w:eastAsia="zh-CN"/>
+          <w14:textFill>
+            <w14:solidFill>
+              <w14:schemeClr w14:val="tx1"/>
+            </w14:solidFill>
+          </w14:textFill>
+        </w:rPr>
+      </w:pPr>
+      <w:r>
+        <w:rPr>
+          <w:rFonts w:hint="eastAsia"/>
+          <w:color w:val="000000" w:themeColor="text1"/>
+          <w:sz w:val="28"/>
+          <w:szCs w:val="28"/>
+          <w:u w:val="none"/>
+          <w:lang w:val="en-US" w:eastAsia="zh-CN"/>
+          <w14:textFill>
+            <w14:solidFill>
+              <w14:schemeClr w14:val="tx1"/>
+            </w14:solidFill>
+          </w14:textFill>
+        </w:rPr>
+        <w:t>物料绑定</w:t>
+      </w:r>
+    </w:p>
+    <w:p>
+      <w:pPr>
+        <w:numPr>
+          <w:ilvl w:val="0"/>
+          <w:numId w:val="5"/>
+        </w:numPr>
+        <w:ind w:leftChars="0" w:firstLine="420" w:firstLineChars="0"/>
+        <w:rPr>
+          <w:rFonts w:hint="default"/>
+          <w:color w:val="000000" w:themeColor="text1"/>
+          <w:sz w:val="28"/>
+          <w:szCs w:val="28"/>
+          <w:u w:val="none"/>
+          <w:lang w:val="en-US" w:eastAsia="zh-CN"/>
+          <w14:textFill>
+            <w14:solidFill>
+              <w14:schemeClr w14:val="tx1"/>
+            </w14:solidFill>
+          </w14:textFill>
+        </w:rPr>
+      </w:pPr>
+      <w:r>
+        <w:rPr>
+          <w:rFonts w:hint="eastAsia"/>
+          <w:color w:val="000000" w:themeColor="text1"/>
+          <w:sz w:val="28"/>
+          <w:szCs w:val="28"/>
+          <w:u w:val="none"/>
+          <w:lang w:val="en-US" w:eastAsia="zh-CN"/>
+          <w14:textFill>
+            <w14:solidFill>
+              <w14:schemeClr w14:val="tx1"/>
+            </w14:solidFill>
+          </w14:textFill>
+        </w:rPr>
+        <w:t>库存管理</w:t>
+      </w:r>
+    </w:p>
+    <w:p>
+      <w:pPr>
+        <w:numPr>
+          <w:ilvl w:val="0"/>
+          <w:numId w:val="1"/>
+        </w:numPr>
+        <w:ind w:left="0" w:leftChars="0" w:firstLine="0" w:firstLineChars="0"/>
+        <w:rPr>
+          <w:rFonts w:hint="default"/>
+          <w:color w:val="000000" w:themeColor="text1"/>
+          <w:sz w:val="28"/>
+          <w:szCs w:val="28"/>
+          <w:u w:val="none"/>
+          <w:lang w:val="en-US" w:eastAsia="zh-CN"/>
+          <w14:textFill>
+            <w14:solidFill>
+              <w14:schemeClr w14:val="tx1"/>
+            </w14:solidFill>
+          </w14:textFill>
+        </w:rPr>
+      </w:pPr>
+      <w:r>
+        <w:rPr>
+          <w:rFonts w:hint="eastAsia"/>
+          <w:color w:val="000000" w:themeColor="text1"/>
+          <w:sz w:val="28"/>
+          <w:szCs w:val="28"/>
+          <w:u w:val="none"/>
+          <w:lang w:val="en-US" w:eastAsia="zh-CN"/>
+          <w14:textFill>
+            <w14:solidFill>
+              <w14:schemeClr w14:val="tx1"/>
+            </w14:solidFill>
+          </w14:textFill>
+        </w:rPr>
+        <w:t>追溯管理</w:t>
+      </w:r>
+    </w:p>
+    <w:p>
+      <w:pPr>
+        <w:numPr>
+          <w:ilvl w:val="0"/>
+          <w:numId w:val="6"/>
+        </w:numPr>
+        <w:ind w:leftChars="0" w:firstLine="420" w:firstLineChars="0"/>
+        <w:rPr>
+          <w:rFonts w:hint="eastAsia"/>
+          <w:color w:val="000000" w:themeColor="text1"/>
+          <w:sz w:val="28"/>
+          <w:szCs w:val="28"/>
+          <w:u w:val="none"/>
+          <w:lang w:val="en-US" w:eastAsia="zh-CN"/>
+          <w14:textFill>
+            <w14:solidFill>
+              <w14:schemeClr w14:val="tx1"/>
+            </w14:solidFill>
+          </w14:textFill>
+        </w:rPr>
+      </w:pPr>
+      <w:r>
+        <w:rPr>
+          <w:rFonts w:hint="eastAsia"/>
+          <w:color w:val="000000" w:themeColor="text1"/>
+          <w:sz w:val="28"/>
+          <w:szCs w:val="28"/>
+          <w:u w:val="none"/>
+          <w:lang w:val="en-US" w:eastAsia="zh-CN"/>
+          <w14:textFill>
+            <w14:solidFill>
+              <w14:schemeClr w14:val="tx1"/>
+            </w14:solidFill>
+          </w14:textFill>
+        </w:rPr>
+        <w:t>SN过站记录</w:t>
+      </w:r>
+    </w:p>
+    <w:p>
+      <w:pPr>
+        <w:numPr>
+          <w:ilvl w:val="0"/>
+          <w:numId w:val="6"/>
+        </w:numPr>
+        <w:ind w:leftChars="0" w:firstLine="420" w:firstLineChars="0"/>
+        <w:rPr>
+          <w:rFonts w:hint="default"/>
+          <w:color w:val="000000" w:themeColor="text1"/>
+          <w:sz w:val="28"/>
+          <w:szCs w:val="28"/>
+          <w:u w:val="none"/>
+          <w:lang w:val="en-US" w:eastAsia="zh-CN"/>
+          <w14:textFill>
+            <w14:solidFill>
+              <w14:schemeClr w14:val="tx1"/>
+            </w14:solidFill>
+          </w14:textFill>
+        </w:rPr>
+      </w:pPr>
+      <w:r>
+        <w:rPr>
+          <w:rFonts w:hint="eastAsia"/>
+          <w:color w:val="000000" w:themeColor="text1"/>
+          <w:sz w:val="28"/>
+          <w:szCs w:val="28"/>
+          <w:u w:val="none"/>
+          <w:lang w:val="en-US" w:eastAsia="zh-CN"/>
+          <w14:textFill>
+            <w14:solidFill>
+              <w14:schemeClr w14:val="tx1"/>
+            </w14:solidFill>
+          </w14:textFill>
+        </w:rPr>
+        <w:t>包装信息</w:t>
+      </w:r>
+    </w:p>
+    <w:p>
+      <w:pPr>
+        <w:numPr>
+          <w:ilvl w:val="0"/>
+          <w:numId w:val="6"/>
+        </w:numPr>
+        <w:ind w:leftChars="0" w:firstLine="420" w:firstLineChars="0"/>
+        <w:rPr>
+          <w:rFonts w:hint="default"/>
+          <w:color w:val="000000" w:themeColor="text1"/>
+          <w:sz w:val="28"/>
+          <w:szCs w:val="28"/>
+          <w:u w:val="none"/>
+          <w:lang w:val="en-US" w:eastAsia="zh-CN"/>
+          <w14:textFill>
+            <w14:solidFill>
+              <w14:schemeClr w14:val="tx1"/>
+            </w14:solidFill>
+          </w14:textFill>
+        </w:rPr>
+      </w:pPr>
+      <w:r>
+        <w:rPr>
+          <w:rFonts w:hint="eastAsia"/>
+          <w:color w:val="000000" w:themeColor="text1"/>
+          <w:sz w:val="28"/>
+          <w:szCs w:val="28"/>
+          <w:u w:val="none"/>
+          <w:lang w:val="en-US" w:eastAsia="zh-CN"/>
+          <w14:textFill>
+            <w14:solidFill>
+              <w14:schemeClr w14:val="tx1"/>
+            </w14:solidFill>
+          </w14:textFill>
+        </w:rPr>
+        <w:t>物料使用</w:t>
+      </w:r>
+    </w:p>
+    <w:p>
+      <w:pPr>
+        <w:numPr>
+          <w:ilvl w:val="0"/>
+          <w:numId w:val="6"/>
+        </w:numPr>
+        <w:ind w:leftChars="0" w:firstLine="420" w:firstLineChars="0"/>
+        <w:rPr>
+          <w:rFonts w:hint="default"/>
+          <w:color w:val="000000" w:themeColor="text1"/>
+          <w:sz w:val="28"/>
+          <w:szCs w:val="28"/>
+          <w:u w:val="none"/>
+          <w:lang w:val="en-US" w:eastAsia="zh-CN"/>
+          <w14:textFill>
+            <w14:solidFill>
+              <w14:schemeClr w14:val="tx1"/>
+            </w14:solidFill>
+          </w14:textFill>
+        </w:rPr>
+      </w:pPr>
+      <w:r>
+        <w:rPr>
+          <w:rFonts w:hint="eastAsia"/>
+          <w:color w:val="000000" w:themeColor="text1"/>
+          <w:sz w:val="28"/>
+          <w:szCs w:val="28"/>
+          <w:u w:val="none"/>
+          <w:lang w:val="en-US" w:eastAsia="zh-CN"/>
+          <w14:textFill>
+            <w14:solidFill>
+              <w14:schemeClr w14:val="tx1"/>
+            </w14:solidFill>
+          </w14:textFill>
+        </w:rPr>
+        <w:t>成品抽检</w:t>
+      </w:r>
+    </w:p>
+    <w:p>
+      <w:pPr>
+        <w:numPr>
+          <w:ilvl w:val="0"/>
+          <w:numId w:val="6"/>
+        </w:numPr>
+        <w:ind w:leftChars="0" w:firstLine="420" w:firstLineChars="0"/>
+        <w:rPr>
+          <w:rFonts w:hint="default"/>
+          <w:color w:val="000000" w:themeColor="text1"/>
+          <w:sz w:val="28"/>
+          <w:szCs w:val="28"/>
+          <w:u w:val="none"/>
+          <w:lang w:val="en-US" w:eastAsia="zh-CN"/>
+          <w14:textFill>
+            <w14:solidFill>
+              <w14:schemeClr w14:val="tx1"/>
+            </w14:solidFill>
+          </w14:textFill>
+        </w:rPr>
+      </w:pPr>
+      <w:r>
+        <w:rPr>
+          <w:rFonts w:hint="eastAsia"/>
+          <w:color w:val="000000" w:themeColor="text1"/>
+          <w:sz w:val="28"/>
+          <w:szCs w:val="28"/>
+          <w:u w:val="none"/>
+          <w:lang w:val="en-US" w:eastAsia="zh-CN"/>
+          <w14:textFill>
+            <w14:solidFill>
+              <w14:schemeClr w14:val="tx1"/>
+            </w14:solidFill>
+          </w14:textFill>
+        </w:rPr>
+        <w:t>异常物料</w:t>
+      </w:r>
+    </w:p>
+    <w:p>
+      <w:pPr>
+        <w:numPr>
+          <w:ilvl w:val="0"/>
+          <w:numId w:val="1"/>
+        </w:numPr>
+        <w:ind w:left="0" w:leftChars="0" w:firstLine="0" w:firstLineChars="0"/>
+        <w:rPr>
+          <w:rFonts w:hint="default"/>
+          <w:color w:val="000000" w:themeColor="text1"/>
+          <w:sz w:val="28"/>
+          <w:szCs w:val="28"/>
+          <w:u w:val="none"/>
+          <w:lang w:val="en-US" w:eastAsia="zh-CN"/>
+          <w14:textFill>
+            <w14:solidFill>
+              <w14:schemeClr w14:val="tx1"/>
+            </w14:solidFill>
+          </w14:textFill>
+        </w:rPr>
+      </w:pPr>
+      <w:r>
+        <w:rPr>
+          <w:rFonts w:hint="eastAsia"/>
+          <w:color w:val="000000" w:themeColor="text1"/>
+          <w:sz w:val="28"/>
+          <w:szCs w:val="28"/>
+          <w:u w:val="none"/>
+          <w:lang w:val="en-US" w:eastAsia="zh-CN"/>
+          <w14:textFill>
+            <w14:solidFill>
+              <w14:schemeClr w14:val="tx1"/>
+            </w14:solidFill>
+          </w14:textFill>
+        </w:rPr>
+        <w:t>品质管理</w:t>
+      </w:r>
+    </w:p>
+    <w:p>
+      <w:pPr>
+        <w:numPr>
+          <w:ilvl w:val="0"/>
+          <w:numId w:val="1"/>
+        </w:numPr>
+        <w:ind w:left="0" w:leftChars="0" w:firstLine="0" w:firstLineChars="0"/>
+        <w:rPr>
+          <w:rFonts w:hint="default"/>
+          <w:color w:val="000000" w:themeColor="text1"/>
+          <w:sz w:val="28"/>
+          <w:szCs w:val="28"/>
+          <w:u w:val="none"/>
+          <w:lang w:val="en-US" w:eastAsia="zh-CN"/>
+          <w14:textFill>
+            <w14:solidFill>
+              <w14:schemeClr w14:val="tx1"/>
+            </w14:solidFill>
+          </w14:textFill>
+        </w:rPr>
+      </w:pPr>
+      <w:r>
+        <w:rPr>
+          <w:rFonts w:hint="eastAsia"/>
+          <w:color w:val="000000" w:themeColor="text1"/>
+          <w:sz w:val="28"/>
+          <w:szCs w:val="28"/>
+          <w:u w:val="none"/>
+          <w:lang w:val="en-US" w:eastAsia="zh-CN"/>
+          <w14:textFill>
+            <w14:solidFill>
+              <w14:schemeClr w14:val="tx1"/>
+            </w14:solidFill>
+          </w14:textFill>
+        </w:rPr>
+        <w:t>测试台数据</w:t>
+      </w:r>
+    </w:p>
+    <w:p>
+      <w:pPr>
+        <w:numPr>
+          <w:ilvl w:val="0"/>
+          <w:numId w:val="7"/>
+        </w:numPr>
+        <w:ind w:leftChars="0" w:firstLine="420" w:firstLineChars="0"/>
+        <w:rPr>
+          <w:rFonts w:hint="eastAsia"/>
+          <w:color w:val="000000" w:themeColor="text1"/>
+          <w:sz w:val="28"/>
+          <w:szCs w:val="28"/>
+          <w:u w:val="none"/>
+          <w:lang w:val="en-US" w:eastAsia="zh-CN"/>
+          <w14:textFill>
+            <w14:solidFill>
+              <w14:schemeClr w14:val="tx1"/>
+            </w14:solidFill>
+          </w14:textFill>
+        </w:rPr>
+      </w:pPr>
+      <w:r>
+        <w:rPr>
+          <w:rFonts w:hint="eastAsia"/>
+          <w:color w:val="000000" w:themeColor="text1"/>
+          <w:sz w:val="28"/>
+          <w:szCs w:val="28"/>
+          <w:u w:val="none"/>
+          <w:lang w:val="en-US" w:eastAsia="zh-CN"/>
+          <w14:textFill>
+            <w14:solidFill>
+              <w14:schemeClr w14:val="tx1"/>
+            </w14:solidFill>
+          </w14:textFill>
+        </w:rPr>
+        <w:t>程序版本</w:t>
+      </w:r>
+    </w:p>
+    <w:p>
+      <w:pPr>
+        <w:numPr>
+          <w:ilvl w:val="0"/>
+          <w:numId w:val="7"/>
+        </w:numPr>
+        <w:ind w:leftChars="0" w:firstLine="420" w:firstLineChars="0"/>
+        <w:rPr>
+          <w:rFonts w:hint="default"/>
+          <w:color w:val="000000" w:themeColor="text1"/>
+          <w:sz w:val="28"/>
+          <w:szCs w:val="28"/>
+          <w:u w:val="none"/>
+          <w:lang w:val="en-US" w:eastAsia="zh-CN"/>
+          <w14:textFill>
+            <w14:solidFill>
+              <w14:schemeClr w14:val="tx1"/>
+            </w14:solidFill>
+          </w14:textFill>
+        </w:rPr>
+      </w:pPr>
+      <w:r>
+        <w:rPr>
+          <w:rFonts w:hint="eastAsia"/>
+          <w:color w:val="000000" w:themeColor="text1"/>
+          <w:sz w:val="28"/>
+          <w:szCs w:val="28"/>
+          <w:u w:val="none"/>
+          <w:lang w:val="en-US" w:eastAsia="zh-CN"/>
+          <w14:textFill>
+            <w14:solidFill>
+              <w14:schemeClr w14:val="tx1"/>
+            </w14:solidFill>
+          </w14:textFill>
+        </w:rPr>
+        <w:t>SPEC配置</w:t>
+      </w:r>
+    </w:p>
+    <w:p>
+      <w:pPr>
+        <w:numPr>
+          <w:ilvl w:val="0"/>
+          <w:numId w:val="7"/>
+        </w:numPr>
+        <w:ind w:leftChars="0" w:firstLine="420" w:firstLineChars="0"/>
+        <w:rPr>
+          <w:rFonts w:hint="default"/>
+          <w:color w:val="000000" w:themeColor="text1"/>
+          <w:sz w:val="28"/>
+          <w:szCs w:val="28"/>
+          <w:u w:val="none"/>
+          <w:lang w:val="en-US" w:eastAsia="zh-CN"/>
+          <w14:textFill>
+            <w14:solidFill>
+              <w14:schemeClr w14:val="tx1"/>
+            </w14:solidFill>
+          </w14:textFill>
+        </w:rPr>
+      </w:pPr>
+      <w:r>
+        <w:rPr>
+          <w:rFonts w:hint="eastAsia"/>
+          <w:color w:val="000000" w:themeColor="text1"/>
+          <w:sz w:val="28"/>
+          <w:szCs w:val="28"/>
+          <w:u w:val="none"/>
+          <w:lang w:val="en-US" w:eastAsia="zh-CN"/>
+          <w14:textFill>
+            <w14:solidFill>
+              <w14:schemeClr w14:val="tx1"/>
+            </w14:solidFill>
+          </w14:textFill>
+        </w:rPr>
+        <w:t>LOG数据</w:t>
+      </w:r>
+    </w:p>
+    <w:p>
+      <w:pPr>
+        <w:numPr>
+          <w:ilvl w:val="0"/>
+          <w:numId w:val="1"/>
+        </w:numPr>
+        <w:rPr>
+          <w:rFonts w:hint="default"/>
+          <w:color w:val="000000" w:themeColor="text1"/>
+          <w:sz w:val="28"/>
+          <w:szCs w:val="28"/>
+          <w:u w:val="none"/>
+          <w:lang w:val="en-US" w:eastAsia="zh-CN"/>
+          <w14:textFill>
+            <w14:solidFill>
+              <w14:schemeClr w14:val="tx1"/>
+            </w14:solidFill>
+          </w14:textFill>
+        </w:rPr>
+      </w:pPr>
+      <w:r>
+        <w:rPr>
+          <w:rFonts w:hint="eastAsia"/>
+          <w:color w:val="000000" w:themeColor="text1"/>
+          <w:sz w:val="28"/>
+          <w:szCs w:val="28"/>
+          <w:u w:val="none"/>
+          <w:lang w:val="en-US" w:eastAsia="zh-CN"/>
+          <w14:textFill>
+            <w14:solidFill>
+              <w14:schemeClr w14:val="tx1"/>
+            </w14:solidFill>
+          </w14:textFill>
+        </w:rPr>
+        <w:t>注意事项</w:t>
+      </w:r>
+    </w:p>
+    <w:p>
+      <w:pPr>
+        <w:rPr>
+          <w:rFonts w:hint="default"/>
+          <w:color w:val="FF0000"/>
+          <w:sz w:val="28"/>
+          <w:szCs w:val="28"/>
+          <w:u w:val="single"/>
+          <w:lang w:val="en-US" w:eastAsia="zh-CN"/>
         </w:rPr>
       </w:pPr>
     </w:p>
@@ -951,66 +2248,1740 @@
           <w:u w:val="single"/>
         </w:rPr>
       </w:pPr>
-      <w:r>
-        <w:object>
-          <v:shape id="_x0000_i1025" o:spt="75" type="#_x0000_t75" style="height:350.85pt;width:490.25pt;" o:ole="t" filled="f" o:preferrelative="t" stroked="f" coordsize="21600,21600">
-            <v:path/>
-            <v:fill on="f" focussize="0,0"/>
-            <v:stroke on="f" joinstyle="miter"/>
-            <v:imagedata r:id="rId7" o:title=""/>
-            <o:lock v:ext="edit" aspectratio="t"/>
-            <w10:wrap type="none"/>
-            <w10:anchorlock/>
-          </v:shape>
-          <o:OLEObject Type="Embed" ProgID="Visio.Drawing.15" ShapeID="_x0000_i1025" DrawAspect="Content" ObjectID="_1468075725" r:id="rId6">
-            <o:LockedField>false</o:LockedField>
-          </o:OLEObject>
-        </w:object>
-      </w:r>
-    </w:p>
-    <w:p>
-      <w:pPr>
-        <w:rPr>
-          <w:rFonts w:hint="eastAsia"/>
-          <w:color w:val="FF0000"/>
-          <w:sz w:val="28"/>
-          <w:szCs w:val="28"/>
-          <w:u w:val="single"/>
-        </w:rPr>
-      </w:pPr>
-    </w:p>
-    <w:p>
-      <w:pPr>
-        <w:rPr>
-          <w:rFonts w:hint="eastAsia"/>
-          <w:color w:val="FF0000"/>
-          <w:sz w:val="28"/>
-          <w:szCs w:val="28"/>
-          <w:u w:val="single"/>
-        </w:rPr>
-      </w:pPr>
-    </w:p>
-    <w:p>
-      <w:pPr>
-        <w:rPr>
-          <w:rFonts w:hint="eastAsia"/>
-          <w:color w:val="FF0000"/>
-          <w:sz w:val="28"/>
-          <w:szCs w:val="28"/>
-          <w:u w:val="single"/>
-        </w:rPr>
-      </w:pPr>
-    </w:p>
-    <w:p>
-      <w:pPr>
-        <w:rPr>
-          <w:rFonts w:hint="eastAsia"/>
-          <w:color w:val="FF0000"/>
-          <w:sz w:val="28"/>
-          <w:szCs w:val="28"/>
-          <w:u w:val="single"/>
-        </w:rPr>
-      </w:pPr>
+    </w:p>
+    <w:p>
+      <w:pPr>
+        <w:jc w:val="left"/>
+        <w:rPr>
+          <w:rFonts w:hint="eastAsia"/>
+          <w:color w:val="FF0000"/>
+          <w:sz w:val="28"/>
+          <w:szCs w:val="28"/>
+          <w:u w:val="single"/>
+        </w:rPr>
+      </w:pPr>
+    </w:p>
+    <w:p>
+      <w:pPr>
+        <w:jc w:val="left"/>
+        <w:rPr>
+          <w:rFonts w:hint="eastAsia"/>
+          <w:color w:val="FF0000"/>
+          <w:sz w:val="28"/>
+          <w:szCs w:val="28"/>
+          <w:u w:val="single"/>
+        </w:rPr>
+      </w:pPr>
+    </w:p>
+    <w:p>
+      <w:pPr>
+        <w:jc w:val="left"/>
+        <w:rPr>
+          <w:rFonts w:hint="eastAsia"/>
+          <w:color w:val="FF0000"/>
+          <w:sz w:val="28"/>
+          <w:szCs w:val="28"/>
+          <w:u w:val="single"/>
+        </w:rPr>
+      </w:pPr>
+    </w:p>
+    <w:p>
+      <w:pPr>
+        <w:jc w:val="left"/>
+        <w:rPr>
+          <w:rFonts w:hint="eastAsia"/>
+          <w:color w:val="FF0000"/>
+          <w:sz w:val="28"/>
+          <w:szCs w:val="28"/>
+          <w:u w:val="single"/>
+        </w:rPr>
+      </w:pPr>
+    </w:p>
+    <w:p>
+      <w:pPr>
+        <w:jc w:val="left"/>
+        <w:rPr>
+          <w:rFonts w:hint="eastAsia"/>
+          <w:color w:val="FF0000"/>
+          <w:sz w:val="28"/>
+          <w:szCs w:val="28"/>
+          <w:u w:val="single"/>
+        </w:rPr>
+      </w:pPr>
+    </w:p>
+    <w:p>
+      <w:pPr>
+        <w:jc w:val="left"/>
+        <w:rPr>
+          <w:rFonts w:hint="eastAsia"/>
+          <w:color w:val="FF0000"/>
+          <w:sz w:val="28"/>
+          <w:szCs w:val="28"/>
+          <w:u w:val="single"/>
+        </w:rPr>
+      </w:pPr>
+    </w:p>
+    <w:p>
+      <w:pPr>
+        <w:pStyle w:val="6"/>
+        <w:numPr>
+          <w:ilvl w:val="0"/>
+          <w:numId w:val="8"/>
+        </w:numPr>
+        <w:spacing w:before="10"/>
+        <w:rPr>
+          <w:rFonts w:hint="eastAsia"/>
+          <w:b/>
+          <w:sz w:val="33"/>
+          <w:lang w:val="en-US" w:eastAsia="zh-CN"/>
+        </w:rPr>
+      </w:pPr>
+      <w:r>
+        <w:rPr>
+          <w:rFonts w:hint="eastAsia"/>
+          <w:b/>
+          <w:sz w:val="33"/>
+          <w:lang w:val="en-US" w:eastAsia="zh-CN"/>
+        </w:rPr>
+        <w:t>系统介绍</w:t>
+      </w:r>
+    </w:p>
+    <w:p>
+      <w:pPr>
+        <w:pStyle w:val="6"/>
+        <w:numPr>
+          <w:numId w:val="0"/>
+        </w:numPr>
+        <w:spacing w:before="10"/>
+        <w:ind w:firstLine="420" w:firstLineChars="0"/>
+        <w:rPr>
+          <w:rFonts w:hint="default"/>
+          <w:b w:val="0"/>
+          <w:bCs/>
+          <w:sz w:val="24"/>
+          <w:szCs w:val="24"/>
+          <w:lang w:val="en-US" w:eastAsia="zh-CN"/>
+        </w:rPr>
+      </w:pPr>
+      <w:r>
+        <w:rPr>
+          <w:rFonts w:hint="eastAsia"/>
+          <w:b w:val="0"/>
+          <w:bCs/>
+          <w:sz w:val="24"/>
+          <w:szCs w:val="24"/>
+          <w:lang w:val="en-US" w:eastAsia="zh-CN"/>
+        </w:rPr>
+        <w:t>本系统为MES服务器软件部分，可供操作人员方便的查询基础数据、过站历史数据、物料使用数据等；可配置产品型号信息、物料与产品的绑定信息、入库库存的修改、物料异常时的结单等。系统初始用户名为admin，密码为111111,管理员为最高控制权限，操作员不具有修改配置权限，可以查询所有数据和导出数据。</w:t>
+      </w:r>
+    </w:p>
+    <w:p>
+      <w:pPr>
+        <w:pStyle w:val="6"/>
+        <w:numPr>
+          <w:ilvl w:val="0"/>
+          <w:numId w:val="8"/>
+        </w:numPr>
+        <w:spacing w:before="10"/>
+        <w:rPr>
+          <w:rFonts w:hint="eastAsia"/>
+          <w:b/>
+          <w:sz w:val="33"/>
+          <w:lang w:val="en-US" w:eastAsia="zh-CN"/>
+        </w:rPr>
+      </w:pPr>
+      <w:r>
+        <w:rPr>
+          <w:rFonts w:hint="eastAsia"/>
+          <w:b/>
+          <w:sz w:val="33"/>
+          <w:lang w:val="en-US" w:eastAsia="zh-CN"/>
+        </w:rPr>
+        <w:t>权限控制</w:t>
+      </w:r>
+    </w:p>
+    <w:p>
+      <w:pPr>
+        <w:pStyle w:val="5"/>
+        <w:numPr>
+          <w:ilvl w:val="0"/>
+          <w:numId w:val="9"/>
+        </w:numPr>
+        <w:bidi w:val="0"/>
+        <w:rPr>
+          <w:rFonts w:hint="eastAsia"/>
+          <w:lang w:val="en-US" w:eastAsia="zh-CN"/>
+        </w:rPr>
+      </w:pPr>
+      <w:r>
+        <w:rPr>
+          <w:rFonts w:hint="eastAsia"/>
+          <w:lang w:val="en-US" w:eastAsia="zh-CN"/>
+        </w:rPr>
+        <w:t>系统登录</w:t>
+      </w:r>
+    </w:p>
+    <w:p>
+      <w:pPr>
+        <w:numPr>
+          <w:numId w:val="0"/>
+        </w:numPr>
+        <w:ind w:firstLine="420" w:firstLineChars="0"/>
+        <w:rPr>
+          <w:rFonts w:hint="eastAsia"/>
+          <w:lang w:val="en-US" w:eastAsia="zh-CN"/>
+        </w:rPr>
+      </w:pPr>
+      <w:r>
+        <w:rPr>
+          <w:rFonts w:hint="eastAsia"/>
+          <w:lang w:val="en-US" w:eastAsia="zh-CN"/>
+        </w:rPr>
+        <w:t>打开“用户登录”输入用户名和密码，点击登录，如图。</w:t>
+      </w:r>
+    </w:p>
+    <w:p>
+      <w:pPr>
+        <w:numPr>
+          <w:numId w:val="0"/>
+        </w:numPr>
+        <w:ind w:firstLine="420" w:firstLineChars="0"/>
+        <w:rPr>
+          <w:rFonts w:hint="default"/>
+          <w:lang w:val="en-US" w:eastAsia="zh-CN"/>
+        </w:rPr>
+      </w:pPr>
+      <w:r>
+        <w:rPr>
+          <w:rFonts w:hint="default"/>
+          <w:lang w:val="en-US" w:eastAsia="zh-CN"/>
+        </w:rPr>
+        <w:drawing>
+          <wp:inline distT="0" distB="0" distL="114300" distR="114300">
+            <wp:extent cx="4095750" cy="4038600"/>
+            <wp:effectExtent l="0" t="0" r="0" b="0"/>
+            <wp:docPr id="39" name="图片 39" descr="002-登录界面"/>
+            <wp:cNvGraphicFramePr>
+              <a:graphicFrameLocks xmlns:a="http://schemas.openxmlformats.org/drawingml/2006/main" noChangeAspect="1"/>
+            </wp:cNvGraphicFramePr>
+            <a:graphic xmlns:a="http://schemas.openxmlformats.org/drawingml/2006/main">
+              <a:graphicData uri="http://schemas.openxmlformats.org/drawingml/2006/picture">
+                <pic:pic xmlns:pic="http://schemas.openxmlformats.org/drawingml/2006/picture">
+                  <pic:nvPicPr>
+                    <pic:cNvPr id="39" name="图片 39" descr="002-登录界面"/>
+                    <pic:cNvPicPr>
+                      <a:picLocks noChangeAspect="1"/>
+                    </pic:cNvPicPr>
+                  </pic:nvPicPr>
+                  <pic:blipFill>
+                    <a:blip r:embed="rId6"/>
+                    <a:stretch>
+                      <a:fillRect/>
+                    </a:stretch>
+                  </pic:blipFill>
+                  <pic:spPr>
+                    <a:xfrm>
+                      <a:off x="0" y="0"/>
+                      <a:ext cx="4095750" cy="4038600"/>
+                    </a:xfrm>
+                    <a:prstGeom prst="rect">
+                      <a:avLst/>
+                    </a:prstGeom>
+                  </pic:spPr>
+                </pic:pic>
+              </a:graphicData>
+            </a:graphic>
+          </wp:inline>
+        </w:drawing>
+      </w:r>
+    </w:p>
+    <w:p>
+      <w:pPr>
+        <w:pStyle w:val="5"/>
+        <w:numPr>
+          <w:ilvl w:val="0"/>
+          <w:numId w:val="9"/>
+        </w:numPr>
+        <w:bidi w:val="0"/>
+        <w:rPr>
+          <w:rFonts w:hint="eastAsia"/>
+          <w:b/>
+          <w:lang w:val="en-US" w:eastAsia="zh-CN"/>
+        </w:rPr>
+      </w:pPr>
+      <w:r>
+        <w:rPr>
+          <w:rFonts w:hint="eastAsia"/>
+          <w:b/>
+          <w:lang w:val="en-US" w:eastAsia="zh-CN"/>
+        </w:rPr>
+        <w:t>注册</w:t>
+      </w:r>
+    </w:p>
+    <w:p>
+      <w:pPr>
+        <w:ind w:firstLine="420" w:firstLineChars="0"/>
+        <w:rPr>
+          <w:rFonts w:hint="default"/>
+          <w:lang w:val="en-US" w:eastAsia="zh-CN"/>
+        </w:rPr>
+      </w:pPr>
+      <w:r>
+        <w:rPr>
+          <w:rFonts w:hint="eastAsia"/>
+          <w:lang w:val="en-US" w:eastAsia="zh-CN"/>
+        </w:rPr>
+        <w:t>打开“用户登录”--“注册”，选择用户类型，填写用户名称、用户密码，如图。</w:t>
+      </w:r>
+      <w:bookmarkStart w:id="0" w:name="_GoBack"/>
+      <w:bookmarkEnd w:id="0"/>
+    </w:p>
+    <w:p>
+      <w:pPr>
+        <w:ind w:firstLine="420" w:firstLineChars="0"/>
+        <w:rPr>
+          <w:rFonts w:hint="default"/>
+          <w:lang w:val="en-US" w:eastAsia="zh-CN"/>
+        </w:rPr>
+      </w:pPr>
+      <w:r>
+        <w:rPr>
+          <w:rFonts w:hint="default"/>
+          <w:lang w:val="en-US" w:eastAsia="zh-CN"/>
+        </w:rPr>
+        <w:drawing>
+          <wp:inline distT="0" distB="0" distL="114300" distR="114300">
+            <wp:extent cx="3590925" cy="2590800"/>
+            <wp:effectExtent l="0" t="0" r="9525" b="0"/>
+            <wp:docPr id="40" name="图片 40" descr="006-添加新用户"/>
+            <wp:cNvGraphicFramePr>
+              <a:graphicFrameLocks xmlns:a="http://schemas.openxmlformats.org/drawingml/2006/main" noChangeAspect="1"/>
+            </wp:cNvGraphicFramePr>
+            <a:graphic xmlns:a="http://schemas.openxmlformats.org/drawingml/2006/main">
+              <a:graphicData uri="http://schemas.openxmlformats.org/drawingml/2006/picture">
+                <pic:pic xmlns:pic="http://schemas.openxmlformats.org/drawingml/2006/picture">
+                  <pic:nvPicPr>
+                    <pic:cNvPr id="40" name="图片 40" descr="006-添加新用户"/>
+                    <pic:cNvPicPr>
+                      <a:picLocks noChangeAspect="1"/>
+                    </pic:cNvPicPr>
+                  </pic:nvPicPr>
+                  <pic:blipFill>
+                    <a:blip r:embed="rId7"/>
+                    <a:stretch>
+                      <a:fillRect/>
+                    </a:stretch>
+                  </pic:blipFill>
+                  <pic:spPr>
+                    <a:xfrm>
+                      <a:off x="0" y="0"/>
+                      <a:ext cx="3590925" cy="2590800"/>
+                    </a:xfrm>
+                    <a:prstGeom prst="rect">
+                      <a:avLst/>
+                    </a:prstGeom>
+                  </pic:spPr>
+                </pic:pic>
+              </a:graphicData>
+            </a:graphic>
+          </wp:inline>
+        </w:drawing>
+      </w:r>
+    </w:p>
+    <w:p>
+      <w:pPr>
+        <w:pStyle w:val="5"/>
+        <w:numPr>
+          <w:ilvl w:val="0"/>
+          <w:numId w:val="9"/>
+        </w:numPr>
+        <w:bidi w:val="0"/>
+        <w:rPr>
+          <w:rFonts w:hint="default"/>
+          <w:b/>
+          <w:lang w:val="en-US" w:eastAsia="zh-CN"/>
+        </w:rPr>
+      </w:pPr>
+      <w:r>
+        <w:rPr>
+          <w:rFonts w:hint="eastAsia"/>
+          <w:b/>
+          <w:lang w:val="en-US" w:eastAsia="zh-CN"/>
+        </w:rPr>
+        <w:t>忘记密码</w:t>
+      </w:r>
+    </w:p>
+    <w:p>
+      <w:pPr>
+        <w:pStyle w:val="5"/>
+        <w:numPr>
+          <w:ilvl w:val="0"/>
+          <w:numId w:val="9"/>
+        </w:numPr>
+        <w:bidi w:val="0"/>
+        <w:rPr>
+          <w:rFonts w:hint="default"/>
+          <w:b/>
+          <w:lang w:val="en-US" w:eastAsia="zh-CN"/>
+        </w:rPr>
+      </w:pPr>
+      <w:r>
+        <w:rPr>
+          <w:rFonts w:hint="eastAsia"/>
+          <w:b/>
+          <w:lang w:val="en-US" w:eastAsia="zh-CN"/>
+        </w:rPr>
+        <w:t>用户管理</w:t>
+      </w:r>
+    </w:p>
+    <w:p>
+      <w:pPr>
+        <w:numPr>
+          <w:numId w:val="0"/>
+        </w:numPr>
+        <w:rPr>
+          <w:rFonts w:hint="default"/>
+          <w:lang w:val="en-US" w:eastAsia="zh-CN"/>
+        </w:rPr>
+      </w:pPr>
+    </w:p>
+    <w:p>
+      <w:pPr>
+        <w:pStyle w:val="6"/>
+        <w:numPr>
+          <w:ilvl w:val="0"/>
+          <w:numId w:val="8"/>
+        </w:numPr>
+        <w:spacing w:before="10"/>
+        <w:rPr>
+          <w:rFonts w:hint="eastAsia"/>
+          <w:b/>
+          <w:sz w:val="33"/>
+          <w:lang w:val="en-US" w:eastAsia="zh-CN"/>
+        </w:rPr>
+      </w:pPr>
+      <w:r>
+        <w:rPr>
+          <w:rFonts w:hint="eastAsia"/>
+          <w:b/>
+          <w:sz w:val="33"/>
+          <w:lang w:val="en-US" w:eastAsia="zh-CN"/>
+        </w:rPr>
+        <w:t>产品管理</w:t>
+      </w:r>
+    </w:p>
+    <w:p>
+      <w:pPr>
+        <w:pStyle w:val="6"/>
+        <w:numPr>
+          <w:ilvl w:val="0"/>
+          <w:numId w:val="8"/>
+        </w:numPr>
+        <w:spacing w:before="10"/>
+        <w:rPr>
+          <w:rFonts w:hint="eastAsia"/>
+          <w:b/>
+          <w:sz w:val="33"/>
+          <w:lang w:val="en-US" w:eastAsia="zh-CN"/>
+        </w:rPr>
+      </w:pPr>
+      <w:r>
+        <w:rPr>
+          <w:rFonts w:hint="eastAsia"/>
+          <w:b/>
+          <w:sz w:val="33"/>
+          <w:lang w:val="en-US" w:eastAsia="zh-CN"/>
+        </w:rPr>
+        <w:t>工艺流程</w:t>
+      </w:r>
+    </w:p>
+    <w:p>
+      <w:pPr>
+        <w:pStyle w:val="6"/>
+        <w:numPr>
+          <w:ilvl w:val="0"/>
+          <w:numId w:val="8"/>
+        </w:numPr>
+        <w:spacing w:before="10"/>
+        <w:rPr>
+          <w:rFonts w:hint="eastAsia"/>
+          <w:b/>
+          <w:sz w:val="33"/>
+          <w:lang w:val="en-US" w:eastAsia="zh-CN"/>
+        </w:rPr>
+      </w:pPr>
+      <w:r>
+        <w:rPr>
+          <w:rFonts w:hint="eastAsia"/>
+          <w:b/>
+          <w:sz w:val="33"/>
+          <w:lang w:val="en-US" w:eastAsia="zh-CN"/>
+        </w:rPr>
+        <w:t>物料管理</w:t>
+      </w:r>
+    </w:p>
+    <w:p>
+      <w:pPr>
+        <w:pStyle w:val="6"/>
+        <w:numPr>
+          <w:ilvl w:val="0"/>
+          <w:numId w:val="8"/>
+        </w:numPr>
+        <w:spacing w:before="10"/>
+        <w:rPr>
+          <w:rFonts w:hint="eastAsia"/>
+          <w:b/>
+          <w:sz w:val="33"/>
+          <w:lang w:val="en-US" w:eastAsia="zh-CN"/>
+        </w:rPr>
+      </w:pPr>
+      <w:r>
+        <w:rPr>
+          <w:rFonts w:hint="eastAsia"/>
+          <w:b/>
+          <w:sz w:val="33"/>
+          <w:lang w:val="en-US" w:eastAsia="zh-CN"/>
+        </w:rPr>
+        <w:t>追溯管理</w:t>
+      </w:r>
+    </w:p>
+    <w:p>
+      <w:pPr>
+        <w:pStyle w:val="6"/>
+        <w:numPr>
+          <w:ilvl w:val="0"/>
+          <w:numId w:val="8"/>
+        </w:numPr>
+        <w:spacing w:before="10"/>
+        <w:rPr>
+          <w:rFonts w:hint="eastAsia"/>
+          <w:b/>
+          <w:sz w:val="33"/>
+          <w:lang w:val="en-US" w:eastAsia="zh-CN"/>
+        </w:rPr>
+      </w:pPr>
+      <w:r>
+        <w:rPr>
+          <w:rFonts w:hint="eastAsia"/>
+          <w:b/>
+          <w:sz w:val="33"/>
+          <w:lang w:val="en-US" w:eastAsia="zh-CN"/>
+        </w:rPr>
+        <w:t>品质管理</w:t>
+      </w:r>
+    </w:p>
+    <w:p>
+      <w:pPr>
+        <w:pStyle w:val="6"/>
+        <w:numPr>
+          <w:ilvl w:val="0"/>
+          <w:numId w:val="8"/>
+        </w:numPr>
+        <w:spacing w:before="10"/>
+        <w:rPr>
+          <w:rFonts w:hint="eastAsia"/>
+          <w:b/>
+          <w:sz w:val="33"/>
+          <w:lang w:val="en-US" w:eastAsia="zh-CN"/>
+        </w:rPr>
+      </w:pPr>
+      <w:r>
+        <w:rPr>
+          <w:rFonts w:hint="eastAsia"/>
+          <w:b/>
+          <w:sz w:val="33"/>
+          <w:lang w:val="en-US" w:eastAsia="zh-CN"/>
+        </w:rPr>
+        <w:t>测试台数据</w:t>
+      </w:r>
+    </w:p>
+    <w:p>
+      <w:pPr>
+        <w:pStyle w:val="6"/>
+        <w:numPr>
+          <w:ilvl w:val="0"/>
+          <w:numId w:val="8"/>
+        </w:numPr>
+        <w:spacing w:before="10"/>
+        <w:rPr>
+          <w:rFonts w:hint="eastAsia"/>
+          <w:b/>
+          <w:sz w:val="33"/>
+          <w:lang w:val="en-US" w:eastAsia="zh-CN"/>
+        </w:rPr>
+      </w:pPr>
+      <w:r>
+        <w:rPr>
+          <w:rFonts w:hint="eastAsia"/>
+          <w:b/>
+          <w:sz w:val="33"/>
+          <w:lang w:val="en-US" w:eastAsia="zh-CN"/>
+        </w:rPr>
+        <w:t>注意事项</w:t>
+      </w:r>
+    </w:p>
+    <w:p>
+      <w:pPr>
+        <w:pStyle w:val="6"/>
+        <w:spacing w:before="8"/>
+        <w:rPr>
+          <w:b/>
+          <w:sz w:val="20"/>
+        </w:rPr>
+      </w:pPr>
+    </w:p>
+    <w:p>
+      <w:pPr>
+        <w:jc w:val="left"/>
+        <w:rPr>
+          <w:rFonts w:hint="eastAsia"/>
+          <w:color w:val="FF0000"/>
+          <w:sz w:val="28"/>
+          <w:szCs w:val="28"/>
+          <w:u w:val="single"/>
+        </w:rPr>
+      </w:pPr>
+    </w:p>
+    <w:p>
+      <w:pPr>
+        <w:jc w:val="left"/>
+        <w:rPr>
+          <w:rFonts w:hint="eastAsia" w:eastAsiaTheme="minorEastAsia"/>
+          <w:color w:val="FF0000"/>
+          <w:sz w:val="28"/>
+          <w:szCs w:val="28"/>
+          <w:u w:val="single"/>
+          <w:lang w:eastAsia="zh-CN"/>
+        </w:rPr>
+      </w:pPr>
+    </w:p>
+    <w:p>
+      <w:pPr>
+        <w:jc w:val="left"/>
+        <w:rPr>
+          <w:rFonts w:hint="eastAsia" w:eastAsiaTheme="minorEastAsia"/>
+          <w:color w:val="FF0000"/>
+          <w:sz w:val="28"/>
+          <w:szCs w:val="28"/>
+          <w:u w:val="single"/>
+          <w:lang w:eastAsia="zh-CN"/>
+        </w:rPr>
+      </w:pPr>
+      <w:r>
+        <w:rPr>
+          <w:rFonts w:hint="eastAsia" w:eastAsiaTheme="minorEastAsia"/>
+          <w:color w:val="FF0000"/>
+          <w:sz w:val="28"/>
+          <w:szCs w:val="28"/>
+          <w:u w:val="single"/>
+          <w:lang w:eastAsia="zh-CN"/>
+        </w:rPr>
+        <w:drawing>
+          <wp:inline distT="0" distB="0" distL="114300" distR="114300">
+            <wp:extent cx="5273675" cy="4337685"/>
+            <wp:effectExtent l="0" t="0" r="3175" b="5715"/>
+            <wp:docPr id="4" name="图片 4" descr="003-用户管理界面"/>
+            <wp:cNvGraphicFramePr>
+              <a:graphicFrameLocks xmlns:a="http://schemas.openxmlformats.org/drawingml/2006/main" noChangeAspect="1"/>
+            </wp:cNvGraphicFramePr>
+            <a:graphic xmlns:a="http://schemas.openxmlformats.org/drawingml/2006/main">
+              <a:graphicData uri="http://schemas.openxmlformats.org/drawingml/2006/picture">
+                <pic:pic xmlns:pic="http://schemas.openxmlformats.org/drawingml/2006/picture">
+                  <pic:nvPicPr>
+                    <pic:cNvPr id="4" name="图片 4" descr="003-用户管理界面"/>
+                    <pic:cNvPicPr>
+                      <a:picLocks noChangeAspect="1"/>
+                    </pic:cNvPicPr>
+                  </pic:nvPicPr>
+                  <pic:blipFill>
+                    <a:blip r:embed="rId8"/>
+                    <a:stretch>
+                      <a:fillRect/>
+                    </a:stretch>
+                  </pic:blipFill>
+                  <pic:spPr>
+                    <a:xfrm>
+                      <a:off x="0" y="0"/>
+                      <a:ext cx="5273675" cy="4337685"/>
+                    </a:xfrm>
+                    <a:prstGeom prst="rect">
+                      <a:avLst/>
+                    </a:prstGeom>
+                  </pic:spPr>
+                </pic:pic>
+              </a:graphicData>
+            </a:graphic>
+          </wp:inline>
+        </w:drawing>
+      </w:r>
+    </w:p>
+    <w:p>
+      <w:pPr>
+        <w:jc w:val="left"/>
+        <w:rPr>
+          <w:rFonts w:hint="eastAsia"/>
+          <w:color w:val="FF0000"/>
+          <w:sz w:val="28"/>
+          <w:szCs w:val="28"/>
+          <w:u w:val="single"/>
+        </w:rPr>
+      </w:pPr>
+    </w:p>
+    <w:p>
+      <w:pPr>
+        <w:jc w:val="left"/>
+        <w:rPr>
+          <w:rFonts w:hint="eastAsia" w:eastAsiaTheme="minorEastAsia"/>
+          <w:color w:val="FF0000"/>
+          <w:sz w:val="28"/>
+          <w:szCs w:val="28"/>
+          <w:u w:val="single"/>
+          <w:lang w:eastAsia="zh-CN"/>
+        </w:rPr>
+      </w:pPr>
+      <w:r>
+        <w:rPr>
+          <w:rFonts w:hint="eastAsia" w:eastAsiaTheme="minorEastAsia"/>
+          <w:color w:val="FF0000"/>
+          <w:sz w:val="28"/>
+          <w:szCs w:val="28"/>
+          <w:u w:val="single"/>
+          <w:lang w:eastAsia="zh-CN"/>
+        </w:rPr>
+        <w:drawing>
+          <wp:inline distT="0" distB="0" distL="114300" distR="114300">
+            <wp:extent cx="4029075" cy="3495675"/>
+            <wp:effectExtent l="0" t="0" r="9525" b="9525"/>
+            <wp:docPr id="11" name="图片 11" descr="004-修改密码"/>
+            <wp:cNvGraphicFramePr>
+              <a:graphicFrameLocks xmlns:a="http://schemas.openxmlformats.org/drawingml/2006/main" noChangeAspect="1"/>
+            </wp:cNvGraphicFramePr>
+            <a:graphic xmlns:a="http://schemas.openxmlformats.org/drawingml/2006/main">
+              <a:graphicData uri="http://schemas.openxmlformats.org/drawingml/2006/picture">
+                <pic:pic xmlns:pic="http://schemas.openxmlformats.org/drawingml/2006/picture">
+                  <pic:nvPicPr>
+                    <pic:cNvPr id="11" name="图片 11" descr="004-修改密码"/>
+                    <pic:cNvPicPr>
+                      <a:picLocks noChangeAspect="1"/>
+                    </pic:cNvPicPr>
+                  </pic:nvPicPr>
+                  <pic:blipFill>
+                    <a:blip r:embed="rId9"/>
+                    <a:stretch>
+                      <a:fillRect/>
+                    </a:stretch>
+                  </pic:blipFill>
+                  <pic:spPr>
+                    <a:xfrm>
+                      <a:off x="0" y="0"/>
+                      <a:ext cx="4029075" cy="3495675"/>
+                    </a:xfrm>
+                    <a:prstGeom prst="rect">
+                      <a:avLst/>
+                    </a:prstGeom>
+                  </pic:spPr>
+                </pic:pic>
+              </a:graphicData>
+            </a:graphic>
+          </wp:inline>
+        </w:drawing>
+      </w:r>
+    </w:p>
+    <w:p>
+      <w:pPr>
+        <w:jc w:val="left"/>
+        <w:rPr>
+          <w:rFonts w:hint="eastAsia" w:eastAsiaTheme="minorEastAsia"/>
+          <w:color w:val="FF0000"/>
+          <w:sz w:val="28"/>
+          <w:szCs w:val="28"/>
+          <w:u w:val="single"/>
+          <w:lang w:eastAsia="zh-CN"/>
+        </w:rPr>
+      </w:pPr>
+    </w:p>
+    <w:p>
+      <w:pPr>
+        <w:jc w:val="left"/>
+        <w:rPr>
+          <w:rFonts w:hint="eastAsia" w:eastAsiaTheme="minorEastAsia"/>
+          <w:color w:val="FF0000"/>
+          <w:sz w:val="28"/>
+          <w:szCs w:val="28"/>
+          <w:u w:val="single"/>
+          <w:lang w:eastAsia="zh-CN"/>
+        </w:rPr>
+      </w:pPr>
+      <w:r>
+        <w:rPr>
+          <w:rFonts w:hint="eastAsia" w:eastAsiaTheme="minorEastAsia"/>
+          <w:color w:val="FF0000"/>
+          <w:sz w:val="28"/>
+          <w:szCs w:val="28"/>
+          <w:u w:val="single"/>
+          <w:lang w:eastAsia="zh-CN"/>
+        </w:rPr>
+        <w:drawing>
+          <wp:inline distT="0" distB="0" distL="114300" distR="114300">
+            <wp:extent cx="5271770" cy="4349115"/>
+            <wp:effectExtent l="0" t="0" r="5080" b="13335"/>
+            <wp:docPr id="12" name="图片 12" descr="005-删除用户"/>
+            <wp:cNvGraphicFramePr>
+              <a:graphicFrameLocks xmlns:a="http://schemas.openxmlformats.org/drawingml/2006/main" noChangeAspect="1"/>
+            </wp:cNvGraphicFramePr>
+            <a:graphic xmlns:a="http://schemas.openxmlformats.org/drawingml/2006/main">
+              <a:graphicData uri="http://schemas.openxmlformats.org/drawingml/2006/picture">
+                <pic:pic xmlns:pic="http://schemas.openxmlformats.org/drawingml/2006/picture">
+                  <pic:nvPicPr>
+                    <pic:cNvPr id="12" name="图片 12" descr="005-删除用户"/>
+                    <pic:cNvPicPr>
+                      <a:picLocks noChangeAspect="1"/>
+                    </pic:cNvPicPr>
+                  </pic:nvPicPr>
+                  <pic:blipFill>
+                    <a:blip r:embed="rId10"/>
+                    <a:stretch>
+                      <a:fillRect/>
+                    </a:stretch>
+                  </pic:blipFill>
+                  <pic:spPr>
+                    <a:xfrm>
+                      <a:off x="0" y="0"/>
+                      <a:ext cx="5271770" cy="4349115"/>
+                    </a:xfrm>
+                    <a:prstGeom prst="rect">
+                      <a:avLst/>
+                    </a:prstGeom>
+                  </pic:spPr>
+                </pic:pic>
+              </a:graphicData>
+            </a:graphic>
+          </wp:inline>
+        </w:drawing>
+      </w:r>
+    </w:p>
+    <w:p>
+      <w:pPr>
+        <w:jc w:val="left"/>
+        <w:rPr>
+          <w:rFonts w:hint="eastAsia" w:eastAsiaTheme="minorEastAsia"/>
+          <w:color w:val="FF0000"/>
+          <w:sz w:val="28"/>
+          <w:szCs w:val="28"/>
+          <w:u w:val="single"/>
+          <w:lang w:eastAsia="zh-CN"/>
+        </w:rPr>
+      </w:pPr>
+      <w:r>
+        <w:rPr>
+          <w:rFonts w:hint="eastAsia" w:eastAsiaTheme="minorEastAsia"/>
+          <w:color w:val="FF0000"/>
+          <w:sz w:val="28"/>
+          <w:szCs w:val="28"/>
+          <w:u w:val="single"/>
+          <w:lang w:eastAsia="zh-CN"/>
+        </w:rPr>
+        <w:drawing>
+          <wp:inline distT="0" distB="0" distL="114300" distR="114300">
+            <wp:extent cx="3590925" cy="2590800"/>
+            <wp:effectExtent l="0" t="0" r="9525" b="0"/>
+            <wp:docPr id="13" name="图片 13" descr="006-添加新用户"/>
+            <wp:cNvGraphicFramePr>
+              <a:graphicFrameLocks xmlns:a="http://schemas.openxmlformats.org/drawingml/2006/main" noChangeAspect="1"/>
+            </wp:cNvGraphicFramePr>
+            <a:graphic xmlns:a="http://schemas.openxmlformats.org/drawingml/2006/main">
+              <a:graphicData uri="http://schemas.openxmlformats.org/drawingml/2006/picture">
+                <pic:pic xmlns:pic="http://schemas.openxmlformats.org/drawingml/2006/picture">
+                  <pic:nvPicPr>
+                    <pic:cNvPr id="13" name="图片 13" descr="006-添加新用户"/>
+                    <pic:cNvPicPr>
+                      <a:picLocks noChangeAspect="1"/>
+                    </pic:cNvPicPr>
+                  </pic:nvPicPr>
+                  <pic:blipFill>
+                    <a:blip r:embed="rId7"/>
+                    <a:stretch>
+                      <a:fillRect/>
+                    </a:stretch>
+                  </pic:blipFill>
+                  <pic:spPr>
+                    <a:xfrm>
+                      <a:off x="0" y="0"/>
+                      <a:ext cx="3590925" cy="2590800"/>
+                    </a:xfrm>
+                    <a:prstGeom prst="rect">
+                      <a:avLst/>
+                    </a:prstGeom>
+                  </pic:spPr>
+                </pic:pic>
+              </a:graphicData>
+            </a:graphic>
+          </wp:inline>
+        </w:drawing>
+      </w:r>
+    </w:p>
+    <w:p>
+      <w:pPr>
+        <w:jc w:val="left"/>
+        <w:rPr>
+          <w:rFonts w:hint="eastAsia" w:eastAsiaTheme="minorEastAsia"/>
+          <w:color w:val="FF0000"/>
+          <w:sz w:val="28"/>
+          <w:szCs w:val="28"/>
+          <w:u w:val="single"/>
+          <w:lang w:eastAsia="zh-CN"/>
+        </w:rPr>
+      </w:pPr>
+      <w:r>
+        <w:rPr>
+          <w:rFonts w:hint="eastAsia" w:eastAsiaTheme="minorEastAsia"/>
+          <w:color w:val="FF0000"/>
+          <w:sz w:val="28"/>
+          <w:szCs w:val="28"/>
+          <w:u w:val="single"/>
+          <w:lang w:eastAsia="zh-CN"/>
+        </w:rPr>
+        <w:drawing>
+          <wp:inline distT="0" distB="0" distL="114300" distR="114300">
+            <wp:extent cx="2962275" cy="2609850"/>
+            <wp:effectExtent l="0" t="0" r="9525" b="0"/>
+            <wp:docPr id="14" name="图片 14" descr="007-找回密码"/>
+            <wp:cNvGraphicFramePr>
+              <a:graphicFrameLocks xmlns:a="http://schemas.openxmlformats.org/drawingml/2006/main" noChangeAspect="1"/>
+            </wp:cNvGraphicFramePr>
+            <a:graphic xmlns:a="http://schemas.openxmlformats.org/drawingml/2006/main">
+              <a:graphicData uri="http://schemas.openxmlformats.org/drawingml/2006/picture">
+                <pic:pic xmlns:pic="http://schemas.openxmlformats.org/drawingml/2006/picture">
+                  <pic:nvPicPr>
+                    <pic:cNvPr id="14" name="图片 14" descr="007-找回密码"/>
+                    <pic:cNvPicPr>
+                      <a:picLocks noChangeAspect="1"/>
+                    </pic:cNvPicPr>
+                  </pic:nvPicPr>
+                  <pic:blipFill>
+                    <a:blip r:embed="rId11"/>
+                    <a:stretch>
+                      <a:fillRect/>
+                    </a:stretch>
+                  </pic:blipFill>
+                  <pic:spPr>
+                    <a:xfrm>
+                      <a:off x="0" y="0"/>
+                      <a:ext cx="2962275" cy="2609850"/>
+                    </a:xfrm>
+                    <a:prstGeom prst="rect">
+                      <a:avLst/>
+                    </a:prstGeom>
+                  </pic:spPr>
+                </pic:pic>
+              </a:graphicData>
+            </a:graphic>
+          </wp:inline>
+        </w:drawing>
+      </w:r>
+    </w:p>
+    <w:p>
+      <w:pPr>
+        <w:rPr>
+          <w:rFonts w:hint="eastAsia" w:eastAsiaTheme="minorEastAsia"/>
+          <w:color w:val="FF0000"/>
+          <w:sz w:val="28"/>
+          <w:szCs w:val="28"/>
+          <w:u w:val="single"/>
+          <w:lang w:eastAsia="zh-CN"/>
+        </w:rPr>
+      </w:pPr>
+      <w:r>
+        <w:rPr>
+          <w:rFonts w:hint="eastAsia" w:eastAsiaTheme="minorEastAsia"/>
+          <w:color w:val="FF0000"/>
+          <w:sz w:val="28"/>
+          <w:szCs w:val="28"/>
+          <w:u w:val="single"/>
+          <w:lang w:eastAsia="zh-CN"/>
+        </w:rPr>
+        <w:drawing>
+          <wp:inline distT="0" distB="0" distL="114300" distR="114300">
+            <wp:extent cx="5262880" cy="3044825"/>
+            <wp:effectExtent l="0" t="0" r="13970" b="3175"/>
+            <wp:docPr id="16" name="图片 16" descr="020-产品管理"/>
+            <wp:cNvGraphicFramePr>
+              <a:graphicFrameLocks xmlns:a="http://schemas.openxmlformats.org/drawingml/2006/main" noChangeAspect="1"/>
+            </wp:cNvGraphicFramePr>
+            <a:graphic xmlns:a="http://schemas.openxmlformats.org/drawingml/2006/main">
+              <a:graphicData uri="http://schemas.openxmlformats.org/drawingml/2006/picture">
+                <pic:pic xmlns:pic="http://schemas.openxmlformats.org/drawingml/2006/picture">
+                  <pic:nvPicPr>
+                    <pic:cNvPr id="16" name="图片 16" descr="020-产品管理"/>
+                    <pic:cNvPicPr>
+                      <a:picLocks noChangeAspect="1"/>
+                    </pic:cNvPicPr>
+                  </pic:nvPicPr>
+                  <pic:blipFill>
+                    <a:blip r:embed="rId12"/>
+                    <a:stretch>
+                      <a:fillRect/>
+                    </a:stretch>
+                  </pic:blipFill>
+                  <pic:spPr>
+                    <a:xfrm>
+                      <a:off x="0" y="0"/>
+                      <a:ext cx="5262880" cy="3044825"/>
+                    </a:xfrm>
+                    <a:prstGeom prst="rect">
+                      <a:avLst/>
+                    </a:prstGeom>
+                  </pic:spPr>
+                </pic:pic>
+              </a:graphicData>
+            </a:graphic>
+          </wp:inline>
+        </w:drawing>
+      </w:r>
+    </w:p>
+    <w:p>
+      <w:pPr>
+        <w:rPr>
+          <w:rFonts w:hint="eastAsia" w:eastAsiaTheme="minorEastAsia"/>
+          <w:color w:val="FF0000"/>
+          <w:sz w:val="28"/>
+          <w:szCs w:val="28"/>
+          <w:u w:val="single"/>
+          <w:lang w:eastAsia="zh-CN"/>
+        </w:rPr>
+      </w:pPr>
+      <w:r>
+        <w:rPr>
+          <w:rFonts w:hint="eastAsia" w:eastAsiaTheme="minorEastAsia"/>
+          <w:color w:val="FF0000"/>
+          <w:sz w:val="28"/>
+          <w:szCs w:val="28"/>
+          <w:u w:val="single"/>
+          <w:lang w:eastAsia="zh-CN"/>
+        </w:rPr>
+        <w:drawing>
+          <wp:inline distT="0" distB="0" distL="114300" distR="114300">
+            <wp:extent cx="5262880" cy="2846070"/>
+            <wp:effectExtent l="0" t="0" r="13970" b="11430"/>
+            <wp:docPr id="17" name="图片 17" descr="008-工艺流程配置界面"/>
+            <wp:cNvGraphicFramePr>
+              <a:graphicFrameLocks xmlns:a="http://schemas.openxmlformats.org/drawingml/2006/main" noChangeAspect="1"/>
+            </wp:cNvGraphicFramePr>
+            <a:graphic xmlns:a="http://schemas.openxmlformats.org/drawingml/2006/main">
+              <a:graphicData uri="http://schemas.openxmlformats.org/drawingml/2006/picture">
+                <pic:pic xmlns:pic="http://schemas.openxmlformats.org/drawingml/2006/picture">
+                  <pic:nvPicPr>
+                    <pic:cNvPr id="17" name="图片 17" descr="008-工艺流程配置界面"/>
+                    <pic:cNvPicPr>
+                      <a:picLocks noChangeAspect="1"/>
+                    </pic:cNvPicPr>
+                  </pic:nvPicPr>
+                  <pic:blipFill>
+                    <a:blip r:embed="rId13"/>
+                    <a:stretch>
+                      <a:fillRect/>
+                    </a:stretch>
+                  </pic:blipFill>
+                  <pic:spPr>
+                    <a:xfrm>
+                      <a:off x="0" y="0"/>
+                      <a:ext cx="5262880" cy="2846070"/>
+                    </a:xfrm>
+                    <a:prstGeom prst="rect">
+                      <a:avLst/>
+                    </a:prstGeom>
+                  </pic:spPr>
+                </pic:pic>
+              </a:graphicData>
+            </a:graphic>
+          </wp:inline>
+        </w:drawing>
+      </w:r>
+    </w:p>
+    <w:p>
+      <w:pPr>
+        <w:rPr>
+          <w:rFonts w:hint="eastAsia" w:eastAsiaTheme="minorEastAsia"/>
+          <w:color w:val="FF0000"/>
+          <w:sz w:val="28"/>
+          <w:szCs w:val="28"/>
+          <w:u w:val="single"/>
+          <w:lang w:eastAsia="zh-CN"/>
+        </w:rPr>
+      </w:pPr>
+      <w:r>
+        <w:rPr>
+          <w:rFonts w:hint="eastAsia" w:eastAsiaTheme="minorEastAsia"/>
+          <w:color w:val="FF0000"/>
+          <w:sz w:val="28"/>
+          <w:szCs w:val="28"/>
+          <w:u w:val="single"/>
+          <w:lang w:eastAsia="zh-CN"/>
+        </w:rPr>
+        <w:drawing>
+          <wp:inline distT="0" distB="0" distL="114300" distR="114300">
+            <wp:extent cx="5266690" cy="3082290"/>
+            <wp:effectExtent l="0" t="0" r="10160" b="3810"/>
+            <wp:docPr id="18" name="图片 18" descr="009-物料管理-绑定产品"/>
+            <wp:cNvGraphicFramePr>
+              <a:graphicFrameLocks xmlns:a="http://schemas.openxmlformats.org/drawingml/2006/main" noChangeAspect="1"/>
+            </wp:cNvGraphicFramePr>
+            <a:graphic xmlns:a="http://schemas.openxmlformats.org/drawingml/2006/main">
+              <a:graphicData uri="http://schemas.openxmlformats.org/drawingml/2006/picture">
+                <pic:pic xmlns:pic="http://schemas.openxmlformats.org/drawingml/2006/picture">
+                  <pic:nvPicPr>
+                    <pic:cNvPr id="18" name="图片 18" descr="009-物料管理-绑定产品"/>
+                    <pic:cNvPicPr>
+                      <a:picLocks noChangeAspect="1"/>
+                    </pic:cNvPicPr>
+                  </pic:nvPicPr>
+                  <pic:blipFill>
+                    <a:blip r:embed="rId14"/>
+                    <a:stretch>
+                      <a:fillRect/>
+                    </a:stretch>
+                  </pic:blipFill>
+                  <pic:spPr>
+                    <a:xfrm>
+                      <a:off x="0" y="0"/>
+                      <a:ext cx="5266690" cy="3082290"/>
+                    </a:xfrm>
+                    <a:prstGeom prst="rect">
+                      <a:avLst/>
+                    </a:prstGeom>
+                  </pic:spPr>
+                </pic:pic>
+              </a:graphicData>
+            </a:graphic>
+          </wp:inline>
+        </w:drawing>
+      </w:r>
+    </w:p>
+    <w:p>
+      <w:pPr>
+        <w:rPr>
+          <w:rFonts w:hint="eastAsia" w:eastAsiaTheme="minorEastAsia"/>
+          <w:color w:val="FF0000"/>
+          <w:sz w:val="28"/>
+          <w:szCs w:val="28"/>
+          <w:u w:val="single"/>
+          <w:lang w:eastAsia="zh-CN"/>
+        </w:rPr>
+      </w:pPr>
+    </w:p>
+    <w:p>
+      <w:pPr>
+        <w:rPr>
+          <w:rFonts w:hint="eastAsia" w:eastAsiaTheme="minorEastAsia"/>
+          <w:color w:val="FF0000"/>
+          <w:sz w:val="28"/>
+          <w:szCs w:val="28"/>
+          <w:u w:val="single"/>
+          <w:lang w:eastAsia="zh-CN"/>
+        </w:rPr>
+      </w:pPr>
+      <w:r>
+        <w:rPr>
+          <w:rFonts w:hint="eastAsia" w:eastAsiaTheme="minorEastAsia"/>
+          <w:color w:val="FF0000"/>
+          <w:sz w:val="28"/>
+          <w:szCs w:val="28"/>
+          <w:u w:val="single"/>
+          <w:lang w:eastAsia="zh-CN"/>
+        </w:rPr>
+        <w:drawing>
+          <wp:inline distT="0" distB="0" distL="114300" distR="114300">
+            <wp:extent cx="5270500" cy="3096260"/>
+            <wp:effectExtent l="0" t="0" r="6350" b="8890"/>
+            <wp:docPr id="19" name="图片 19" descr="010-物料管理-库存修改"/>
+            <wp:cNvGraphicFramePr>
+              <a:graphicFrameLocks xmlns:a="http://schemas.openxmlformats.org/drawingml/2006/main" noChangeAspect="1"/>
+            </wp:cNvGraphicFramePr>
+            <a:graphic xmlns:a="http://schemas.openxmlformats.org/drawingml/2006/main">
+              <a:graphicData uri="http://schemas.openxmlformats.org/drawingml/2006/picture">
+                <pic:pic xmlns:pic="http://schemas.openxmlformats.org/drawingml/2006/picture">
+                  <pic:nvPicPr>
+                    <pic:cNvPr id="19" name="图片 19" descr="010-物料管理-库存修改"/>
+                    <pic:cNvPicPr>
+                      <a:picLocks noChangeAspect="1"/>
+                    </pic:cNvPicPr>
+                  </pic:nvPicPr>
+                  <pic:blipFill>
+                    <a:blip r:embed="rId15"/>
+                    <a:stretch>
+                      <a:fillRect/>
+                    </a:stretch>
+                  </pic:blipFill>
+                  <pic:spPr>
+                    <a:xfrm>
+                      <a:off x="0" y="0"/>
+                      <a:ext cx="5270500" cy="3096260"/>
+                    </a:xfrm>
+                    <a:prstGeom prst="rect">
+                      <a:avLst/>
+                    </a:prstGeom>
+                  </pic:spPr>
+                </pic:pic>
+              </a:graphicData>
+            </a:graphic>
+          </wp:inline>
+        </w:drawing>
+      </w:r>
+    </w:p>
+    <w:p>
+      <w:pPr>
+        <w:rPr>
+          <w:rFonts w:hint="eastAsia" w:eastAsiaTheme="minorEastAsia"/>
+          <w:color w:val="FF0000"/>
+          <w:sz w:val="28"/>
+          <w:szCs w:val="28"/>
+          <w:u w:val="single"/>
+          <w:lang w:eastAsia="zh-CN"/>
+        </w:rPr>
+      </w:pPr>
+      <w:r>
+        <w:rPr>
+          <w:rFonts w:hint="eastAsia" w:eastAsiaTheme="minorEastAsia"/>
+          <w:color w:val="FF0000"/>
+          <w:sz w:val="28"/>
+          <w:szCs w:val="28"/>
+          <w:u w:val="single"/>
+          <w:lang w:eastAsia="zh-CN"/>
+        </w:rPr>
+        <w:drawing>
+          <wp:inline distT="0" distB="0" distL="114300" distR="114300">
+            <wp:extent cx="5262880" cy="3127375"/>
+            <wp:effectExtent l="0" t="0" r="13970" b="15875"/>
+            <wp:docPr id="21" name="图片 21" descr="011-追溯-过站记录"/>
+            <wp:cNvGraphicFramePr>
+              <a:graphicFrameLocks xmlns:a="http://schemas.openxmlformats.org/drawingml/2006/main" noChangeAspect="1"/>
+            </wp:cNvGraphicFramePr>
+            <a:graphic xmlns:a="http://schemas.openxmlformats.org/drawingml/2006/main">
+              <a:graphicData uri="http://schemas.openxmlformats.org/drawingml/2006/picture">
+                <pic:pic xmlns:pic="http://schemas.openxmlformats.org/drawingml/2006/picture">
+                  <pic:nvPicPr>
+                    <pic:cNvPr id="21" name="图片 21" descr="011-追溯-过站记录"/>
+                    <pic:cNvPicPr>
+                      <a:picLocks noChangeAspect="1"/>
+                    </pic:cNvPicPr>
+                  </pic:nvPicPr>
+                  <pic:blipFill>
+                    <a:blip r:embed="rId16"/>
+                    <a:stretch>
+                      <a:fillRect/>
+                    </a:stretch>
+                  </pic:blipFill>
+                  <pic:spPr>
+                    <a:xfrm>
+                      <a:off x="0" y="0"/>
+                      <a:ext cx="5262880" cy="3127375"/>
+                    </a:xfrm>
+                    <a:prstGeom prst="rect">
+                      <a:avLst/>
+                    </a:prstGeom>
+                  </pic:spPr>
+                </pic:pic>
+              </a:graphicData>
+            </a:graphic>
+          </wp:inline>
+        </w:drawing>
+      </w:r>
+    </w:p>
+    <w:p>
+      <w:pPr>
+        <w:rPr>
+          <w:rFonts w:hint="eastAsia" w:eastAsiaTheme="minorEastAsia"/>
+          <w:color w:val="FF0000"/>
+          <w:sz w:val="28"/>
+          <w:szCs w:val="28"/>
+          <w:u w:val="single"/>
+          <w:lang w:eastAsia="zh-CN"/>
+        </w:rPr>
+      </w:pPr>
+      <w:r>
+        <w:rPr>
+          <w:rFonts w:hint="eastAsia" w:eastAsiaTheme="minorEastAsia"/>
+          <w:color w:val="FF0000"/>
+          <w:sz w:val="28"/>
+          <w:szCs w:val="28"/>
+          <w:u w:val="single"/>
+          <w:lang w:eastAsia="zh-CN"/>
+        </w:rPr>
+        <w:drawing>
+          <wp:inline distT="0" distB="0" distL="114300" distR="114300">
+            <wp:extent cx="5266690" cy="3106420"/>
+            <wp:effectExtent l="0" t="0" r="10160" b="17780"/>
+            <wp:docPr id="22" name="图片 22" descr="012-追溯-成品包装"/>
+            <wp:cNvGraphicFramePr>
+              <a:graphicFrameLocks xmlns:a="http://schemas.openxmlformats.org/drawingml/2006/main" noChangeAspect="1"/>
+            </wp:cNvGraphicFramePr>
+            <a:graphic xmlns:a="http://schemas.openxmlformats.org/drawingml/2006/main">
+              <a:graphicData uri="http://schemas.openxmlformats.org/drawingml/2006/picture">
+                <pic:pic xmlns:pic="http://schemas.openxmlformats.org/drawingml/2006/picture">
+                  <pic:nvPicPr>
+                    <pic:cNvPr id="22" name="图片 22" descr="012-追溯-成品包装"/>
+                    <pic:cNvPicPr>
+                      <a:picLocks noChangeAspect="1"/>
+                    </pic:cNvPicPr>
+                  </pic:nvPicPr>
+                  <pic:blipFill>
+                    <a:blip r:embed="rId17"/>
+                    <a:stretch>
+                      <a:fillRect/>
+                    </a:stretch>
+                  </pic:blipFill>
+                  <pic:spPr>
+                    <a:xfrm>
+                      <a:off x="0" y="0"/>
+                      <a:ext cx="5266690" cy="3106420"/>
+                    </a:xfrm>
+                    <a:prstGeom prst="rect">
+                      <a:avLst/>
+                    </a:prstGeom>
+                  </pic:spPr>
+                </pic:pic>
+              </a:graphicData>
+            </a:graphic>
+          </wp:inline>
+        </w:drawing>
+      </w:r>
+    </w:p>
+    <w:p>
+      <w:pPr>
+        <w:rPr>
+          <w:rFonts w:hint="eastAsia" w:eastAsiaTheme="minorEastAsia"/>
+          <w:color w:val="FF0000"/>
+          <w:sz w:val="28"/>
+          <w:szCs w:val="28"/>
+          <w:u w:val="single"/>
+          <w:lang w:eastAsia="zh-CN"/>
+        </w:rPr>
+      </w:pPr>
+      <w:r>
+        <w:rPr>
+          <w:rFonts w:hint="eastAsia" w:eastAsiaTheme="minorEastAsia"/>
+          <w:color w:val="FF0000"/>
+          <w:sz w:val="28"/>
+          <w:szCs w:val="28"/>
+          <w:u w:val="single"/>
+          <w:lang w:eastAsia="zh-CN"/>
+        </w:rPr>
+        <w:drawing>
+          <wp:inline distT="0" distB="0" distL="114300" distR="114300">
+            <wp:extent cx="5264785" cy="3148330"/>
+            <wp:effectExtent l="0" t="0" r="12065" b="13970"/>
+            <wp:docPr id="23" name="图片 23" descr="013-物料使用及详情"/>
+            <wp:cNvGraphicFramePr>
+              <a:graphicFrameLocks xmlns:a="http://schemas.openxmlformats.org/drawingml/2006/main" noChangeAspect="1"/>
+            </wp:cNvGraphicFramePr>
+            <a:graphic xmlns:a="http://schemas.openxmlformats.org/drawingml/2006/main">
+              <a:graphicData uri="http://schemas.openxmlformats.org/drawingml/2006/picture">
+                <pic:pic xmlns:pic="http://schemas.openxmlformats.org/drawingml/2006/picture">
+                  <pic:nvPicPr>
+                    <pic:cNvPr id="23" name="图片 23" descr="013-物料使用及详情"/>
+                    <pic:cNvPicPr>
+                      <a:picLocks noChangeAspect="1"/>
+                    </pic:cNvPicPr>
+                  </pic:nvPicPr>
+                  <pic:blipFill>
+                    <a:blip r:embed="rId18"/>
+                    <a:stretch>
+                      <a:fillRect/>
+                    </a:stretch>
+                  </pic:blipFill>
+                  <pic:spPr>
+                    <a:xfrm>
+                      <a:off x="0" y="0"/>
+                      <a:ext cx="5264785" cy="3148330"/>
+                    </a:xfrm>
+                    <a:prstGeom prst="rect">
+                      <a:avLst/>
+                    </a:prstGeom>
+                  </pic:spPr>
+                </pic:pic>
+              </a:graphicData>
+            </a:graphic>
+          </wp:inline>
+        </w:drawing>
+      </w:r>
+    </w:p>
+    <w:p>
+      <w:pPr>
+        <w:rPr>
+          <w:rFonts w:hint="eastAsia" w:eastAsiaTheme="minorEastAsia"/>
+          <w:color w:val="FF0000"/>
+          <w:sz w:val="28"/>
+          <w:szCs w:val="28"/>
+          <w:u w:val="single"/>
+          <w:lang w:eastAsia="zh-CN"/>
+        </w:rPr>
+      </w:pPr>
+      <w:r>
+        <w:rPr>
+          <w:rFonts w:hint="eastAsia" w:eastAsiaTheme="minorEastAsia"/>
+          <w:color w:val="FF0000"/>
+          <w:sz w:val="28"/>
+          <w:szCs w:val="28"/>
+          <w:u w:val="single"/>
+          <w:lang w:eastAsia="zh-CN"/>
+        </w:rPr>
+        <w:drawing>
+          <wp:inline distT="0" distB="0" distL="114300" distR="114300">
+            <wp:extent cx="5262880" cy="3109595"/>
+            <wp:effectExtent l="0" t="0" r="13970" b="14605"/>
+            <wp:docPr id="24" name="图片 24" descr="014-成品抽检"/>
+            <wp:cNvGraphicFramePr>
+              <a:graphicFrameLocks xmlns:a="http://schemas.openxmlformats.org/drawingml/2006/main" noChangeAspect="1"/>
+            </wp:cNvGraphicFramePr>
+            <a:graphic xmlns:a="http://schemas.openxmlformats.org/drawingml/2006/main">
+              <a:graphicData uri="http://schemas.openxmlformats.org/drawingml/2006/picture">
+                <pic:pic xmlns:pic="http://schemas.openxmlformats.org/drawingml/2006/picture">
+                  <pic:nvPicPr>
+                    <pic:cNvPr id="24" name="图片 24" descr="014-成品抽检"/>
+                    <pic:cNvPicPr>
+                      <a:picLocks noChangeAspect="1"/>
+                    </pic:cNvPicPr>
+                  </pic:nvPicPr>
+                  <pic:blipFill>
+                    <a:blip r:embed="rId19"/>
+                    <a:stretch>
+                      <a:fillRect/>
+                    </a:stretch>
+                  </pic:blipFill>
+                  <pic:spPr>
+                    <a:xfrm>
+                      <a:off x="0" y="0"/>
+                      <a:ext cx="5262880" cy="3109595"/>
+                    </a:xfrm>
+                    <a:prstGeom prst="rect">
+                      <a:avLst/>
+                    </a:prstGeom>
+                  </pic:spPr>
+                </pic:pic>
+              </a:graphicData>
+            </a:graphic>
+          </wp:inline>
+        </w:drawing>
+      </w:r>
+    </w:p>
+    <w:p>
+      <w:pPr>
+        <w:rPr>
+          <w:rFonts w:hint="eastAsia" w:eastAsiaTheme="minorEastAsia"/>
+          <w:color w:val="FF0000"/>
+          <w:sz w:val="28"/>
+          <w:szCs w:val="28"/>
+          <w:u w:val="single"/>
+          <w:lang w:eastAsia="zh-CN"/>
+        </w:rPr>
+      </w:pPr>
+      <w:r>
+        <w:rPr>
+          <w:rFonts w:hint="eastAsia" w:eastAsiaTheme="minorEastAsia"/>
+          <w:color w:val="FF0000"/>
+          <w:sz w:val="28"/>
+          <w:szCs w:val="28"/>
+          <w:u w:val="single"/>
+          <w:lang w:eastAsia="zh-CN"/>
+        </w:rPr>
+        <w:drawing>
+          <wp:inline distT="0" distB="0" distL="114300" distR="114300">
+            <wp:extent cx="5274310" cy="3927475"/>
+            <wp:effectExtent l="0" t="0" r="2540" b="15875"/>
+            <wp:docPr id="31" name="图片 31" descr="015-品质异常管理-结单"/>
+            <wp:cNvGraphicFramePr>
+              <a:graphicFrameLocks xmlns:a="http://schemas.openxmlformats.org/drawingml/2006/main" noChangeAspect="1"/>
+            </wp:cNvGraphicFramePr>
+            <a:graphic xmlns:a="http://schemas.openxmlformats.org/drawingml/2006/main">
+              <a:graphicData uri="http://schemas.openxmlformats.org/drawingml/2006/picture">
+                <pic:pic xmlns:pic="http://schemas.openxmlformats.org/drawingml/2006/picture">
+                  <pic:nvPicPr>
+                    <pic:cNvPr id="31" name="图片 31" descr="015-品质异常管理-结单"/>
+                    <pic:cNvPicPr>
+                      <a:picLocks noChangeAspect="1"/>
+                    </pic:cNvPicPr>
+                  </pic:nvPicPr>
+                  <pic:blipFill>
+                    <a:blip r:embed="rId20"/>
+                    <a:stretch>
+                      <a:fillRect/>
+                    </a:stretch>
+                  </pic:blipFill>
+                  <pic:spPr>
+                    <a:xfrm>
+                      <a:off x="0" y="0"/>
+                      <a:ext cx="5274310" cy="3927475"/>
+                    </a:xfrm>
+                    <a:prstGeom prst="rect">
+                      <a:avLst/>
+                    </a:prstGeom>
+                  </pic:spPr>
+                </pic:pic>
+              </a:graphicData>
+            </a:graphic>
+          </wp:inline>
+        </w:drawing>
+      </w:r>
+    </w:p>
+    <w:p>
+      <w:pPr>
+        <w:rPr>
+          <w:rFonts w:hint="eastAsia" w:eastAsiaTheme="minorEastAsia"/>
+          <w:color w:val="FF0000"/>
+          <w:sz w:val="28"/>
+          <w:szCs w:val="28"/>
+          <w:u w:val="single"/>
+          <w:lang w:eastAsia="zh-CN"/>
+        </w:rPr>
+      </w:pPr>
+    </w:p>
+    <w:p>
+      <w:pPr>
+        <w:rPr>
+          <w:rFonts w:hint="eastAsia" w:eastAsiaTheme="minorEastAsia"/>
+          <w:color w:val="FF0000"/>
+          <w:sz w:val="28"/>
+          <w:szCs w:val="28"/>
+          <w:u w:val="single"/>
+          <w:lang w:eastAsia="zh-CN"/>
+        </w:rPr>
+      </w:pPr>
+      <w:r>
+        <w:rPr>
+          <w:rFonts w:hint="eastAsia" w:eastAsiaTheme="minorEastAsia"/>
+          <w:color w:val="FF0000"/>
+          <w:sz w:val="28"/>
+          <w:szCs w:val="28"/>
+          <w:u w:val="single"/>
+          <w:lang w:eastAsia="zh-CN"/>
+        </w:rPr>
+        <w:drawing>
+          <wp:inline distT="0" distB="0" distL="114300" distR="114300">
+            <wp:extent cx="5262880" cy="2810510"/>
+            <wp:effectExtent l="0" t="0" r="13970" b="8890"/>
+            <wp:docPr id="35" name="图片 35" descr="016-测试台数据-log"/>
+            <wp:cNvGraphicFramePr>
+              <a:graphicFrameLocks xmlns:a="http://schemas.openxmlformats.org/drawingml/2006/main" noChangeAspect="1"/>
+            </wp:cNvGraphicFramePr>
+            <a:graphic xmlns:a="http://schemas.openxmlformats.org/drawingml/2006/main">
+              <a:graphicData uri="http://schemas.openxmlformats.org/drawingml/2006/picture">
+                <pic:pic xmlns:pic="http://schemas.openxmlformats.org/drawingml/2006/picture">
+                  <pic:nvPicPr>
+                    <pic:cNvPr id="35" name="图片 35" descr="016-测试台数据-log"/>
+                    <pic:cNvPicPr>
+                      <a:picLocks noChangeAspect="1"/>
+                    </pic:cNvPicPr>
+                  </pic:nvPicPr>
+                  <pic:blipFill>
+                    <a:blip r:embed="rId21"/>
+                    <a:stretch>
+                      <a:fillRect/>
+                    </a:stretch>
+                  </pic:blipFill>
+                  <pic:spPr>
+                    <a:xfrm>
+                      <a:off x="0" y="0"/>
+                      <a:ext cx="5262880" cy="2810510"/>
+                    </a:xfrm>
+                    <a:prstGeom prst="rect">
+                      <a:avLst/>
+                    </a:prstGeom>
+                  </pic:spPr>
+                </pic:pic>
+              </a:graphicData>
+            </a:graphic>
+          </wp:inline>
+        </w:drawing>
+      </w:r>
+    </w:p>
+    <w:p>
+      <w:pPr>
+        <w:rPr>
+          <w:rFonts w:hint="eastAsia" w:eastAsiaTheme="minorEastAsia"/>
+          <w:color w:val="FF0000"/>
+          <w:sz w:val="28"/>
+          <w:szCs w:val="28"/>
+          <w:u w:val="single"/>
+          <w:lang w:eastAsia="zh-CN"/>
+        </w:rPr>
+      </w:pPr>
+    </w:p>
+    <w:p>
+      <w:pPr>
+        <w:rPr>
+          <w:rFonts w:hint="eastAsia" w:eastAsiaTheme="minorEastAsia"/>
+          <w:color w:val="FF0000"/>
+          <w:sz w:val="28"/>
+          <w:szCs w:val="28"/>
+          <w:u w:val="single"/>
+          <w:lang w:eastAsia="zh-CN"/>
+        </w:rPr>
+      </w:pPr>
+      <w:r>
+        <w:rPr>
+          <w:rFonts w:hint="eastAsia" w:eastAsiaTheme="minorEastAsia"/>
+          <w:color w:val="FF0000"/>
+          <w:sz w:val="28"/>
+          <w:szCs w:val="28"/>
+          <w:u w:val="single"/>
+          <w:lang w:eastAsia="zh-CN"/>
+        </w:rPr>
+        <w:drawing>
+          <wp:inline distT="0" distB="0" distL="114300" distR="114300">
+            <wp:extent cx="5262880" cy="3126105"/>
+            <wp:effectExtent l="0" t="0" r="13970" b="17145"/>
+            <wp:docPr id="36" name="图片 36" descr="017-异常物料"/>
+            <wp:cNvGraphicFramePr>
+              <a:graphicFrameLocks xmlns:a="http://schemas.openxmlformats.org/drawingml/2006/main" noChangeAspect="1"/>
+            </wp:cNvGraphicFramePr>
+            <a:graphic xmlns:a="http://schemas.openxmlformats.org/drawingml/2006/main">
+              <a:graphicData uri="http://schemas.openxmlformats.org/drawingml/2006/picture">
+                <pic:pic xmlns:pic="http://schemas.openxmlformats.org/drawingml/2006/picture">
+                  <pic:nvPicPr>
+                    <pic:cNvPr id="36" name="图片 36" descr="017-异常物料"/>
+                    <pic:cNvPicPr>
+                      <a:picLocks noChangeAspect="1"/>
+                    </pic:cNvPicPr>
+                  </pic:nvPicPr>
+                  <pic:blipFill>
+                    <a:blip r:embed="rId22"/>
+                    <a:stretch>
+                      <a:fillRect/>
+                    </a:stretch>
+                  </pic:blipFill>
+                  <pic:spPr>
+                    <a:xfrm>
+                      <a:off x="0" y="0"/>
+                      <a:ext cx="5262880" cy="3126105"/>
+                    </a:xfrm>
+                    <a:prstGeom prst="rect">
+                      <a:avLst/>
+                    </a:prstGeom>
+                  </pic:spPr>
+                </pic:pic>
+              </a:graphicData>
+            </a:graphic>
+          </wp:inline>
+        </w:drawing>
+      </w:r>
+    </w:p>
+    <w:p>
+      <w:pPr>
+        <w:rPr>
+          <w:rFonts w:hint="eastAsia" w:eastAsiaTheme="minorEastAsia"/>
+          <w:color w:val="FF0000"/>
+          <w:sz w:val="28"/>
+          <w:szCs w:val="28"/>
+          <w:u w:val="single"/>
+          <w:lang w:eastAsia="zh-CN"/>
+        </w:rPr>
+      </w:pPr>
+      <w:r>
+        <w:rPr>
+          <w:rFonts w:hint="eastAsia" w:eastAsiaTheme="minorEastAsia"/>
+          <w:color w:val="FF0000"/>
+          <w:sz w:val="28"/>
+          <w:szCs w:val="28"/>
+          <w:u w:val="single"/>
+          <w:lang w:eastAsia="zh-CN"/>
+        </w:rPr>
+        <w:drawing>
+          <wp:inline distT="0" distB="0" distL="114300" distR="114300">
+            <wp:extent cx="5266690" cy="2797810"/>
+            <wp:effectExtent l="0" t="0" r="10160" b="2540"/>
+            <wp:docPr id="37" name="图片 37" descr="018-测试台数据-SPEC"/>
+            <wp:cNvGraphicFramePr>
+              <a:graphicFrameLocks xmlns:a="http://schemas.openxmlformats.org/drawingml/2006/main" noChangeAspect="1"/>
+            </wp:cNvGraphicFramePr>
+            <a:graphic xmlns:a="http://schemas.openxmlformats.org/drawingml/2006/main">
+              <a:graphicData uri="http://schemas.openxmlformats.org/drawingml/2006/picture">
+                <pic:pic xmlns:pic="http://schemas.openxmlformats.org/drawingml/2006/picture">
+                  <pic:nvPicPr>
+                    <pic:cNvPr id="37" name="图片 37" descr="018-测试台数据-SPEC"/>
+                    <pic:cNvPicPr>
+                      <a:picLocks noChangeAspect="1"/>
+                    </pic:cNvPicPr>
+                  </pic:nvPicPr>
+                  <pic:blipFill>
+                    <a:blip r:embed="rId23"/>
+                    <a:stretch>
+                      <a:fillRect/>
+                    </a:stretch>
+                  </pic:blipFill>
+                  <pic:spPr>
+                    <a:xfrm>
+                      <a:off x="0" y="0"/>
+                      <a:ext cx="5266690" cy="2797810"/>
+                    </a:xfrm>
+                    <a:prstGeom prst="rect">
+                      <a:avLst/>
+                    </a:prstGeom>
+                  </pic:spPr>
+                </pic:pic>
+              </a:graphicData>
+            </a:graphic>
+          </wp:inline>
+        </w:drawing>
+      </w:r>
+    </w:p>
+    <w:p>
+      <w:pPr>
+        <w:rPr>
+          <w:rFonts w:hint="eastAsia" w:eastAsiaTheme="minorEastAsia"/>
+          <w:color w:val="FF0000"/>
+          <w:sz w:val="28"/>
+          <w:szCs w:val="28"/>
+          <w:u w:val="single"/>
+          <w:lang w:eastAsia="zh-CN"/>
+        </w:rPr>
+      </w:pPr>
+      <w:r>
+        <w:rPr>
+          <w:rFonts w:hint="eastAsia" w:eastAsiaTheme="minorEastAsia"/>
+          <w:color w:val="FF0000"/>
+          <w:sz w:val="28"/>
+          <w:szCs w:val="28"/>
+          <w:u w:val="single"/>
+          <w:lang w:eastAsia="zh-CN"/>
+        </w:rPr>
+        <w:drawing>
+          <wp:inline distT="0" distB="0" distL="114300" distR="114300">
+            <wp:extent cx="5271135" cy="2800350"/>
+            <wp:effectExtent l="0" t="0" r="5715" b="0"/>
+            <wp:docPr id="38" name="图片 38" descr="019-测试台数据-程序版本"/>
+            <wp:cNvGraphicFramePr>
+              <a:graphicFrameLocks xmlns:a="http://schemas.openxmlformats.org/drawingml/2006/main" noChangeAspect="1"/>
+            </wp:cNvGraphicFramePr>
+            <a:graphic xmlns:a="http://schemas.openxmlformats.org/drawingml/2006/main">
+              <a:graphicData uri="http://schemas.openxmlformats.org/drawingml/2006/picture">
+                <pic:pic xmlns:pic="http://schemas.openxmlformats.org/drawingml/2006/picture">
+                  <pic:nvPicPr>
+                    <pic:cNvPr id="38" name="图片 38" descr="019-测试台数据-程序版本"/>
+                    <pic:cNvPicPr>
+                      <a:picLocks noChangeAspect="1"/>
+                    </pic:cNvPicPr>
+                  </pic:nvPicPr>
+                  <pic:blipFill>
+                    <a:blip r:embed="rId24"/>
+                    <a:stretch>
+                      <a:fillRect/>
+                    </a:stretch>
+                  </pic:blipFill>
+                  <pic:spPr>
+                    <a:xfrm>
+                      <a:off x="0" y="0"/>
+                      <a:ext cx="5271135" cy="2800350"/>
+                    </a:xfrm>
+                    <a:prstGeom prst="rect">
+                      <a:avLst/>
+                    </a:prstGeom>
+                  </pic:spPr>
+                </pic:pic>
+              </a:graphicData>
+            </a:graphic>
+          </wp:inline>
+        </w:drawing>
+      </w:r>
     </w:p>
     <w:p>
       <w:pPr>
@@ -1170,10 +4141,10 @@
     </w:p>
     <w:p>
       <w:pPr>
-        <w:pStyle w:val="10"/>
+        <w:pStyle w:val="15"/>
         <w:numPr>
           <w:ilvl w:val="0"/>
-          <w:numId w:val="2"/>
+          <w:numId w:val="10"/>
         </w:numPr>
         <w:ind w:firstLineChars="0"/>
         <w:rPr>
@@ -1195,7 +4166,7 @@
     </w:p>
     <w:p>
       <w:pPr>
-        <w:pStyle w:val="10"/>
+        <w:pStyle w:val="15"/>
         <w:ind w:left="1759" w:firstLine="0" w:firstLineChars="0"/>
         <w:rPr>
           <w:rFonts w:hint="eastAsia"/>
@@ -1229,7 +4200,7 @@
                     </pic:cNvPicPr>
                   </pic:nvPicPr>
                   <pic:blipFill>
-                    <a:blip r:embed="rId8"/>
+                    <a:blip r:embed="rId25"/>
                     <a:srcRect/>
                     <a:stretch>
                       <a:fillRect/>
@@ -1260,10 +4231,10 @@
     </w:p>
     <w:p>
       <w:pPr>
-        <w:pStyle w:val="10"/>
+        <w:pStyle w:val="15"/>
         <w:numPr>
           <w:ilvl w:val="0"/>
-          <w:numId w:val="2"/>
+          <w:numId w:val="10"/>
         </w:numPr>
         <w:ind w:firstLineChars="0"/>
         <w:rPr>
@@ -1302,7 +4273,7 @@
     </w:p>
     <w:p>
       <w:pPr>
-        <w:pStyle w:val="10"/>
+        <w:pStyle w:val="15"/>
         <w:ind w:left="1759" w:firstLine="0" w:firstLineChars="0"/>
         <w:rPr>
           <w:rFonts w:hint="eastAsia"/>
@@ -1336,7 +4307,7 @@
                     </pic:cNvPicPr>
                   </pic:nvPicPr>
                   <pic:blipFill>
-                    <a:blip r:embed="rId9" cstate="print"/>
+                    <a:blip r:embed="rId26" cstate="print"/>
                     <a:stretch>
                       <a:fillRect/>
                     </a:stretch>
@@ -1536,10 +4507,10 @@
     </w:p>
     <w:p>
       <w:pPr>
-        <w:pStyle w:val="10"/>
+        <w:pStyle w:val="15"/>
         <w:numPr>
           <w:ilvl w:val="0"/>
-          <w:numId w:val="3"/>
+          <w:numId w:val="11"/>
         </w:numPr>
         <w:ind w:firstLineChars="0"/>
         <w:rPr>
@@ -1561,7 +4532,7 @@
     </w:p>
     <w:p>
       <w:pPr>
-        <w:pStyle w:val="10"/>
+        <w:pStyle w:val="15"/>
         <w:ind w:left="1474" w:firstLine="0" w:firstLineChars="0"/>
         <w:rPr>
           <w:rFonts w:hint="eastAsia"/>
@@ -1595,7 +4566,7 @@
                     </pic:cNvPicPr>
                   </pic:nvPicPr>
                   <pic:blipFill>
-                    <a:blip r:embed="rId10"/>
+                    <a:blip r:embed="rId27"/>
                     <a:srcRect/>
                     <a:stretch>
                       <a:fillRect/>
@@ -1635,7 +4606,7 @@
     </w:p>
     <w:p>
       <w:pPr>
-        <w:pStyle w:val="10"/>
+        <w:pStyle w:val="15"/>
         <w:ind w:left="1474" w:firstLine="0" w:firstLineChars="0"/>
         <w:rPr>
           <w:rFonts w:hint="eastAsia"/>
@@ -1647,7 +4618,7 @@
     </w:p>
     <w:p>
       <w:pPr>
-        <w:pStyle w:val="10"/>
+        <w:pStyle w:val="15"/>
         <w:ind w:left="1474" w:firstLine="0" w:firstLineChars="0"/>
         <w:rPr>
           <w:rFonts w:hint="eastAsia"/>
@@ -1668,10 +4639,10 @@
     </w:p>
     <w:p>
       <w:pPr>
-        <w:pStyle w:val="10"/>
+        <w:pStyle w:val="15"/>
         <w:numPr>
           <w:ilvl w:val="0"/>
-          <w:numId w:val="3"/>
+          <w:numId w:val="11"/>
         </w:numPr>
         <w:ind w:firstLineChars="0"/>
         <w:rPr>
@@ -1693,7 +4664,7 @@
     </w:p>
     <w:p>
       <w:pPr>
-        <w:pStyle w:val="10"/>
+        <w:pStyle w:val="15"/>
         <w:ind w:left="1474" w:firstLine="0" w:firstLineChars="0"/>
         <w:rPr>
           <w:rFonts w:hint="eastAsia"/>
@@ -1727,7 +4698,7 @@
                     </pic:cNvPicPr>
                   </pic:nvPicPr>
                   <pic:blipFill>
-                    <a:blip r:embed="rId11" cstate="print"/>
+                    <a:blip r:embed="rId28" cstate="print"/>
                     <a:stretch>
                       <a:fillRect/>
                     </a:stretch>
@@ -2011,7 +4982,7 @@
                     </pic:cNvPicPr>
                   </pic:nvPicPr>
                   <pic:blipFill>
-                    <a:blip r:embed="rId12"/>
+                    <a:blip r:embed="rId29"/>
                     <a:srcRect/>
                     <a:stretch>
                       <a:fillRect/>
@@ -2112,7 +5083,7 @@
                     </pic:cNvPicPr>
                   </pic:nvPicPr>
                   <pic:blipFill>
-                    <a:blip r:embed="rId13"/>
+                    <a:blip r:embed="rId30"/>
                     <a:srcRect/>
                     <a:stretch>
                       <a:fillRect/>
@@ -2361,7 +5332,7 @@
                     </pic:cNvPicPr>
                   </pic:nvPicPr>
                   <pic:blipFill>
-                    <a:blip r:embed="rId14" cstate="print"/>
+                    <a:blip r:embed="rId31" cstate="print"/>
                     <a:stretch>
                       <a:fillRect/>
                     </a:stretch>
@@ -2625,7 +5596,7 @@
                     </pic:cNvPicPr>
                   </pic:nvPicPr>
                   <pic:blipFill>
-                    <a:blip r:embed="rId15"/>
+                    <a:blip r:embed="rId32"/>
                     <a:stretch>
                       <a:fillRect/>
                     </a:stretch>
@@ -2876,7 +5847,7 @@
                     </pic:cNvPicPr>
                   </pic:nvPicPr>
                   <pic:blipFill>
-                    <a:blip r:embed="rId16"/>
+                    <a:blip r:embed="rId33"/>
                     <a:stretch>
                       <a:fillRect/>
                     </a:stretch>
@@ -3313,8 +6284,6 @@
         </w:rPr>
         <w:t xml:space="preserve">                                                             </w:t>
       </w:r>
-      <w:bookmarkStart w:id="0" w:name="_GoBack"/>
-      <w:bookmarkEnd w:id="0"/>
     </w:p>
     <w:sectPr>
       <w:footerReference r:id="rId3" w:type="default"/>
@@ -3333,7 +6302,7 @@
     <w:sdtPr>
       <w:id w:val="30023719"/>
       <w:docPartObj>
-        <w:docPartGallery w:val="AutoText"/>
+        <w:docPartGallery w:val="autotext"/>
       </w:docPartObj>
     </w:sdtPr>
     <w:sdtContent>
@@ -3341,13 +6310,13 @@
         <w:sdtPr>
           <w:id w:val="171357217"/>
           <w:docPartObj>
-            <w:docPartGallery w:val="AutoText"/>
+            <w:docPartGallery w:val="autotext"/>
           </w:docPartObj>
         </w:sdtPr>
         <w:sdtContent>
           <w:p>
             <w:pPr>
-              <w:pStyle w:val="3"/>
+              <w:pStyle w:val="8"/>
               <w:jc w:val="center"/>
             </w:pPr>
             <w:r>
@@ -3441,7 +6410,7 @@
   </w:sdt>
   <w:p>
     <w:pPr>
-      <w:pStyle w:val="3"/>
+      <w:pStyle w:val="8"/>
     </w:pPr>
   </w:p>
 </w:ftr>
@@ -3450,6 +6419,101 @@
 <file path=word/numbering.xml><?xml version="1.0" encoding="utf-8"?>
 <w:numbering xmlns:wpc="http://schemas.microsoft.com/office/word/2010/wordprocessingCanvas" xmlns:mc="http://schemas.openxmlformats.org/markup-compatibility/2006" xmlns:o="urn:schemas-microsoft-com:office:office" xmlns:r="http://schemas.openxmlformats.org/officeDocument/2006/relationships" xmlns:m="http://schemas.openxmlformats.org/officeDocument/2006/math" xmlns:v="urn:schemas-microsoft-com:vml" xmlns:wp14="http://schemas.microsoft.com/office/word/2010/wordprocessingDrawing" xmlns:wp="http://schemas.openxmlformats.org/drawingml/2006/wordprocessingDrawing" xmlns:w10="urn:schemas-microsoft-com:office:word" xmlns:w="http://schemas.openxmlformats.org/wordprocessingml/2006/main" xmlns:w14="http://schemas.microsoft.com/office/word/2010/wordml" xmlns:wpg="http://schemas.microsoft.com/office/word/2010/wordprocessingGroup" xmlns:wpi="http://schemas.microsoft.com/office/word/2010/wordprocessingInk" xmlns:wne="http://schemas.microsoft.com/office/word/2006/wordml" xmlns:wps="http://schemas.microsoft.com/office/word/2010/wordprocessingShape" mc:Ignorable="w14 wp14">
   <w:abstractNum w:abstractNumId="0">
+    <w:nsid w:val="8FCCECD8"/>
+    <w:multiLevelType w:val="singleLevel"/>
+    <w:tmpl w:val="8FCCECD8"/>
+    <w:lvl w:ilvl="0" w:tentative="0">
+      <w:start w:val="1"/>
+      <w:numFmt w:val="decimal"/>
+      <w:lvlText w:val="%1."/>
+      <w:lvlJc w:val="left"/>
+      <w:pPr>
+        <w:tabs>
+          <w:tab w:val="left" w:pos="312"/>
+        </w:tabs>
+      </w:pPr>
+    </w:lvl>
+  </w:abstractNum>
+  <w:abstractNum w:abstractNumId="1">
+    <w:nsid w:val="9028B5FD"/>
+    <w:multiLevelType w:val="singleLevel"/>
+    <w:tmpl w:val="9028B5FD"/>
+    <w:lvl w:ilvl="0" w:tentative="0">
+      <w:start w:val="1"/>
+      <w:numFmt w:val="decimal"/>
+      <w:lvlText w:val="%1."/>
+      <w:lvlJc w:val="left"/>
+      <w:pPr>
+        <w:tabs>
+          <w:tab w:val="left" w:pos="312"/>
+        </w:tabs>
+      </w:pPr>
+    </w:lvl>
+  </w:abstractNum>
+  <w:abstractNum w:abstractNumId="2">
+    <w:nsid w:val="93AE7832"/>
+    <w:multiLevelType w:val="singleLevel"/>
+    <w:tmpl w:val="93AE7832"/>
+    <w:lvl w:ilvl="0" w:tentative="0">
+      <w:start w:val="1"/>
+      <w:numFmt w:val="decimal"/>
+      <w:lvlText w:val="%1."/>
+      <w:lvlJc w:val="left"/>
+      <w:pPr>
+        <w:tabs>
+          <w:tab w:val="left" w:pos="312"/>
+        </w:tabs>
+      </w:pPr>
+    </w:lvl>
+  </w:abstractNum>
+  <w:abstractNum w:abstractNumId="3">
+    <w:nsid w:val="B6602789"/>
+    <w:multiLevelType w:val="singleLevel"/>
+    <w:tmpl w:val="B6602789"/>
+    <w:lvl w:ilvl="0" w:tentative="0">
+      <w:start w:val="1"/>
+      <w:numFmt w:val="chineseCounting"/>
+      <w:suff w:val="nothing"/>
+      <w:lvlText w:val="%1．"/>
+      <w:lvlJc w:val="left"/>
+      <w:rPr>
+        <w:rFonts w:hint="eastAsia"/>
+      </w:rPr>
+    </w:lvl>
+  </w:abstractNum>
+  <w:abstractNum w:abstractNumId="4">
+    <w:nsid w:val="111FC9A2"/>
+    <w:multiLevelType w:val="singleLevel"/>
+    <w:tmpl w:val="111FC9A2"/>
+    <w:lvl w:ilvl="0" w:tentative="0">
+      <w:start w:val="1"/>
+      <w:numFmt w:val="decimal"/>
+      <w:lvlText w:val="%1."/>
+      <w:lvlJc w:val="left"/>
+      <w:pPr>
+        <w:tabs>
+          <w:tab w:val="left" w:pos="312"/>
+        </w:tabs>
+      </w:pPr>
+    </w:lvl>
+  </w:abstractNum>
+  <w:abstractNum w:abstractNumId="5">
+    <w:nsid w:val="227CBDF0"/>
+    <w:multiLevelType w:val="singleLevel"/>
+    <w:tmpl w:val="227CBDF0"/>
+    <w:lvl w:ilvl="0" w:tentative="0">
+      <w:start w:val="1"/>
+      <w:numFmt w:val="decimal"/>
+      <w:lvlText w:val="%1."/>
+      <w:lvlJc w:val="left"/>
+      <w:pPr>
+        <w:tabs>
+          <w:tab w:val="left" w:pos="312"/>
+        </w:tabs>
+      </w:pPr>
+    </w:lvl>
+  </w:abstractNum>
+  <w:abstractNum w:abstractNumId="6">
     <w:nsid w:val="29DE650C"/>
     <w:multiLevelType w:val="multilevel"/>
     <w:tmpl w:val="29DE650C"/>
@@ -3538,7 +6602,38 @@
       </w:pPr>
     </w:lvl>
   </w:abstractNum>
-  <w:abstractNum w:abstractNumId="1">
+  <w:abstractNum w:abstractNumId="7">
+    <w:nsid w:val="450308BB"/>
+    <w:multiLevelType w:val="singleLevel"/>
+    <w:tmpl w:val="450308BB"/>
+    <w:lvl w:ilvl="0" w:tentative="0">
+      <w:start w:val="1"/>
+      <w:numFmt w:val="chineseCounting"/>
+      <w:suff w:val="nothing"/>
+      <w:lvlText w:val="%1．"/>
+      <w:lvlJc w:val="left"/>
+      <w:rPr>
+        <w:rFonts w:hint="eastAsia"/>
+      </w:rPr>
+    </w:lvl>
+  </w:abstractNum>
+  <w:abstractNum w:abstractNumId="8">
+    <w:nsid w:val="55AB310F"/>
+    <w:multiLevelType w:val="singleLevel"/>
+    <w:tmpl w:val="55AB310F"/>
+    <w:lvl w:ilvl="0" w:tentative="0">
+      <w:start w:val="1"/>
+      <w:numFmt w:val="decimal"/>
+      <w:lvlText w:val="%1."/>
+      <w:lvlJc w:val="left"/>
+      <w:pPr>
+        <w:tabs>
+          <w:tab w:val="left" w:pos="312"/>
+        </w:tabs>
+      </w:pPr>
+    </w:lvl>
+  </w:abstractNum>
+  <w:abstractNum w:abstractNumId="9">
     <w:nsid w:val="57C56960"/>
     <w:multiLevelType w:val="multilevel"/>
     <w:tmpl w:val="57C56960"/>
@@ -3627,103 +6722,54 @@
       </w:pPr>
     </w:lvl>
   </w:abstractNum>
-  <w:abstractNum w:abstractNumId="2">
-    <w:nsid w:val="71730D94"/>
-    <w:multiLevelType w:val="multilevel"/>
-    <w:tmpl w:val="71730D94"/>
+  <w:abstractNum w:abstractNumId="10">
+    <w:nsid w:val="5D700532"/>
+    <w:multiLevelType w:val="singleLevel"/>
+    <w:tmpl w:val="5D700532"/>
     <w:lvl w:ilvl="0" w:tentative="0">
       <w:start w:val="1"/>
       <w:numFmt w:val="decimal"/>
       <w:lvlText w:val="%1."/>
       <w:lvlJc w:val="left"/>
       <w:pPr>
-        <w:ind w:left="2880" w:hanging="360"/>
-      </w:pPr>
-      <w:rPr>
-        <w:rFonts w:hint="default"/>
-      </w:rPr>
-    </w:lvl>
-    <w:lvl w:ilvl="1" w:tentative="0">
-      <w:start w:val="1"/>
-      <w:numFmt w:val="lowerLetter"/>
-      <w:lvlText w:val="%2)"/>
-      <w:lvlJc w:val="left"/>
-      <w:pPr>
-        <w:ind w:left="3360" w:hanging="420"/>
-      </w:pPr>
-    </w:lvl>
-    <w:lvl w:ilvl="2" w:tentative="0">
-      <w:start w:val="1"/>
-      <w:numFmt w:val="lowerRoman"/>
-      <w:lvlText w:val="%3."/>
-      <w:lvlJc w:val="right"/>
-      <w:pPr>
-        <w:ind w:left="3780" w:hanging="420"/>
-      </w:pPr>
-    </w:lvl>
-    <w:lvl w:ilvl="3" w:tentative="0">
-      <w:start w:val="1"/>
-      <w:numFmt w:val="decimal"/>
-      <w:lvlText w:val="%4."/>
-      <w:lvlJc w:val="left"/>
-      <w:pPr>
-        <w:ind w:left="4200" w:hanging="420"/>
-      </w:pPr>
-    </w:lvl>
-    <w:lvl w:ilvl="4" w:tentative="0">
-      <w:start w:val="1"/>
-      <w:numFmt w:val="lowerLetter"/>
-      <w:lvlText w:val="%5)"/>
-      <w:lvlJc w:val="left"/>
-      <w:pPr>
-        <w:ind w:left="4620" w:hanging="420"/>
-      </w:pPr>
-    </w:lvl>
-    <w:lvl w:ilvl="5" w:tentative="0">
-      <w:start w:val="1"/>
-      <w:numFmt w:val="lowerRoman"/>
-      <w:lvlText w:val="%6."/>
-      <w:lvlJc w:val="right"/>
-      <w:pPr>
-        <w:ind w:left="5040" w:hanging="420"/>
-      </w:pPr>
-    </w:lvl>
-    <w:lvl w:ilvl="6" w:tentative="0">
-      <w:start w:val="1"/>
-      <w:numFmt w:val="decimal"/>
-      <w:lvlText w:val="%7."/>
-      <w:lvlJc w:val="left"/>
-      <w:pPr>
-        <w:ind w:left="5460" w:hanging="420"/>
-      </w:pPr>
-    </w:lvl>
-    <w:lvl w:ilvl="7" w:tentative="0">
-      <w:start w:val="1"/>
-      <w:numFmt w:val="lowerLetter"/>
-      <w:lvlText w:val="%8)"/>
-      <w:lvlJc w:val="left"/>
-      <w:pPr>
-        <w:ind w:left="5880" w:hanging="420"/>
-      </w:pPr>
-    </w:lvl>
-    <w:lvl w:ilvl="8" w:tentative="0">
-      <w:start w:val="1"/>
-      <w:numFmt w:val="lowerRoman"/>
-      <w:lvlText w:val="%9."/>
-      <w:lvlJc w:val="right"/>
-      <w:pPr>
-        <w:ind w:left="6300" w:hanging="420"/>
+        <w:tabs>
+          <w:tab w:val="left" w:pos="312"/>
+        </w:tabs>
       </w:pPr>
     </w:lvl>
   </w:abstractNum>
   <w:num w:numId="1">
+    <w:abstractNumId w:val="7"/>
+  </w:num>
+  <w:num w:numId="2">
     <w:abstractNumId w:val="2"/>
   </w:num>
-  <w:num w:numId="2">
+  <w:num w:numId="3">
+    <w:abstractNumId w:val="5"/>
+  </w:num>
+  <w:num w:numId="4">
+    <w:abstractNumId w:val="8"/>
+  </w:num>
+  <w:num w:numId="5">
     <w:abstractNumId w:val="1"/>
   </w:num>
-  <w:num w:numId="3">
+  <w:num w:numId="6">
+    <w:abstractNumId w:val="4"/>
+  </w:num>
+  <w:num w:numId="7">
+    <w:abstractNumId w:val="10"/>
+  </w:num>
+  <w:num w:numId="8">
+    <w:abstractNumId w:val="3"/>
+  </w:num>
+  <w:num w:numId="9">
     <w:abstractNumId w:val="0"/>
+  </w:num>
+  <w:num w:numId="10">
+    <w:abstractNumId w:val="9"/>
+  </w:num>
+  <w:num w:numId="11">
+    <w:abstractNumId w:val="6"/>
   </w:num>
 </w:numbering>
 </file>
@@ -3733,17 +6779,17 @@
   <w:docDefaults>
     <w:rPrDefault>
       <w:rPr>
-        <w:rFonts w:asciiTheme="minorHAnsi" w:hAnsiTheme="minorHAnsi" w:eastAsiaTheme="minorEastAsia" w:cstheme="minorBidi"/>
+        <w:rFonts w:asciiTheme="minorHAnsi" w:hAnsiTheme="minorHAnsi" w:eastAsiaTheme="minorHAnsi" w:cstheme="minorBidi"/>
       </w:rPr>
     </w:rPrDefault>
   </w:docDefaults>
   <w:latentStyles w:count="260" w:defQFormat="0" w:defUnhideWhenUsed="1" w:defSemiHidden="1" w:defUIPriority="99" w:defLockedState="0">
     <w:lsdException w:qFormat="1" w:unhideWhenUsed="0" w:uiPriority="0" w:semiHidden="0" w:name="Normal"/>
-    <w:lsdException w:qFormat="1" w:unhideWhenUsed="0" w:uiPriority="9" w:semiHidden="0" w:name="heading 1"/>
-    <w:lsdException w:qFormat="1" w:uiPriority="9" w:name="heading 2"/>
+    <w:lsdException w:qFormat="1" w:unhideWhenUsed="0" w:uiPriority="1" w:semiHidden="0" w:name="heading 1"/>
+    <w:lsdException w:qFormat="1" w:unhideWhenUsed="0" w:uiPriority="1" w:semiHidden="0" w:name="heading 2"/>
     <w:lsdException w:qFormat="1" w:uiPriority="9" w:name="heading 3"/>
-    <w:lsdException w:qFormat="1" w:uiPriority="9" w:name="heading 4"/>
-    <w:lsdException w:qFormat="1" w:uiPriority="9" w:name="heading 5"/>
+    <w:lsdException w:qFormat="1" w:uiPriority="9" w:semiHidden="0" w:name="heading 4"/>
+    <w:lsdException w:qFormat="1" w:uiPriority="9" w:semiHidden="0" w:name="heading 5"/>
     <w:lsdException w:qFormat="1" w:uiPriority="9" w:name="heading 6"/>
     <w:lsdException w:qFormat="1" w:uiPriority="9" w:name="heading 7"/>
     <w:lsdException w:qFormat="1" w:uiPriority="9" w:name="heading 8"/>
@@ -3804,7 +6850,7 @@
     <w:lsdException w:uiPriority="99" w:name="Closing"/>
     <w:lsdException w:uiPriority="99" w:name="Signature"/>
     <w:lsdException w:uiPriority="1" w:name="Default Paragraph Font"/>
-    <w:lsdException w:uiPriority="99" w:name="Body Text"/>
+    <w:lsdException w:qFormat="1" w:unhideWhenUsed="0" w:uiPriority="1" w:semiHidden="0" w:name="Body Text"/>
     <w:lsdException w:uiPriority="99" w:name="Body Text Indent"/>
     <w:lsdException w:uiPriority="99" w:name="List Continue"/>
     <w:lsdException w:uiPriority="99" w:name="List Continue 2"/>
@@ -4004,13 +7050,89 @@
       <w:lang w:val="en-US" w:eastAsia="zh-CN" w:bidi="ar-SA"/>
     </w:rPr>
   </w:style>
-  <w:style w:type="character" w:default="1" w:styleId="6">
+  <w:style w:type="paragraph" w:styleId="2">
+    <w:name w:val="heading 1"/>
+    <w:basedOn w:val="1"/>
+    <w:next w:val="1"/>
+    <w:qFormat/>
+    <w:uiPriority w:val="1"/>
+    <w:pPr>
+      <w:spacing w:before="94"/>
+      <w:ind w:left="120"/>
+      <w:outlineLvl w:val="1"/>
+    </w:pPr>
+    <w:rPr>
+      <w:rFonts w:ascii="宋体" w:hAnsi="宋体" w:eastAsia="宋体" w:cs="宋体"/>
+      <w:b/>
+      <w:bCs/>
+      <w:sz w:val="36"/>
+      <w:szCs w:val="36"/>
+      <w:lang w:val="zh-CN" w:eastAsia="zh-CN" w:bidi="zh-CN"/>
+    </w:rPr>
+  </w:style>
+  <w:style w:type="paragraph" w:styleId="3">
+    <w:name w:val="heading 2"/>
+    <w:basedOn w:val="1"/>
+    <w:next w:val="1"/>
+    <w:qFormat/>
+    <w:uiPriority w:val="1"/>
+    <w:pPr>
+      <w:ind w:left="318" w:hanging="199"/>
+      <w:outlineLvl w:val="2"/>
+    </w:pPr>
+    <w:rPr>
+      <w:rFonts w:ascii="宋体" w:hAnsi="宋体" w:eastAsia="宋体" w:cs="宋体"/>
+      <w:b/>
+      <w:bCs/>
+      <w:sz w:val="24"/>
+      <w:szCs w:val="24"/>
+      <w:lang w:val="zh-CN" w:eastAsia="zh-CN" w:bidi="zh-CN"/>
+    </w:rPr>
+  </w:style>
+  <w:style w:type="paragraph" w:styleId="4">
+    <w:name w:val="heading 4"/>
+    <w:basedOn w:val="1"/>
+    <w:next w:val="1"/>
+    <w:unhideWhenUsed/>
+    <w:qFormat/>
+    <w:uiPriority w:val="9"/>
+    <w:pPr>
+      <w:keepNext/>
+      <w:keepLines/>
+      <w:spacing w:before="280" w:beforeLines="0" w:beforeAutospacing="0" w:after="290" w:afterLines="0" w:afterAutospacing="0" w:line="372" w:lineRule="auto"/>
+      <w:outlineLvl w:val="3"/>
+    </w:pPr>
+    <w:rPr>
+      <w:rFonts w:ascii="Arial" w:hAnsi="Arial" w:eastAsia="黑体"/>
+      <w:b/>
+      <w:sz w:val="28"/>
+    </w:rPr>
+  </w:style>
+  <w:style w:type="paragraph" w:styleId="5">
+    <w:name w:val="heading 5"/>
+    <w:basedOn w:val="1"/>
+    <w:next w:val="1"/>
+    <w:unhideWhenUsed/>
+    <w:qFormat/>
+    <w:uiPriority w:val="9"/>
+    <w:pPr>
+      <w:keepNext/>
+      <w:keepLines/>
+      <w:spacing w:before="280" w:beforeLines="0" w:beforeAutospacing="0" w:after="290" w:afterLines="0" w:afterAutospacing="0" w:line="372" w:lineRule="auto"/>
+      <w:outlineLvl w:val="4"/>
+    </w:pPr>
+    <w:rPr>
+      <w:b/>
+      <w:sz w:val="28"/>
+    </w:rPr>
+  </w:style>
+  <w:style w:type="character" w:default="1" w:styleId="11">
     <w:name w:val="Default Paragraph Font"/>
     <w:semiHidden/>
     <w:unhideWhenUsed/>
     <w:uiPriority w:val="1"/>
   </w:style>
-  <w:style w:type="table" w:default="1" w:styleId="5">
+  <w:style w:type="table" w:default="1" w:styleId="10">
     <w:name w:val="Normal Table"/>
     <w:semiHidden/>
     <w:unhideWhenUsed/>
@@ -4026,10 +7148,22 @@
       </w:tblCellMar>
     </w:tblPr>
   </w:style>
-  <w:style w:type="paragraph" w:styleId="2">
+  <w:style w:type="paragraph" w:styleId="6">
+    <w:name w:val="Body Text"/>
+    <w:basedOn w:val="1"/>
+    <w:qFormat/>
+    <w:uiPriority w:val="1"/>
+    <w:rPr>
+      <w:rFonts w:ascii="宋体" w:hAnsi="宋体" w:eastAsia="宋体" w:cs="宋体"/>
+      <w:sz w:val="24"/>
+      <w:szCs w:val="24"/>
+      <w:lang w:val="zh-CN" w:eastAsia="zh-CN" w:bidi="zh-CN"/>
+    </w:rPr>
+  </w:style>
+  <w:style w:type="paragraph" w:styleId="7">
     <w:name w:val="Balloon Text"/>
     <w:basedOn w:val="1"/>
-    <w:link w:val="9"/>
+    <w:link w:val="14"/>
     <w:semiHidden/>
     <w:unhideWhenUsed/>
     <w:qFormat/>
@@ -4039,10 +7173,10 @@
       <w:szCs w:val="18"/>
     </w:rPr>
   </w:style>
-  <w:style w:type="paragraph" w:styleId="3">
+  <w:style w:type="paragraph" w:styleId="8">
     <w:name w:val="footer"/>
     <w:basedOn w:val="1"/>
-    <w:link w:val="8"/>
+    <w:link w:val="13"/>
     <w:unhideWhenUsed/>
     <w:qFormat/>
     <w:uiPriority w:val="99"/>
@@ -4059,10 +7193,10 @@
       <w:szCs w:val="18"/>
     </w:rPr>
   </w:style>
-  <w:style w:type="paragraph" w:styleId="4">
+  <w:style w:type="paragraph" w:styleId="9">
     <w:name w:val="header"/>
     <w:basedOn w:val="1"/>
-    <w:link w:val="7"/>
+    <w:link w:val="12"/>
     <w:semiHidden/>
     <w:unhideWhenUsed/>
     <w:qFormat/>
@@ -4083,10 +7217,10 @@
       <w:szCs w:val="18"/>
     </w:rPr>
   </w:style>
-  <w:style w:type="character" w:customStyle="1" w:styleId="7">
+  <w:style w:type="character" w:customStyle="1" w:styleId="12">
     <w:name w:val="页眉 Char"/>
-    <w:basedOn w:val="6"/>
-    <w:link w:val="4"/>
+    <w:basedOn w:val="11"/>
+    <w:link w:val="9"/>
     <w:semiHidden/>
     <w:qFormat/>
     <w:uiPriority w:val="99"/>
@@ -4095,10 +7229,10 @@
       <w:szCs w:val="18"/>
     </w:rPr>
   </w:style>
-  <w:style w:type="character" w:customStyle="1" w:styleId="8">
+  <w:style w:type="character" w:customStyle="1" w:styleId="13">
     <w:name w:val="页脚 Char"/>
-    <w:basedOn w:val="6"/>
-    <w:link w:val="3"/>
+    <w:basedOn w:val="11"/>
+    <w:link w:val="8"/>
     <w:qFormat/>
     <w:uiPriority w:val="99"/>
     <w:rPr>
@@ -4106,10 +7240,10 @@
       <w:szCs w:val="18"/>
     </w:rPr>
   </w:style>
-  <w:style w:type="character" w:customStyle="1" w:styleId="9">
+  <w:style w:type="character" w:customStyle="1" w:styleId="14">
     <w:name w:val="批注框文本 Char"/>
-    <w:basedOn w:val="6"/>
-    <w:link w:val="2"/>
+    <w:basedOn w:val="11"/>
+    <w:link w:val="7"/>
     <w:semiHidden/>
     <w:qFormat/>
     <w:uiPriority w:val="99"/>
@@ -4118,7 +7252,7 @@
       <w:szCs w:val="18"/>
     </w:rPr>
   </w:style>
-  <w:style w:type="paragraph" w:styleId="10">
+  <w:style w:type="paragraph" w:styleId="15">
     <w:name w:val="List Paragraph"/>
     <w:basedOn w:val="1"/>
     <w:qFormat/>
@@ -4127,9 +7261,9 @@
       <w:ind w:firstLine="420" w:firstLineChars="200"/>
     </w:pPr>
   </w:style>
-  <w:style w:type="character" w:customStyle="1" w:styleId="11">
+  <w:style w:type="character" w:customStyle="1" w:styleId="16">
     <w:name w:val="tlid-translation"/>
-    <w:basedOn w:val="6"/>
+    <w:basedOn w:val="11"/>
     <w:qFormat/>
     <w:uiPriority w:val="0"/>
   </w:style>

--- a/RetrospectiveSystem/document/MES软件操作说明.docx
+++ b/RetrospectiveSystem/document/MES软件操作说明.docx
@@ -976,11 +976,6 @@
           <w:szCs w:val="28"/>
           <w:u w:val="none"/>
           <w:lang w:val="en-US" w:eastAsia="zh-CN"/>
-          <w14:textFill>
-            <w14:solidFill>
-              <w14:schemeClr w14:val="tx1"/>
-            </w14:solidFill>
-          </w14:textFill>
         </w:rPr>
       </w:pPr>
       <w:r>
@@ -991,11 +986,6 @@
           <w:szCs w:val="28"/>
           <w:u w:val="none"/>
           <w:lang w:val="en-US" w:eastAsia="zh-CN"/>
-          <w14:textFill>
-            <w14:solidFill>
-              <w14:schemeClr w14:val="tx1"/>
-            </w14:solidFill>
-          </w14:textFill>
         </w:rPr>
         <w:t>目录</w:t>
       </w:r>
@@ -1013,11 +1003,6 @@
           <w:szCs w:val="28"/>
           <w:u w:val="none"/>
           <w:lang w:val="en-US" w:eastAsia="zh-CN"/>
-          <w14:textFill>
-            <w14:solidFill>
-              <w14:schemeClr w14:val="tx1"/>
-            </w14:solidFill>
-          </w14:textFill>
         </w:rPr>
       </w:pPr>
       <w:r>
@@ -1028,11 +1013,6 @@
           <w:szCs w:val="28"/>
           <w:u w:val="none"/>
           <w:lang w:val="en-US" w:eastAsia="zh-CN"/>
-          <w14:textFill>
-            <w14:solidFill>
-              <w14:schemeClr w14:val="tx1"/>
-            </w14:solidFill>
-          </w14:textFill>
         </w:rPr>
         <w:t>系统介绍</w:t>
       </w:r>
@@ -1050,11 +1030,6 @@
           <w:szCs w:val="28"/>
           <w:u w:val="none"/>
           <w:lang w:val="en-US" w:eastAsia="zh-CN"/>
-          <w14:textFill>
-            <w14:solidFill>
-              <w14:schemeClr w14:val="tx1"/>
-            </w14:solidFill>
-          </w14:textFill>
         </w:rPr>
       </w:pPr>
       <w:r>
@@ -1065,11 +1040,6 @@
           <w:szCs w:val="28"/>
           <w:u w:val="none"/>
           <w:lang w:val="en-US" w:eastAsia="zh-CN"/>
-          <w14:textFill>
-            <w14:solidFill>
-              <w14:schemeClr w14:val="tx1"/>
-            </w14:solidFill>
-          </w14:textFill>
         </w:rPr>
         <w:t>权限控制</w:t>
       </w:r>
@@ -1088,11 +1058,6 @@
           <w:szCs w:val="28"/>
           <w:u w:val="none"/>
           <w:lang w:val="en-US" w:eastAsia="zh-CN"/>
-          <w14:textFill>
-            <w14:solidFill>
-              <w14:schemeClr w14:val="tx1"/>
-            </w14:solidFill>
-          </w14:textFill>
         </w:rPr>
       </w:pPr>
       <w:r>
@@ -1103,11 +1068,6 @@
           <w:szCs w:val="28"/>
           <w:u w:val="none"/>
           <w:lang w:val="en-US" w:eastAsia="zh-CN"/>
-          <w14:textFill>
-            <w14:solidFill>
-              <w14:schemeClr w14:val="tx1"/>
-            </w14:solidFill>
-          </w14:textFill>
         </w:rPr>
         <w:t>登录</w:t>
       </w:r>
@@ -1126,11 +1086,6 @@
           <w:szCs w:val="28"/>
           <w:u w:val="none"/>
           <w:lang w:val="en-US" w:eastAsia="zh-CN"/>
-          <w14:textFill>
-            <w14:solidFill>
-              <w14:schemeClr w14:val="tx1"/>
-            </w14:solidFill>
-          </w14:textFill>
         </w:rPr>
       </w:pPr>
       <w:r>
@@ -1141,11 +1096,6 @@
           <w:szCs w:val="28"/>
           <w:u w:val="none"/>
           <w:lang w:val="en-US" w:eastAsia="zh-CN"/>
-          <w14:textFill>
-            <w14:solidFill>
-              <w14:schemeClr w14:val="tx1"/>
-            </w14:solidFill>
-          </w14:textFill>
         </w:rPr>
         <w:t>注册</w:t>
       </w:r>
@@ -1164,11 +1114,6 @@
           <w:szCs w:val="28"/>
           <w:u w:val="none"/>
           <w:lang w:val="en-US" w:eastAsia="zh-CN"/>
-          <w14:textFill>
-            <w14:solidFill>
-              <w14:schemeClr w14:val="tx1"/>
-            </w14:solidFill>
-          </w14:textFill>
         </w:rPr>
       </w:pPr>
       <w:r>
@@ -1179,11 +1124,6 @@
           <w:szCs w:val="28"/>
           <w:u w:val="none"/>
           <w:lang w:val="en-US" w:eastAsia="zh-CN"/>
-          <w14:textFill>
-            <w14:solidFill>
-              <w14:schemeClr w14:val="tx1"/>
-            </w14:solidFill>
-          </w14:textFill>
         </w:rPr>
         <w:t>找回密码</w:t>
       </w:r>
@@ -1202,11 +1142,6 @@
           <w:szCs w:val="28"/>
           <w:u w:val="none"/>
           <w:lang w:val="en-US" w:eastAsia="zh-CN"/>
-          <w14:textFill>
-            <w14:solidFill>
-              <w14:schemeClr w14:val="tx1"/>
-            </w14:solidFill>
-          </w14:textFill>
         </w:rPr>
       </w:pPr>
       <w:r>
@@ -1217,11 +1152,6 @@
           <w:szCs w:val="28"/>
           <w:u w:val="none"/>
           <w:lang w:val="en-US" w:eastAsia="zh-CN"/>
-          <w14:textFill>
-            <w14:solidFill>
-              <w14:schemeClr w14:val="tx1"/>
-            </w14:solidFill>
-          </w14:textFill>
         </w:rPr>
         <w:t>用户管理</w:t>
       </w:r>
@@ -1240,11 +1170,6 @@
           <w:szCs w:val="28"/>
           <w:u w:val="none"/>
           <w:lang w:val="en-US" w:eastAsia="zh-CN"/>
-          <w14:textFill>
-            <w14:solidFill>
-              <w14:schemeClr w14:val="tx1"/>
-            </w14:solidFill>
-          </w14:textFill>
         </w:rPr>
       </w:pPr>
       <w:r>
@@ -1255,11 +1180,6 @@
           <w:szCs w:val="28"/>
           <w:u w:val="none"/>
           <w:lang w:val="en-US" w:eastAsia="zh-CN"/>
-          <w14:textFill>
-            <w14:solidFill>
-              <w14:schemeClr w14:val="tx1"/>
-            </w14:solidFill>
-          </w14:textFill>
         </w:rPr>
         <w:t>产品管理</w:t>
       </w:r>
@@ -1390,11 +1310,6 @@
           <w:szCs w:val="28"/>
           <w:u w:val="none"/>
           <w:lang w:val="en-US" w:eastAsia="zh-CN"/>
-          <w14:textFill>
-            <w14:solidFill>
-              <w14:schemeClr w14:val="tx1"/>
-            </w14:solidFill>
-          </w14:textFill>
         </w:rPr>
       </w:pPr>
       <w:r>
@@ -1423,11 +1338,6 @@
           <w:szCs w:val="28"/>
           <w:u w:val="none"/>
           <w:lang w:val="en-US" w:eastAsia="zh-CN"/>
-          <w14:textFill>
-            <w14:solidFill>
-              <w14:schemeClr w14:val="tx1"/>
-            </w14:solidFill>
-          </w14:textFill>
         </w:rPr>
       </w:pPr>
       <w:r>
@@ -1438,11 +1348,6 @@
           <w:szCs w:val="28"/>
           <w:u w:val="none"/>
           <w:lang w:val="en-US" w:eastAsia="zh-CN"/>
-          <w14:textFill>
-            <w14:solidFill>
-              <w14:schemeClr w14:val="tx1"/>
-            </w14:solidFill>
-          </w14:textFill>
         </w:rPr>
         <w:t>工艺流程</w:t>
       </w:r>
@@ -1461,11 +1366,6 @@
           <w:szCs w:val="28"/>
           <w:u w:val="none"/>
           <w:lang w:val="en-US" w:eastAsia="zh-CN"/>
-          <w14:textFill>
-            <w14:solidFill>
-              <w14:schemeClr w14:val="tx1"/>
-            </w14:solidFill>
-          </w14:textFill>
         </w:rPr>
       </w:pPr>
       <w:r>
@@ -1476,11 +1376,6 @@
           <w:szCs w:val="28"/>
           <w:u w:val="none"/>
           <w:lang w:val="en-US" w:eastAsia="zh-CN"/>
-          <w14:textFill>
-            <w14:solidFill>
-              <w14:schemeClr w14:val="tx1"/>
-            </w14:solidFill>
-          </w14:textFill>
         </w:rPr>
         <w:t>新增工位</w:t>
       </w:r>
@@ -1499,11 +1394,6 @@
           <w:szCs w:val="28"/>
           <w:u w:val="none"/>
           <w:lang w:val="en-US" w:eastAsia="zh-CN"/>
-          <w14:textFill>
-            <w14:solidFill>
-              <w14:schemeClr w14:val="tx1"/>
-            </w14:solidFill>
-          </w14:textFill>
         </w:rPr>
       </w:pPr>
       <w:r>
@@ -1514,11 +1404,6 @@
           <w:szCs w:val="28"/>
           <w:u w:val="none"/>
           <w:lang w:val="en-US" w:eastAsia="zh-CN"/>
-          <w14:textFill>
-            <w14:solidFill>
-              <w14:schemeClr w14:val="tx1"/>
-            </w14:solidFill>
-          </w14:textFill>
         </w:rPr>
         <w:t>修改工位</w:t>
       </w:r>
@@ -1537,11 +1422,6 @@
           <w:szCs w:val="28"/>
           <w:u w:val="none"/>
           <w:lang w:val="en-US" w:eastAsia="zh-CN"/>
-          <w14:textFill>
-            <w14:solidFill>
-              <w14:schemeClr w14:val="tx1"/>
-            </w14:solidFill>
-          </w14:textFill>
         </w:rPr>
       </w:pPr>
       <w:r>
@@ -1552,11 +1432,6 @@
           <w:szCs w:val="28"/>
           <w:u w:val="none"/>
           <w:lang w:val="en-US" w:eastAsia="zh-CN"/>
-          <w14:textFill>
-            <w14:solidFill>
-              <w14:schemeClr w14:val="tx1"/>
-            </w14:solidFill>
-          </w14:textFill>
         </w:rPr>
         <w:t>删除工位</w:t>
       </w:r>
@@ -1575,11 +1450,6 @@
           <w:szCs w:val="28"/>
           <w:u w:val="none"/>
           <w:lang w:val="en-US" w:eastAsia="zh-CN"/>
-          <w14:textFill>
-            <w14:solidFill>
-              <w14:schemeClr w14:val="tx1"/>
-            </w14:solidFill>
-          </w14:textFill>
         </w:rPr>
       </w:pPr>
       <w:r>
@@ -1590,11 +1460,6 @@
           <w:szCs w:val="28"/>
           <w:u w:val="none"/>
           <w:lang w:val="en-US" w:eastAsia="zh-CN"/>
-          <w14:textFill>
-            <w14:solidFill>
-              <w14:schemeClr w14:val="tx1"/>
-            </w14:solidFill>
-          </w14:textFill>
         </w:rPr>
         <w:t>清空数据</w:t>
       </w:r>
@@ -1613,11 +1478,6 @@
           <w:szCs w:val="28"/>
           <w:u w:val="none"/>
           <w:lang w:val="en-US" w:eastAsia="zh-CN"/>
-          <w14:textFill>
-            <w14:solidFill>
-              <w14:schemeClr w14:val="tx1"/>
-            </w14:solidFill>
-          </w14:textFill>
         </w:rPr>
       </w:pPr>
       <w:r>
@@ -1628,11 +1488,6 @@
           <w:szCs w:val="28"/>
           <w:u w:val="none"/>
           <w:lang w:val="en-US" w:eastAsia="zh-CN"/>
-          <w14:textFill>
-            <w14:solidFill>
-              <w14:schemeClr w14:val="tx1"/>
-            </w14:solidFill>
-          </w14:textFill>
         </w:rPr>
         <w:t>设置当前工艺</w:t>
       </w:r>
@@ -1651,11 +1506,6 @@
           <w:szCs w:val="28"/>
           <w:u w:val="none"/>
           <w:lang w:val="en-US" w:eastAsia="zh-CN"/>
-          <w14:textFill>
-            <w14:solidFill>
-              <w14:schemeClr w14:val="tx1"/>
-            </w14:solidFill>
-          </w14:textFill>
         </w:rPr>
       </w:pPr>
       <w:r>
@@ -1666,11 +1516,6 @@
           <w:szCs w:val="28"/>
           <w:u w:val="none"/>
           <w:lang w:val="en-US" w:eastAsia="zh-CN"/>
-          <w14:textFill>
-            <w14:solidFill>
-              <w14:schemeClr w14:val="tx1"/>
-            </w14:solidFill>
-          </w14:textFill>
         </w:rPr>
         <w:t>物料管理</w:t>
       </w:r>
@@ -1689,11 +1534,6 @@
           <w:szCs w:val="28"/>
           <w:u w:val="none"/>
           <w:lang w:val="en-US" w:eastAsia="zh-CN"/>
-          <w14:textFill>
-            <w14:solidFill>
-              <w14:schemeClr w14:val="tx1"/>
-            </w14:solidFill>
-          </w14:textFill>
         </w:rPr>
       </w:pPr>
       <w:r>
@@ -1704,11 +1544,6 @@
           <w:szCs w:val="28"/>
           <w:u w:val="none"/>
           <w:lang w:val="en-US" w:eastAsia="zh-CN"/>
-          <w14:textFill>
-            <w14:solidFill>
-              <w14:schemeClr w14:val="tx1"/>
-            </w14:solidFill>
-          </w14:textFill>
         </w:rPr>
         <w:t>物料绑定</w:t>
       </w:r>
@@ -1727,11 +1562,6 @@
           <w:szCs w:val="28"/>
           <w:u w:val="none"/>
           <w:lang w:val="en-US" w:eastAsia="zh-CN"/>
-          <w14:textFill>
-            <w14:solidFill>
-              <w14:schemeClr w14:val="tx1"/>
-            </w14:solidFill>
-          </w14:textFill>
         </w:rPr>
       </w:pPr>
       <w:r>
@@ -1742,11 +1572,6 @@
           <w:szCs w:val="28"/>
           <w:u w:val="none"/>
           <w:lang w:val="en-US" w:eastAsia="zh-CN"/>
-          <w14:textFill>
-            <w14:solidFill>
-              <w14:schemeClr w14:val="tx1"/>
-            </w14:solidFill>
-          </w14:textFill>
         </w:rPr>
         <w:t>库存管理</w:t>
       </w:r>
@@ -1765,11 +1590,6 @@
           <w:szCs w:val="28"/>
           <w:u w:val="none"/>
           <w:lang w:val="en-US" w:eastAsia="zh-CN"/>
-          <w14:textFill>
-            <w14:solidFill>
-              <w14:schemeClr w14:val="tx1"/>
-            </w14:solidFill>
-          </w14:textFill>
         </w:rPr>
       </w:pPr>
       <w:r>
@@ -1780,11 +1600,6 @@
           <w:szCs w:val="28"/>
           <w:u w:val="none"/>
           <w:lang w:val="en-US" w:eastAsia="zh-CN"/>
-          <w14:textFill>
-            <w14:solidFill>
-              <w14:schemeClr w14:val="tx1"/>
-            </w14:solidFill>
-          </w14:textFill>
         </w:rPr>
         <w:t>追溯管理</w:t>
       </w:r>
@@ -1803,11 +1618,6 @@
           <w:szCs w:val="28"/>
           <w:u w:val="none"/>
           <w:lang w:val="en-US" w:eastAsia="zh-CN"/>
-          <w14:textFill>
-            <w14:solidFill>
-              <w14:schemeClr w14:val="tx1"/>
-            </w14:solidFill>
-          </w14:textFill>
         </w:rPr>
       </w:pPr>
       <w:r>
@@ -1818,11 +1628,6 @@
           <w:szCs w:val="28"/>
           <w:u w:val="none"/>
           <w:lang w:val="en-US" w:eastAsia="zh-CN"/>
-          <w14:textFill>
-            <w14:solidFill>
-              <w14:schemeClr w14:val="tx1"/>
-            </w14:solidFill>
-          </w14:textFill>
         </w:rPr>
         <w:t>SN过站记录</w:t>
       </w:r>
@@ -1841,11 +1646,6 @@
           <w:szCs w:val="28"/>
           <w:u w:val="none"/>
           <w:lang w:val="en-US" w:eastAsia="zh-CN"/>
-          <w14:textFill>
-            <w14:solidFill>
-              <w14:schemeClr w14:val="tx1"/>
-            </w14:solidFill>
-          </w14:textFill>
         </w:rPr>
       </w:pPr>
       <w:r>
@@ -1856,11 +1656,6 @@
           <w:szCs w:val="28"/>
           <w:u w:val="none"/>
           <w:lang w:val="en-US" w:eastAsia="zh-CN"/>
-          <w14:textFill>
-            <w14:solidFill>
-              <w14:schemeClr w14:val="tx1"/>
-            </w14:solidFill>
-          </w14:textFill>
         </w:rPr>
         <w:t>包装信息</w:t>
       </w:r>
@@ -1879,11 +1674,6 @@
           <w:szCs w:val="28"/>
           <w:u w:val="none"/>
           <w:lang w:val="en-US" w:eastAsia="zh-CN"/>
-          <w14:textFill>
-            <w14:solidFill>
-              <w14:schemeClr w14:val="tx1"/>
-            </w14:solidFill>
-          </w14:textFill>
         </w:rPr>
       </w:pPr>
       <w:r>
@@ -1894,11 +1684,6 @@
           <w:szCs w:val="28"/>
           <w:u w:val="none"/>
           <w:lang w:val="en-US" w:eastAsia="zh-CN"/>
-          <w14:textFill>
-            <w14:solidFill>
-              <w14:schemeClr w14:val="tx1"/>
-            </w14:solidFill>
-          </w14:textFill>
         </w:rPr>
         <w:t>物料使用</w:t>
       </w:r>
@@ -1917,11 +1702,6 @@
           <w:szCs w:val="28"/>
           <w:u w:val="none"/>
           <w:lang w:val="en-US" w:eastAsia="zh-CN"/>
-          <w14:textFill>
-            <w14:solidFill>
-              <w14:schemeClr w14:val="tx1"/>
-            </w14:solidFill>
-          </w14:textFill>
         </w:rPr>
       </w:pPr>
       <w:r>
@@ -1932,11 +1712,6 @@
           <w:szCs w:val="28"/>
           <w:u w:val="none"/>
           <w:lang w:val="en-US" w:eastAsia="zh-CN"/>
-          <w14:textFill>
-            <w14:solidFill>
-              <w14:schemeClr w14:val="tx1"/>
-            </w14:solidFill>
-          </w14:textFill>
         </w:rPr>
         <w:t>成品抽检</w:t>
       </w:r>
@@ -1955,11 +1730,6 @@
           <w:szCs w:val="28"/>
           <w:u w:val="none"/>
           <w:lang w:val="en-US" w:eastAsia="zh-CN"/>
-          <w14:textFill>
-            <w14:solidFill>
-              <w14:schemeClr w14:val="tx1"/>
-            </w14:solidFill>
-          </w14:textFill>
         </w:rPr>
       </w:pPr>
       <w:r>
@@ -1970,11 +1740,6 @@
           <w:szCs w:val="28"/>
           <w:u w:val="none"/>
           <w:lang w:val="en-US" w:eastAsia="zh-CN"/>
-          <w14:textFill>
-            <w14:solidFill>
-              <w14:schemeClr w14:val="tx1"/>
-            </w14:solidFill>
-          </w14:textFill>
         </w:rPr>
         <w:t>异常物料</w:t>
       </w:r>
@@ -1993,11 +1758,6 @@
           <w:szCs w:val="28"/>
           <w:u w:val="none"/>
           <w:lang w:val="en-US" w:eastAsia="zh-CN"/>
-          <w14:textFill>
-            <w14:solidFill>
-              <w14:schemeClr w14:val="tx1"/>
-            </w14:solidFill>
-          </w14:textFill>
         </w:rPr>
       </w:pPr>
       <w:r>
@@ -2008,11 +1768,6 @@
           <w:szCs w:val="28"/>
           <w:u w:val="none"/>
           <w:lang w:val="en-US" w:eastAsia="zh-CN"/>
-          <w14:textFill>
-            <w14:solidFill>
-              <w14:schemeClr w14:val="tx1"/>
-            </w14:solidFill>
-          </w14:textFill>
         </w:rPr>
         <w:t>品质管理</w:t>
       </w:r>
@@ -2031,11 +1786,6 @@
           <w:szCs w:val="28"/>
           <w:u w:val="none"/>
           <w:lang w:val="en-US" w:eastAsia="zh-CN"/>
-          <w14:textFill>
-            <w14:solidFill>
-              <w14:schemeClr w14:val="tx1"/>
-            </w14:solidFill>
-          </w14:textFill>
         </w:rPr>
       </w:pPr>
       <w:r>
@@ -2046,11 +1796,6 @@
           <w:szCs w:val="28"/>
           <w:u w:val="none"/>
           <w:lang w:val="en-US" w:eastAsia="zh-CN"/>
-          <w14:textFill>
-            <w14:solidFill>
-              <w14:schemeClr w14:val="tx1"/>
-            </w14:solidFill>
-          </w14:textFill>
         </w:rPr>
         <w:t>测试台数据</w:t>
       </w:r>
@@ -2069,11 +1814,6 @@
           <w:szCs w:val="28"/>
           <w:u w:val="none"/>
           <w:lang w:val="en-US" w:eastAsia="zh-CN"/>
-          <w14:textFill>
-            <w14:solidFill>
-              <w14:schemeClr w14:val="tx1"/>
-            </w14:solidFill>
-          </w14:textFill>
         </w:rPr>
       </w:pPr>
       <w:r>
@@ -2084,11 +1824,6 @@
           <w:szCs w:val="28"/>
           <w:u w:val="none"/>
           <w:lang w:val="en-US" w:eastAsia="zh-CN"/>
-          <w14:textFill>
-            <w14:solidFill>
-              <w14:schemeClr w14:val="tx1"/>
-            </w14:solidFill>
-          </w14:textFill>
         </w:rPr>
         <w:t>程序版本</w:t>
       </w:r>
@@ -2107,11 +1842,6 @@
           <w:szCs w:val="28"/>
           <w:u w:val="none"/>
           <w:lang w:val="en-US" w:eastAsia="zh-CN"/>
-          <w14:textFill>
-            <w14:solidFill>
-              <w14:schemeClr w14:val="tx1"/>
-            </w14:solidFill>
-          </w14:textFill>
         </w:rPr>
       </w:pPr>
       <w:r>
@@ -2122,11 +1852,6 @@
           <w:szCs w:val="28"/>
           <w:u w:val="none"/>
           <w:lang w:val="en-US" w:eastAsia="zh-CN"/>
-          <w14:textFill>
-            <w14:solidFill>
-              <w14:schemeClr w14:val="tx1"/>
-            </w14:solidFill>
-          </w14:textFill>
         </w:rPr>
         <w:t>SPEC配置</w:t>
       </w:r>
@@ -2145,11 +1870,6 @@
           <w:szCs w:val="28"/>
           <w:u w:val="none"/>
           <w:lang w:val="en-US" w:eastAsia="zh-CN"/>
-          <w14:textFill>
-            <w14:solidFill>
-              <w14:schemeClr w14:val="tx1"/>
-            </w14:solidFill>
-          </w14:textFill>
         </w:rPr>
       </w:pPr>
       <w:r>
@@ -2160,11 +1880,6 @@
           <w:szCs w:val="28"/>
           <w:u w:val="none"/>
           <w:lang w:val="en-US" w:eastAsia="zh-CN"/>
-          <w14:textFill>
-            <w14:solidFill>
-              <w14:schemeClr w14:val="tx1"/>
-            </w14:solidFill>
-          </w14:textFill>
         </w:rPr>
         <w:t>LOG数据</w:t>
       </w:r>
@@ -2182,11 +1897,6 @@
           <w:szCs w:val="28"/>
           <w:u w:val="none"/>
           <w:lang w:val="en-US" w:eastAsia="zh-CN"/>
-          <w14:textFill>
-            <w14:solidFill>
-              <w14:schemeClr w14:val="tx1"/>
-            </w14:solidFill>
-          </w14:textFill>
         </w:rPr>
       </w:pPr>
       <w:r>
@@ -2197,11 +1907,6 @@
           <w:szCs w:val="28"/>
           <w:u w:val="none"/>
           <w:lang w:val="en-US" w:eastAsia="zh-CN"/>
-          <w14:textFill>
-            <w14:solidFill>
-              <w14:schemeClr w14:val="tx1"/>
-            </w14:solidFill>
-          </w14:textFill>
         </w:rPr>
         <w:t>注意事项</w:t>
       </w:r>
@@ -2320,6 +2025,59 @@
           <w:u w:val="single"/>
         </w:rPr>
       </w:pPr>
+    </w:p>
+    <w:p>
+      <w:pPr>
+        <w:jc w:val="left"/>
+        <w:rPr>
+          <w:rFonts w:hint="eastAsia"/>
+          <w:color w:val="FF0000"/>
+          <w:sz w:val="28"/>
+          <w:szCs w:val="28"/>
+          <w:u w:val="single"/>
+        </w:rPr>
+      </w:pPr>
+      <w:r>
+        <w:rPr>
+          <w:rFonts w:hint="eastAsia"/>
+          <w:color w:val="FF0000"/>
+          <w:sz w:val="28"/>
+          <w:szCs w:val="28"/>
+          <w:u w:val="single"/>
+          <w:lang w:val="en-US" w:eastAsia="zh-CN"/>
+        </w:rPr>
+        <w:t>RECEIVE MES SYSTEM</w:t>
+      </w:r>
+      <w:r>
+        <w:rPr>
+          <w:rFonts w:hint="eastAsia"/>
+          <w:color w:val="FF0000"/>
+          <w:sz w:val="28"/>
+          <w:szCs w:val="28"/>
+          <w:u w:val="single"/>
+        </w:rPr>
+        <w:t xml:space="preserve">                         </w:t>
+      </w:r>
+      <w:r>
+        <w:rPr>
+          <w:rFonts w:hint="eastAsia"/>
+          <w:color w:val="FF0000"/>
+          <w:sz w:val="28"/>
+          <w:szCs w:val="28"/>
+          <w:u w:val="single"/>
+          <w:lang w:val="en-US" w:eastAsia="zh-CN"/>
+        </w:rPr>
+        <w:t xml:space="preserve">         </w:t>
+      </w:r>
+      <w:r>
+        <w:rPr>
+          <w:color w:val="FF0000"/>
+          <w:sz w:val="28"/>
+          <w:szCs w:val="28"/>
+          <w:u w:val="single"/>
+        </w:rPr>
+        <w:t>Overview</w:t>
+      </w:r>
     </w:p>
     <w:p>
       <w:pPr>
@@ -2350,6 +2108,7 @@
       <w:pPr>
         <w:pStyle w:val="6"/>
         <w:numPr>
+          <w:ilvl w:val="0"/>
           <w:numId w:val="0"/>
         </w:numPr>
         <w:spacing w:before="10"/>
@@ -2424,6 +2183,7 @@
     <w:p>
       <w:pPr>
         <w:numPr>
+          <w:ilvl w:val="0"/>
           <w:numId w:val="0"/>
         </w:numPr>
         <w:ind w:firstLine="420" w:firstLineChars="0"/>
@@ -2443,6 +2203,7 @@
     <w:p>
       <w:pPr>
         <w:numPr>
+          <w:ilvl w:val="0"/>
           <w:numId w:val="0"/>
         </w:numPr>
         <w:ind w:firstLine="420" w:firstLineChars="0"/>
@@ -2497,48 +2258,41 @@
     </w:p>
     <w:p>
       <w:pPr>
-        <w:pStyle w:val="5"/>
-        <w:numPr>
-          <w:ilvl w:val="0"/>
-          <w:numId w:val="9"/>
-        </w:numPr>
-        <w:bidi w:val="0"/>
-        <w:rPr>
-          <w:rFonts w:hint="eastAsia"/>
-          <w:b/>
-          <w:lang w:val="en-US" w:eastAsia="zh-CN"/>
-        </w:rPr>
-      </w:pPr>
-      <w:r>
-        <w:rPr>
-          <w:rFonts w:hint="eastAsia"/>
-          <w:b/>
-          <w:lang w:val="en-US" w:eastAsia="zh-CN"/>
-        </w:rPr>
-        <w:t>注册</w:t>
-      </w:r>
-    </w:p>
-    <w:p>
-      <w:pPr>
+        <w:numPr>
+          <w:ilvl w:val="0"/>
+          <w:numId w:val="0"/>
+        </w:numPr>
         <w:ind w:firstLine="420" w:firstLineChars="0"/>
         <w:rPr>
           <w:rFonts w:hint="default"/>
           <w:lang w:val="en-US" w:eastAsia="zh-CN"/>
         </w:rPr>
       </w:pPr>
-      <w:r>
-        <w:rPr>
-          <w:rFonts w:hint="eastAsia"/>
-          <w:lang w:val="en-US" w:eastAsia="zh-CN"/>
-        </w:rPr>
-        <w:t>打开“用户登录”--“注册”，选择用户类型，填写用户名称、用户密码，如图。</w:t>
-      </w:r>
-      <w:bookmarkStart w:id="0" w:name="_GoBack"/>
-      <w:bookmarkEnd w:id="0"/>
-    </w:p>
-    <w:p>
-      <w:pPr>
-        <w:ind w:firstLine="420" w:firstLineChars="0"/>
+    </w:p>
+    <w:p>
+      <w:pPr>
+        <w:rPr>
+          <w:rFonts w:hint="eastAsia"/>
+          <w:color w:val="FF0000"/>
+          <w:sz w:val="28"/>
+          <w:szCs w:val="28"/>
+          <w:u w:val="single"/>
+        </w:rPr>
+      </w:pPr>
+      <w:r>
+        <w:rPr>
+          <w:rFonts w:hint="eastAsia"/>
+          <w:color w:val="FF0000"/>
+          <w:sz w:val="28"/>
+          <w:szCs w:val="28"/>
+          <w:u w:val="single"/>
+        </w:rPr>
+        <w:t xml:space="preserve">                                                                </w:t>
+      </w:r>
+    </w:p>
+    <w:p>
+      <w:pPr>
+        <w:ind w:firstLine="2100" w:firstLineChars="750"/>
         <w:rPr>
           <w:rFonts w:hint="default"/>
           <w:lang w:val="en-US" w:eastAsia="zh-CN"/>
@@ -2546,14 +2300,16 @@
       </w:pPr>
       <w:r>
         <w:rPr>
-          <w:rFonts w:hint="default"/>
-          <w:lang w:val="en-US" w:eastAsia="zh-CN"/>
+          <w:rFonts w:hint="eastAsia"/>
+          <w:color w:val="FF0000"/>
+          <w:sz w:val="28"/>
+          <w:szCs w:val="28"/>
         </w:rPr>
         <w:drawing>
-          <wp:inline distT="0" distB="0" distL="114300" distR="114300">
-            <wp:extent cx="3590925" cy="2590800"/>
-            <wp:effectExtent l="0" t="0" r="9525" b="0"/>
-            <wp:docPr id="40" name="图片 40" descr="006-添加新用户"/>
+          <wp:inline distT="0" distB="0" distL="0" distR="0">
+            <wp:extent cx="2430780" cy="672465"/>
+            <wp:effectExtent l="0" t="0" r="0" b="0"/>
+            <wp:docPr id="61" name="图片 0" descr="logo.png"/>
             <wp:cNvGraphicFramePr>
               <a:graphicFrameLocks xmlns:a="http://schemas.openxmlformats.org/drawingml/2006/main" noChangeAspect="1"/>
             </wp:cNvGraphicFramePr>
@@ -2561,13 +2317,1581 @@
               <a:graphicData uri="http://schemas.openxmlformats.org/drawingml/2006/picture">
                 <pic:pic xmlns:pic="http://schemas.openxmlformats.org/drawingml/2006/picture">
                   <pic:nvPicPr>
-                    <pic:cNvPr id="40" name="图片 40" descr="006-添加新用户"/>
+                    <pic:cNvPr id="61" name="图片 0" descr="logo.png"/>
+                    <pic:cNvPicPr>
+                      <a:picLocks noChangeAspect="1"/>
+                    </pic:cNvPicPr>
+                  </pic:nvPicPr>
+                  <pic:blipFill>
+                    <a:blip r:embed="rId5"/>
+                    <a:stretch>
+                      <a:fillRect/>
+                    </a:stretch>
+                  </pic:blipFill>
+                  <pic:spPr>
+                    <a:xfrm>
+                      <a:off x="0" y="0"/>
+                      <a:ext cx="2439190" cy="674842"/>
+                    </a:xfrm>
+                    <a:prstGeom prst="rect">
+                      <a:avLst/>
+                    </a:prstGeom>
+                  </pic:spPr>
+                </pic:pic>
+              </a:graphicData>
+            </a:graphic>
+          </wp:inline>
+        </w:drawing>
+      </w:r>
+    </w:p>
+    <w:p>
+      <w:pPr>
+        <w:numPr>
+          <w:ilvl w:val="0"/>
+          <w:numId w:val="0"/>
+        </w:numPr>
+        <w:rPr>
+          <w:rFonts w:hint="default"/>
+          <w:lang w:val="en-US" w:eastAsia="zh-CN"/>
+        </w:rPr>
+      </w:pPr>
+      <w:r>
+        <w:rPr>
+          <w:rFonts w:hint="eastAsia"/>
+          <w:color w:val="FF0000"/>
+          <w:sz w:val="28"/>
+          <w:szCs w:val="28"/>
+          <w:u w:val="single"/>
+          <w:lang w:val="en-US" w:eastAsia="zh-CN"/>
+        </w:rPr>
+        <w:t>RECEIVE MES SYSTEM</w:t>
+      </w:r>
+      <w:r>
+        <w:rPr>
+          <w:rFonts w:hint="eastAsia"/>
+          <w:color w:val="FF0000"/>
+          <w:sz w:val="28"/>
+          <w:szCs w:val="28"/>
+          <w:u w:val="single"/>
+        </w:rPr>
+        <w:t xml:space="preserve">                         </w:t>
+      </w:r>
+      <w:r>
+        <w:rPr>
+          <w:rFonts w:hint="eastAsia"/>
+          <w:color w:val="FF0000"/>
+          <w:sz w:val="28"/>
+          <w:szCs w:val="28"/>
+          <w:u w:val="single"/>
+          <w:lang w:val="en-US" w:eastAsia="zh-CN"/>
+        </w:rPr>
+        <w:t xml:space="preserve">         </w:t>
+      </w:r>
+      <w:r>
+        <w:rPr>
+          <w:color w:val="FF0000"/>
+          <w:sz w:val="28"/>
+          <w:szCs w:val="28"/>
+          <w:u w:val="single"/>
+        </w:rPr>
+        <w:t>Overview</w:t>
+      </w:r>
+    </w:p>
+    <w:p>
+      <w:pPr>
+        <w:pStyle w:val="5"/>
+        <w:numPr>
+          <w:ilvl w:val="0"/>
+          <w:numId w:val="9"/>
+        </w:numPr>
+        <w:bidi w:val="0"/>
+        <w:rPr>
+          <w:rFonts w:hint="eastAsia"/>
+          <w:b/>
+          <w:lang w:val="en-US" w:eastAsia="zh-CN"/>
+        </w:rPr>
+      </w:pPr>
+      <w:r>
+        <w:rPr>
+          <w:rFonts w:hint="eastAsia"/>
+          <w:b/>
+          <w:lang w:val="en-US" w:eastAsia="zh-CN"/>
+        </w:rPr>
+        <w:t>注册</w:t>
+      </w:r>
+    </w:p>
+    <w:p>
+      <w:pPr>
+        <w:ind w:firstLine="420" w:firstLineChars="0"/>
+        <w:rPr>
+          <w:rFonts w:hint="default"/>
+          <w:lang w:val="en-US" w:eastAsia="zh-CN"/>
+        </w:rPr>
+      </w:pPr>
+      <w:r>
+        <w:rPr>
+          <w:rFonts w:hint="eastAsia"/>
+          <w:lang w:val="en-US" w:eastAsia="zh-CN"/>
+        </w:rPr>
+        <w:t>打开“用户登录”--“注册”，选择用户类型，填写用户名称、用户密码，如图。</w:t>
+      </w:r>
+    </w:p>
+    <w:p>
+      <w:pPr>
+        <w:ind w:firstLine="420" w:firstLineChars="0"/>
+        <w:rPr>
+          <w:rFonts w:hint="default"/>
+          <w:lang w:val="en-US" w:eastAsia="zh-CN"/>
+        </w:rPr>
+      </w:pPr>
+      <w:r>
+        <w:rPr>
+          <w:rFonts w:hint="default"/>
+          <w:lang w:val="en-US" w:eastAsia="zh-CN"/>
+        </w:rPr>
+        <w:drawing>
+          <wp:inline distT="0" distB="0" distL="114300" distR="114300">
+            <wp:extent cx="3600450" cy="2552700"/>
+            <wp:effectExtent l="0" t="0" r="0" b="0"/>
+            <wp:docPr id="2" name="图片 2" descr="注册"/>
+            <wp:cNvGraphicFramePr>
+              <a:graphicFrameLocks xmlns:a="http://schemas.openxmlformats.org/drawingml/2006/main" noChangeAspect="1"/>
+            </wp:cNvGraphicFramePr>
+            <a:graphic xmlns:a="http://schemas.openxmlformats.org/drawingml/2006/main">
+              <a:graphicData uri="http://schemas.openxmlformats.org/drawingml/2006/picture">
+                <pic:pic xmlns:pic="http://schemas.openxmlformats.org/drawingml/2006/picture">
+                  <pic:nvPicPr>
+                    <pic:cNvPr id="2" name="图片 2" descr="注册"/>
                     <pic:cNvPicPr>
                       <a:picLocks noChangeAspect="1"/>
                     </pic:cNvPicPr>
                   </pic:nvPicPr>
                   <pic:blipFill>
                     <a:blip r:embed="rId7"/>
+                    <a:stretch>
+                      <a:fillRect/>
+                    </a:stretch>
+                  </pic:blipFill>
+                  <pic:spPr>
+                    <a:xfrm>
+                      <a:off x="0" y="0"/>
+                      <a:ext cx="3600450" cy="2552700"/>
+                    </a:xfrm>
+                    <a:prstGeom prst="rect">
+                      <a:avLst/>
+                    </a:prstGeom>
+                  </pic:spPr>
+                </pic:pic>
+              </a:graphicData>
+            </a:graphic>
+          </wp:inline>
+        </w:drawing>
+      </w:r>
+    </w:p>
+    <w:p>
+      <w:pPr>
+        <w:pStyle w:val="5"/>
+        <w:numPr>
+          <w:ilvl w:val="0"/>
+          <w:numId w:val="9"/>
+        </w:numPr>
+        <w:bidi w:val="0"/>
+        <w:rPr>
+          <w:rFonts w:hint="default"/>
+          <w:b/>
+          <w:lang w:val="en-US" w:eastAsia="zh-CN"/>
+        </w:rPr>
+      </w:pPr>
+      <w:r>
+        <w:rPr>
+          <w:rFonts w:hint="eastAsia"/>
+          <w:b/>
+          <w:lang w:val="en-US" w:eastAsia="zh-CN"/>
+        </w:rPr>
+        <w:t>忘记密码</w:t>
+      </w:r>
+    </w:p>
+    <w:p>
+      <w:pPr>
+        <w:ind w:firstLine="420" w:firstLineChars="0"/>
+        <w:rPr>
+          <w:rFonts w:hint="eastAsia"/>
+          <w:lang w:val="en-US" w:eastAsia="zh-CN"/>
+        </w:rPr>
+      </w:pPr>
+      <w:r>
+        <w:rPr>
+          <w:rFonts w:hint="eastAsia"/>
+          <w:lang w:val="en-US" w:eastAsia="zh-CN"/>
+        </w:rPr>
+        <w:t>打开“用户登录”--“忘记密码”，设置新密码，如图。</w:t>
+      </w:r>
+    </w:p>
+    <w:p>
+      <w:pPr>
+        <w:ind w:firstLine="420" w:firstLineChars="0"/>
+        <w:rPr>
+          <w:rFonts w:hint="default"/>
+          <w:lang w:val="en-US" w:eastAsia="zh-CN"/>
+        </w:rPr>
+      </w:pPr>
+      <w:r>
+        <w:rPr>
+          <w:rFonts w:hint="default"/>
+          <w:lang w:val="en-US" w:eastAsia="zh-CN"/>
+        </w:rPr>
+        <w:drawing>
+          <wp:inline distT="0" distB="0" distL="114300" distR="114300">
+            <wp:extent cx="2962275" cy="2609850"/>
+            <wp:effectExtent l="0" t="0" r="9525" b="0"/>
+            <wp:docPr id="40" name="图片 40" descr="007-找回密码"/>
+            <wp:cNvGraphicFramePr>
+              <a:graphicFrameLocks xmlns:a="http://schemas.openxmlformats.org/drawingml/2006/main" noChangeAspect="1"/>
+            </wp:cNvGraphicFramePr>
+            <a:graphic xmlns:a="http://schemas.openxmlformats.org/drawingml/2006/main">
+              <a:graphicData uri="http://schemas.openxmlformats.org/drawingml/2006/picture">
+                <pic:pic xmlns:pic="http://schemas.openxmlformats.org/drawingml/2006/picture">
+                  <pic:nvPicPr>
+                    <pic:cNvPr id="40" name="图片 40" descr="007-找回密码"/>
+                    <pic:cNvPicPr>
+                      <a:picLocks noChangeAspect="1"/>
+                    </pic:cNvPicPr>
+                  </pic:nvPicPr>
+                  <pic:blipFill>
+                    <a:blip r:embed="rId8"/>
+                    <a:stretch>
+                      <a:fillRect/>
+                    </a:stretch>
+                  </pic:blipFill>
+                  <pic:spPr>
+                    <a:xfrm>
+                      <a:off x="0" y="0"/>
+                      <a:ext cx="2962275" cy="2609850"/>
+                    </a:xfrm>
+                    <a:prstGeom prst="rect">
+                      <a:avLst/>
+                    </a:prstGeom>
+                  </pic:spPr>
+                </pic:pic>
+              </a:graphicData>
+            </a:graphic>
+          </wp:inline>
+        </w:drawing>
+      </w:r>
+    </w:p>
+    <w:p>
+      <w:pPr>
+        <w:rPr>
+          <w:rFonts w:hint="eastAsia"/>
+          <w:color w:val="FF0000"/>
+          <w:sz w:val="28"/>
+          <w:szCs w:val="28"/>
+          <w:u w:val="single"/>
+        </w:rPr>
+      </w:pPr>
+      <w:r>
+        <w:rPr>
+          <w:rFonts w:hint="eastAsia"/>
+          <w:color w:val="FF0000"/>
+          <w:sz w:val="28"/>
+          <w:szCs w:val="28"/>
+          <w:u w:val="single"/>
+        </w:rPr>
+        <w:t xml:space="preserve">                                                                </w:t>
+      </w:r>
+    </w:p>
+    <w:p>
+      <w:pPr>
+        <w:ind w:firstLine="2100" w:firstLineChars="750"/>
+        <w:rPr>
+          <w:rFonts w:hint="default"/>
+          <w:lang w:val="en-US" w:eastAsia="zh-CN"/>
+        </w:rPr>
+      </w:pPr>
+      <w:r>
+        <w:rPr>
+          <w:rFonts w:hint="eastAsia"/>
+          <w:color w:val="FF0000"/>
+          <w:sz w:val="28"/>
+          <w:szCs w:val="28"/>
+        </w:rPr>
+        <w:drawing>
+          <wp:inline distT="0" distB="0" distL="0" distR="0">
+            <wp:extent cx="2430780" cy="672465"/>
+            <wp:effectExtent l="0" t="0" r="0" b="0"/>
+            <wp:docPr id="62" name="图片 0" descr="logo.png"/>
+            <wp:cNvGraphicFramePr>
+              <a:graphicFrameLocks xmlns:a="http://schemas.openxmlformats.org/drawingml/2006/main" noChangeAspect="1"/>
+            </wp:cNvGraphicFramePr>
+            <a:graphic xmlns:a="http://schemas.openxmlformats.org/drawingml/2006/main">
+              <a:graphicData uri="http://schemas.openxmlformats.org/drawingml/2006/picture">
+                <pic:pic xmlns:pic="http://schemas.openxmlformats.org/drawingml/2006/picture">
+                  <pic:nvPicPr>
+                    <pic:cNvPr id="62" name="图片 0" descr="logo.png"/>
+                    <pic:cNvPicPr>
+                      <a:picLocks noChangeAspect="1"/>
+                    </pic:cNvPicPr>
+                  </pic:nvPicPr>
+                  <pic:blipFill>
+                    <a:blip r:embed="rId5"/>
+                    <a:stretch>
+                      <a:fillRect/>
+                    </a:stretch>
+                  </pic:blipFill>
+                  <pic:spPr>
+                    <a:xfrm>
+                      <a:off x="0" y="0"/>
+                      <a:ext cx="2439190" cy="674842"/>
+                    </a:xfrm>
+                    <a:prstGeom prst="rect">
+                      <a:avLst/>
+                    </a:prstGeom>
+                  </pic:spPr>
+                </pic:pic>
+              </a:graphicData>
+            </a:graphic>
+          </wp:inline>
+        </w:drawing>
+      </w:r>
+    </w:p>
+    <w:p>
+      <w:pPr>
+        <w:rPr>
+          <w:rFonts w:hint="default"/>
+          <w:lang w:val="en-US" w:eastAsia="zh-CN"/>
+        </w:rPr>
+      </w:pPr>
+      <w:r>
+        <w:rPr>
+          <w:rFonts w:hint="eastAsia"/>
+          <w:color w:val="FF0000"/>
+          <w:sz w:val="28"/>
+          <w:szCs w:val="28"/>
+          <w:u w:val="single"/>
+          <w:lang w:val="en-US" w:eastAsia="zh-CN"/>
+        </w:rPr>
+        <w:t>RECEIVE MES SYSTEM</w:t>
+      </w:r>
+      <w:r>
+        <w:rPr>
+          <w:rFonts w:hint="eastAsia"/>
+          <w:color w:val="FF0000"/>
+          <w:sz w:val="28"/>
+          <w:szCs w:val="28"/>
+          <w:u w:val="single"/>
+        </w:rPr>
+        <w:t xml:space="preserve">                         </w:t>
+      </w:r>
+      <w:r>
+        <w:rPr>
+          <w:rFonts w:hint="eastAsia"/>
+          <w:color w:val="FF0000"/>
+          <w:sz w:val="28"/>
+          <w:szCs w:val="28"/>
+          <w:u w:val="single"/>
+          <w:lang w:val="en-US" w:eastAsia="zh-CN"/>
+        </w:rPr>
+        <w:t xml:space="preserve">         </w:t>
+      </w:r>
+      <w:r>
+        <w:rPr>
+          <w:color w:val="FF0000"/>
+          <w:sz w:val="28"/>
+          <w:szCs w:val="28"/>
+          <w:u w:val="single"/>
+        </w:rPr>
+        <w:t>Overview</w:t>
+      </w:r>
+    </w:p>
+    <w:p>
+      <w:pPr>
+        <w:pStyle w:val="5"/>
+        <w:numPr>
+          <w:ilvl w:val="0"/>
+          <w:numId w:val="9"/>
+        </w:numPr>
+        <w:bidi w:val="0"/>
+        <w:rPr>
+          <w:rFonts w:hint="default"/>
+          <w:b/>
+          <w:lang w:val="en-US" w:eastAsia="zh-CN"/>
+        </w:rPr>
+      </w:pPr>
+      <w:r>
+        <w:rPr>
+          <w:rFonts w:hint="eastAsia"/>
+          <w:b/>
+          <w:lang w:val="en-US" w:eastAsia="zh-CN"/>
+        </w:rPr>
+        <w:t>用户管理</w:t>
+      </w:r>
+    </w:p>
+    <w:p>
+      <w:pPr>
+        <w:numPr>
+          <w:ilvl w:val="0"/>
+          <w:numId w:val="0"/>
+        </w:numPr>
+        <w:ind w:firstLine="420" w:firstLineChars="0"/>
+        <w:rPr>
+          <w:rFonts w:hint="eastAsia"/>
+          <w:lang w:val="en-US" w:eastAsia="zh-CN"/>
+        </w:rPr>
+      </w:pPr>
+      <w:r>
+        <w:rPr>
+          <w:rFonts w:hint="eastAsia"/>
+          <w:lang w:val="en-US" w:eastAsia="zh-CN"/>
+        </w:rPr>
+        <w:t>打开“用户管理”，选择用户，可修改当前用户密码/删除用户，以及添加新用户。</w:t>
+      </w:r>
+    </w:p>
+    <w:p>
+      <w:pPr>
+        <w:numPr>
+          <w:ilvl w:val="0"/>
+          <w:numId w:val="0"/>
+        </w:numPr>
+        <w:ind w:firstLine="420" w:firstLineChars="0"/>
+        <w:rPr>
+          <w:rFonts w:hint="default"/>
+          <w:lang w:val="en-US" w:eastAsia="zh-CN"/>
+        </w:rPr>
+      </w:pPr>
+      <w:r>
+        <w:rPr>
+          <w:rFonts w:hint="eastAsia"/>
+          <w:lang w:val="en-US" w:eastAsia="zh-CN"/>
+        </w:rPr>
+        <w:t>1）用户管理，如图</w:t>
+      </w:r>
+    </w:p>
+    <w:p>
+      <w:pPr>
+        <w:numPr>
+          <w:ilvl w:val="0"/>
+          <w:numId w:val="0"/>
+        </w:numPr>
+        <w:ind w:firstLine="420" w:firstLineChars="0"/>
+        <w:rPr>
+          <w:rFonts w:hint="default"/>
+          <w:lang w:val="en-US" w:eastAsia="zh-CN"/>
+        </w:rPr>
+      </w:pPr>
+      <w:r>
+        <w:rPr>
+          <w:rFonts w:hint="default"/>
+          <w:lang w:val="en-US" w:eastAsia="zh-CN"/>
+        </w:rPr>
+        <w:drawing>
+          <wp:inline distT="0" distB="0" distL="114300" distR="114300">
+            <wp:extent cx="5273675" cy="4337685"/>
+            <wp:effectExtent l="0" t="0" r="3175" b="5715"/>
+            <wp:docPr id="41" name="图片 41" descr="003-用户管理界面"/>
+            <wp:cNvGraphicFramePr>
+              <a:graphicFrameLocks xmlns:a="http://schemas.openxmlformats.org/drawingml/2006/main" noChangeAspect="1"/>
+            </wp:cNvGraphicFramePr>
+            <a:graphic xmlns:a="http://schemas.openxmlformats.org/drawingml/2006/main">
+              <a:graphicData uri="http://schemas.openxmlformats.org/drawingml/2006/picture">
+                <pic:pic xmlns:pic="http://schemas.openxmlformats.org/drawingml/2006/picture">
+                  <pic:nvPicPr>
+                    <pic:cNvPr id="41" name="图片 41" descr="003-用户管理界面"/>
+                    <pic:cNvPicPr>
+                      <a:picLocks noChangeAspect="1"/>
+                    </pic:cNvPicPr>
+                  </pic:nvPicPr>
+                  <pic:blipFill>
+                    <a:blip r:embed="rId9"/>
+                    <a:stretch>
+                      <a:fillRect/>
+                    </a:stretch>
+                  </pic:blipFill>
+                  <pic:spPr>
+                    <a:xfrm>
+                      <a:off x="0" y="0"/>
+                      <a:ext cx="5273675" cy="4337685"/>
+                    </a:xfrm>
+                    <a:prstGeom prst="rect">
+                      <a:avLst/>
+                    </a:prstGeom>
+                  </pic:spPr>
+                </pic:pic>
+              </a:graphicData>
+            </a:graphic>
+          </wp:inline>
+        </w:drawing>
+      </w:r>
+    </w:p>
+    <w:p>
+      <w:pPr>
+        <w:numPr>
+          <w:ilvl w:val="0"/>
+          <w:numId w:val="0"/>
+        </w:numPr>
+        <w:ind w:firstLine="420" w:firstLineChars="0"/>
+        <w:rPr>
+          <w:rFonts w:hint="eastAsia"/>
+          <w:lang w:val="en-US" w:eastAsia="zh-CN"/>
+        </w:rPr>
+      </w:pPr>
+    </w:p>
+    <w:p>
+      <w:pPr>
+        <w:rPr>
+          <w:rFonts w:hint="eastAsia"/>
+          <w:color w:val="FF0000"/>
+          <w:sz w:val="28"/>
+          <w:szCs w:val="28"/>
+          <w:u w:val="single"/>
+        </w:rPr>
+      </w:pPr>
+      <w:r>
+        <w:rPr>
+          <w:rFonts w:hint="eastAsia"/>
+          <w:color w:val="FF0000"/>
+          <w:sz w:val="28"/>
+          <w:szCs w:val="28"/>
+          <w:u w:val="single"/>
+        </w:rPr>
+        <w:t xml:space="preserve">                                                                </w:t>
+      </w:r>
+    </w:p>
+    <w:p>
+      <w:pPr>
+        <w:ind w:firstLine="2100" w:firstLineChars="750"/>
+        <w:rPr>
+          <w:rFonts w:hint="default"/>
+          <w:lang w:val="en-US" w:eastAsia="zh-CN"/>
+        </w:rPr>
+      </w:pPr>
+      <w:r>
+        <w:rPr>
+          <w:rFonts w:hint="eastAsia"/>
+          <w:color w:val="FF0000"/>
+          <w:sz w:val="28"/>
+          <w:szCs w:val="28"/>
+        </w:rPr>
+        <w:drawing>
+          <wp:inline distT="0" distB="0" distL="0" distR="0">
+            <wp:extent cx="2430780" cy="672465"/>
+            <wp:effectExtent l="0" t="0" r="0" b="0"/>
+            <wp:docPr id="63" name="图片 0" descr="logo.png"/>
+            <wp:cNvGraphicFramePr>
+              <a:graphicFrameLocks xmlns:a="http://schemas.openxmlformats.org/drawingml/2006/main" noChangeAspect="1"/>
+            </wp:cNvGraphicFramePr>
+            <a:graphic xmlns:a="http://schemas.openxmlformats.org/drawingml/2006/main">
+              <a:graphicData uri="http://schemas.openxmlformats.org/drawingml/2006/picture">
+                <pic:pic xmlns:pic="http://schemas.openxmlformats.org/drawingml/2006/picture">
+                  <pic:nvPicPr>
+                    <pic:cNvPr id="63" name="图片 0" descr="logo.png"/>
+                    <pic:cNvPicPr>
+                      <a:picLocks noChangeAspect="1"/>
+                    </pic:cNvPicPr>
+                  </pic:nvPicPr>
+                  <pic:blipFill>
+                    <a:blip r:embed="rId5"/>
+                    <a:stretch>
+                      <a:fillRect/>
+                    </a:stretch>
+                  </pic:blipFill>
+                  <pic:spPr>
+                    <a:xfrm>
+                      <a:off x="0" y="0"/>
+                      <a:ext cx="2439190" cy="674842"/>
+                    </a:xfrm>
+                    <a:prstGeom prst="rect">
+                      <a:avLst/>
+                    </a:prstGeom>
+                  </pic:spPr>
+                </pic:pic>
+              </a:graphicData>
+            </a:graphic>
+          </wp:inline>
+        </w:drawing>
+      </w:r>
+    </w:p>
+    <w:p>
+      <w:pPr>
+        <w:numPr>
+          <w:ilvl w:val="0"/>
+          <w:numId w:val="0"/>
+        </w:numPr>
+        <w:rPr>
+          <w:rFonts w:hint="eastAsia"/>
+          <w:lang w:val="en-US" w:eastAsia="zh-CN"/>
+        </w:rPr>
+      </w:pPr>
+    </w:p>
+    <w:p>
+      <w:pPr>
+        <w:numPr>
+          <w:ilvl w:val="0"/>
+          <w:numId w:val="0"/>
+        </w:numPr>
+        <w:ind w:firstLine="420" w:firstLineChars="0"/>
+        <w:rPr>
+          <w:rFonts w:hint="eastAsia"/>
+          <w:lang w:val="en-US" w:eastAsia="zh-CN"/>
+        </w:rPr>
+      </w:pPr>
+    </w:p>
+    <w:p>
+      <w:pPr>
+        <w:numPr>
+          <w:ilvl w:val="0"/>
+          <w:numId w:val="0"/>
+        </w:numPr>
+        <w:ind w:firstLine="420" w:firstLineChars="0"/>
+        <w:rPr>
+          <w:rFonts w:hint="eastAsia"/>
+          <w:lang w:val="en-US" w:eastAsia="zh-CN"/>
+        </w:rPr>
+      </w:pPr>
+    </w:p>
+    <w:p>
+      <w:pPr>
+        <w:numPr>
+          <w:ilvl w:val="0"/>
+          <w:numId w:val="0"/>
+        </w:numPr>
+        <w:ind w:firstLine="420" w:firstLineChars="0"/>
+        <w:rPr>
+          <w:rFonts w:hint="eastAsia"/>
+          <w:lang w:val="en-US" w:eastAsia="zh-CN"/>
+        </w:rPr>
+      </w:pPr>
+    </w:p>
+    <w:p>
+      <w:pPr>
+        <w:numPr>
+          <w:ilvl w:val="0"/>
+          <w:numId w:val="0"/>
+        </w:numPr>
+        <w:ind w:firstLine="420" w:firstLineChars="0"/>
+        <w:rPr>
+          <w:rFonts w:hint="eastAsia"/>
+          <w:lang w:val="en-US" w:eastAsia="zh-CN"/>
+        </w:rPr>
+      </w:pPr>
+    </w:p>
+    <w:p>
+      <w:pPr>
+        <w:numPr>
+          <w:ilvl w:val="0"/>
+          <w:numId w:val="0"/>
+        </w:numPr>
+        <w:ind w:firstLine="420" w:firstLineChars="0"/>
+        <w:rPr>
+          <w:rFonts w:hint="eastAsia"/>
+          <w:lang w:val="en-US" w:eastAsia="zh-CN"/>
+        </w:rPr>
+      </w:pPr>
+    </w:p>
+    <w:p>
+      <w:pPr>
+        <w:numPr>
+          <w:ilvl w:val="0"/>
+          <w:numId w:val="0"/>
+        </w:numPr>
+        <w:ind w:firstLine="420" w:firstLineChars="0"/>
+        <w:rPr>
+          <w:rFonts w:hint="eastAsia"/>
+          <w:lang w:val="en-US" w:eastAsia="zh-CN"/>
+        </w:rPr>
+      </w:pPr>
+    </w:p>
+    <w:p>
+      <w:pPr>
+        <w:numPr>
+          <w:ilvl w:val="0"/>
+          <w:numId w:val="0"/>
+        </w:numPr>
+        <w:ind w:firstLine="420" w:firstLineChars="0"/>
+        <w:rPr>
+          <w:rFonts w:hint="eastAsia"/>
+          <w:lang w:val="en-US" w:eastAsia="zh-CN"/>
+        </w:rPr>
+      </w:pPr>
+    </w:p>
+    <w:p>
+      <w:pPr>
+        <w:numPr>
+          <w:ilvl w:val="0"/>
+          <w:numId w:val="0"/>
+        </w:numPr>
+        <w:rPr>
+          <w:rFonts w:hint="eastAsia"/>
+          <w:lang w:val="en-US" w:eastAsia="zh-CN"/>
+        </w:rPr>
+      </w:pPr>
+      <w:r>
+        <w:rPr>
+          <w:rFonts w:hint="eastAsia"/>
+          <w:color w:val="FF0000"/>
+          <w:sz w:val="28"/>
+          <w:szCs w:val="28"/>
+          <w:u w:val="single"/>
+          <w:lang w:val="en-US" w:eastAsia="zh-CN"/>
+        </w:rPr>
+        <w:t>RECEIVE MES SYSTEM</w:t>
+      </w:r>
+      <w:r>
+        <w:rPr>
+          <w:rFonts w:hint="eastAsia"/>
+          <w:color w:val="FF0000"/>
+          <w:sz w:val="28"/>
+          <w:szCs w:val="28"/>
+          <w:u w:val="single"/>
+        </w:rPr>
+        <w:t xml:space="preserve">                         </w:t>
+      </w:r>
+      <w:r>
+        <w:rPr>
+          <w:rFonts w:hint="eastAsia"/>
+          <w:color w:val="FF0000"/>
+          <w:sz w:val="28"/>
+          <w:szCs w:val="28"/>
+          <w:u w:val="single"/>
+          <w:lang w:val="en-US" w:eastAsia="zh-CN"/>
+        </w:rPr>
+        <w:t xml:space="preserve">         </w:t>
+      </w:r>
+      <w:r>
+        <w:rPr>
+          <w:color w:val="FF0000"/>
+          <w:sz w:val="28"/>
+          <w:szCs w:val="28"/>
+          <w:u w:val="single"/>
+        </w:rPr>
+        <w:t>Overview</w:t>
+      </w:r>
+    </w:p>
+    <w:p>
+      <w:pPr>
+        <w:numPr>
+          <w:ilvl w:val="0"/>
+          <w:numId w:val="0"/>
+        </w:numPr>
+        <w:ind w:firstLine="420" w:firstLineChars="0"/>
+        <w:rPr>
+          <w:rFonts w:hint="default"/>
+          <w:lang w:val="en-US" w:eastAsia="zh-CN"/>
+        </w:rPr>
+      </w:pPr>
+      <w:r>
+        <w:rPr>
+          <w:rFonts w:hint="eastAsia"/>
+          <w:lang w:val="en-US" w:eastAsia="zh-CN"/>
+        </w:rPr>
+        <w:t>2）修改用户密码，如图</w:t>
+      </w:r>
+    </w:p>
+    <w:p>
+      <w:pPr>
+        <w:numPr>
+          <w:ilvl w:val="0"/>
+          <w:numId w:val="0"/>
+        </w:numPr>
+        <w:ind w:firstLine="420" w:firstLineChars="0"/>
+        <w:rPr>
+          <w:rFonts w:hint="default"/>
+          <w:lang w:val="en-US" w:eastAsia="zh-CN"/>
+        </w:rPr>
+      </w:pPr>
+      <w:r>
+        <w:rPr>
+          <w:rFonts w:hint="default"/>
+          <w:lang w:val="en-US" w:eastAsia="zh-CN"/>
+        </w:rPr>
+        <w:drawing>
+          <wp:inline distT="0" distB="0" distL="114300" distR="114300">
+            <wp:extent cx="4029075" cy="3495675"/>
+            <wp:effectExtent l="0" t="0" r="9525" b="9525"/>
+            <wp:docPr id="42" name="图片 42" descr="004-修改密码"/>
+            <wp:cNvGraphicFramePr>
+              <a:graphicFrameLocks xmlns:a="http://schemas.openxmlformats.org/drawingml/2006/main" noChangeAspect="1"/>
+            </wp:cNvGraphicFramePr>
+            <a:graphic xmlns:a="http://schemas.openxmlformats.org/drawingml/2006/main">
+              <a:graphicData uri="http://schemas.openxmlformats.org/drawingml/2006/picture">
+                <pic:pic xmlns:pic="http://schemas.openxmlformats.org/drawingml/2006/picture">
+                  <pic:nvPicPr>
+                    <pic:cNvPr id="42" name="图片 42" descr="004-修改密码"/>
+                    <pic:cNvPicPr>
+                      <a:picLocks noChangeAspect="1"/>
+                    </pic:cNvPicPr>
+                  </pic:nvPicPr>
+                  <pic:blipFill>
+                    <a:blip r:embed="rId10"/>
+                    <a:stretch>
+                      <a:fillRect/>
+                    </a:stretch>
+                  </pic:blipFill>
+                  <pic:spPr>
+                    <a:xfrm>
+                      <a:off x="0" y="0"/>
+                      <a:ext cx="4029075" cy="3495675"/>
+                    </a:xfrm>
+                    <a:prstGeom prst="rect">
+                      <a:avLst/>
+                    </a:prstGeom>
+                  </pic:spPr>
+                </pic:pic>
+              </a:graphicData>
+            </a:graphic>
+          </wp:inline>
+        </w:drawing>
+      </w:r>
+    </w:p>
+    <w:p>
+      <w:pPr>
+        <w:numPr>
+          <w:ilvl w:val="0"/>
+          <w:numId w:val="0"/>
+        </w:numPr>
+        <w:ind w:firstLine="420" w:firstLineChars="0"/>
+        <w:rPr>
+          <w:rFonts w:hint="default"/>
+          <w:lang w:val="en-US" w:eastAsia="zh-CN"/>
+        </w:rPr>
+      </w:pPr>
+    </w:p>
+    <w:p>
+      <w:pPr>
+        <w:numPr>
+          <w:ilvl w:val="0"/>
+          <w:numId w:val="0"/>
+        </w:numPr>
+        <w:ind w:firstLine="420" w:firstLineChars="0"/>
+        <w:rPr>
+          <w:rFonts w:hint="default"/>
+          <w:lang w:val="en-US" w:eastAsia="zh-CN"/>
+        </w:rPr>
+      </w:pPr>
+    </w:p>
+    <w:p>
+      <w:pPr>
+        <w:numPr>
+          <w:ilvl w:val="0"/>
+          <w:numId w:val="0"/>
+        </w:numPr>
+        <w:ind w:firstLine="420" w:firstLineChars="0"/>
+        <w:rPr>
+          <w:rFonts w:hint="default"/>
+          <w:lang w:val="en-US" w:eastAsia="zh-CN"/>
+        </w:rPr>
+      </w:pPr>
+    </w:p>
+    <w:p>
+      <w:pPr>
+        <w:numPr>
+          <w:ilvl w:val="0"/>
+          <w:numId w:val="0"/>
+        </w:numPr>
+        <w:ind w:firstLine="420" w:firstLineChars="0"/>
+        <w:rPr>
+          <w:rFonts w:hint="default"/>
+          <w:lang w:val="en-US" w:eastAsia="zh-CN"/>
+        </w:rPr>
+      </w:pPr>
+    </w:p>
+    <w:p>
+      <w:pPr>
+        <w:numPr>
+          <w:ilvl w:val="0"/>
+          <w:numId w:val="0"/>
+        </w:numPr>
+        <w:ind w:firstLine="420" w:firstLineChars="0"/>
+        <w:rPr>
+          <w:rFonts w:hint="default"/>
+          <w:lang w:val="en-US" w:eastAsia="zh-CN"/>
+        </w:rPr>
+      </w:pPr>
+    </w:p>
+    <w:p>
+      <w:pPr>
+        <w:numPr>
+          <w:ilvl w:val="0"/>
+          <w:numId w:val="0"/>
+        </w:numPr>
+        <w:ind w:firstLine="420" w:firstLineChars="0"/>
+        <w:rPr>
+          <w:rFonts w:hint="default"/>
+          <w:lang w:val="en-US" w:eastAsia="zh-CN"/>
+        </w:rPr>
+      </w:pPr>
+    </w:p>
+    <w:p>
+      <w:pPr>
+        <w:numPr>
+          <w:ilvl w:val="0"/>
+          <w:numId w:val="0"/>
+        </w:numPr>
+        <w:ind w:firstLine="420" w:firstLineChars="0"/>
+        <w:rPr>
+          <w:rFonts w:hint="default"/>
+          <w:lang w:val="en-US" w:eastAsia="zh-CN"/>
+        </w:rPr>
+      </w:pPr>
+    </w:p>
+    <w:p>
+      <w:pPr>
+        <w:numPr>
+          <w:ilvl w:val="0"/>
+          <w:numId w:val="0"/>
+        </w:numPr>
+        <w:ind w:firstLine="420" w:firstLineChars="0"/>
+        <w:rPr>
+          <w:rFonts w:hint="default"/>
+          <w:lang w:val="en-US" w:eastAsia="zh-CN"/>
+        </w:rPr>
+      </w:pPr>
+    </w:p>
+    <w:p>
+      <w:pPr>
+        <w:numPr>
+          <w:ilvl w:val="0"/>
+          <w:numId w:val="0"/>
+        </w:numPr>
+        <w:ind w:firstLine="420" w:firstLineChars="0"/>
+        <w:rPr>
+          <w:rFonts w:hint="default"/>
+          <w:lang w:val="en-US" w:eastAsia="zh-CN"/>
+        </w:rPr>
+      </w:pPr>
+    </w:p>
+    <w:p>
+      <w:pPr>
+        <w:numPr>
+          <w:ilvl w:val="0"/>
+          <w:numId w:val="0"/>
+        </w:numPr>
+        <w:ind w:firstLine="420" w:firstLineChars="0"/>
+        <w:rPr>
+          <w:rFonts w:hint="default"/>
+          <w:lang w:val="en-US" w:eastAsia="zh-CN"/>
+        </w:rPr>
+      </w:pPr>
+    </w:p>
+    <w:p>
+      <w:pPr>
+        <w:numPr>
+          <w:ilvl w:val="0"/>
+          <w:numId w:val="0"/>
+        </w:numPr>
+        <w:ind w:firstLine="420" w:firstLineChars="0"/>
+        <w:rPr>
+          <w:rFonts w:hint="default"/>
+          <w:lang w:val="en-US" w:eastAsia="zh-CN"/>
+        </w:rPr>
+      </w:pPr>
+    </w:p>
+    <w:p>
+      <w:pPr>
+        <w:numPr>
+          <w:ilvl w:val="0"/>
+          <w:numId w:val="0"/>
+        </w:numPr>
+        <w:ind w:firstLine="420" w:firstLineChars="0"/>
+        <w:rPr>
+          <w:rFonts w:hint="default"/>
+          <w:lang w:val="en-US" w:eastAsia="zh-CN"/>
+        </w:rPr>
+      </w:pPr>
+    </w:p>
+    <w:p>
+      <w:pPr>
+        <w:numPr>
+          <w:ilvl w:val="0"/>
+          <w:numId w:val="0"/>
+        </w:numPr>
+        <w:ind w:firstLine="420" w:firstLineChars="0"/>
+        <w:rPr>
+          <w:rFonts w:hint="default"/>
+          <w:lang w:val="en-US" w:eastAsia="zh-CN"/>
+        </w:rPr>
+      </w:pPr>
+    </w:p>
+    <w:p>
+      <w:pPr>
+        <w:numPr>
+          <w:ilvl w:val="0"/>
+          <w:numId w:val="0"/>
+        </w:numPr>
+        <w:ind w:firstLine="420" w:firstLineChars="0"/>
+        <w:rPr>
+          <w:rFonts w:hint="default"/>
+          <w:lang w:val="en-US" w:eastAsia="zh-CN"/>
+        </w:rPr>
+      </w:pPr>
+    </w:p>
+    <w:p>
+      <w:pPr>
+        <w:numPr>
+          <w:ilvl w:val="0"/>
+          <w:numId w:val="0"/>
+        </w:numPr>
+        <w:ind w:firstLine="420" w:firstLineChars="0"/>
+        <w:rPr>
+          <w:rFonts w:hint="default"/>
+          <w:lang w:val="en-US" w:eastAsia="zh-CN"/>
+        </w:rPr>
+      </w:pPr>
+    </w:p>
+    <w:p>
+      <w:pPr>
+        <w:numPr>
+          <w:ilvl w:val="0"/>
+          <w:numId w:val="0"/>
+        </w:numPr>
+        <w:ind w:firstLine="420" w:firstLineChars="0"/>
+        <w:rPr>
+          <w:rFonts w:hint="default"/>
+          <w:lang w:val="en-US" w:eastAsia="zh-CN"/>
+        </w:rPr>
+      </w:pPr>
+    </w:p>
+    <w:p>
+      <w:pPr>
+        <w:rPr>
+          <w:rFonts w:hint="eastAsia"/>
+          <w:color w:val="FF0000"/>
+          <w:sz w:val="28"/>
+          <w:szCs w:val="28"/>
+          <w:u w:val="single"/>
+        </w:rPr>
+      </w:pPr>
+      <w:r>
+        <w:rPr>
+          <w:rFonts w:hint="eastAsia"/>
+          <w:color w:val="FF0000"/>
+          <w:sz w:val="28"/>
+          <w:szCs w:val="28"/>
+          <w:u w:val="single"/>
+        </w:rPr>
+        <w:t xml:space="preserve">                                                                </w:t>
+      </w:r>
+    </w:p>
+    <w:p>
+      <w:pPr>
+        <w:ind w:firstLine="2100" w:firstLineChars="750"/>
+        <w:rPr>
+          <w:rFonts w:hint="default"/>
+          <w:lang w:val="en-US" w:eastAsia="zh-CN"/>
+        </w:rPr>
+      </w:pPr>
+      <w:r>
+        <w:rPr>
+          <w:rFonts w:hint="eastAsia"/>
+          <w:color w:val="FF0000"/>
+          <w:sz w:val="28"/>
+          <w:szCs w:val="28"/>
+        </w:rPr>
+        <w:drawing>
+          <wp:inline distT="0" distB="0" distL="0" distR="0">
+            <wp:extent cx="2430780" cy="672465"/>
+            <wp:effectExtent l="0" t="0" r="0" b="0"/>
+            <wp:docPr id="64" name="图片 0" descr="logo.png"/>
+            <wp:cNvGraphicFramePr>
+              <a:graphicFrameLocks xmlns:a="http://schemas.openxmlformats.org/drawingml/2006/main" noChangeAspect="1"/>
+            </wp:cNvGraphicFramePr>
+            <a:graphic xmlns:a="http://schemas.openxmlformats.org/drawingml/2006/main">
+              <a:graphicData uri="http://schemas.openxmlformats.org/drawingml/2006/picture">
+                <pic:pic xmlns:pic="http://schemas.openxmlformats.org/drawingml/2006/picture">
+                  <pic:nvPicPr>
+                    <pic:cNvPr id="64" name="图片 0" descr="logo.png"/>
+                    <pic:cNvPicPr>
+                      <a:picLocks noChangeAspect="1"/>
+                    </pic:cNvPicPr>
+                  </pic:nvPicPr>
+                  <pic:blipFill>
+                    <a:blip r:embed="rId5"/>
+                    <a:stretch>
+                      <a:fillRect/>
+                    </a:stretch>
+                  </pic:blipFill>
+                  <pic:spPr>
+                    <a:xfrm>
+                      <a:off x="0" y="0"/>
+                      <a:ext cx="2439190" cy="674842"/>
+                    </a:xfrm>
+                    <a:prstGeom prst="rect">
+                      <a:avLst/>
+                    </a:prstGeom>
+                  </pic:spPr>
+                </pic:pic>
+              </a:graphicData>
+            </a:graphic>
+          </wp:inline>
+        </w:drawing>
+      </w:r>
+    </w:p>
+    <w:p>
+      <w:pPr>
+        <w:numPr>
+          <w:ilvl w:val="0"/>
+          <w:numId w:val="0"/>
+        </w:numPr>
+        <w:ind w:firstLine="420" w:firstLineChars="0"/>
+        <w:rPr>
+          <w:rFonts w:hint="default"/>
+          <w:lang w:val="en-US" w:eastAsia="zh-CN"/>
+        </w:rPr>
+      </w:pPr>
+    </w:p>
+    <w:p>
+      <w:pPr>
+        <w:numPr>
+          <w:ilvl w:val="0"/>
+          <w:numId w:val="0"/>
+        </w:numPr>
+        <w:rPr>
+          <w:rFonts w:hint="default"/>
+          <w:lang w:val="en-US" w:eastAsia="zh-CN"/>
+        </w:rPr>
+      </w:pPr>
+      <w:r>
+        <w:rPr>
+          <w:rFonts w:hint="eastAsia"/>
+          <w:color w:val="FF0000"/>
+          <w:sz w:val="28"/>
+          <w:szCs w:val="28"/>
+          <w:u w:val="single"/>
+          <w:lang w:val="en-US" w:eastAsia="zh-CN"/>
+        </w:rPr>
+        <w:t>RECEIVE MES SYSTEM</w:t>
+      </w:r>
+      <w:r>
+        <w:rPr>
+          <w:rFonts w:hint="eastAsia"/>
+          <w:color w:val="FF0000"/>
+          <w:sz w:val="28"/>
+          <w:szCs w:val="28"/>
+          <w:u w:val="single"/>
+        </w:rPr>
+        <w:t xml:space="preserve">                         </w:t>
+      </w:r>
+      <w:r>
+        <w:rPr>
+          <w:rFonts w:hint="eastAsia"/>
+          <w:color w:val="FF0000"/>
+          <w:sz w:val="28"/>
+          <w:szCs w:val="28"/>
+          <w:u w:val="single"/>
+          <w:lang w:val="en-US" w:eastAsia="zh-CN"/>
+        </w:rPr>
+        <w:t xml:space="preserve">         </w:t>
+      </w:r>
+      <w:r>
+        <w:rPr>
+          <w:color w:val="FF0000"/>
+          <w:sz w:val="28"/>
+          <w:szCs w:val="28"/>
+          <w:u w:val="single"/>
+        </w:rPr>
+        <w:t>Overview</w:t>
+      </w:r>
+    </w:p>
+    <w:p>
+      <w:pPr>
+        <w:numPr>
+          <w:ilvl w:val="0"/>
+          <w:numId w:val="10"/>
+        </w:numPr>
+        <w:ind w:firstLine="420" w:firstLineChars="0"/>
+        <w:rPr>
+          <w:rFonts w:hint="eastAsia"/>
+          <w:lang w:val="en-US" w:eastAsia="zh-CN"/>
+        </w:rPr>
+      </w:pPr>
+      <w:r>
+        <w:rPr>
+          <w:rFonts w:hint="eastAsia"/>
+          <w:lang w:val="en-US" w:eastAsia="zh-CN"/>
+        </w:rPr>
+        <w:t>删除用户，如图</w:t>
+      </w:r>
+    </w:p>
+    <w:p>
+      <w:pPr>
+        <w:numPr>
+          <w:numId w:val="0"/>
+        </w:numPr>
+        <w:ind w:firstLine="420" w:firstLineChars="0"/>
+        <w:rPr>
+          <w:rFonts w:hint="eastAsia"/>
+          <w:lang w:val="en-US" w:eastAsia="zh-CN"/>
+        </w:rPr>
+      </w:pPr>
+      <w:r>
+        <w:rPr>
+          <w:rFonts w:hint="eastAsia"/>
+          <w:lang w:val="en-US" w:eastAsia="zh-CN"/>
+        </w:rPr>
+        <w:drawing>
+          <wp:inline distT="0" distB="0" distL="114300" distR="114300">
+            <wp:extent cx="5271770" cy="4349115"/>
+            <wp:effectExtent l="0" t="0" r="5080" b="13335"/>
+            <wp:docPr id="44" name="图片 44" descr="005-删除用户"/>
+            <wp:cNvGraphicFramePr>
+              <a:graphicFrameLocks xmlns:a="http://schemas.openxmlformats.org/drawingml/2006/main" noChangeAspect="1"/>
+            </wp:cNvGraphicFramePr>
+            <a:graphic xmlns:a="http://schemas.openxmlformats.org/drawingml/2006/main">
+              <a:graphicData uri="http://schemas.openxmlformats.org/drawingml/2006/picture">
+                <pic:pic xmlns:pic="http://schemas.openxmlformats.org/drawingml/2006/picture">
+                  <pic:nvPicPr>
+                    <pic:cNvPr id="44" name="图片 44" descr="005-删除用户"/>
+                    <pic:cNvPicPr>
+                      <a:picLocks noChangeAspect="1"/>
+                    </pic:cNvPicPr>
+                  </pic:nvPicPr>
+                  <pic:blipFill>
+                    <a:blip r:embed="rId11"/>
+                    <a:stretch>
+                      <a:fillRect/>
+                    </a:stretch>
+                  </pic:blipFill>
+                  <pic:spPr>
+                    <a:xfrm>
+                      <a:off x="0" y="0"/>
+                      <a:ext cx="5271770" cy="4349115"/>
+                    </a:xfrm>
+                    <a:prstGeom prst="rect">
+                      <a:avLst/>
+                    </a:prstGeom>
+                  </pic:spPr>
+                </pic:pic>
+              </a:graphicData>
+            </a:graphic>
+          </wp:inline>
+        </w:drawing>
+      </w:r>
+    </w:p>
+    <w:p>
+      <w:pPr>
+        <w:numPr>
+          <w:numId w:val="0"/>
+        </w:numPr>
+        <w:ind w:firstLine="420" w:firstLineChars="0"/>
+        <w:rPr>
+          <w:rFonts w:hint="eastAsia"/>
+          <w:lang w:val="en-US" w:eastAsia="zh-CN"/>
+        </w:rPr>
+      </w:pPr>
+    </w:p>
+    <w:p>
+      <w:pPr>
+        <w:numPr>
+          <w:numId w:val="0"/>
+        </w:numPr>
+        <w:ind w:firstLine="420" w:firstLineChars="0"/>
+        <w:rPr>
+          <w:rFonts w:hint="eastAsia"/>
+          <w:lang w:val="en-US" w:eastAsia="zh-CN"/>
+        </w:rPr>
+      </w:pPr>
+    </w:p>
+    <w:p>
+      <w:pPr>
+        <w:numPr>
+          <w:numId w:val="0"/>
+        </w:numPr>
+        <w:ind w:firstLine="420" w:firstLineChars="0"/>
+        <w:rPr>
+          <w:rFonts w:hint="eastAsia"/>
+          <w:lang w:val="en-US" w:eastAsia="zh-CN"/>
+        </w:rPr>
+      </w:pPr>
+    </w:p>
+    <w:p>
+      <w:pPr>
+        <w:numPr>
+          <w:numId w:val="0"/>
+        </w:numPr>
+        <w:ind w:firstLine="420" w:firstLineChars="0"/>
+        <w:rPr>
+          <w:rFonts w:hint="eastAsia"/>
+          <w:lang w:val="en-US" w:eastAsia="zh-CN"/>
+        </w:rPr>
+      </w:pPr>
+    </w:p>
+    <w:p>
+      <w:pPr>
+        <w:numPr>
+          <w:numId w:val="0"/>
+        </w:numPr>
+        <w:ind w:firstLine="420" w:firstLineChars="0"/>
+        <w:rPr>
+          <w:rFonts w:hint="eastAsia"/>
+          <w:lang w:val="en-US" w:eastAsia="zh-CN"/>
+        </w:rPr>
+      </w:pPr>
+    </w:p>
+    <w:p>
+      <w:pPr>
+        <w:numPr>
+          <w:numId w:val="0"/>
+        </w:numPr>
+        <w:ind w:firstLine="420" w:firstLineChars="0"/>
+        <w:rPr>
+          <w:rFonts w:hint="eastAsia"/>
+          <w:lang w:val="en-US" w:eastAsia="zh-CN"/>
+        </w:rPr>
+      </w:pPr>
+    </w:p>
+    <w:p>
+      <w:pPr>
+        <w:numPr>
+          <w:numId w:val="0"/>
+        </w:numPr>
+        <w:ind w:firstLine="420" w:firstLineChars="0"/>
+        <w:rPr>
+          <w:rFonts w:hint="eastAsia"/>
+          <w:lang w:val="en-US" w:eastAsia="zh-CN"/>
+        </w:rPr>
+      </w:pPr>
+    </w:p>
+    <w:p>
+      <w:pPr>
+        <w:numPr>
+          <w:numId w:val="0"/>
+        </w:numPr>
+        <w:ind w:firstLine="420" w:firstLineChars="0"/>
+        <w:rPr>
+          <w:rFonts w:hint="eastAsia"/>
+          <w:lang w:val="en-US" w:eastAsia="zh-CN"/>
+        </w:rPr>
+      </w:pPr>
+    </w:p>
+    <w:p>
+      <w:pPr>
+        <w:numPr>
+          <w:numId w:val="0"/>
+        </w:numPr>
+        <w:ind w:firstLine="420" w:firstLineChars="0"/>
+        <w:rPr>
+          <w:rFonts w:hint="eastAsia"/>
+          <w:lang w:val="en-US" w:eastAsia="zh-CN"/>
+        </w:rPr>
+      </w:pPr>
+    </w:p>
+    <w:p>
+      <w:pPr>
+        <w:numPr>
+          <w:numId w:val="0"/>
+        </w:numPr>
+        <w:ind w:firstLine="420" w:firstLineChars="0"/>
+        <w:rPr>
+          <w:rFonts w:hint="eastAsia"/>
+          <w:lang w:val="en-US" w:eastAsia="zh-CN"/>
+        </w:rPr>
+      </w:pPr>
+    </w:p>
+    <w:p>
+      <w:pPr>
+        <w:rPr>
+          <w:rFonts w:hint="eastAsia"/>
+          <w:color w:val="FF0000"/>
+          <w:sz w:val="28"/>
+          <w:szCs w:val="28"/>
+          <w:u w:val="single"/>
+        </w:rPr>
+      </w:pPr>
+      <w:r>
+        <w:rPr>
+          <w:rFonts w:hint="eastAsia"/>
+          <w:color w:val="FF0000"/>
+          <w:sz w:val="28"/>
+          <w:szCs w:val="28"/>
+          <w:u w:val="single"/>
+        </w:rPr>
+        <w:t xml:space="preserve">                                                                </w:t>
+      </w:r>
+    </w:p>
+    <w:p>
+      <w:pPr>
+        <w:ind w:firstLine="2100" w:firstLineChars="750"/>
+        <w:rPr>
+          <w:rFonts w:hint="default"/>
+          <w:lang w:val="en-US" w:eastAsia="zh-CN"/>
+        </w:rPr>
+      </w:pPr>
+      <w:r>
+        <w:rPr>
+          <w:rFonts w:hint="eastAsia"/>
+          <w:color w:val="FF0000"/>
+          <w:sz w:val="28"/>
+          <w:szCs w:val="28"/>
+        </w:rPr>
+        <w:drawing>
+          <wp:inline distT="0" distB="0" distL="0" distR="0">
+            <wp:extent cx="2430780" cy="672465"/>
+            <wp:effectExtent l="0" t="0" r="0" b="0"/>
+            <wp:docPr id="66" name="图片 0" descr="logo.png"/>
+            <wp:cNvGraphicFramePr>
+              <a:graphicFrameLocks xmlns:a="http://schemas.openxmlformats.org/drawingml/2006/main" noChangeAspect="1"/>
+            </wp:cNvGraphicFramePr>
+            <a:graphic xmlns:a="http://schemas.openxmlformats.org/drawingml/2006/main">
+              <a:graphicData uri="http://schemas.openxmlformats.org/drawingml/2006/picture">
+                <pic:pic xmlns:pic="http://schemas.openxmlformats.org/drawingml/2006/picture">
+                  <pic:nvPicPr>
+                    <pic:cNvPr id="66" name="图片 0" descr="logo.png"/>
+                    <pic:cNvPicPr>
+                      <a:picLocks noChangeAspect="1"/>
+                    </pic:cNvPicPr>
+                  </pic:nvPicPr>
+                  <pic:blipFill>
+                    <a:blip r:embed="rId5"/>
+                    <a:stretch>
+                      <a:fillRect/>
+                    </a:stretch>
+                  </pic:blipFill>
+                  <pic:spPr>
+                    <a:xfrm>
+                      <a:off x="0" y="0"/>
+                      <a:ext cx="2439190" cy="674842"/>
+                    </a:xfrm>
+                    <a:prstGeom prst="rect">
+                      <a:avLst/>
+                    </a:prstGeom>
+                  </pic:spPr>
+                </pic:pic>
+              </a:graphicData>
+            </a:graphic>
+          </wp:inline>
+        </w:drawing>
+      </w:r>
+    </w:p>
+    <w:p>
+      <w:pPr>
+        <w:numPr>
+          <w:numId w:val="0"/>
+        </w:numPr>
+        <w:ind w:firstLine="420" w:firstLineChars="0"/>
+        <w:rPr>
+          <w:rFonts w:hint="eastAsia"/>
+          <w:lang w:val="en-US" w:eastAsia="zh-CN"/>
+        </w:rPr>
+      </w:pPr>
+    </w:p>
+    <w:p>
+      <w:pPr>
+        <w:numPr>
+          <w:ilvl w:val="0"/>
+          <w:numId w:val="0"/>
+        </w:numPr>
+        <w:rPr>
+          <w:rFonts w:hint="default"/>
+          <w:lang w:val="en-US" w:eastAsia="zh-CN"/>
+        </w:rPr>
+      </w:pPr>
+      <w:r>
+        <w:rPr>
+          <w:rFonts w:hint="eastAsia"/>
+          <w:color w:val="FF0000"/>
+          <w:sz w:val="28"/>
+          <w:szCs w:val="28"/>
+          <w:u w:val="single"/>
+          <w:lang w:val="en-US" w:eastAsia="zh-CN"/>
+        </w:rPr>
+        <w:t>RECEIVE MES SYSTEM</w:t>
+      </w:r>
+      <w:r>
+        <w:rPr>
+          <w:rFonts w:hint="eastAsia"/>
+          <w:color w:val="FF0000"/>
+          <w:sz w:val="28"/>
+          <w:szCs w:val="28"/>
+          <w:u w:val="single"/>
+        </w:rPr>
+        <w:t xml:space="preserve">                         </w:t>
+      </w:r>
+      <w:r>
+        <w:rPr>
+          <w:rFonts w:hint="eastAsia"/>
+          <w:color w:val="FF0000"/>
+          <w:sz w:val="28"/>
+          <w:szCs w:val="28"/>
+          <w:u w:val="single"/>
+          <w:lang w:val="en-US" w:eastAsia="zh-CN"/>
+        </w:rPr>
+        <w:t xml:space="preserve">         </w:t>
+      </w:r>
+      <w:r>
+        <w:rPr>
+          <w:color w:val="FF0000"/>
+          <w:sz w:val="28"/>
+          <w:szCs w:val="28"/>
+          <w:u w:val="single"/>
+        </w:rPr>
+        <w:t>Overview</w:t>
+      </w:r>
+    </w:p>
+    <w:p>
+      <w:pPr>
+        <w:numPr>
+          <w:numId w:val="0"/>
+        </w:numPr>
+        <w:rPr>
+          <w:rFonts w:hint="eastAsia"/>
+          <w:lang w:val="en-US" w:eastAsia="zh-CN"/>
+        </w:rPr>
+      </w:pPr>
+    </w:p>
+    <w:p>
+      <w:pPr>
+        <w:numPr>
+          <w:ilvl w:val="0"/>
+          <w:numId w:val="10"/>
+        </w:numPr>
+        <w:ind w:firstLine="420" w:firstLineChars="0"/>
+        <w:rPr>
+          <w:rFonts w:hint="default"/>
+          <w:lang w:val="en-US" w:eastAsia="zh-CN"/>
+        </w:rPr>
+      </w:pPr>
+      <w:r>
+        <w:rPr>
+          <w:rFonts w:hint="eastAsia"/>
+          <w:lang w:val="en-US" w:eastAsia="zh-CN"/>
+        </w:rPr>
+        <w:t>添加新用户，如图</w:t>
+      </w:r>
+    </w:p>
+    <w:p>
+      <w:pPr>
+        <w:numPr>
+          <w:numId w:val="0"/>
+        </w:numPr>
+        <w:ind w:firstLine="420" w:firstLineChars="0"/>
+        <w:rPr>
+          <w:rFonts w:hint="default"/>
+          <w:lang w:val="en-US" w:eastAsia="zh-CN"/>
+        </w:rPr>
+      </w:pPr>
+      <w:r>
+        <w:rPr>
+          <w:rFonts w:hint="default"/>
+          <w:lang w:val="en-US" w:eastAsia="zh-CN"/>
+        </w:rPr>
+        <w:drawing>
+          <wp:inline distT="0" distB="0" distL="114300" distR="114300">
+            <wp:extent cx="3590925" cy="2590800"/>
+            <wp:effectExtent l="0" t="0" r="9525" b="0"/>
+            <wp:docPr id="45" name="图片 45" descr="006-添加新用户"/>
+            <wp:cNvGraphicFramePr>
+              <a:graphicFrameLocks xmlns:a="http://schemas.openxmlformats.org/drawingml/2006/main" noChangeAspect="1"/>
+            </wp:cNvGraphicFramePr>
+            <a:graphic xmlns:a="http://schemas.openxmlformats.org/drawingml/2006/main">
+              <a:graphicData uri="http://schemas.openxmlformats.org/drawingml/2006/picture">
+                <pic:pic xmlns:pic="http://schemas.openxmlformats.org/drawingml/2006/picture">
+                  <pic:nvPicPr>
+                    <pic:cNvPr id="45" name="图片 45" descr="006-添加新用户"/>
+                    <pic:cNvPicPr>
+                      <a:picLocks noChangeAspect="1"/>
+                    </pic:cNvPicPr>
+                  </pic:nvPicPr>
+                  <pic:blipFill>
+                    <a:blip r:embed="rId12"/>
                     <a:stretch>
                       <a:fillRect/>
                     </a:stretch>
@@ -2590,63 +3914,6 @@
     </w:p>
     <w:p>
       <w:pPr>
-        <w:pStyle w:val="5"/>
-        <w:numPr>
-          <w:ilvl w:val="0"/>
-          <w:numId w:val="9"/>
-        </w:numPr>
-        <w:bidi w:val="0"/>
-        <w:rPr>
-          <w:rFonts w:hint="default"/>
-          <w:b/>
-          <w:lang w:val="en-US" w:eastAsia="zh-CN"/>
-        </w:rPr>
-      </w:pPr>
-      <w:r>
-        <w:rPr>
-          <w:rFonts w:hint="eastAsia"/>
-          <w:b/>
-          <w:lang w:val="en-US" w:eastAsia="zh-CN"/>
-        </w:rPr>
-        <w:t>忘记密码</w:t>
-      </w:r>
-    </w:p>
-    <w:p>
-      <w:pPr>
-        <w:pStyle w:val="5"/>
-        <w:numPr>
-          <w:ilvl w:val="0"/>
-          <w:numId w:val="9"/>
-        </w:numPr>
-        <w:bidi w:val="0"/>
-        <w:rPr>
-          <w:rFonts w:hint="default"/>
-          <w:b/>
-          <w:lang w:val="en-US" w:eastAsia="zh-CN"/>
-        </w:rPr>
-      </w:pPr>
-      <w:r>
-        <w:rPr>
-          <w:rFonts w:hint="eastAsia"/>
-          <w:b/>
-          <w:lang w:val="en-US" w:eastAsia="zh-CN"/>
-        </w:rPr>
-        <w:t>用户管理</w:t>
-      </w:r>
-    </w:p>
-    <w:p>
-      <w:pPr>
-        <w:numPr>
-          <w:numId w:val="0"/>
-        </w:numPr>
-        <w:rPr>
-          <w:rFonts w:hint="default"/>
-          <w:lang w:val="en-US" w:eastAsia="zh-CN"/>
-        </w:rPr>
-      </w:pPr>
-    </w:p>
-    <w:p>
-      <w:pPr>
         <w:pStyle w:val="6"/>
         <w:numPr>
           <w:ilvl w:val="0"/>
@@ -2672,12 +3939,31 @@
     </w:p>
     <w:p>
       <w:pPr>
-        <w:pStyle w:val="6"/>
-        <w:numPr>
-          <w:ilvl w:val="0"/>
-          <w:numId w:val="8"/>
+        <w:numPr>
+          <w:numId w:val="0"/>
+        </w:numPr>
+        <w:ind w:firstLine="420" w:firstLineChars="0"/>
+        <w:rPr>
+          <w:rFonts w:hint="default"/>
+          <w:lang w:val="en-US" w:eastAsia="zh-CN"/>
+        </w:rPr>
+      </w:pPr>
+      <w:r>
+        <w:rPr>
+          <w:rFonts w:hint="eastAsia"/>
+          <w:lang w:val="en-US" w:eastAsia="zh-CN"/>
+        </w:rPr>
+        <w:t>本功能是对产品型号信息的管理，可添加新型号、修改旧型号、删除现有型号信息，产品的容器容量是指成品打包装箱时箱子的容量，可在此处配置，如图。</w:t>
+      </w:r>
+    </w:p>
+    <w:p>
+      <w:pPr>
+        <w:pStyle w:val="6"/>
+        <w:numPr>
+          <w:numId w:val="0"/>
         </w:numPr>
         <w:spacing w:before="10"/>
+        <w:ind w:firstLine="420" w:firstLineChars="0"/>
         <w:rPr>
           <w:rFonts w:hint="eastAsia"/>
           <w:b/>
@@ -2692,195 +3978,11 @@
           <w:sz w:val="33"/>
           <w:lang w:val="en-US" w:eastAsia="zh-CN"/>
         </w:rPr>
-        <w:t>工艺流程</w:t>
-      </w:r>
-    </w:p>
-    <w:p>
-      <w:pPr>
-        <w:pStyle w:val="6"/>
-        <w:numPr>
-          <w:ilvl w:val="0"/>
-          <w:numId w:val="8"/>
-        </w:numPr>
-        <w:spacing w:before="10"/>
-        <w:rPr>
-          <w:rFonts w:hint="eastAsia"/>
-          <w:b/>
-          <w:sz w:val="33"/>
-          <w:lang w:val="en-US" w:eastAsia="zh-CN"/>
-        </w:rPr>
-      </w:pPr>
-      <w:r>
-        <w:rPr>
-          <w:rFonts w:hint="eastAsia"/>
-          <w:b/>
-          <w:sz w:val="33"/>
-          <w:lang w:val="en-US" w:eastAsia="zh-CN"/>
-        </w:rPr>
-        <w:t>物料管理</w:t>
-      </w:r>
-    </w:p>
-    <w:p>
-      <w:pPr>
-        <w:pStyle w:val="6"/>
-        <w:numPr>
-          <w:ilvl w:val="0"/>
-          <w:numId w:val="8"/>
-        </w:numPr>
-        <w:spacing w:before="10"/>
-        <w:rPr>
-          <w:rFonts w:hint="eastAsia"/>
-          <w:b/>
-          <w:sz w:val="33"/>
-          <w:lang w:val="en-US" w:eastAsia="zh-CN"/>
-        </w:rPr>
-      </w:pPr>
-      <w:r>
-        <w:rPr>
-          <w:rFonts w:hint="eastAsia"/>
-          <w:b/>
-          <w:sz w:val="33"/>
-          <w:lang w:val="en-US" w:eastAsia="zh-CN"/>
-        </w:rPr>
-        <w:t>追溯管理</w:t>
-      </w:r>
-    </w:p>
-    <w:p>
-      <w:pPr>
-        <w:pStyle w:val="6"/>
-        <w:numPr>
-          <w:ilvl w:val="0"/>
-          <w:numId w:val="8"/>
-        </w:numPr>
-        <w:spacing w:before="10"/>
-        <w:rPr>
-          <w:rFonts w:hint="eastAsia"/>
-          <w:b/>
-          <w:sz w:val="33"/>
-          <w:lang w:val="en-US" w:eastAsia="zh-CN"/>
-        </w:rPr>
-      </w:pPr>
-      <w:r>
-        <w:rPr>
-          <w:rFonts w:hint="eastAsia"/>
-          <w:b/>
-          <w:sz w:val="33"/>
-          <w:lang w:val="en-US" w:eastAsia="zh-CN"/>
-        </w:rPr>
-        <w:t>品质管理</w:t>
-      </w:r>
-    </w:p>
-    <w:p>
-      <w:pPr>
-        <w:pStyle w:val="6"/>
-        <w:numPr>
-          <w:ilvl w:val="0"/>
-          <w:numId w:val="8"/>
-        </w:numPr>
-        <w:spacing w:before="10"/>
-        <w:rPr>
-          <w:rFonts w:hint="eastAsia"/>
-          <w:b/>
-          <w:sz w:val="33"/>
-          <w:lang w:val="en-US" w:eastAsia="zh-CN"/>
-        </w:rPr>
-      </w:pPr>
-      <w:r>
-        <w:rPr>
-          <w:rFonts w:hint="eastAsia"/>
-          <w:b/>
-          <w:sz w:val="33"/>
-          <w:lang w:val="en-US" w:eastAsia="zh-CN"/>
-        </w:rPr>
-        <w:t>测试台数据</w:t>
-      </w:r>
-    </w:p>
-    <w:p>
-      <w:pPr>
-        <w:pStyle w:val="6"/>
-        <w:numPr>
-          <w:ilvl w:val="0"/>
-          <w:numId w:val="8"/>
-        </w:numPr>
-        <w:spacing w:before="10"/>
-        <w:rPr>
-          <w:rFonts w:hint="eastAsia"/>
-          <w:b/>
-          <w:sz w:val="33"/>
-          <w:lang w:val="en-US" w:eastAsia="zh-CN"/>
-        </w:rPr>
-      </w:pPr>
-      <w:r>
-        <w:rPr>
-          <w:rFonts w:hint="eastAsia"/>
-          <w:b/>
-          <w:sz w:val="33"/>
-          <w:lang w:val="en-US" w:eastAsia="zh-CN"/>
-        </w:rPr>
-        <w:t>注意事项</w:t>
-      </w:r>
-    </w:p>
-    <w:p>
-      <w:pPr>
-        <w:pStyle w:val="6"/>
-        <w:spacing w:before="8"/>
-        <w:rPr>
-          <w:b/>
-          <w:sz w:val="20"/>
-        </w:rPr>
-      </w:pPr>
-    </w:p>
-    <w:p>
-      <w:pPr>
-        <w:jc w:val="left"/>
-        <w:rPr>
-          <w:rFonts w:hint="eastAsia"/>
-          <w:color w:val="FF0000"/>
-          <w:sz w:val="28"/>
-          <w:szCs w:val="28"/>
-          <w:u w:val="single"/>
-        </w:rPr>
-      </w:pPr>
-    </w:p>
-    <w:p>
-      <w:pPr>
-        <w:jc w:val="left"/>
-        <w:rPr>
-          <w:rFonts w:hint="eastAsia" w:eastAsiaTheme="minorEastAsia"/>
-          <w:color w:val="FF0000"/>
-          <w:sz w:val="28"/>
-          <w:szCs w:val="28"/>
-          <w:u w:val="single"/>
-          <w:lang w:eastAsia="zh-CN"/>
-        </w:rPr>
-      </w:pPr>
-    </w:p>
-    <w:p>
-      <w:pPr>
-        <w:jc w:val="left"/>
-        <w:rPr>
-          <w:rFonts w:hint="eastAsia" w:eastAsiaTheme="minorEastAsia"/>
-          <w:color w:val="FF0000"/>
-          <w:sz w:val="28"/>
-          <w:szCs w:val="28"/>
-          <w:u w:val="single"/>
-          <w:lang w:eastAsia="zh-CN"/>
-        </w:rPr>
-      </w:pPr>
-      <w:r>
-        <w:rPr>
-          <w:rFonts w:hint="eastAsia" w:eastAsiaTheme="minorEastAsia"/>
-          <w:color w:val="FF0000"/>
-          <w:sz w:val="28"/>
-          <w:szCs w:val="28"/>
-          <w:u w:val="single"/>
-          <w:lang w:eastAsia="zh-CN"/>
-        </w:rPr>
         <w:drawing>
           <wp:inline distT="0" distB="0" distL="114300" distR="114300">
-            <wp:extent cx="5273675" cy="4337685"/>
-            <wp:effectExtent l="0" t="0" r="3175" b="5715"/>
-            <wp:docPr id="4" name="图片 4" descr="003-用户管理界面"/>
+            <wp:extent cx="5262880" cy="3044825"/>
+            <wp:effectExtent l="0" t="0" r="13970" b="3175"/>
+            <wp:docPr id="46" name="图片 46" descr="020-产品管理"/>
             <wp:cNvGraphicFramePr>
               <a:graphicFrameLocks xmlns:a="http://schemas.openxmlformats.org/drawingml/2006/main" noChangeAspect="1"/>
             </wp:cNvGraphicFramePr>
@@ -2888,337 +3990,13 @@
               <a:graphicData uri="http://schemas.openxmlformats.org/drawingml/2006/picture">
                 <pic:pic xmlns:pic="http://schemas.openxmlformats.org/drawingml/2006/picture">
                   <pic:nvPicPr>
-                    <pic:cNvPr id="4" name="图片 4" descr="003-用户管理界面"/>
+                    <pic:cNvPr id="46" name="图片 46" descr="020-产品管理"/>
                     <pic:cNvPicPr>
                       <a:picLocks noChangeAspect="1"/>
                     </pic:cNvPicPr>
                   </pic:nvPicPr>
                   <pic:blipFill>
-                    <a:blip r:embed="rId8"/>
-                    <a:stretch>
-                      <a:fillRect/>
-                    </a:stretch>
-                  </pic:blipFill>
-                  <pic:spPr>
-                    <a:xfrm>
-                      <a:off x="0" y="0"/>
-                      <a:ext cx="5273675" cy="4337685"/>
-                    </a:xfrm>
-                    <a:prstGeom prst="rect">
-                      <a:avLst/>
-                    </a:prstGeom>
-                  </pic:spPr>
-                </pic:pic>
-              </a:graphicData>
-            </a:graphic>
-          </wp:inline>
-        </w:drawing>
-      </w:r>
-    </w:p>
-    <w:p>
-      <w:pPr>
-        <w:jc w:val="left"/>
-        <w:rPr>
-          <w:rFonts w:hint="eastAsia"/>
-          <w:color w:val="FF0000"/>
-          <w:sz w:val="28"/>
-          <w:szCs w:val="28"/>
-          <w:u w:val="single"/>
-        </w:rPr>
-      </w:pPr>
-    </w:p>
-    <w:p>
-      <w:pPr>
-        <w:jc w:val="left"/>
-        <w:rPr>
-          <w:rFonts w:hint="eastAsia" w:eastAsiaTheme="minorEastAsia"/>
-          <w:color w:val="FF0000"/>
-          <w:sz w:val="28"/>
-          <w:szCs w:val="28"/>
-          <w:u w:val="single"/>
-          <w:lang w:eastAsia="zh-CN"/>
-        </w:rPr>
-      </w:pPr>
-      <w:r>
-        <w:rPr>
-          <w:rFonts w:hint="eastAsia" w:eastAsiaTheme="minorEastAsia"/>
-          <w:color w:val="FF0000"/>
-          <w:sz w:val="28"/>
-          <w:szCs w:val="28"/>
-          <w:u w:val="single"/>
-          <w:lang w:eastAsia="zh-CN"/>
-        </w:rPr>
-        <w:drawing>
-          <wp:inline distT="0" distB="0" distL="114300" distR="114300">
-            <wp:extent cx="4029075" cy="3495675"/>
-            <wp:effectExtent l="0" t="0" r="9525" b="9525"/>
-            <wp:docPr id="11" name="图片 11" descr="004-修改密码"/>
-            <wp:cNvGraphicFramePr>
-              <a:graphicFrameLocks xmlns:a="http://schemas.openxmlformats.org/drawingml/2006/main" noChangeAspect="1"/>
-            </wp:cNvGraphicFramePr>
-            <a:graphic xmlns:a="http://schemas.openxmlformats.org/drawingml/2006/main">
-              <a:graphicData uri="http://schemas.openxmlformats.org/drawingml/2006/picture">
-                <pic:pic xmlns:pic="http://schemas.openxmlformats.org/drawingml/2006/picture">
-                  <pic:nvPicPr>
-                    <pic:cNvPr id="11" name="图片 11" descr="004-修改密码"/>
-                    <pic:cNvPicPr>
-                      <a:picLocks noChangeAspect="1"/>
-                    </pic:cNvPicPr>
-                  </pic:nvPicPr>
-                  <pic:blipFill>
-                    <a:blip r:embed="rId9"/>
-                    <a:stretch>
-                      <a:fillRect/>
-                    </a:stretch>
-                  </pic:blipFill>
-                  <pic:spPr>
-                    <a:xfrm>
-                      <a:off x="0" y="0"/>
-                      <a:ext cx="4029075" cy="3495675"/>
-                    </a:xfrm>
-                    <a:prstGeom prst="rect">
-                      <a:avLst/>
-                    </a:prstGeom>
-                  </pic:spPr>
-                </pic:pic>
-              </a:graphicData>
-            </a:graphic>
-          </wp:inline>
-        </w:drawing>
-      </w:r>
-    </w:p>
-    <w:p>
-      <w:pPr>
-        <w:jc w:val="left"/>
-        <w:rPr>
-          <w:rFonts w:hint="eastAsia" w:eastAsiaTheme="minorEastAsia"/>
-          <w:color w:val="FF0000"/>
-          <w:sz w:val="28"/>
-          <w:szCs w:val="28"/>
-          <w:u w:val="single"/>
-          <w:lang w:eastAsia="zh-CN"/>
-        </w:rPr>
-      </w:pPr>
-    </w:p>
-    <w:p>
-      <w:pPr>
-        <w:jc w:val="left"/>
-        <w:rPr>
-          <w:rFonts w:hint="eastAsia" w:eastAsiaTheme="minorEastAsia"/>
-          <w:color w:val="FF0000"/>
-          <w:sz w:val="28"/>
-          <w:szCs w:val="28"/>
-          <w:u w:val="single"/>
-          <w:lang w:eastAsia="zh-CN"/>
-        </w:rPr>
-      </w:pPr>
-      <w:r>
-        <w:rPr>
-          <w:rFonts w:hint="eastAsia" w:eastAsiaTheme="minorEastAsia"/>
-          <w:color w:val="FF0000"/>
-          <w:sz w:val="28"/>
-          <w:szCs w:val="28"/>
-          <w:u w:val="single"/>
-          <w:lang w:eastAsia="zh-CN"/>
-        </w:rPr>
-        <w:drawing>
-          <wp:inline distT="0" distB="0" distL="114300" distR="114300">
-            <wp:extent cx="5271770" cy="4349115"/>
-            <wp:effectExtent l="0" t="0" r="5080" b="13335"/>
-            <wp:docPr id="12" name="图片 12" descr="005-删除用户"/>
-            <wp:cNvGraphicFramePr>
-              <a:graphicFrameLocks xmlns:a="http://schemas.openxmlformats.org/drawingml/2006/main" noChangeAspect="1"/>
-            </wp:cNvGraphicFramePr>
-            <a:graphic xmlns:a="http://schemas.openxmlformats.org/drawingml/2006/main">
-              <a:graphicData uri="http://schemas.openxmlformats.org/drawingml/2006/picture">
-                <pic:pic xmlns:pic="http://schemas.openxmlformats.org/drawingml/2006/picture">
-                  <pic:nvPicPr>
-                    <pic:cNvPr id="12" name="图片 12" descr="005-删除用户"/>
-                    <pic:cNvPicPr>
-                      <a:picLocks noChangeAspect="1"/>
-                    </pic:cNvPicPr>
-                  </pic:nvPicPr>
-                  <pic:blipFill>
-                    <a:blip r:embed="rId10"/>
-                    <a:stretch>
-                      <a:fillRect/>
-                    </a:stretch>
-                  </pic:blipFill>
-                  <pic:spPr>
-                    <a:xfrm>
-                      <a:off x="0" y="0"/>
-                      <a:ext cx="5271770" cy="4349115"/>
-                    </a:xfrm>
-                    <a:prstGeom prst="rect">
-                      <a:avLst/>
-                    </a:prstGeom>
-                  </pic:spPr>
-                </pic:pic>
-              </a:graphicData>
-            </a:graphic>
-          </wp:inline>
-        </w:drawing>
-      </w:r>
-    </w:p>
-    <w:p>
-      <w:pPr>
-        <w:jc w:val="left"/>
-        <w:rPr>
-          <w:rFonts w:hint="eastAsia" w:eastAsiaTheme="minorEastAsia"/>
-          <w:color w:val="FF0000"/>
-          <w:sz w:val="28"/>
-          <w:szCs w:val="28"/>
-          <w:u w:val="single"/>
-          <w:lang w:eastAsia="zh-CN"/>
-        </w:rPr>
-      </w:pPr>
-      <w:r>
-        <w:rPr>
-          <w:rFonts w:hint="eastAsia" w:eastAsiaTheme="minorEastAsia"/>
-          <w:color w:val="FF0000"/>
-          <w:sz w:val="28"/>
-          <w:szCs w:val="28"/>
-          <w:u w:val="single"/>
-          <w:lang w:eastAsia="zh-CN"/>
-        </w:rPr>
-        <w:drawing>
-          <wp:inline distT="0" distB="0" distL="114300" distR="114300">
-            <wp:extent cx="3590925" cy="2590800"/>
-            <wp:effectExtent l="0" t="0" r="9525" b="0"/>
-            <wp:docPr id="13" name="图片 13" descr="006-添加新用户"/>
-            <wp:cNvGraphicFramePr>
-              <a:graphicFrameLocks xmlns:a="http://schemas.openxmlformats.org/drawingml/2006/main" noChangeAspect="1"/>
-            </wp:cNvGraphicFramePr>
-            <a:graphic xmlns:a="http://schemas.openxmlformats.org/drawingml/2006/main">
-              <a:graphicData uri="http://schemas.openxmlformats.org/drawingml/2006/picture">
-                <pic:pic xmlns:pic="http://schemas.openxmlformats.org/drawingml/2006/picture">
-                  <pic:nvPicPr>
-                    <pic:cNvPr id="13" name="图片 13" descr="006-添加新用户"/>
-                    <pic:cNvPicPr>
-                      <a:picLocks noChangeAspect="1"/>
-                    </pic:cNvPicPr>
-                  </pic:nvPicPr>
-                  <pic:blipFill>
-                    <a:blip r:embed="rId7"/>
-                    <a:stretch>
-                      <a:fillRect/>
-                    </a:stretch>
-                  </pic:blipFill>
-                  <pic:spPr>
-                    <a:xfrm>
-                      <a:off x="0" y="0"/>
-                      <a:ext cx="3590925" cy="2590800"/>
-                    </a:xfrm>
-                    <a:prstGeom prst="rect">
-                      <a:avLst/>
-                    </a:prstGeom>
-                  </pic:spPr>
-                </pic:pic>
-              </a:graphicData>
-            </a:graphic>
-          </wp:inline>
-        </w:drawing>
-      </w:r>
-    </w:p>
-    <w:p>
-      <w:pPr>
-        <w:jc w:val="left"/>
-        <w:rPr>
-          <w:rFonts w:hint="eastAsia" w:eastAsiaTheme="minorEastAsia"/>
-          <w:color w:val="FF0000"/>
-          <w:sz w:val="28"/>
-          <w:szCs w:val="28"/>
-          <w:u w:val="single"/>
-          <w:lang w:eastAsia="zh-CN"/>
-        </w:rPr>
-      </w:pPr>
-      <w:r>
-        <w:rPr>
-          <w:rFonts w:hint="eastAsia" w:eastAsiaTheme="minorEastAsia"/>
-          <w:color w:val="FF0000"/>
-          <w:sz w:val="28"/>
-          <w:szCs w:val="28"/>
-          <w:u w:val="single"/>
-          <w:lang w:eastAsia="zh-CN"/>
-        </w:rPr>
-        <w:drawing>
-          <wp:inline distT="0" distB="0" distL="114300" distR="114300">
-            <wp:extent cx="2962275" cy="2609850"/>
-            <wp:effectExtent l="0" t="0" r="9525" b="0"/>
-            <wp:docPr id="14" name="图片 14" descr="007-找回密码"/>
-            <wp:cNvGraphicFramePr>
-              <a:graphicFrameLocks xmlns:a="http://schemas.openxmlformats.org/drawingml/2006/main" noChangeAspect="1"/>
-            </wp:cNvGraphicFramePr>
-            <a:graphic xmlns:a="http://schemas.openxmlformats.org/drawingml/2006/main">
-              <a:graphicData uri="http://schemas.openxmlformats.org/drawingml/2006/picture">
-                <pic:pic xmlns:pic="http://schemas.openxmlformats.org/drawingml/2006/picture">
-                  <pic:nvPicPr>
-                    <pic:cNvPr id="14" name="图片 14" descr="007-找回密码"/>
-                    <pic:cNvPicPr>
-                      <a:picLocks noChangeAspect="1"/>
-                    </pic:cNvPicPr>
-                  </pic:nvPicPr>
-                  <pic:blipFill>
-                    <a:blip r:embed="rId11"/>
-                    <a:stretch>
-                      <a:fillRect/>
-                    </a:stretch>
-                  </pic:blipFill>
-                  <pic:spPr>
-                    <a:xfrm>
-                      <a:off x="0" y="0"/>
-                      <a:ext cx="2962275" cy="2609850"/>
-                    </a:xfrm>
-                    <a:prstGeom prst="rect">
-                      <a:avLst/>
-                    </a:prstGeom>
-                  </pic:spPr>
-                </pic:pic>
-              </a:graphicData>
-            </a:graphic>
-          </wp:inline>
-        </w:drawing>
-      </w:r>
-    </w:p>
-    <w:p>
-      <w:pPr>
-        <w:rPr>
-          <w:rFonts w:hint="eastAsia" w:eastAsiaTheme="minorEastAsia"/>
-          <w:color w:val="FF0000"/>
-          <w:sz w:val="28"/>
-          <w:szCs w:val="28"/>
-          <w:u w:val="single"/>
-          <w:lang w:eastAsia="zh-CN"/>
-        </w:rPr>
-      </w:pPr>
-      <w:r>
-        <w:rPr>
-          <w:rFonts w:hint="eastAsia" w:eastAsiaTheme="minorEastAsia"/>
-          <w:color w:val="FF0000"/>
-          <w:sz w:val="28"/>
-          <w:szCs w:val="28"/>
-          <w:u w:val="single"/>
-          <w:lang w:eastAsia="zh-CN"/>
-        </w:rPr>
-        <w:drawing>
-          <wp:inline distT="0" distB="0" distL="114300" distR="114300">
-            <wp:extent cx="5262880" cy="3044825"/>
-            <wp:effectExtent l="0" t="0" r="13970" b="3175"/>
-            <wp:docPr id="16" name="图片 16" descr="020-产品管理"/>
-            <wp:cNvGraphicFramePr>
-              <a:graphicFrameLocks xmlns:a="http://schemas.openxmlformats.org/drawingml/2006/main" noChangeAspect="1"/>
-            </wp:cNvGraphicFramePr>
-            <a:graphic xmlns:a="http://schemas.openxmlformats.org/drawingml/2006/main">
-              <a:graphicData uri="http://schemas.openxmlformats.org/drawingml/2006/picture">
-                <pic:pic xmlns:pic="http://schemas.openxmlformats.org/drawingml/2006/picture">
-                  <pic:nvPicPr>
-                    <pic:cNvPr id="16" name="图片 16" descr="020-产品管理"/>
-                    <pic:cNvPicPr>
-                      <a:picLocks noChangeAspect="1"/>
-                    </pic:cNvPicPr>
-                  </pic:nvPicPr>
-                  <pic:blipFill>
-                    <a:blip r:embed="rId12"/>
+                    <a:blip r:embed="rId13"/>
                     <a:stretch>
                       <a:fillRect/>
                     </a:stretch>
@@ -3242,28 +4020,46 @@
     <w:p>
       <w:pPr>
         <w:rPr>
-          <w:rFonts w:hint="eastAsia" w:eastAsiaTheme="minorEastAsia"/>
-          <w:color w:val="FF0000"/>
-          <w:sz w:val="28"/>
-          <w:szCs w:val="28"/>
-          <w:u w:val="single"/>
-          <w:lang w:eastAsia="zh-CN"/>
-        </w:rPr>
-      </w:pPr>
-      <w:r>
-        <w:rPr>
-          <w:rFonts w:hint="eastAsia" w:eastAsiaTheme="minorEastAsia"/>
-          <w:color w:val="FF0000"/>
-          <w:sz w:val="28"/>
-          <w:szCs w:val="28"/>
-          <w:u w:val="single"/>
-          <w:lang w:eastAsia="zh-CN"/>
+          <w:rFonts w:hint="eastAsia"/>
+          <w:color w:val="FF0000"/>
+          <w:sz w:val="28"/>
+          <w:szCs w:val="28"/>
+          <w:u w:val="single"/>
+        </w:rPr>
+      </w:pPr>
+      <w:r>
+        <w:rPr>
+          <w:rFonts w:hint="eastAsia"/>
+          <w:color w:val="FF0000"/>
+          <w:sz w:val="28"/>
+          <w:szCs w:val="28"/>
+          <w:u w:val="single"/>
+        </w:rPr>
+        <w:t xml:space="preserve">                                                                </w:t>
+      </w:r>
+    </w:p>
+    <w:p>
+      <w:pPr>
+        <w:ind w:firstLine="2100" w:firstLineChars="750"/>
+        <w:rPr>
+          <w:rFonts w:hint="eastAsia"/>
+          <w:color w:val="FF0000"/>
+          <w:sz w:val="28"/>
+          <w:szCs w:val="28"/>
+        </w:rPr>
+      </w:pPr>
+      <w:r>
+        <w:rPr>
+          <w:rFonts w:hint="eastAsia"/>
+          <w:color w:val="FF0000"/>
+          <w:sz w:val="28"/>
+          <w:szCs w:val="28"/>
         </w:rPr>
         <w:drawing>
-          <wp:inline distT="0" distB="0" distL="114300" distR="114300">
-            <wp:extent cx="5262880" cy="2846070"/>
-            <wp:effectExtent l="0" t="0" r="13970" b="11430"/>
-            <wp:docPr id="17" name="图片 17" descr="008-工艺流程配置界面"/>
+          <wp:inline distT="0" distB="0" distL="0" distR="0">
+            <wp:extent cx="2430780" cy="672465"/>
+            <wp:effectExtent l="0" t="0" r="0" b="0"/>
+            <wp:docPr id="67" name="图片 0" descr="logo.png"/>
             <wp:cNvGraphicFramePr>
               <a:graphicFrameLocks xmlns:a="http://schemas.openxmlformats.org/drawingml/2006/main" noChangeAspect="1"/>
             </wp:cNvGraphicFramePr>
@@ -3271,13 +4067,185 @@
               <a:graphicData uri="http://schemas.openxmlformats.org/drawingml/2006/picture">
                 <pic:pic xmlns:pic="http://schemas.openxmlformats.org/drawingml/2006/picture">
                   <pic:nvPicPr>
-                    <pic:cNvPr id="17" name="图片 17" descr="008-工艺流程配置界面"/>
+                    <pic:cNvPr id="67" name="图片 0" descr="logo.png"/>
                     <pic:cNvPicPr>
                       <a:picLocks noChangeAspect="1"/>
                     </pic:cNvPicPr>
                   </pic:nvPicPr>
                   <pic:blipFill>
-                    <a:blip r:embed="rId13"/>
+                    <a:blip r:embed="rId5"/>
+                    <a:stretch>
+                      <a:fillRect/>
+                    </a:stretch>
+                  </pic:blipFill>
+                  <pic:spPr>
+                    <a:xfrm>
+                      <a:off x="0" y="0"/>
+                      <a:ext cx="2439190" cy="674842"/>
+                    </a:xfrm>
+                    <a:prstGeom prst="rect">
+                      <a:avLst/>
+                    </a:prstGeom>
+                  </pic:spPr>
+                </pic:pic>
+              </a:graphicData>
+            </a:graphic>
+          </wp:inline>
+        </w:drawing>
+      </w:r>
+    </w:p>
+    <w:p>
+      <w:pPr>
+        <w:pStyle w:val="6"/>
+        <w:numPr>
+          <w:ilvl w:val="0"/>
+          <w:numId w:val="0"/>
+        </w:numPr>
+        <w:spacing w:before="10"/>
+        <w:rPr>
+          <w:rFonts w:hint="eastAsia"/>
+          <w:color w:val="FF0000"/>
+          <w:sz w:val="28"/>
+          <w:szCs w:val="28"/>
+          <w:lang w:val="en-US" w:eastAsia="zh-CN"/>
+        </w:rPr>
+      </w:pPr>
+      <w:r>
+        <w:rPr>
+          <w:rFonts w:hint="eastAsia"/>
+          <w:color w:val="FF0000"/>
+          <w:sz w:val="28"/>
+          <w:szCs w:val="28"/>
+          <w:u w:val="single"/>
+          <w:lang w:val="en-US" w:eastAsia="zh-CN"/>
+        </w:rPr>
+        <w:t>RECEIVE MES SYSTEM</w:t>
+      </w:r>
+      <w:r>
+        <w:rPr>
+          <w:rFonts w:hint="eastAsia"/>
+          <w:color w:val="FF0000"/>
+          <w:sz w:val="28"/>
+          <w:szCs w:val="28"/>
+          <w:u w:val="single"/>
+        </w:rPr>
+        <w:t xml:space="preserve">                         </w:t>
+      </w:r>
+      <w:r>
+        <w:rPr>
+          <w:rFonts w:hint="eastAsia"/>
+          <w:color w:val="FF0000"/>
+          <w:sz w:val="28"/>
+          <w:szCs w:val="28"/>
+          <w:u w:val="single"/>
+          <w:lang w:val="en-US" w:eastAsia="zh-CN"/>
+        </w:rPr>
+        <w:t xml:space="preserve">         </w:t>
+      </w:r>
+      <w:r>
+        <w:rPr>
+          <w:color w:val="FF0000"/>
+          <w:sz w:val="28"/>
+          <w:szCs w:val="28"/>
+          <w:u w:val="single"/>
+        </w:rPr>
+        <w:t>Overview</w:t>
+      </w:r>
+    </w:p>
+    <w:p>
+      <w:pPr>
+        <w:pStyle w:val="6"/>
+        <w:numPr>
+          <w:ilvl w:val="0"/>
+          <w:numId w:val="8"/>
+        </w:numPr>
+        <w:spacing w:before="10"/>
+        <w:rPr>
+          <w:rFonts w:hint="eastAsia"/>
+          <w:b/>
+          <w:sz w:val="33"/>
+          <w:lang w:val="en-US" w:eastAsia="zh-CN"/>
+        </w:rPr>
+      </w:pPr>
+      <w:r>
+        <w:rPr>
+          <w:rFonts w:hint="eastAsia"/>
+          <w:b/>
+          <w:sz w:val="33"/>
+          <w:lang w:val="en-US" w:eastAsia="zh-CN"/>
+        </w:rPr>
+        <w:t>工艺流程</w:t>
+      </w:r>
+    </w:p>
+    <w:p>
+      <w:pPr>
+        <w:pStyle w:val="6"/>
+        <w:numPr>
+          <w:ilvl w:val="0"/>
+          <w:numId w:val="0"/>
+        </w:numPr>
+        <w:spacing w:before="10"/>
+        <w:ind w:firstLine="420" w:firstLineChars="0"/>
+        <w:rPr>
+          <w:rFonts w:hint="default" w:asciiTheme="minorHAnsi" w:hAnsiTheme="minorHAnsi" w:eastAsiaTheme="minorEastAsia" w:cstheme="minorBidi"/>
+          <w:kern w:val="2"/>
+          <w:sz w:val="21"/>
+          <w:szCs w:val="22"/>
+          <w:lang w:val="en-US" w:eastAsia="zh-CN" w:bidi="ar-SA"/>
+        </w:rPr>
+      </w:pPr>
+      <w:r>
+        <w:rPr>
+          <w:rFonts w:hint="eastAsia" w:asciiTheme="minorHAnsi" w:hAnsiTheme="minorHAnsi" w:eastAsiaTheme="minorEastAsia" w:cstheme="minorBidi"/>
+          <w:kern w:val="2"/>
+          <w:sz w:val="21"/>
+          <w:szCs w:val="22"/>
+          <w:lang w:val="en-US" w:eastAsia="zh-CN" w:bidi="ar-SA"/>
+        </w:rPr>
+        <w:t>配置产品的工艺流程，工艺流程与产品型号对应，不同型号对应不同工艺流程；可配置新产品的工艺流程、修改旧的工艺流程等，工艺流程以及工位名称配置好之后不可随意修改。在此处设置当前工艺流程，即当前产线要执行的工艺流程，测试不同产品时，需要切换当前工艺流程到对应产品的工艺流程，如图。</w:t>
+      </w:r>
+    </w:p>
+    <w:p>
+      <w:pPr>
+        <w:pStyle w:val="6"/>
+        <w:numPr>
+          <w:numId w:val="0"/>
+        </w:numPr>
+        <w:spacing w:before="10"/>
+        <w:ind w:firstLine="420" w:firstLineChars="0"/>
+        <w:rPr>
+          <w:rFonts w:hint="default"/>
+          <w:b/>
+          <w:sz w:val="33"/>
+          <w:lang w:val="en-US" w:eastAsia="zh-CN"/>
+        </w:rPr>
+      </w:pPr>
+      <w:r>
+        <w:rPr>
+          <w:rFonts w:hint="default"/>
+          <w:b/>
+          <w:sz w:val="33"/>
+          <w:lang w:val="en-US" w:eastAsia="zh-CN"/>
+        </w:rPr>
+        <w:drawing>
+          <wp:inline distT="0" distB="0" distL="114300" distR="114300">
+            <wp:extent cx="5262880" cy="2846070"/>
+            <wp:effectExtent l="0" t="0" r="13970" b="11430"/>
+            <wp:docPr id="47" name="图片 47" descr="008-工艺流程配置界面"/>
+            <wp:cNvGraphicFramePr>
+              <a:graphicFrameLocks xmlns:a="http://schemas.openxmlformats.org/drawingml/2006/main" noChangeAspect="1"/>
+            </wp:cNvGraphicFramePr>
+            <a:graphic xmlns:a="http://schemas.openxmlformats.org/drawingml/2006/main">
+              <a:graphicData uri="http://schemas.openxmlformats.org/drawingml/2006/picture">
+                <pic:pic xmlns:pic="http://schemas.openxmlformats.org/drawingml/2006/picture">
+                  <pic:nvPicPr>
+                    <pic:cNvPr id="47" name="图片 47" descr="008-工艺流程配置界面"/>
+                    <pic:cNvPicPr>
+                      <a:picLocks noChangeAspect="1"/>
+                    </pic:cNvPicPr>
+                  </pic:nvPicPr>
+                  <pic:blipFill>
+                    <a:blip r:embed="rId14"/>
                     <a:stretch>
                       <a:fillRect/>
                     </a:stretch>
@@ -3300,29 +4268,159 @@
     </w:p>
     <w:p>
       <w:pPr>
-        <w:rPr>
-          <w:rFonts w:hint="eastAsia" w:eastAsiaTheme="minorEastAsia"/>
-          <w:color w:val="FF0000"/>
-          <w:sz w:val="28"/>
-          <w:szCs w:val="28"/>
-          <w:u w:val="single"/>
-          <w:lang w:eastAsia="zh-CN"/>
-        </w:rPr>
-      </w:pPr>
-      <w:r>
-        <w:rPr>
-          <w:rFonts w:hint="eastAsia" w:eastAsiaTheme="minorEastAsia"/>
-          <w:color w:val="FF0000"/>
-          <w:sz w:val="28"/>
-          <w:szCs w:val="28"/>
-          <w:u w:val="single"/>
-          <w:lang w:eastAsia="zh-CN"/>
+        <w:pStyle w:val="6"/>
+        <w:numPr>
+          <w:numId w:val="0"/>
+        </w:numPr>
+        <w:spacing w:before="10"/>
+        <w:ind w:firstLine="420" w:firstLineChars="0"/>
+        <w:rPr>
+          <w:rFonts w:hint="default"/>
+          <w:b/>
+          <w:sz w:val="33"/>
+          <w:lang w:val="en-US" w:eastAsia="zh-CN"/>
+        </w:rPr>
+      </w:pPr>
+    </w:p>
+    <w:p>
+      <w:pPr>
+        <w:pStyle w:val="6"/>
+        <w:numPr>
+          <w:numId w:val="0"/>
+        </w:numPr>
+        <w:spacing w:before="10"/>
+        <w:ind w:firstLine="420" w:firstLineChars="0"/>
+        <w:rPr>
+          <w:rFonts w:hint="default"/>
+          <w:b/>
+          <w:sz w:val="33"/>
+          <w:lang w:val="en-US" w:eastAsia="zh-CN"/>
+        </w:rPr>
+      </w:pPr>
+    </w:p>
+    <w:p>
+      <w:pPr>
+        <w:pStyle w:val="6"/>
+        <w:numPr>
+          <w:numId w:val="0"/>
+        </w:numPr>
+        <w:spacing w:before="10"/>
+        <w:ind w:firstLine="420" w:firstLineChars="0"/>
+        <w:rPr>
+          <w:rFonts w:hint="default"/>
+          <w:b/>
+          <w:sz w:val="33"/>
+          <w:lang w:val="en-US" w:eastAsia="zh-CN"/>
+        </w:rPr>
+      </w:pPr>
+    </w:p>
+    <w:p>
+      <w:pPr>
+        <w:pStyle w:val="6"/>
+        <w:numPr>
+          <w:numId w:val="0"/>
+        </w:numPr>
+        <w:spacing w:before="10"/>
+        <w:ind w:firstLine="420" w:firstLineChars="0"/>
+        <w:rPr>
+          <w:rFonts w:hint="default"/>
+          <w:b/>
+          <w:sz w:val="33"/>
+          <w:lang w:val="en-US" w:eastAsia="zh-CN"/>
+        </w:rPr>
+      </w:pPr>
+    </w:p>
+    <w:p>
+      <w:pPr>
+        <w:pStyle w:val="6"/>
+        <w:numPr>
+          <w:numId w:val="0"/>
+        </w:numPr>
+        <w:spacing w:before="10"/>
+        <w:ind w:firstLine="420" w:firstLineChars="0"/>
+        <w:rPr>
+          <w:rFonts w:hint="default"/>
+          <w:b/>
+          <w:sz w:val="33"/>
+          <w:lang w:val="en-US" w:eastAsia="zh-CN"/>
+        </w:rPr>
+      </w:pPr>
+    </w:p>
+    <w:p>
+      <w:pPr>
+        <w:pStyle w:val="6"/>
+        <w:numPr>
+          <w:numId w:val="0"/>
+        </w:numPr>
+        <w:spacing w:before="10"/>
+        <w:ind w:firstLine="420" w:firstLineChars="0"/>
+        <w:rPr>
+          <w:rFonts w:hint="default"/>
+          <w:b/>
+          <w:sz w:val="33"/>
+          <w:lang w:val="en-US" w:eastAsia="zh-CN"/>
+        </w:rPr>
+      </w:pPr>
+    </w:p>
+    <w:p>
+      <w:pPr>
+        <w:pStyle w:val="6"/>
+        <w:numPr>
+          <w:numId w:val="0"/>
+        </w:numPr>
+        <w:spacing w:before="10"/>
+        <w:ind w:firstLine="420" w:firstLineChars="0"/>
+        <w:rPr>
+          <w:rFonts w:hint="default"/>
+          <w:b/>
+          <w:sz w:val="33"/>
+          <w:lang w:val="en-US" w:eastAsia="zh-CN"/>
+        </w:rPr>
+      </w:pPr>
+    </w:p>
+    <w:p>
+      <w:pPr>
+        <w:rPr>
+          <w:rFonts w:hint="eastAsia"/>
+          <w:color w:val="FF0000"/>
+          <w:sz w:val="28"/>
+          <w:szCs w:val="28"/>
+          <w:u w:val="single"/>
+        </w:rPr>
+      </w:pPr>
+      <w:r>
+        <w:rPr>
+          <w:rFonts w:hint="eastAsia"/>
+          <w:color w:val="FF0000"/>
+          <w:sz w:val="28"/>
+          <w:szCs w:val="28"/>
+          <w:u w:val="single"/>
+        </w:rPr>
+        <w:t xml:space="preserve">                                                                </w:t>
+      </w:r>
+    </w:p>
+    <w:p>
+      <w:pPr>
+        <w:ind w:firstLine="2100" w:firstLineChars="750"/>
+        <w:rPr>
+          <w:rFonts w:hint="eastAsia"/>
+          <w:color w:val="FF0000"/>
+          <w:sz w:val="28"/>
+          <w:szCs w:val="28"/>
+        </w:rPr>
+      </w:pPr>
+      <w:r>
+        <w:rPr>
+          <w:rFonts w:hint="eastAsia"/>
+          <w:color w:val="FF0000"/>
+          <w:sz w:val="28"/>
+          <w:szCs w:val="28"/>
         </w:rPr>
         <w:drawing>
-          <wp:inline distT="0" distB="0" distL="114300" distR="114300">
-            <wp:extent cx="5266690" cy="3082290"/>
-            <wp:effectExtent l="0" t="0" r="10160" b="3810"/>
-            <wp:docPr id="18" name="图片 18" descr="009-物料管理-绑定产品"/>
+          <wp:inline distT="0" distB="0" distL="0" distR="0">
+            <wp:extent cx="2430780" cy="672465"/>
+            <wp:effectExtent l="0" t="0" r="0" b="0"/>
+            <wp:docPr id="68" name="图片 0" descr="logo.png"/>
             <wp:cNvGraphicFramePr>
               <a:graphicFrameLocks xmlns:a="http://schemas.openxmlformats.org/drawingml/2006/main" noChangeAspect="1"/>
             </wp:cNvGraphicFramePr>
@@ -3330,13 +4428,186 @@
               <a:graphicData uri="http://schemas.openxmlformats.org/drawingml/2006/picture">
                 <pic:pic xmlns:pic="http://schemas.openxmlformats.org/drawingml/2006/picture">
                   <pic:nvPicPr>
-                    <pic:cNvPr id="18" name="图片 18" descr="009-物料管理-绑定产品"/>
+                    <pic:cNvPr id="68" name="图片 0" descr="logo.png"/>
                     <pic:cNvPicPr>
                       <a:picLocks noChangeAspect="1"/>
                     </pic:cNvPicPr>
                   </pic:nvPicPr>
                   <pic:blipFill>
-                    <a:blip r:embed="rId14"/>
+                    <a:blip r:embed="rId5"/>
+                    <a:stretch>
+                      <a:fillRect/>
+                    </a:stretch>
+                  </pic:blipFill>
+                  <pic:spPr>
+                    <a:xfrm>
+                      <a:off x="0" y="0"/>
+                      <a:ext cx="2439190" cy="674842"/>
+                    </a:xfrm>
+                    <a:prstGeom prst="rect">
+                      <a:avLst/>
+                    </a:prstGeom>
+                  </pic:spPr>
+                </pic:pic>
+              </a:graphicData>
+            </a:graphic>
+          </wp:inline>
+        </w:drawing>
+      </w:r>
+    </w:p>
+    <w:p>
+      <w:pPr>
+        <w:pStyle w:val="6"/>
+        <w:numPr>
+          <w:ilvl w:val="0"/>
+          <w:numId w:val="0"/>
+        </w:numPr>
+        <w:spacing w:before="10"/>
+        <w:rPr>
+          <w:rFonts w:hint="default"/>
+          <w:b/>
+          <w:sz w:val="33"/>
+          <w:lang w:val="en-US" w:eastAsia="zh-CN"/>
+        </w:rPr>
+      </w:pPr>
+      <w:r>
+        <w:rPr>
+          <w:rFonts w:hint="eastAsia"/>
+          <w:color w:val="FF0000"/>
+          <w:sz w:val="28"/>
+          <w:szCs w:val="28"/>
+          <w:u w:val="single"/>
+          <w:lang w:val="en-US" w:eastAsia="zh-CN"/>
+        </w:rPr>
+        <w:t>RECEIVE MES SYSTEM</w:t>
+      </w:r>
+      <w:r>
+        <w:rPr>
+          <w:rFonts w:hint="eastAsia"/>
+          <w:color w:val="FF0000"/>
+          <w:sz w:val="28"/>
+          <w:szCs w:val="28"/>
+          <w:u w:val="single"/>
+        </w:rPr>
+        <w:t xml:space="preserve">                         </w:t>
+      </w:r>
+      <w:r>
+        <w:rPr>
+          <w:rFonts w:hint="eastAsia"/>
+          <w:color w:val="FF0000"/>
+          <w:sz w:val="28"/>
+          <w:szCs w:val="28"/>
+          <w:u w:val="single"/>
+          <w:lang w:val="en-US" w:eastAsia="zh-CN"/>
+        </w:rPr>
+        <w:t xml:space="preserve">         </w:t>
+      </w:r>
+      <w:r>
+        <w:rPr>
+          <w:color w:val="FF0000"/>
+          <w:sz w:val="28"/>
+          <w:szCs w:val="28"/>
+          <w:u w:val="single"/>
+        </w:rPr>
+        <w:t>Overview</w:t>
+      </w:r>
+    </w:p>
+    <w:p>
+      <w:pPr>
+        <w:pStyle w:val="6"/>
+        <w:numPr>
+          <w:ilvl w:val="0"/>
+          <w:numId w:val="8"/>
+        </w:numPr>
+        <w:spacing w:before="10"/>
+        <w:rPr>
+          <w:rFonts w:hint="eastAsia"/>
+          <w:b/>
+          <w:sz w:val="33"/>
+          <w:lang w:val="en-US" w:eastAsia="zh-CN"/>
+        </w:rPr>
+      </w:pPr>
+      <w:r>
+        <w:rPr>
+          <w:rFonts w:hint="eastAsia"/>
+          <w:b/>
+          <w:sz w:val="33"/>
+          <w:lang w:val="en-US" w:eastAsia="zh-CN"/>
+        </w:rPr>
+        <w:t>物料管理</w:t>
+      </w:r>
+    </w:p>
+    <w:p>
+      <w:pPr>
+        <w:pStyle w:val="6"/>
+        <w:numPr>
+          <w:ilvl w:val="0"/>
+          <w:numId w:val="11"/>
+        </w:numPr>
+        <w:spacing w:before="10"/>
+        <w:ind w:firstLine="420" w:firstLineChars="0"/>
+        <w:rPr>
+          <w:rFonts w:hint="eastAsia" w:asciiTheme="minorHAnsi" w:hAnsiTheme="minorHAnsi" w:eastAsiaTheme="minorEastAsia" w:cstheme="minorBidi"/>
+          <w:kern w:val="2"/>
+          <w:sz w:val="21"/>
+          <w:szCs w:val="22"/>
+          <w:lang w:val="en-US" w:eastAsia="zh-CN" w:bidi="ar-SA"/>
+        </w:rPr>
+      </w:pPr>
+      <w:r>
+        <w:rPr>
+          <w:rFonts w:hint="eastAsia" w:asciiTheme="minorHAnsi" w:hAnsiTheme="minorHAnsi" w:eastAsiaTheme="minorEastAsia" w:cstheme="minorBidi"/>
+          <w:kern w:val="2"/>
+          <w:sz w:val="21"/>
+          <w:szCs w:val="22"/>
+          <w:lang w:val="en-US" w:eastAsia="zh-CN" w:bidi="ar-SA"/>
+        </w:rPr>
+        <w:t>物料绑定：物料与产品的绑定，不同产品型号所使用的物料种类不同，需要在这里配置不同产品所使用的物料号，如图。</w:t>
+      </w:r>
+    </w:p>
+    <w:p>
+      <w:pPr>
+        <w:pStyle w:val="6"/>
+        <w:numPr>
+          <w:numId w:val="0"/>
+        </w:numPr>
+        <w:spacing w:before="10"/>
+        <w:ind w:firstLine="420" w:firstLineChars="0"/>
+        <w:rPr>
+          <w:rFonts w:hint="eastAsia" w:asciiTheme="minorHAnsi" w:hAnsiTheme="minorHAnsi" w:eastAsiaTheme="minorEastAsia" w:cstheme="minorBidi"/>
+          <w:kern w:val="2"/>
+          <w:sz w:val="21"/>
+          <w:szCs w:val="22"/>
+          <w:lang w:val="en-US" w:eastAsia="zh-CN" w:bidi="ar-SA"/>
+        </w:rPr>
+      </w:pPr>
+      <w:r>
+        <w:rPr>
+          <w:rFonts w:hint="eastAsia" w:asciiTheme="minorHAnsi" w:hAnsiTheme="minorHAnsi" w:eastAsiaTheme="minorEastAsia" w:cstheme="minorBidi"/>
+          <w:kern w:val="2"/>
+          <w:sz w:val="21"/>
+          <w:szCs w:val="22"/>
+          <w:lang w:val="en-US" w:eastAsia="zh-CN" w:bidi="ar-SA"/>
+        </w:rPr>
+        <w:drawing>
+          <wp:inline distT="0" distB="0" distL="114300" distR="114300">
+            <wp:extent cx="5266690" cy="3082290"/>
+            <wp:effectExtent l="0" t="0" r="10160" b="3810"/>
+            <wp:docPr id="48" name="图片 48" descr="009-物料管理-绑定产品"/>
+            <wp:cNvGraphicFramePr>
+              <a:graphicFrameLocks xmlns:a="http://schemas.openxmlformats.org/drawingml/2006/main" noChangeAspect="1"/>
+            </wp:cNvGraphicFramePr>
+            <a:graphic xmlns:a="http://schemas.openxmlformats.org/drawingml/2006/main">
+              <a:graphicData uri="http://schemas.openxmlformats.org/drawingml/2006/picture">
+                <pic:pic xmlns:pic="http://schemas.openxmlformats.org/drawingml/2006/picture">
+                  <pic:nvPicPr>
+                    <pic:cNvPr id="48" name="图片 48" descr="009-物料管理-绑定产品"/>
+                    <pic:cNvPicPr>
+                      <a:picLocks noChangeAspect="1"/>
+                    </pic:cNvPicPr>
+                  </pic:nvPicPr>
+                  <pic:blipFill>
+                    <a:blip r:embed="rId15"/>
                     <a:stretch>
                       <a:fillRect/>
                     </a:stretch>
@@ -3359,41 +4630,61 @@
     </w:p>
     <w:p>
       <w:pPr>
-        <w:rPr>
-          <w:rFonts w:hint="eastAsia" w:eastAsiaTheme="minorEastAsia"/>
-          <w:color w:val="FF0000"/>
-          <w:sz w:val="28"/>
-          <w:szCs w:val="28"/>
-          <w:u w:val="single"/>
-          <w:lang w:eastAsia="zh-CN"/>
-        </w:rPr>
-      </w:pPr>
-    </w:p>
-    <w:p>
-      <w:pPr>
-        <w:rPr>
-          <w:rFonts w:hint="eastAsia" w:eastAsiaTheme="minorEastAsia"/>
-          <w:color w:val="FF0000"/>
-          <w:sz w:val="28"/>
-          <w:szCs w:val="28"/>
-          <w:u w:val="single"/>
-          <w:lang w:eastAsia="zh-CN"/>
-        </w:rPr>
-      </w:pPr>
-      <w:r>
-        <w:rPr>
-          <w:rFonts w:hint="eastAsia" w:eastAsiaTheme="minorEastAsia"/>
-          <w:color w:val="FF0000"/>
-          <w:sz w:val="28"/>
-          <w:szCs w:val="28"/>
-          <w:u w:val="single"/>
-          <w:lang w:eastAsia="zh-CN"/>
+        <w:pStyle w:val="6"/>
+        <w:numPr>
+          <w:ilvl w:val="0"/>
+          <w:numId w:val="11"/>
+        </w:numPr>
+        <w:spacing w:before="10"/>
+        <w:ind w:firstLine="420" w:firstLineChars="0"/>
+        <w:rPr>
+          <w:rFonts w:hint="default" w:asciiTheme="minorHAnsi" w:hAnsiTheme="minorHAnsi" w:eastAsiaTheme="minorEastAsia" w:cstheme="minorBidi"/>
+          <w:kern w:val="2"/>
+          <w:sz w:val="21"/>
+          <w:szCs w:val="22"/>
+          <w:lang w:val="en-US" w:eastAsia="zh-CN" w:bidi="ar-SA"/>
+        </w:rPr>
+      </w:pPr>
+      <w:r>
+        <w:rPr>
+          <w:rFonts w:hint="eastAsia" w:asciiTheme="minorHAnsi" w:hAnsiTheme="minorHAnsi" w:eastAsiaTheme="minorEastAsia" w:cstheme="minorBidi"/>
+          <w:kern w:val="2"/>
+          <w:sz w:val="21"/>
+          <w:szCs w:val="22"/>
+          <w:lang w:val="en-US" w:eastAsia="zh-CN" w:bidi="ar-SA"/>
+        </w:rPr>
+        <w:t>库存管理：可修改物料的入库库存，当发现二维码中的物料数量与实际数量不一致时，可修改其入库库存，修改需谨慎</w:t>
+      </w:r>
+    </w:p>
+    <w:p>
+      <w:pPr>
+        <w:pStyle w:val="6"/>
+        <w:numPr>
+          <w:numId w:val="0"/>
+        </w:numPr>
+        <w:spacing w:before="10"/>
+        <w:ind w:firstLine="420" w:firstLineChars="0"/>
+        <w:rPr>
+          <w:rFonts w:hint="default" w:asciiTheme="minorHAnsi" w:hAnsiTheme="minorHAnsi" w:eastAsiaTheme="minorEastAsia" w:cstheme="minorBidi"/>
+          <w:kern w:val="2"/>
+          <w:sz w:val="21"/>
+          <w:szCs w:val="22"/>
+          <w:lang w:val="en-US" w:eastAsia="zh-CN" w:bidi="ar-SA"/>
+        </w:rPr>
+      </w:pPr>
+      <w:r>
+        <w:rPr>
+          <w:rFonts w:hint="default" w:asciiTheme="minorHAnsi" w:hAnsiTheme="minorHAnsi" w:eastAsiaTheme="minorEastAsia" w:cstheme="minorBidi"/>
+          <w:kern w:val="2"/>
+          <w:sz w:val="21"/>
+          <w:szCs w:val="22"/>
+          <w:lang w:val="en-US" w:eastAsia="zh-CN" w:bidi="ar-SA"/>
         </w:rPr>
         <w:drawing>
           <wp:inline distT="0" distB="0" distL="114300" distR="114300">
             <wp:extent cx="5270500" cy="3096260"/>
             <wp:effectExtent l="0" t="0" r="6350" b="8890"/>
-            <wp:docPr id="19" name="图片 19" descr="010-物料管理-库存修改"/>
+            <wp:docPr id="49" name="图片 49" descr="010-物料管理-库存修改"/>
             <wp:cNvGraphicFramePr>
               <a:graphicFrameLocks xmlns:a="http://schemas.openxmlformats.org/drawingml/2006/main" noChangeAspect="1"/>
             </wp:cNvGraphicFramePr>
@@ -3401,13 +4692,13 @@
               <a:graphicData uri="http://schemas.openxmlformats.org/drawingml/2006/picture">
                 <pic:pic xmlns:pic="http://schemas.openxmlformats.org/drawingml/2006/picture">
                   <pic:nvPicPr>
-                    <pic:cNvPr id="19" name="图片 19" descr="010-物料管理-库存修改"/>
+                    <pic:cNvPr id="49" name="图片 49" descr="010-物料管理-库存修改"/>
                     <pic:cNvPicPr>
                       <a:picLocks noChangeAspect="1"/>
                     </pic:cNvPicPr>
                   </pic:nvPicPr>
                   <pic:blipFill>
-                    <a:blip r:embed="rId15"/>
+                    <a:blip r:embed="rId16"/>
                     <a:stretch>
                       <a:fillRect/>
                     </a:stretch>
@@ -3430,29 +4721,211 @@
     </w:p>
     <w:p>
       <w:pPr>
-        <w:rPr>
-          <w:rFonts w:hint="eastAsia" w:eastAsiaTheme="minorEastAsia"/>
-          <w:color w:val="FF0000"/>
-          <w:sz w:val="28"/>
-          <w:szCs w:val="28"/>
-          <w:u w:val="single"/>
-          <w:lang w:eastAsia="zh-CN"/>
-        </w:rPr>
-      </w:pPr>
-      <w:r>
-        <w:rPr>
-          <w:rFonts w:hint="eastAsia" w:eastAsiaTheme="minorEastAsia"/>
-          <w:color w:val="FF0000"/>
-          <w:sz w:val="28"/>
-          <w:szCs w:val="28"/>
-          <w:u w:val="single"/>
-          <w:lang w:eastAsia="zh-CN"/>
+        <w:pStyle w:val="6"/>
+        <w:numPr>
+          <w:numId w:val="0"/>
+        </w:numPr>
+        <w:spacing w:before="10"/>
+        <w:ind w:firstLine="420" w:firstLineChars="0"/>
+        <w:rPr>
+          <w:rFonts w:hint="default" w:asciiTheme="minorHAnsi" w:hAnsiTheme="minorHAnsi" w:eastAsiaTheme="minorEastAsia" w:cstheme="minorBidi"/>
+          <w:kern w:val="2"/>
+          <w:sz w:val="21"/>
+          <w:szCs w:val="22"/>
+          <w:lang w:val="en-US" w:eastAsia="zh-CN" w:bidi="ar-SA"/>
+        </w:rPr>
+      </w:pPr>
+    </w:p>
+    <w:p>
+      <w:pPr>
+        <w:pStyle w:val="6"/>
+        <w:numPr>
+          <w:numId w:val="0"/>
+        </w:numPr>
+        <w:spacing w:before="10"/>
+        <w:ind w:firstLine="420" w:firstLineChars="0"/>
+        <w:rPr>
+          <w:rFonts w:hint="default" w:asciiTheme="minorHAnsi" w:hAnsiTheme="minorHAnsi" w:eastAsiaTheme="minorEastAsia" w:cstheme="minorBidi"/>
+          <w:kern w:val="2"/>
+          <w:sz w:val="21"/>
+          <w:szCs w:val="22"/>
+          <w:lang w:val="en-US" w:eastAsia="zh-CN" w:bidi="ar-SA"/>
+        </w:rPr>
+      </w:pPr>
+    </w:p>
+    <w:p>
+      <w:pPr>
+        <w:pStyle w:val="6"/>
+        <w:numPr>
+          <w:numId w:val="0"/>
+        </w:numPr>
+        <w:spacing w:before="10"/>
+        <w:ind w:firstLine="420" w:firstLineChars="0"/>
+        <w:rPr>
+          <w:rFonts w:hint="default" w:asciiTheme="minorHAnsi" w:hAnsiTheme="minorHAnsi" w:eastAsiaTheme="minorEastAsia" w:cstheme="minorBidi"/>
+          <w:kern w:val="2"/>
+          <w:sz w:val="21"/>
+          <w:szCs w:val="22"/>
+          <w:lang w:val="en-US" w:eastAsia="zh-CN" w:bidi="ar-SA"/>
+        </w:rPr>
+      </w:pPr>
+    </w:p>
+    <w:p>
+      <w:pPr>
+        <w:pStyle w:val="6"/>
+        <w:numPr>
+          <w:numId w:val="0"/>
+        </w:numPr>
+        <w:spacing w:before="10"/>
+        <w:ind w:firstLine="420" w:firstLineChars="0"/>
+        <w:rPr>
+          <w:rFonts w:hint="default" w:asciiTheme="minorHAnsi" w:hAnsiTheme="minorHAnsi" w:eastAsiaTheme="minorEastAsia" w:cstheme="minorBidi"/>
+          <w:kern w:val="2"/>
+          <w:sz w:val="21"/>
+          <w:szCs w:val="22"/>
+          <w:lang w:val="en-US" w:eastAsia="zh-CN" w:bidi="ar-SA"/>
+        </w:rPr>
+      </w:pPr>
+    </w:p>
+    <w:p>
+      <w:pPr>
+        <w:pStyle w:val="6"/>
+        <w:numPr>
+          <w:numId w:val="0"/>
+        </w:numPr>
+        <w:spacing w:before="10"/>
+        <w:rPr>
+          <w:rFonts w:hint="default" w:asciiTheme="minorHAnsi" w:hAnsiTheme="minorHAnsi" w:eastAsiaTheme="minorEastAsia" w:cstheme="minorBidi"/>
+          <w:kern w:val="2"/>
+          <w:sz w:val="21"/>
+          <w:szCs w:val="22"/>
+          <w:lang w:val="en-US" w:eastAsia="zh-CN" w:bidi="ar-SA"/>
+        </w:rPr>
+      </w:pPr>
+      <w:r>
+        <w:rPr>
+          <w:rFonts w:hint="eastAsia"/>
+          <w:color w:val="FF0000"/>
+          <w:sz w:val="28"/>
+          <w:szCs w:val="28"/>
+          <w:u w:val="single"/>
+          <w:lang w:val="en-US" w:eastAsia="zh-CN"/>
+        </w:rPr>
+        <w:t>RECEIVE MES SYSTEM</w:t>
+      </w:r>
+      <w:r>
+        <w:rPr>
+          <w:rFonts w:hint="eastAsia"/>
+          <w:color w:val="FF0000"/>
+          <w:sz w:val="28"/>
+          <w:szCs w:val="28"/>
+          <w:u w:val="single"/>
+        </w:rPr>
+        <w:t xml:space="preserve">                         </w:t>
+      </w:r>
+      <w:r>
+        <w:rPr>
+          <w:rFonts w:hint="eastAsia"/>
+          <w:color w:val="FF0000"/>
+          <w:sz w:val="28"/>
+          <w:szCs w:val="28"/>
+          <w:u w:val="single"/>
+          <w:lang w:val="en-US" w:eastAsia="zh-CN"/>
+        </w:rPr>
+        <w:t xml:space="preserve">         </w:t>
+      </w:r>
+      <w:r>
+        <w:rPr>
+          <w:color w:val="FF0000"/>
+          <w:sz w:val="28"/>
+          <w:szCs w:val="28"/>
+          <w:u w:val="single"/>
+        </w:rPr>
+        <w:t>Overview</w:t>
+      </w:r>
+    </w:p>
+    <w:p>
+      <w:pPr>
+        <w:pStyle w:val="6"/>
+        <w:numPr>
+          <w:ilvl w:val="0"/>
+          <w:numId w:val="8"/>
+        </w:numPr>
+        <w:spacing w:before="10"/>
+        <w:rPr>
+          <w:rFonts w:hint="eastAsia"/>
+          <w:b/>
+          <w:sz w:val="33"/>
+          <w:lang w:val="en-US" w:eastAsia="zh-CN"/>
+        </w:rPr>
+      </w:pPr>
+      <w:r>
+        <w:rPr>
+          <w:rFonts w:hint="eastAsia"/>
+          <w:b/>
+          <w:sz w:val="33"/>
+          <w:lang w:val="en-US" w:eastAsia="zh-CN"/>
+        </w:rPr>
+        <w:t>追溯管理</w:t>
+      </w:r>
+    </w:p>
+    <w:p>
+      <w:pPr>
+        <w:pStyle w:val="6"/>
+        <w:numPr>
+          <w:ilvl w:val="0"/>
+          <w:numId w:val="12"/>
+        </w:numPr>
+        <w:spacing w:before="10"/>
+        <w:ind w:firstLine="420" w:firstLineChars="0"/>
+        <w:rPr>
+          <w:rFonts w:hint="eastAsia" w:asciiTheme="minorHAnsi" w:hAnsiTheme="minorHAnsi" w:eastAsiaTheme="minorEastAsia" w:cstheme="minorBidi"/>
+          <w:kern w:val="2"/>
+          <w:sz w:val="21"/>
+          <w:szCs w:val="22"/>
+          <w:lang w:val="en-US" w:eastAsia="zh-CN" w:bidi="ar-SA"/>
+        </w:rPr>
+      </w:pPr>
+      <w:r>
+        <w:rPr>
+          <w:rFonts w:hint="eastAsia" w:asciiTheme="minorHAnsi" w:hAnsiTheme="minorHAnsi" w:eastAsiaTheme="minorEastAsia" w:cstheme="minorBidi"/>
+          <w:kern w:val="2"/>
+          <w:sz w:val="21"/>
+          <w:szCs w:val="22"/>
+          <w:lang w:val="en-US" w:eastAsia="zh-CN" w:bidi="ar-SA"/>
+        </w:rPr>
+        <w:t>过站记录：根据PCBA板子显示最新的测试记录，显示格式为“PCBA SN”--“成品SN”--“产品型号”--“最终结果”（最新测试的每个工位的结果判断）--“工站的进站时间”--“工站的出站时间”--“该工站测试结果”--“工站操作员”--“工站各个测试项”，如图。</w:t>
+      </w:r>
+    </w:p>
+    <w:p>
+      <w:pPr>
+        <w:pStyle w:val="6"/>
+        <w:numPr>
+          <w:numId w:val="0"/>
+        </w:numPr>
+        <w:spacing w:before="10"/>
+        <w:ind w:firstLine="420" w:firstLineChars="0"/>
+        <w:rPr>
+          <w:rFonts w:hint="eastAsia" w:asciiTheme="minorHAnsi" w:hAnsiTheme="minorHAnsi" w:eastAsiaTheme="minorEastAsia" w:cstheme="minorBidi"/>
+          <w:kern w:val="2"/>
+          <w:sz w:val="21"/>
+          <w:szCs w:val="22"/>
+          <w:lang w:val="en-US" w:eastAsia="zh-CN" w:bidi="ar-SA"/>
+        </w:rPr>
+      </w:pPr>
+      <w:r>
+        <w:rPr>
+          <w:rFonts w:hint="eastAsia" w:asciiTheme="minorHAnsi" w:hAnsiTheme="minorHAnsi" w:eastAsiaTheme="minorEastAsia" w:cstheme="minorBidi"/>
+          <w:kern w:val="2"/>
+          <w:sz w:val="21"/>
+          <w:szCs w:val="22"/>
+          <w:lang w:val="en-US" w:eastAsia="zh-CN" w:bidi="ar-SA"/>
         </w:rPr>
         <w:drawing>
           <wp:inline distT="0" distB="0" distL="114300" distR="114300">
             <wp:extent cx="5262880" cy="3127375"/>
             <wp:effectExtent l="0" t="0" r="13970" b="15875"/>
-            <wp:docPr id="21" name="图片 21" descr="011-追溯-过站记录"/>
+            <wp:docPr id="50" name="图片 50" descr="011-追溯-过站记录"/>
             <wp:cNvGraphicFramePr>
               <a:graphicFrameLocks xmlns:a="http://schemas.openxmlformats.org/drawingml/2006/main" noChangeAspect="1"/>
             </wp:cNvGraphicFramePr>
@@ -3460,13 +4933,13 @@
               <a:graphicData uri="http://schemas.openxmlformats.org/drawingml/2006/picture">
                 <pic:pic xmlns:pic="http://schemas.openxmlformats.org/drawingml/2006/picture">
                   <pic:nvPicPr>
-                    <pic:cNvPr id="21" name="图片 21" descr="011-追溯-过站记录"/>
+                    <pic:cNvPr id="50" name="图片 50" descr="011-追溯-过站记录"/>
                     <pic:cNvPicPr>
                       <a:picLocks noChangeAspect="1"/>
                     </pic:cNvPicPr>
                   </pic:nvPicPr>
                   <pic:blipFill>
-                    <a:blip r:embed="rId16"/>
+                    <a:blip r:embed="rId17"/>
                     <a:stretch>
                       <a:fillRect/>
                     </a:stretch>
@@ -3489,29 +4962,88 @@
     </w:p>
     <w:p>
       <w:pPr>
-        <w:rPr>
-          <w:rFonts w:hint="eastAsia" w:eastAsiaTheme="minorEastAsia"/>
-          <w:color w:val="FF0000"/>
-          <w:sz w:val="28"/>
-          <w:szCs w:val="28"/>
-          <w:u w:val="single"/>
-          <w:lang w:eastAsia="zh-CN"/>
-        </w:rPr>
-      </w:pPr>
-      <w:r>
-        <w:rPr>
-          <w:rFonts w:hint="eastAsia" w:eastAsiaTheme="minorEastAsia"/>
-          <w:color w:val="FF0000"/>
-          <w:sz w:val="28"/>
-          <w:szCs w:val="28"/>
-          <w:u w:val="single"/>
-          <w:lang w:eastAsia="zh-CN"/>
+        <w:pStyle w:val="6"/>
+        <w:numPr>
+          <w:ilvl w:val="0"/>
+          <w:numId w:val="12"/>
+        </w:numPr>
+        <w:spacing w:before="10"/>
+        <w:ind w:firstLine="420" w:firstLineChars="0"/>
+        <w:rPr>
+          <w:rFonts w:hint="eastAsia" w:asciiTheme="minorHAnsi" w:hAnsiTheme="minorHAnsi" w:eastAsiaTheme="minorEastAsia" w:cstheme="minorBidi"/>
+          <w:kern w:val="2"/>
+          <w:sz w:val="21"/>
+          <w:szCs w:val="22"/>
+          <w:lang w:val="en-US" w:eastAsia="zh-CN" w:bidi="ar-SA"/>
+        </w:rPr>
+      </w:pPr>
+      <w:r>
+        <w:rPr>
+          <w:rFonts w:hint="eastAsia" w:asciiTheme="minorHAnsi" w:hAnsiTheme="minorHAnsi" w:eastAsiaTheme="minorEastAsia" w:cstheme="minorBidi"/>
+          <w:kern w:val="2"/>
+          <w:sz w:val="21"/>
+          <w:szCs w:val="22"/>
+          <w:lang w:val="en-US" w:eastAsia="zh-CN" w:bidi="ar-SA"/>
+        </w:rPr>
+        <w:t>成品装箱</w:t>
+      </w:r>
+    </w:p>
+    <w:p>
+      <w:pPr>
+        <w:pStyle w:val="6"/>
+        <w:numPr>
+          <w:numId w:val="0"/>
+        </w:numPr>
+        <w:spacing w:before="10"/>
+        <w:ind w:firstLine="420" w:firstLineChars="0"/>
+        <w:rPr>
+          <w:rFonts w:hint="default" w:asciiTheme="minorHAnsi" w:hAnsiTheme="minorHAnsi" w:eastAsiaTheme="minorEastAsia" w:cstheme="minorBidi"/>
+          <w:kern w:val="2"/>
+          <w:sz w:val="21"/>
+          <w:szCs w:val="22"/>
+          <w:lang w:val="en-US" w:eastAsia="zh-CN" w:bidi="ar-SA"/>
+        </w:rPr>
+      </w:pPr>
+      <w:r>
+        <w:rPr>
+          <w:rFonts w:hint="eastAsia" w:asciiTheme="minorHAnsi" w:hAnsiTheme="minorHAnsi" w:eastAsiaTheme="minorEastAsia" w:cstheme="minorBidi"/>
+          <w:kern w:val="2"/>
+          <w:sz w:val="21"/>
+          <w:szCs w:val="22"/>
+          <w:lang w:val="en-US" w:eastAsia="zh-CN" w:bidi="ar-SA"/>
+        </w:rPr>
+        <w:t>该页面显示所有箱子信息，如图。</w:t>
+      </w:r>
+    </w:p>
+    <w:p>
+      <w:pPr>
+        <w:pStyle w:val="6"/>
+        <w:numPr>
+          <w:numId w:val="0"/>
+        </w:numPr>
+        <w:spacing w:before="10"/>
+        <w:ind w:firstLine="420" w:firstLineChars="0"/>
+        <w:rPr>
+          <w:rFonts w:hint="eastAsia" w:asciiTheme="minorHAnsi" w:hAnsiTheme="minorHAnsi" w:eastAsiaTheme="minorEastAsia" w:cstheme="minorBidi"/>
+          <w:kern w:val="2"/>
+          <w:sz w:val="21"/>
+          <w:szCs w:val="22"/>
+          <w:lang w:val="en-US" w:eastAsia="zh-CN" w:bidi="ar-SA"/>
+        </w:rPr>
+      </w:pPr>
+      <w:r>
+        <w:rPr>
+          <w:rFonts w:hint="eastAsia" w:asciiTheme="minorHAnsi" w:hAnsiTheme="minorHAnsi" w:eastAsiaTheme="minorEastAsia" w:cstheme="minorBidi"/>
+          <w:kern w:val="2"/>
+          <w:sz w:val="21"/>
+          <w:szCs w:val="22"/>
+          <w:lang w:val="en-US" w:eastAsia="zh-CN" w:bidi="ar-SA"/>
         </w:rPr>
         <w:drawing>
           <wp:inline distT="0" distB="0" distL="114300" distR="114300">
             <wp:extent cx="5266690" cy="3106420"/>
             <wp:effectExtent l="0" t="0" r="10160" b="17780"/>
-            <wp:docPr id="22" name="图片 22" descr="012-追溯-成品包装"/>
+            <wp:docPr id="51" name="图片 51" descr="012-追溯-成品包装"/>
             <wp:cNvGraphicFramePr>
               <a:graphicFrameLocks xmlns:a="http://schemas.openxmlformats.org/drawingml/2006/main" noChangeAspect="1"/>
             </wp:cNvGraphicFramePr>
@@ -3519,13 +5051,13 @@
               <a:graphicData uri="http://schemas.openxmlformats.org/drawingml/2006/picture">
                 <pic:pic xmlns:pic="http://schemas.openxmlformats.org/drawingml/2006/picture">
                   <pic:nvPicPr>
-                    <pic:cNvPr id="22" name="图片 22" descr="012-追溯-成品包装"/>
+                    <pic:cNvPr id="51" name="图片 51" descr="012-追溯-成品包装"/>
                     <pic:cNvPicPr>
                       <a:picLocks noChangeAspect="1"/>
                     </pic:cNvPicPr>
                   </pic:nvPicPr>
                   <pic:blipFill>
-                    <a:blip r:embed="rId17"/>
+                    <a:blip r:embed="rId18"/>
                     <a:stretch>
                       <a:fillRect/>
                     </a:stretch>
@@ -3548,29 +5080,202 @@
     </w:p>
     <w:p>
       <w:pPr>
-        <w:rPr>
-          <w:rFonts w:hint="eastAsia" w:eastAsiaTheme="minorEastAsia"/>
-          <w:color w:val="FF0000"/>
-          <w:sz w:val="28"/>
-          <w:szCs w:val="28"/>
-          <w:u w:val="single"/>
-          <w:lang w:eastAsia="zh-CN"/>
-        </w:rPr>
-      </w:pPr>
-      <w:r>
-        <w:rPr>
-          <w:rFonts w:hint="eastAsia" w:eastAsiaTheme="minorEastAsia"/>
-          <w:color w:val="FF0000"/>
-          <w:sz w:val="28"/>
-          <w:szCs w:val="28"/>
-          <w:u w:val="single"/>
-          <w:lang w:eastAsia="zh-CN"/>
+        <w:pStyle w:val="6"/>
+        <w:numPr>
+          <w:numId w:val="0"/>
+        </w:numPr>
+        <w:spacing w:before="10"/>
+        <w:ind w:firstLine="420" w:firstLineChars="0"/>
+        <w:rPr>
+          <w:rFonts w:hint="eastAsia" w:asciiTheme="minorHAnsi" w:hAnsiTheme="minorHAnsi" w:eastAsiaTheme="minorEastAsia" w:cstheme="minorBidi"/>
+          <w:kern w:val="2"/>
+          <w:sz w:val="21"/>
+          <w:szCs w:val="22"/>
+          <w:lang w:val="en-US" w:eastAsia="zh-CN" w:bidi="ar-SA"/>
+        </w:rPr>
+      </w:pPr>
+    </w:p>
+    <w:p>
+      <w:pPr>
+        <w:pStyle w:val="6"/>
+        <w:numPr>
+          <w:numId w:val="0"/>
+        </w:numPr>
+        <w:spacing w:before="10"/>
+        <w:ind w:firstLine="420" w:firstLineChars="0"/>
+        <w:rPr>
+          <w:rFonts w:hint="eastAsia" w:asciiTheme="minorHAnsi" w:hAnsiTheme="minorHAnsi" w:eastAsiaTheme="minorEastAsia" w:cstheme="minorBidi"/>
+          <w:kern w:val="2"/>
+          <w:sz w:val="21"/>
+          <w:szCs w:val="22"/>
+          <w:lang w:val="en-US" w:eastAsia="zh-CN" w:bidi="ar-SA"/>
+        </w:rPr>
+      </w:pPr>
+    </w:p>
+    <w:p>
+      <w:pPr>
+        <w:pStyle w:val="6"/>
+        <w:numPr>
+          <w:numId w:val="0"/>
+        </w:numPr>
+        <w:spacing w:before="10"/>
+        <w:ind w:firstLine="420" w:firstLineChars="0"/>
+        <w:rPr>
+          <w:rFonts w:hint="eastAsia" w:asciiTheme="minorHAnsi" w:hAnsiTheme="minorHAnsi" w:eastAsiaTheme="minorEastAsia" w:cstheme="minorBidi"/>
+          <w:kern w:val="2"/>
+          <w:sz w:val="21"/>
+          <w:szCs w:val="22"/>
+          <w:lang w:val="en-US" w:eastAsia="zh-CN" w:bidi="ar-SA"/>
+        </w:rPr>
+      </w:pPr>
+    </w:p>
+    <w:p>
+      <w:pPr>
+        <w:pStyle w:val="6"/>
+        <w:numPr>
+          <w:numId w:val="0"/>
+        </w:numPr>
+        <w:spacing w:before="10"/>
+        <w:rPr>
+          <w:rFonts w:hint="eastAsia" w:asciiTheme="minorHAnsi" w:hAnsiTheme="minorHAnsi" w:eastAsiaTheme="minorEastAsia" w:cstheme="minorBidi"/>
+          <w:kern w:val="2"/>
+          <w:sz w:val="21"/>
+          <w:szCs w:val="22"/>
+          <w:lang w:val="en-US" w:eastAsia="zh-CN" w:bidi="ar-SA"/>
+        </w:rPr>
+      </w:pPr>
+      <w:r>
+        <w:rPr>
+          <w:rFonts w:hint="eastAsia"/>
+          <w:color w:val="FF0000"/>
+          <w:sz w:val="28"/>
+          <w:szCs w:val="28"/>
+          <w:u w:val="single"/>
+          <w:lang w:val="en-US" w:eastAsia="zh-CN"/>
+        </w:rPr>
+        <w:t>RECEIVE MES SYSTEM</w:t>
+      </w:r>
+      <w:r>
+        <w:rPr>
+          <w:rFonts w:hint="eastAsia"/>
+          <w:color w:val="FF0000"/>
+          <w:sz w:val="28"/>
+          <w:szCs w:val="28"/>
+          <w:u w:val="single"/>
+        </w:rPr>
+        <w:t xml:space="preserve">                         </w:t>
+      </w:r>
+      <w:r>
+        <w:rPr>
+          <w:rFonts w:hint="eastAsia"/>
+          <w:color w:val="FF0000"/>
+          <w:sz w:val="28"/>
+          <w:szCs w:val="28"/>
+          <w:u w:val="single"/>
+          <w:lang w:val="en-US" w:eastAsia="zh-CN"/>
+        </w:rPr>
+        <w:t xml:space="preserve">         </w:t>
+      </w:r>
+      <w:r>
+        <w:rPr>
+          <w:color w:val="FF0000"/>
+          <w:sz w:val="28"/>
+          <w:szCs w:val="28"/>
+          <w:u w:val="single"/>
+        </w:rPr>
+        <w:t>Overview</w:t>
+      </w:r>
+    </w:p>
+    <w:p>
+      <w:pPr>
+        <w:pStyle w:val="6"/>
+        <w:numPr>
+          <w:numId w:val="0"/>
+        </w:numPr>
+        <w:spacing w:before="10"/>
+        <w:ind w:firstLine="420" w:firstLineChars="0"/>
+        <w:rPr>
+          <w:rFonts w:hint="default" w:asciiTheme="minorHAnsi" w:hAnsiTheme="minorHAnsi" w:eastAsiaTheme="minorEastAsia" w:cstheme="minorBidi"/>
+          <w:kern w:val="2"/>
+          <w:sz w:val="21"/>
+          <w:szCs w:val="22"/>
+          <w:lang w:val="en-US" w:eastAsia="zh-CN" w:bidi="ar-SA"/>
+        </w:rPr>
+      </w:pPr>
+      <w:r>
+        <w:rPr>
+          <w:rFonts w:hint="eastAsia" w:asciiTheme="minorHAnsi" w:hAnsiTheme="minorHAnsi" w:eastAsiaTheme="minorEastAsia" w:cstheme="minorBidi"/>
+          <w:kern w:val="2"/>
+          <w:sz w:val="21"/>
+          <w:szCs w:val="22"/>
+          <w:lang w:val="en-US" w:eastAsia="zh-CN" w:bidi="ar-SA"/>
+        </w:rPr>
+        <w:t>双击某箱子，可查看该箱子中的所有产品，如图。</w:t>
+      </w:r>
+    </w:p>
+    <w:p>
+      <w:pPr>
+        <w:pStyle w:val="6"/>
+        <w:numPr>
+          <w:numId w:val="0"/>
+        </w:numPr>
+        <w:spacing w:before="10"/>
+        <w:ind w:firstLine="420" w:firstLineChars="0"/>
+        <w:rPr>
+          <w:rFonts w:hint="eastAsia" w:asciiTheme="minorHAnsi" w:hAnsiTheme="minorHAnsi" w:eastAsiaTheme="minorEastAsia" w:cstheme="minorBidi"/>
+          <w:kern w:val="2"/>
+          <w:sz w:val="21"/>
+          <w:szCs w:val="22"/>
+          <w:lang w:val="en-US" w:eastAsia="zh-CN" w:bidi="ar-SA"/>
+        </w:rPr>
+      </w:pPr>
+    </w:p>
+    <w:p>
+      <w:pPr>
+        <w:pStyle w:val="6"/>
+        <w:numPr>
+          <w:numId w:val="0"/>
+        </w:numPr>
+        <w:spacing w:before="10"/>
+        <w:ind w:firstLine="420" w:firstLineChars="0"/>
+        <w:rPr>
+          <w:rFonts w:hint="eastAsia" w:asciiTheme="minorHAnsi" w:hAnsiTheme="minorHAnsi" w:eastAsiaTheme="minorEastAsia" w:cstheme="minorBidi"/>
+          <w:kern w:val="2"/>
+          <w:sz w:val="21"/>
+          <w:szCs w:val="22"/>
+          <w:lang w:val="en-US" w:eastAsia="zh-CN" w:bidi="ar-SA"/>
+        </w:rPr>
+      </w:pPr>
+    </w:p>
+    <w:p>
+      <w:pPr>
+        <w:pStyle w:val="6"/>
+        <w:numPr>
+          <w:numId w:val="0"/>
+        </w:numPr>
+        <w:spacing w:before="10"/>
+        <w:ind w:firstLine="420" w:firstLineChars="0"/>
+        <w:rPr>
+          <w:rFonts w:hint="eastAsia" w:asciiTheme="minorHAnsi" w:hAnsiTheme="minorHAnsi" w:eastAsiaTheme="minorEastAsia" w:cstheme="minorBidi"/>
+          <w:kern w:val="2"/>
+          <w:sz w:val="21"/>
+          <w:szCs w:val="22"/>
+          <w:lang w:val="en-US" w:eastAsia="zh-CN" w:bidi="ar-SA"/>
+        </w:rPr>
+      </w:pPr>
+      <w:r>
+        <w:rPr>
+          <w:rFonts w:hint="eastAsia" w:asciiTheme="minorHAnsi" w:hAnsiTheme="minorHAnsi" w:eastAsiaTheme="minorEastAsia" w:cstheme="minorBidi"/>
+          <w:kern w:val="2"/>
+          <w:sz w:val="21"/>
+          <w:szCs w:val="22"/>
+          <w:lang w:val="en-US" w:eastAsia="zh-CN" w:bidi="ar-SA"/>
         </w:rPr>
         <w:drawing>
           <wp:inline distT="0" distB="0" distL="114300" distR="114300">
-            <wp:extent cx="5264785" cy="3148330"/>
-            <wp:effectExtent l="0" t="0" r="12065" b="13970"/>
-            <wp:docPr id="23" name="图片 23" descr="013-物料使用及详情"/>
+            <wp:extent cx="5273675" cy="3121660"/>
+            <wp:effectExtent l="0" t="0" r="3175" b="2540"/>
+            <wp:docPr id="52" name="图片 52" descr="箱子产品"/>
             <wp:cNvGraphicFramePr>
               <a:graphicFrameLocks xmlns:a="http://schemas.openxmlformats.org/drawingml/2006/main" noChangeAspect="1"/>
             </wp:cNvGraphicFramePr>
@@ -3578,13 +5283,106 @@
               <a:graphicData uri="http://schemas.openxmlformats.org/drawingml/2006/picture">
                 <pic:pic xmlns:pic="http://schemas.openxmlformats.org/drawingml/2006/picture">
                   <pic:nvPicPr>
-                    <pic:cNvPr id="23" name="图片 23" descr="013-物料使用及详情"/>
+                    <pic:cNvPr id="52" name="图片 52" descr="箱子产品"/>
                     <pic:cNvPicPr>
                       <a:picLocks noChangeAspect="1"/>
                     </pic:cNvPicPr>
                   </pic:nvPicPr>
                   <pic:blipFill>
-                    <a:blip r:embed="rId18"/>
+                    <a:blip r:embed="rId19"/>
+                    <a:stretch>
+                      <a:fillRect/>
+                    </a:stretch>
+                  </pic:blipFill>
+                  <pic:spPr>
+                    <a:xfrm>
+                      <a:off x="0" y="0"/>
+                      <a:ext cx="5273675" cy="3121660"/>
+                    </a:xfrm>
+                    <a:prstGeom prst="rect">
+                      <a:avLst/>
+                    </a:prstGeom>
+                  </pic:spPr>
+                </pic:pic>
+              </a:graphicData>
+            </a:graphic>
+          </wp:inline>
+        </w:drawing>
+      </w:r>
+    </w:p>
+    <w:p>
+      <w:pPr>
+        <w:pStyle w:val="6"/>
+        <w:numPr>
+          <w:ilvl w:val="0"/>
+          <w:numId w:val="12"/>
+        </w:numPr>
+        <w:spacing w:before="10"/>
+        <w:ind w:firstLine="420" w:firstLineChars="0"/>
+        <w:rPr>
+          <w:rFonts w:hint="eastAsia" w:asciiTheme="minorHAnsi" w:hAnsiTheme="minorHAnsi" w:eastAsiaTheme="minorEastAsia" w:cstheme="minorBidi"/>
+          <w:kern w:val="2"/>
+          <w:sz w:val="21"/>
+          <w:szCs w:val="22"/>
+          <w:lang w:val="en-US" w:eastAsia="zh-CN" w:bidi="ar-SA"/>
+        </w:rPr>
+      </w:pPr>
+      <w:r>
+        <w:rPr>
+          <w:rFonts w:hint="eastAsia" w:asciiTheme="minorHAnsi" w:hAnsiTheme="minorHAnsi" w:eastAsiaTheme="minorEastAsia" w:cstheme="minorBidi"/>
+          <w:kern w:val="2"/>
+          <w:sz w:val="21"/>
+          <w:szCs w:val="22"/>
+          <w:lang w:val="en-US" w:eastAsia="zh-CN" w:bidi="ar-SA"/>
+        </w:rPr>
+        <w:t>物料使用：显示每种物料使用到哪些产品，以PCBA区分，可查询物料的使用情况，如该PCBA使用了多少物料，此时的剩余数，最终库存的剩余数，如图。</w:t>
+      </w:r>
+    </w:p>
+    <w:p>
+      <w:pPr>
+        <w:pStyle w:val="6"/>
+        <w:widowControl w:val="0"/>
+        <w:numPr>
+          <w:numId w:val="0"/>
+        </w:numPr>
+        <w:spacing w:before="10"/>
+        <w:ind w:firstLine="420" w:firstLineChars="0"/>
+        <w:jc w:val="both"/>
+        <w:rPr>
+          <w:rFonts w:hint="eastAsia" w:asciiTheme="minorHAnsi" w:hAnsiTheme="minorHAnsi" w:eastAsiaTheme="minorEastAsia" w:cstheme="minorBidi"/>
+          <w:kern w:val="2"/>
+          <w:sz w:val="21"/>
+          <w:szCs w:val="22"/>
+          <w:lang w:val="en-US" w:eastAsia="zh-CN" w:bidi="ar-SA"/>
+        </w:rPr>
+      </w:pPr>
+      <w:r>
+        <w:rPr>
+          <w:rFonts w:hint="eastAsia" w:asciiTheme="minorHAnsi" w:hAnsiTheme="minorHAnsi" w:eastAsiaTheme="minorEastAsia" w:cstheme="minorBidi"/>
+          <w:kern w:val="2"/>
+          <w:sz w:val="21"/>
+          <w:szCs w:val="22"/>
+          <w:lang w:val="en-US" w:eastAsia="zh-CN" w:bidi="ar-SA"/>
+        </w:rPr>
+        <w:drawing>
+          <wp:inline distT="0" distB="0" distL="114300" distR="114300">
+            <wp:extent cx="5264785" cy="3148330"/>
+            <wp:effectExtent l="0" t="0" r="12065" b="13970"/>
+            <wp:docPr id="53" name="图片 53" descr="013-物料使用及详情"/>
+            <wp:cNvGraphicFramePr>
+              <a:graphicFrameLocks xmlns:a="http://schemas.openxmlformats.org/drawingml/2006/main" noChangeAspect="1"/>
+            </wp:cNvGraphicFramePr>
+            <a:graphic xmlns:a="http://schemas.openxmlformats.org/drawingml/2006/main">
+              <a:graphicData uri="http://schemas.openxmlformats.org/drawingml/2006/picture">
+                <pic:pic xmlns:pic="http://schemas.openxmlformats.org/drawingml/2006/picture">
+                  <pic:nvPicPr>
+                    <pic:cNvPr id="53" name="图片 53" descr="013-物料使用及详情"/>
+                    <pic:cNvPicPr>
+                      <a:picLocks noChangeAspect="1"/>
+                    </pic:cNvPicPr>
+                  </pic:nvPicPr>
+                  <pic:blipFill>
+                    <a:blip r:embed="rId20"/>
                     <a:stretch>
                       <a:fillRect/>
                     </a:stretch>
@@ -3607,29 +5405,215 @@
     </w:p>
     <w:p>
       <w:pPr>
-        <w:rPr>
-          <w:rFonts w:hint="eastAsia" w:eastAsiaTheme="minorEastAsia"/>
-          <w:color w:val="FF0000"/>
-          <w:sz w:val="28"/>
-          <w:szCs w:val="28"/>
-          <w:u w:val="single"/>
-          <w:lang w:eastAsia="zh-CN"/>
-        </w:rPr>
-      </w:pPr>
-      <w:r>
-        <w:rPr>
-          <w:rFonts w:hint="eastAsia" w:eastAsiaTheme="minorEastAsia"/>
-          <w:color w:val="FF0000"/>
-          <w:sz w:val="28"/>
-          <w:szCs w:val="28"/>
-          <w:u w:val="single"/>
-          <w:lang w:eastAsia="zh-CN"/>
+        <w:pStyle w:val="6"/>
+        <w:widowControl w:val="0"/>
+        <w:numPr>
+          <w:numId w:val="0"/>
+        </w:numPr>
+        <w:spacing w:before="10"/>
+        <w:ind w:firstLine="420" w:firstLineChars="0"/>
+        <w:jc w:val="both"/>
+        <w:rPr>
+          <w:rFonts w:hint="eastAsia" w:asciiTheme="minorHAnsi" w:hAnsiTheme="minorHAnsi" w:eastAsiaTheme="minorEastAsia" w:cstheme="minorBidi"/>
+          <w:kern w:val="2"/>
+          <w:sz w:val="21"/>
+          <w:szCs w:val="22"/>
+          <w:lang w:val="en-US" w:eastAsia="zh-CN" w:bidi="ar-SA"/>
+        </w:rPr>
+      </w:pPr>
+    </w:p>
+    <w:p>
+      <w:pPr>
+        <w:pStyle w:val="6"/>
+        <w:widowControl w:val="0"/>
+        <w:numPr>
+          <w:numId w:val="0"/>
+        </w:numPr>
+        <w:spacing w:before="10"/>
+        <w:ind w:firstLine="420" w:firstLineChars="0"/>
+        <w:jc w:val="both"/>
+        <w:rPr>
+          <w:rFonts w:hint="eastAsia" w:asciiTheme="minorHAnsi" w:hAnsiTheme="minorHAnsi" w:eastAsiaTheme="minorEastAsia" w:cstheme="minorBidi"/>
+          <w:kern w:val="2"/>
+          <w:sz w:val="21"/>
+          <w:szCs w:val="22"/>
+          <w:lang w:val="en-US" w:eastAsia="zh-CN" w:bidi="ar-SA"/>
+        </w:rPr>
+      </w:pPr>
+    </w:p>
+    <w:p>
+      <w:pPr>
+        <w:pStyle w:val="6"/>
+        <w:widowControl w:val="0"/>
+        <w:numPr>
+          <w:numId w:val="0"/>
+        </w:numPr>
+        <w:spacing w:before="10"/>
+        <w:ind w:firstLine="420" w:firstLineChars="0"/>
+        <w:jc w:val="both"/>
+        <w:rPr>
+          <w:rFonts w:hint="eastAsia" w:asciiTheme="minorHAnsi" w:hAnsiTheme="minorHAnsi" w:eastAsiaTheme="minorEastAsia" w:cstheme="minorBidi"/>
+          <w:kern w:val="2"/>
+          <w:sz w:val="21"/>
+          <w:szCs w:val="22"/>
+          <w:lang w:val="en-US" w:eastAsia="zh-CN" w:bidi="ar-SA"/>
+        </w:rPr>
+      </w:pPr>
+    </w:p>
+    <w:p>
+      <w:pPr>
+        <w:pStyle w:val="6"/>
+        <w:widowControl w:val="0"/>
+        <w:numPr>
+          <w:numId w:val="0"/>
+        </w:numPr>
+        <w:spacing w:before="10"/>
+        <w:ind w:firstLine="420" w:firstLineChars="0"/>
+        <w:jc w:val="both"/>
+        <w:rPr>
+          <w:rFonts w:hint="eastAsia" w:asciiTheme="minorHAnsi" w:hAnsiTheme="minorHAnsi" w:eastAsiaTheme="minorEastAsia" w:cstheme="minorBidi"/>
+          <w:kern w:val="2"/>
+          <w:sz w:val="21"/>
+          <w:szCs w:val="22"/>
+          <w:lang w:val="en-US" w:eastAsia="zh-CN" w:bidi="ar-SA"/>
+        </w:rPr>
+      </w:pPr>
+    </w:p>
+    <w:p>
+      <w:pPr>
+        <w:pStyle w:val="6"/>
+        <w:widowControl w:val="0"/>
+        <w:numPr>
+          <w:numId w:val="0"/>
+        </w:numPr>
+        <w:spacing w:before="10"/>
+        <w:ind w:firstLine="420" w:firstLineChars="0"/>
+        <w:jc w:val="both"/>
+        <w:rPr>
+          <w:rFonts w:hint="eastAsia" w:asciiTheme="minorHAnsi" w:hAnsiTheme="minorHAnsi" w:eastAsiaTheme="minorEastAsia" w:cstheme="minorBidi"/>
+          <w:kern w:val="2"/>
+          <w:sz w:val="21"/>
+          <w:szCs w:val="22"/>
+          <w:lang w:val="en-US" w:eastAsia="zh-CN" w:bidi="ar-SA"/>
+        </w:rPr>
+      </w:pPr>
+    </w:p>
+    <w:p>
+      <w:pPr>
+        <w:pStyle w:val="6"/>
+        <w:widowControl w:val="0"/>
+        <w:numPr>
+          <w:numId w:val="0"/>
+        </w:numPr>
+        <w:spacing w:before="10"/>
+        <w:jc w:val="both"/>
+        <w:rPr>
+          <w:rFonts w:hint="eastAsia" w:asciiTheme="minorHAnsi" w:hAnsiTheme="minorHAnsi" w:eastAsiaTheme="minorEastAsia" w:cstheme="minorBidi"/>
+          <w:kern w:val="2"/>
+          <w:sz w:val="21"/>
+          <w:szCs w:val="22"/>
+          <w:lang w:val="en-US" w:eastAsia="zh-CN" w:bidi="ar-SA"/>
+        </w:rPr>
+      </w:pPr>
+      <w:r>
+        <w:rPr>
+          <w:rFonts w:hint="eastAsia"/>
+          <w:color w:val="FF0000"/>
+          <w:sz w:val="28"/>
+          <w:szCs w:val="28"/>
+          <w:u w:val="single"/>
+          <w:lang w:val="en-US" w:eastAsia="zh-CN"/>
+        </w:rPr>
+        <w:t>RECEIVE MES SYSTEM</w:t>
+      </w:r>
+      <w:r>
+        <w:rPr>
+          <w:rFonts w:hint="eastAsia"/>
+          <w:color w:val="FF0000"/>
+          <w:sz w:val="28"/>
+          <w:szCs w:val="28"/>
+          <w:u w:val="single"/>
+        </w:rPr>
+        <w:t xml:space="preserve">                         </w:t>
+      </w:r>
+      <w:r>
+        <w:rPr>
+          <w:rFonts w:hint="eastAsia"/>
+          <w:color w:val="FF0000"/>
+          <w:sz w:val="28"/>
+          <w:szCs w:val="28"/>
+          <w:u w:val="single"/>
+          <w:lang w:val="en-US" w:eastAsia="zh-CN"/>
+        </w:rPr>
+        <w:t xml:space="preserve">         </w:t>
+      </w:r>
+      <w:r>
+        <w:rPr>
+          <w:color w:val="FF0000"/>
+          <w:sz w:val="28"/>
+          <w:szCs w:val="28"/>
+          <w:u w:val="single"/>
+        </w:rPr>
+        <w:t>Overview</w:t>
+      </w:r>
+    </w:p>
+    <w:p>
+      <w:pPr>
+        <w:pStyle w:val="6"/>
+        <w:numPr>
+          <w:ilvl w:val="0"/>
+          <w:numId w:val="12"/>
+        </w:numPr>
+        <w:spacing w:before="10"/>
+        <w:ind w:firstLine="420" w:firstLineChars="0"/>
+        <w:rPr>
+          <w:rFonts w:hint="eastAsia" w:asciiTheme="minorHAnsi" w:hAnsiTheme="minorHAnsi" w:eastAsiaTheme="minorEastAsia" w:cstheme="minorBidi"/>
+          <w:kern w:val="2"/>
+          <w:sz w:val="21"/>
+          <w:szCs w:val="22"/>
+          <w:lang w:val="en-US" w:eastAsia="zh-CN" w:bidi="ar-SA"/>
+        </w:rPr>
+      </w:pPr>
+      <w:r>
+        <w:rPr>
+          <w:rFonts w:hint="eastAsia" w:asciiTheme="minorHAnsi" w:hAnsiTheme="minorHAnsi" w:eastAsiaTheme="minorEastAsia" w:cstheme="minorBidi"/>
+          <w:kern w:val="2"/>
+          <w:sz w:val="21"/>
+          <w:szCs w:val="22"/>
+          <w:lang w:val="en-US" w:eastAsia="zh-CN" w:bidi="ar-SA"/>
+        </w:rPr>
+        <w:t>成品抽检：可查询成品抽检记录，主要是抽检时的解包数据，如图。</w:t>
+      </w:r>
+    </w:p>
+    <w:p>
+      <w:pPr>
+        <w:pStyle w:val="6"/>
+        <w:numPr>
+          <w:numId w:val="0"/>
+        </w:numPr>
+        <w:spacing w:before="10"/>
+        <w:ind w:firstLine="420" w:firstLineChars="0"/>
+        <w:rPr>
+          <w:rFonts w:hint="eastAsia" w:asciiTheme="minorHAnsi" w:hAnsiTheme="minorHAnsi" w:eastAsiaTheme="minorEastAsia" w:cstheme="minorBidi"/>
+          <w:kern w:val="2"/>
+          <w:sz w:val="21"/>
+          <w:szCs w:val="22"/>
+          <w:lang w:val="en-US" w:eastAsia="zh-CN" w:bidi="ar-SA"/>
+        </w:rPr>
+      </w:pPr>
+      <w:r>
+        <w:rPr>
+          <w:rFonts w:hint="eastAsia" w:asciiTheme="minorHAnsi" w:hAnsiTheme="minorHAnsi" w:eastAsiaTheme="minorEastAsia" w:cstheme="minorBidi"/>
+          <w:kern w:val="2"/>
+          <w:sz w:val="21"/>
+          <w:szCs w:val="22"/>
+          <w:lang w:val="en-US" w:eastAsia="zh-CN" w:bidi="ar-SA"/>
         </w:rPr>
         <w:drawing>
           <wp:inline distT="0" distB="0" distL="114300" distR="114300">
             <wp:extent cx="5262880" cy="3109595"/>
             <wp:effectExtent l="0" t="0" r="13970" b="14605"/>
-            <wp:docPr id="24" name="图片 24" descr="014-成品抽检"/>
+            <wp:docPr id="54" name="图片 54" descr="014-成品抽检"/>
             <wp:cNvGraphicFramePr>
               <a:graphicFrameLocks xmlns:a="http://schemas.openxmlformats.org/drawingml/2006/main" noChangeAspect="1"/>
             </wp:cNvGraphicFramePr>
@@ -3637,13 +5621,13 @@
               <a:graphicData uri="http://schemas.openxmlformats.org/drawingml/2006/picture">
                 <pic:pic xmlns:pic="http://schemas.openxmlformats.org/drawingml/2006/picture">
                   <pic:nvPicPr>
-                    <pic:cNvPr id="24" name="图片 24" descr="014-成品抽检"/>
+                    <pic:cNvPr id="54" name="图片 54" descr="014-成品抽检"/>
                     <pic:cNvPicPr>
                       <a:picLocks noChangeAspect="1"/>
                     </pic:cNvPicPr>
                   </pic:nvPicPr>
                   <pic:blipFill>
-                    <a:blip r:embed="rId19"/>
+                    <a:blip r:embed="rId21"/>
                     <a:stretch>
                       <a:fillRect/>
                     </a:stretch>
@@ -3666,29 +5650,61 @@
     </w:p>
     <w:p>
       <w:pPr>
-        <w:rPr>
-          <w:rFonts w:hint="eastAsia" w:eastAsiaTheme="minorEastAsia"/>
-          <w:color w:val="FF0000"/>
-          <w:sz w:val="28"/>
-          <w:szCs w:val="28"/>
-          <w:u w:val="single"/>
-          <w:lang w:eastAsia="zh-CN"/>
-        </w:rPr>
-      </w:pPr>
-      <w:r>
-        <w:rPr>
-          <w:rFonts w:hint="eastAsia" w:eastAsiaTheme="minorEastAsia"/>
-          <w:color w:val="FF0000"/>
-          <w:sz w:val="28"/>
-          <w:szCs w:val="28"/>
-          <w:u w:val="single"/>
-          <w:lang w:eastAsia="zh-CN"/>
+        <w:pStyle w:val="6"/>
+        <w:numPr>
+          <w:ilvl w:val="0"/>
+          <w:numId w:val="12"/>
+        </w:numPr>
+        <w:spacing w:before="10"/>
+        <w:ind w:firstLine="420" w:firstLineChars="0"/>
+        <w:rPr>
+          <w:rFonts w:hint="eastAsia" w:asciiTheme="minorHAnsi" w:hAnsiTheme="minorHAnsi" w:eastAsiaTheme="minorEastAsia" w:cstheme="minorBidi"/>
+          <w:kern w:val="2"/>
+          <w:sz w:val="21"/>
+          <w:szCs w:val="22"/>
+          <w:lang w:val="en-US" w:eastAsia="zh-CN" w:bidi="ar-SA"/>
+        </w:rPr>
+      </w:pPr>
+      <w:r>
+        <w:rPr>
+          <w:rFonts w:hint="eastAsia" w:asciiTheme="minorHAnsi" w:hAnsiTheme="minorHAnsi" w:eastAsiaTheme="minorEastAsia" w:cstheme="minorBidi"/>
+          <w:kern w:val="2"/>
+          <w:sz w:val="21"/>
+          <w:szCs w:val="22"/>
+          <w:lang w:val="en-US" w:eastAsia="zh-CN" w:bidi="ar-SA"/>
+        </w:rPr>
+        <w:t>异常物料：物料使用过程中发生的异常记录，如图。</w:t>
+      </w:r>
+    </w:p>
+    <w:p>
+      <w:pPr>
+        <w:pStyle w:val="6"/>
+        <w:numPr>
+          <w:numId w:val="0"/>
+        </w:numPr>
+        <w:spacing w:before="10"/>
+        <w:ind w:firstLine="420" w:firstLineChars="0"/>
+        <w:rPr>
+          <w:rFonts w:hint="eastAsia" w:asciiTheme="minorHAnsi" w:hAnsiTheme="minorHAnsi" w:eastAsiaTheme="minorEastAsia" w:cstheme="minorBidi"/>
+          <w:kern w:val="2"/>
+          <w:sz w:val="21"/>
+          <w:szCs w:val="22"/>
+          <w:lang w:val="en-US" w:eastAsia="zh-CN" w:bidi="ar-SA"/>
+        </w:rPr>
+      </w:pPr>
+      <w:r>
+        <w:rPr>
+          <w:rFonts w:hint="eastAsia" w:asciiTheme="minorHAnsi" w:hAnsiTheme="minorHAnsi" w:eastAsiaTheme="minorEastAsia" w:cstheme="minorBidi"/>
+          <w:kern w:val="2"/>
+          <w:sz w:val="21"/>
+          <w:szCs w:val="22"/>
+          <w:lang w:val="en-US" w:eastAsia="zh-CN" w:bidi="ar-SA"/>
         </w:rPr>
         <w:drawing>
           <wp:inline distT="0" distB="0" distL="114300" distR="114300">
-            <wp:extent cx="5274310" cy="3927475"/>
-            <wp:effectExtent l="0" t="0" r="2540" b="15875"/>
-            <wp:docPr id="31" name="图片 31" descr="015-品质异常管理-结单"/>
+            <wp:extent cx="5262880" cy="3126105"/>
+            <wp:effectExtent l="0" t="0" r="13970" b="17145"/>
+            <wp:docPr id="55" name="图片 55" descr="017-异常物料"/>
             <wp:cNvGraphicFramePr>
               <a:graphicFrameLocks xmlns:a="http://schemas.openxmlformats.org/drawingml/2006/main" noChangeAspect="1"/>
             </wp:cNvGraphicFramePr>
@@ -3696,149 +5712,7 @@
               <a:graphicData uri="http://schemas.openxmlformats.org/drawingml/2006/picture">
                 <pic:pic xmlns:pic="http://schemas.openxmlformats.org/drawingml/2006/picture">
                   <pic:nvPicPr>
-                    <pic:cNvPr id="31" name="图片 31" descr="015-品质异常管理-结单"/>
-                    <pic:cNvPicPr>
-                      <a:picLocks noChangeAspect="1"/>
-                    </pic:cNvPicPr>
-                  </pic:nvPicPr>
-                  <pic:blipFill>
-                    <a:blip r:embed="rId20"/>
-                    <a:stretch>
-                      <a:fillRect/>
-                    </a:stretch>
-                  </pic:blipFill>
-                  <pic:spPr>
-                    <a:xfrm>
-                      <a:off x="0" y="0"/>
-                      <a:ext cx="5274310" cy="3927475"/>
-                    </a:xfrm>
-                    <a:prstGeom prst="rect">
-                      <a:avLst/>
-                    </a:prstGeom>
-                  </pic:spPr>
-                </pic:pic>
-              </a:graphicData>
-            </a:graphic>
-          </wp:inline>
-        </w:drawing>
-      </w:r>
-    </w:p>
-    <w:p>
-      <w:pPr>
-        <w:rPr>
-          <w:rFonts w:hint="eastAsia" w:eastAsiaTheme="minorEastAsia"/>
-          <w:color w:val="FF0000"/>
-          <w:sz w:val="28"/>
-          <w:szCs w:val="28"/>
-          <w:u w:val="single"/>
-          <w:lang w:eastAsia="zh-CN"/>
-        </w:rPr>
-      </w:pPr>
-    </w:p>
-    <w:p>
-      <w:pPr>
-        <w:rPr>
-          <w:rFonts w:hint="eastAsia" w:eastAsiaTheme="minorEastAsia"/>
-          <w:color w:val="FF0000"/>
-          <w:sz w:val="28"/>
-          <w:szCs w:val="28"/>
-          <w:u w:val="single"/>
-          <w:lang w:eastAsia="zh-CN"/>
-        </w:rPr>
-      </w:pPr>
-      <w:r>
-        <w:rPr>
-          <w:rFonts w:hint="eastAsia" w:eastAsiaTheme="minorEastAsia"/>
-          <w:color w:val="FF0000"/>
-          <w:sz w:val="28"/>
-          <w:szCs w:val="28"/>
-          <w:u w:val="single"/>
-          <w:lang w:eastAsia="zh-CN"/>
-        </w:rPr>
-        <w:drawing>
-          <wp:inline distT="0" distB="0" distL="114300" distR="114300">
-            <wp:extent cx="5262880" cy="2810510"/>
-            <wp:effectExtent l="0" t="0" r="13970" b="8890"/>
-            <wp:docPr id="35" name="图片 35" descr="016-测试台数据-log"/>
-            <wp:cNvGraphicFramePr>
-              <a:graphicFrameLocks xmlns:a="http://schemas.openxmlformats.org/drawingml/2006/main" noChangeAspect="1"/>
-            </wp:cNvGraphicFramePr>
-            <a:graphic xmlns:a="http://schemas.openxmlformats.org/drawingml/2006/main">
-              <a:graphicData uri="http://schemas.openxmlformats.org/drawingml/2006/picture">
-                <pic:pic xmlns:pic="http://schemas.openxmlformats.org/drawingml/2006/picture">
-                  <pic:nvPicPr>
-                    <pic:cNvPr id="35" name="图片 35" descr="016-测试台数据-log"/>
-                    <pic:cNvPicPr>
-                      <a:picLocks noChangeAspect="1"/>
-                    </pic:cNvPicPr>
-                  </pic:nvPicPr>
-                  <pic:blipFill>
-                    <a:blip r:embed="rId21"/>
-                    <a:stretch>
-                      <a:fillRect/>
-                    </a:stretch>
-                  </pic:blipFill>
-                  <pic:spPr>
-                    <a:xfrm>
-                      <a:off x="0" y="0"/>
-                      <a:ext cx="5262880" cy="2810510"/>
-                    </a:xfrm>
-                    <a:prstGeom prst="rect">
-                      <a:avLst/>
-                    </a:prstGeom>
-                  </pic:spPr>
-                </pic:pic>
-              </a:graphicData>
-            </a:graphic>
-          </wp:inline>
-        </w:drawing>
-      </w:r>
-    </w:p>
-    <w:p>
-      <w:pPr>
-        <w:rPr>
-          <w:rFonts w:hint="eastAsia" w:eastAsiaTheme="minorEastAsia"/>
-          <w:color w:val="FF0000"/>
-          <w:sz w:val="28"/>
-          <w:szCs w:val="28"/>
-          <w:u w:val="single"/>
-          <w:lang w:eastAsia="zh-CN"/>
-        </w:rPr>
-      </w:pPr>
-    </w:p>
-    <w:p>
-      <w:pPr>
-        <w:rPr>
-          <w:rFonts w:hint="eastAsia" w:eastAsiaTheme="minorEastAsia"/>
-          <w:color w:val="FF0000"/>
-          <w:sz w:val="28"/>
-          <w:szCs w:val="28"/>
-          <w:u w:val="single"/>
-          <w:lang w:eastAsia="zh-CN"/>
-        </w:rPr>
-      </w:pPr>
-      <w:r>
-        <w:rPr>
-          <w:rFonts w:hint="eastAsia" w:eastAsiaTheme="minorEastAsia"/>
-          <w:color w:val="FF0000"/>
-          <w:sz w:val="28"/>
-          <w:szCs w:val="28"/>
-          <w:u w:val="single"/>
-          <w:lang w:eastAsia="zh-CN"/>
-        </w:rPr>
-        <w:drawing>
-          <wp:inline distT="0" distB="0" distL="114300" distR="114300">
-            <wp:extent cx="5262880" cy="3126105"/>
-            <wp:effectExtent l="0" t="0" r="13970" b="17145"/>
-            <wp:docPr id="36" name="图片 36" descr="017-异常物料"/>
-            <wp:cNvGraphicFramePr>
-              <a:graphicFrameLocks xmlns:a="http://schemas.openxmlformats.org/drawingml/2006/main" noChangeAspect="1"/>
-            </wp:cNvGraphicFramePr>
-            <a:graphic xmlns:a="http://schemas.openxmlformats.org/drawingml/2006/main">
-              <a:graphicData uri="http://schemas.openxmlformats.org/drawingml/2006/picture">
-                <pic:pic xmlns:pic="http://schemas.openxmlformats.org/drawingml/2006/picture">
-                  <pic:nvPicPr>
-                    <pic:cNvPr id="36" name="图片 36" descr="017-异常物料"/>
+                    <pic:cNvPr id="55" name="图片 55" descr="017-异常物料"/>
                     <pic:cNvPicPr>
                       <a:picLocks noChangeAspect="1"/>
                     </pic:cNvPicPr>
@@ -3867,29 +5741,288 @@
     </w:p>
     <w:p>
       <w:pPr>
-        <w:rPr>
-          <w:rFonts w:hint="eastAsia" w:eastAsiaTheme="minorEastAsia"/>
-          <w:color w:val="FF0000"/>
-          <w:sz w:val="28"/>
-          <w:szCs w:val="28"/>
-          <w:u w:val="single"/>
-          <w:lang w:eastAsia="zh-CN"/>
-        </w:rPr>
-      </w:pPr>
-      <w:r>
-        <w:rPr>
-          <w:rFonts w:hint="eastAsia" w:eastAsiaTheme="minorEastAsia"/>
-          <w:color w:val="FF0000"/>
-          <w:sz w:val="28"/>
-          <w:szCs w:val="28"/>
-          <w:u w:val="single"/>
-          <w:lang w:eastAsia="zh-CN"/>
+        <w:pStyle w:val="6"/>
+        <w:widowControl w:val="0"/>
+        <w:numPr>
+          <w:numId w:val="0"/>
+        </w:numPr>
+        <w:spacing w:before="10"/>
+        <w:jc w:val="both"/>
+        <w:rPr>
+          <w:rFonts w:hint="eastAsia" w:asciiTheme="minorHAnsi" w:hAnsiTheme="minorHAnsi" w:eastAsiaTheme="minorEastAsia" w:cstheme="minorBidi"/>
+          <w:kern w:val="2"/>
+          <w:sz w:val="21"/>
+          <w:szCs w:val="22"/>
+          <w:lang w:val="en-US" w:eastAsia="zh-CN" w:bidi="ar-SA"/>
+        </w:rPr>
+      </w:pPr>
+    </w:p>
+    <w:p>
+      <w:pPr>
+        <w:pStyle w:val="6"/>
+        <w:widowControl w:val="0"/>
+        <w:numPr>
+          <w:numId w:val="0"/>
+        </w:numPr>
+        <w:spacing w:before="10"/>
+        <w:jc w:val="both"/>
+        <w:rPr>
+          <w:rFonts w:hint="eastAsia" w:asciiTheme="minorHAnsi" w:hAnsiTheme="minorHAnsi" w:eastAsiaTheme="minorEastAsia" w:cstheme="minorBidi"/>
+          <w:kern w:val="2"/>
+          <w:sz w:val="21"/>
+          <w:szCs w:val="22"/>
+          <w:lang w:val="en-US" w:eastAsia="zh-CN" w:bidi="ar-SA"/>
+        </w:rPr>
+      </w:pPr>
+    </w:p>
+    <w:p>
+      <w:pPr>
+        <w:pStyle w:val="6"/>
+        <w:widowControl w:val="0"/>
+        <w:numPr>
+          <w:numId w:val="0"/>
+        </w:numPr>
+        <w:spacing w:before="10"/>
+        <w:jc w:val="both"/>
+        <w:rPr>
+          <w:rFonts w:hint="default" w:asciiTheme="minorHAnsi" w:hAnsiTheme="minorHAnsi" w:eastAsiaTheme="minorEastAsia" w:cstheme="minorBidi"/>
+          <w:kern w:val="2"/>
+          <w:sz w:val="21"/>
+          <w:szCs w:val="22"/>
+          <w:lang w:val="en-US" w:eastAsia="zh-CN" w:bidi="ar-SA"/>
+        </w:rPr>
+      </w:pPr>
+    </w:p>
+    <w:p>
+      <w:pPr>
+        <w:pStyle w:val="6"/>
+        <w:widowControl w:val="0"/>
+        <w:numPr>
+          <w:numId w:val="0"/>
+        </w:numPr>
+        <w:spacing w:before="10"/>
+        <w:jc w:val="both"/>
+        <w:rPr>
+          <w:rFonts w:hint="default" w:asciiTheme="minorHAnsi" w:hAnsiTheme="minorHAnsi" w:eastAsiaTheme="minorEastAsia" w:cstheme="minorBidi"/>
+          <w:kern w:val="2"/>
+          <w:sz w:val="21"/>
+          <w:szCs w:val="22"/>
+          <w:lang w:val="en-US" w:eastAsia="zh-CN" w:bidi="ar-SA"/>
+        </w:rPr>
+      </w:pPr>
+    </w:p>
+    <w:p>
+      <w:pPr>
+        <w:pStyle w:val="6"/>
+        <w:widowControl w:val="0"/>
+        <w:numPr>
+          <w:numId w:val="0"/>
+        </w:numPr>
+        <w:spacing w:before="10"/>
+        <w:jc w:val="both"/>
+        <w:rPr>
+          <w:rFonts w:hint="default" w:asciiTheme="minorHAnsi" w:hAnsiTheme="minorHAnsi" w:eastAsiaTheme="minorEastAsia" w:cstheme="minorBidi"/>
+          <w:kern w:val="2"/>
+          <w:sz w:val="21"/>
+          <w:szCs w:val="22"/>
+          <w:lang w:val="en-US" w:eastAsia="zh-CN" w:bidi="ar-SA"/>
+        </w:rPr>
+      </w:pPr>
+    </w:p>
+    <w:p>
+      <w:pPr>
+        <w:pStyle w:val="6"/>
+        <w:widowControl w:val="0"/>
+        <w:numPr>
+          <w:numId w:val="0"/>
+        </w:numPr>
+        <w:spacing w:before="10"/>
+        <w:jc w:val="both"/>
+        <w:rPr>
+          <w:rFonts w:hint="default" w:asciiTheme="minorHAnsi" w:hAnsiTheme="minorHAnsi" w:eastAsiaTheme="minorEastAsia" w:cstheme="minorBidi"/>
+          <w:kern w:val="2"/>
+          <w:sz w:val="21"/>
+          <w:szCs w:val="22"/>
+          <w:lang w:val="en-US" w:eastAsia="zh-CN" w:bidi="ar-SA"/>
+        </w:rPr>
+      </w:pPr>
+    </w:p>
+    <w:p>
+      <w:pPr>
+        <w:pStyle w:val="6"/>
+        <w:widowControl w:val="0"/>
+        <w:numPr>
+          <w:numId w:val="0"/>
+        </w:numPr>
+        <w:spacing w:before="10"/>
+        <w:jc w:val="both"/>
+        <w:rPr>
+          <w:rFonts w:hint="default" w:asciiTheme="minorHAnsi" w:hAnsiTheme="minorHAnsi" w:eastAsiaTheme="minorEastAsia" w:cstheme="minorBidi"/>
+          <w:kern w:val="2"/>
+          <w:sz w:val="21"/>
+          <w:szCs w:val="22"/>
+          <w:lang w:val="en-US" w:eastAsia="zh-CN" w:bidi="ar-SA"/>
+        </w:rPr>
+      </w:pPr>
+    </w:p>
+    <w:p>
+      <w:pPr>
+        <w:pStyle w:val="6"/>
+        <w:widowControl w:val="0"/>
+        <w:numPr>
+          <w:numId w:val="0"/>
+        </w:numPr>
+        <w:spacing w:before="10"/>
+        <w:jc w:val="both"/>
+        <w:rPr>
+          <w:rFonts w:hint="default" w:asciiTheme="minorHAnsi" w:hAnsiTheme="minorHAnsi" w:eastAsiaTheme="minorEastAsia" w:cstheme="minorBidi"/>
+          <w:kern w:val="2"/>
+          <w:sz w:val="21"/>
+          <w:szCs w:val="22"/>
+          <w:lang w:val="en-US" w:eastAsia="zh-CN" w:bidi="ar-SA"/>
+        </w:rPr>
+      </w:pPr>
+    </w:p>
+    <w:p>
+      <w:pPr>
+        <w:pStyle w:val="6"/>
+        <w:widowControl w:val="0"/>
+        <w:numPr>
+          <w:numId w:val="0"/>
+        </w:numPr>
+        <w:spacing w:before="10"/>
+        <w:jc w:val="both"/>
+        <w:rPr>
+          <w:rFonts w:hint="default" w:asciiTheme="minorHAnsi" w:hAnsiTheme="minorHAnsi" w:eastAsiaTheme="minorEastAsia" w:cstheme="minorBidi"/>
+          <w:kern w:val="2"/>
+          <w:sz w:val="21"/>
+          <w:szCs w:val="22"/>
+          <w:lang w:val="en-US" w:eastAsia="zh-CN" w:bidi="ar-SA"/>
+        </w:rPr>
+      </w:pPr>
+      <w:r>
+        <w:rPr>
+          <w:rFonts w:hint="eastAsia"/>
+          <w:color w:val="FF0000"/>
+          <w:sz w:val="28"/>
+          <w:szCs w:val="28"/>
+          <w:u w:val="single"/>
+          <w:lang w:val="en-US" w:eastAsia="zh-CN"/>
+        </w:rPr>
+        <w:t>RECEIVE MES SYSTEM</w:t>
+      </w:r>
+      <w:r>
+        <w:rPr>
+          <w:rFonts w:hint="eastAsia"/>
+          <w:color w:val="FF0000"/>
+          <w:sz w:val="28"/>
+          <w:szCs w:val="28"/>
+          <w:u w:val="single"/>
+        </w:rPr>
+        <w:t xml:space="preserve">                         </w:t>
+      </w:r>
+      <w:r>
+        <w:rPr>
+          <w:rFonts w:hint="eastAsia"/>
+          <w:color w:val="FF0000"/>
+          <w:sz w:val="28"/>
+          <w:szCs w:val="28"/>
+          <w:u w:val="single"/>
+          <w:lang w:val="en-US" w:eastAsia="zh-CN"/>
+        </w:rPr>
+        <w:t xml:space="preserve">         </w:t>
+      </w:r>
+      <w:r>
+        <w:rPr>
+          <w:color w:val="FF0000"/>
+          <w:sz w:val="28"/>
+          <w:szCs w:val="28"/>
+          <w:u w:val="single"/>
+        </w:rPr>
+        <w:t>Overview</w:t>
+      </w:r>
+    </w:p>
+    <w:p>
+      <w:pPr>
+        <w:pStyle w:val="6"/>
+        <w:numPr>
+          <w:ilvl w:val="0"/>
+          <w:numId w:val="8"/>
+        </w:numPr>
+        <w:spacing w:before="10"/>
+        <w:rPr>
+          <w:rFonts w:hint="eastAsia"/>
+          <w:b/>
+          <w:sz w:val="33"/>
+          <w:lang w:val="en-US" w:eastAsia="zh-CN"/>
+        </w:rPr>
+      </w:pPr>
+      <w:r>
+        <w:rPr>
+          <w:rFonts w:hint="eastAsia"/>
+          <w:b/>
+          <w:sz w:val="33"/>
+          <w:lang w:val="en-US" w:eastAsia="zh-CN"/>
+        </w:rPr>
+        <w:t>品质管理</w:t>
+      </w:r>
+    </w:p>
+    <w:p>
+      <w:pPr>
+        <w:pStyle w:val="6"/>
+        <w:numPr>
+          <w:numId w:val="0"/>
+        </w:numPr>
+        <w:spacing w:before="10"/>
+        <w:ind w:firstLine="420" w:firstLineChars="0"/>
+        <w:rPr>
+          <w:rFonts w:hint="default" w:asciiTheme="minorHAnsi" w:hAnsiTheme="minorHAnsi" w:eastAsiaTheme="minorEastAsia" w:cstheme="minorBidi"/>
+          <w:kern w:val="2"/>
+          <w:sz w:val="21"/>
+          <w:szCs w:val="22"/>
+          <w:lang w:val="en-US" w:eastAsia="zh-CN" w:bidi="ar-SA"/>
+        </w:rPr>
+      </w:pPr>
+      <w:r>
+        <w:rPr>
+          <w:rFonts w:hint="eastAsia" w:asciiTheme="minorHAnsi" w:hAnsiTheme="minorHAnsi" w:eastAsiaTheme="minorEastAsia" w:cstheme="minorBidi"/>
+          <w:kern w:val="2"/>
+          <w:sz w:val="21"/>
+          <w:szCs w:val="22"/>
+          <w:lang w:val="en-US" w:eastAsia="zh-CN" w:bidi="ar-SA"/>
+        </w:rPr>
+        <w:t>物料使用中发现的异常，测试时影响继续下一步的测试时，可到此处将该物料进行结单处理，并填写相关信息，如图。</w:t>
+      </w:r>
+      <w:bookmarkStart w:id="0" w:name="_GoBack"/>
+      <w:bookmarkEnd w:id="0"/>
+    </w:p>
+    <w:p>
+      <w:pPr>
+        <w:pStyle w:val="6"/>
+        <w:numPr>
+          <w:numId w:val="0"/>
+        </w:numPr>
+        <w:spacing w:before="10"/>
+        <w:ind w:firstLine="420" w:firstLineChars="0"/>
+        <w:rPr>
+          <w:rFonts w:hint="default"/>
+          <w:b/>
+          <w:sz w:val="33"/>
+          <w:lang w:val="en-US" w:eastAsia="zh-CN"/>
+        </w:rPr>
+      </w:pPr>
+      <w:r>
+        <w:rPr>
+          <w:rFonts w:hint="default"/>
+          <w:b/>
+          <w:sz w:val="33"/>
+          <w:lang w:val="en-US" w:eastAsia="zh-CN"/>
         </w:rPr>
         <w:drawing>
           <wp:inline distT="0" distB="0" distL="114300" distR="114300">
-            <wp:extent cx="5266690" cy="2797810"/>
-            <wp:effectExtent l="0" t="0" r="10160" b="2540"/>
-            <wp:docPr id="37" name="图片 37" descr="018-测试台数据-SPEC"/>
+            <wp:extent cx="5267325" cy="3914140"/>
+            <wp:effectExtent l="0" t="0" r="9525" b="10160"/>
+            <wp:docPr id="57" name="图片 57" descr="品质"/>
             <wp:cNvGraphicFramePr>
               <a:graphicFrameLocks xmlns:a="http://schemas.openxmlformats.org/drawingml/2006/main" noChangeAspect="1"/>
             </wp:cNvGraphicFramePr>
@@ -3897,13 +6030,420 @@
               <a:graphicData uri="http://schemas.openxmlformats.org/drawingml/2006/picture">
                 <pic:pic xmlns:pic="http://schemas.openxmlformats.org/drawingml/2006/picture">
                   <pic:nvPicPr>
-                    <pic:cNvPr id="37" name="图片 37" descr="018-测试台数据-SPEC"/>
+                    <pic:cNvPr id="57" name="图片 57" descr="品质"/>
                     <pic:cNvPicPr>
                       <a:picLocks noChangeAspect="1"/>
                     </pic:cNvPicPr>
                   </pic:nvPicPr>
                   <pic:blipFill>
                     <a:blip r:embed="rId23"/>
+                    <a:stretch>
+                      <a:fillRect/>
+                    </a:stretch>
+                  </pic:blipFill>
+                  <pic:spPr>
+                    <a:xfrm>
+                      <a:off x="0" y="0"/>
+                      <a:ext cx="5267325" cy="3914140"/>
+                    </a:xfrm>
+                    <a:prstGeom prst="rect">
+                      <a:avLst/>
+                    </a:prstGeom>
+                  </pic:spPr>
+                </pic:pic>
+              </a:graphicData>
+            </a:graphic>
+          </wp:inline>
+        </w:drawing>
+      </w:r>
+    </w:p>
+    <w:p>
+      <w:pPr>
+        <w:pStyle w:val="6"/>
+        <w:numPr>
+          <w:numId w:val="0"/>
+        </w:numPr>
+        <w:spacing w:before="10"/>
+        <w:ind w:firstLine="420" w:firstLineChars="0"/>
+        <w:rPr>
+          <w:rFonts w:hint="default"/>
+          <w:b/>
+          <w:sz w:val="33"/>
+          <w:lang w:val="en-US" w:eastAsia="zh-CN"/>
+        </w:rPr>
+      </w:pPr>
+    </w:p>
+    <w:p>
+      <w:pPr>
+        <w:pStyle w:val="6"/>
+        <w:numPr>
+          <w:numId w:val="0"/>
+        </w:numPr>
+        <w:spacing w:before="10"/>
+        <w:ind w:firstLine="420" w:firstLineChars="0"/>
+        <w:rPr>
+          <w:rFonts w:hint="default"/>
+          <w:b/>
+          <w:sz w:val="33"/>
+          <w:lang w:val="en-US" w:eastAsia="zh-CN"/>
+        </w:rPr>
+      </w:pPr>
+    </w:p>
+    <w:p>
+      <w:pPr>
+        <w:pStyle w:val="6"/>
+        <w:numPr>
+          <w:numId w:val="0"/>
+        </w:numPr>
+        <w:spacing w:before="10"/>
+        <w:ind w:firstLine="420" w:firstLineChars="0"/>
+        <w:rPr>
+          <w:rFonts w:hint="default"/>
+          <w:b/>
+          <w:sz w:val="33"/>
+          <w:lang w:val="en-US" w:eastAsia="zh-CN"/>
+        </w:rPr>
+      </w:pPr>
+    </w:p>
+    <w:p>
+      <w:pPr>
+        <w:pStyle w:val="6"/>
+        <w:numPr>
+          <w:numId w:val="0"/>
+        </w:numPr>
+        <w:spacing w:before="10"/>
+        <w:ind w:firstLine="420" w:firstLineChars="0"/>
+        <w:rPr>
+          <w:rFonts w:hint="default"/>
+          <w:b/>
+          <w:sz w:val="33"/>
+          <w:lang w:val="en-US" w:eastAsia="zh-CN"/>
+        </w:rPr>
+      </w:pPr>
+    </w:p>
+    <w:p>
+      <w:pPr>
+        <w:pStyle w:val="6"/>
+        <w:numPr>
+          <w:numId w:val="0"/>
+        </w:numPr>
+        <w:spacing w:before="10"/>
+        <w:ind w:firstLine="420" w:firstLineChars="0"/>
+        <w:rPr>
+          <w:rFonts w:hint="default"/>
+          <w:b/>
+          <w:sz w:val="33"/>
+          <w:lang w:val="en-US" w:eastAsia="zh-CN"/>
+        </w:rPr>
+      </w:pPr>
+    </w:p>
+    <w:p>
+      <w:pPr>
+        <w:pStyle w:val="6"/>
+        <w:numPr>
+          <w:numId w:val="0"/>
+        </w:numPr>
+        <w:spacing w:before="10"/>
+        <w:ind w:firstLine="420" w:firstLineChars="0"/>
+        <w:rPr>
+          <w:rFonts w:hint="default"/>
+          <w:b/>
+          <w:sz w:val="33"/>
+          <w:lang w:val="en-US" w:eastAsia="zh-CN"/>
+        </w:rPr>
+      </w:pPr>
+    </w:p>
+    <w:p>
+      <w:pPr>
+        <w:pStyle w:val="6"/>
+        <w:numPr>
+          <w:numId w:val="0"/>
+        </w:numPr>
+        <w:spacing w:before="10"/>
+        <w:ind w:firstLine="420" w:firstLineChars="0"/>
+        <w:rPr>
+          <w:rFonts w:hint="default"/>
+          <w:b/>
+          <w:sz w:val="33"/>
+          <w:lang w:val="en-US" w:eastAsia="zh-CN"/>
+        </w:rPr>
+      </w:pPr>
+    </w:p>
+    <w:p>
+      <w:pPr>
+        <w:pStyle w:val="6"/>
+        <w:numPr>
+          <w:numId w:val="0"/>
+        </w:numPr>
+        <w:spacing w:before="10"/>
+        <w:ind w:firstLine="420" w:firstLineChars="0"/>
+        <w:rPr>
+          <w:rFonts w:hint="default"/>
+          <w:b/>
+          <w:sz w:val="33"/>
+          <w:lang w:val="en-US" w:eastAsia="zh-CN"/>
+        </w:rPr>
+      </w:pPr>
+    </w:p>
+    <w:p>
+      <w:pPr>
+        <w:pStyle w:val="6"/>
+        <w:numPr>
+          <w:numId w:val="0"/>
+        </w:numPr>
+        <w:spacing w:before="10"/>
+        <w:ind w:firstLine="420" w:firstLineChars="0"/>
+        <w:rPr>
+          <w:rFonts w:hint="default"/>
+          <w:b/>
+          <w:sz w:val="33"/>
+          <w:lang w:val="en-US" w:eastAsia="zh-CN"/>
+        </w:rPr>
+      </w:pPr>
+    </w:p>
+    <w:p>
+      <w:pPr>
+        <w:pStyle w:val="6"/>
+        <w:numPr>
+          <w:numId w:val="0"/>
+        </w:numPr>
+        <w:spacing w:before="10"/>
+        <w:rPr>
+          <w:rFonts w:hint="default"/>
+          <w:b/>
+          <w:sz w:val="33"/>
+          <w:lang w:val="en-US" w:eastAsia="zh-CN"/>
+        </w:rPr>
+      </w:pPr>
+      <w:r>
+        <w:rPr>
+          <w:rFonts w:hint="eastAsia"/>
+          <w:color w:val="FF0000"/>
+          <w:sz w:val="28"/>
+          <w:szCs w:val="28"/>
+          <w:u w:val="single"/>
+          <w:lang w:val="en-US" w:eastAsia="zh-CN"/>
+        </w:rPr>
+        <w:t>RECEIVE MES SYSTEM</w:t>
+      </w:r>
+      <w:r>
+        <w:rPr>
+          <w:rFonts w:hint="eastAsia"/>
+          <w:color w:val="FF0000"/>
+          <w:sz w:val="28"/>
+          <w:szCs w:val="28"/>
+          <w:u w:val="single"/>
+        </w:rPr>
+        <w:t xml:space="preserve">                         </w:t>
+      </w:r>
+      <w:r>
+        <w:rPr>
+          <w:rFonts w:hint="eastAsia"/>
+          <w:color w:val="FF0000"/>
+          <w:sz w:val="28"/>
+          <w:szCs w:val="28"/>
+          <w:u w:val="single"/>
+          <w:lang w:val="en-US" w:eastAsia="zh-CN"/>
+        </w:rPr>
+        <w:t xml:space="preserve">         </w:t>
+      </w:r>
+      <w:r>
+        <w:rPr>
+          <w:color w:val="FF0000"/>
+          <w:sz w:val="28"/>
+          <w:szCs w:val="28"/>
+          <w:u w:val="single"/>
+        </w:rPr>
+        <w:t>Overview</w:t>
+      </w:r>
+    </w:p>
+    <w:p>
+      <w:pPr>
+        <w:pStyle w:val="6"/>
+        <w:numPr>
+          <w:ilvl w:val="0"/>
+          <w:numId w:val="8"/>
+        </w:numPr>
+        <w:spacing w:before="10"/>
+        <w:rPr>
+          <w:rFonts w:hint="eastAsia"/>
+          <w:b/>
+          <w:sz w:val="33"/>
+          <w:lang w:val="en-US" w:eastAsia="zh-CN"/>
+        </w:rPr>
+      </w:pPr>
+      <w:r>
+        <w:rPr>
+          <w:rFonts w:hint="eastAsia"/>
+          <w:b/>
+          <w:sz w:val="33"/>
+          <w:lang w:val="en-US" w:eastAsia="zh-CN"/>
+        </w:rPr>
+        <w:t>测试台数据</w:t>
+      </w:r>
+    </w:p>
+    <w:p>
+      <w:pPr>
+        <w:pStyle w:val="6"/>
+        <w:numPr>
+          <w:ilvl w:val="0"/>
+          <w:numId w:val="13"/>
+        </w:numPr>
+        <w:spacing w:before="10"/>
+        <w:ind w:firstLine="420" w:firstLineChars="0"/>
+        <w:rPr>
+          <w:rFonts w:hint="eastAsia" w:asciiTheme="minorHAnsi" w:hAnsiTheme="minorHAnsi" w:eastAsiaTheme="minorEastAsia" w:cstheme="minorBidi"/>
+          <w:kern w:val="2"/>
+          <w:sz w:val="21"/>
+          <w:szCs w:val="22"/>
+          <w:lang w:val="en-US" w:eastAsia="zh-CN" w:bidi="ar-SA"/>
+        </w:rPr>
+      </w:pPr>
+      <w:r>
+        <w:rPr>
+          <w:rFonts w:hint="eastAsia" w:asciiTheme="minorHAnsi" w:hAnsiTheme="minorHAnsi" w:eastAsiaTheme="minorEastAsia" w:cstheme="minorBidi"/>
+          <w:kern w:val="2"/>
+          <w:sz w:val="21"/>
+          <w:szCs w:val="22"/>
+          <w:lang w:val="en-US" w:eastAsia="zh-CN" w:bidi="ar-SA"/>
+        </w:rPr>
+        <w:t>测试LOG：SN过站记录的详细数据，根据PCBA显示每次测试详细信息，可根据需要查询信息或导出数据，如图。</w:t>
+      </w:r>
+    </w:p>
+    <w:p>
+      <w:pPr>
+        <w:pStyle w:val="6"/>
+        <w:numPr>
+          <w:numId w:val="0"/>
+        </w:numPr>
+        <w:spacing w:before="10"/>
+        <w:ind w:firstLine="420" w:firstLineChars="0"/>
+        <w:rPr>
+          <w:rFonts w:hint="eastAsia" w:asciiTheme="minorHAnsi" w:hAnsiTheme="minorHAnsi" w:eastAsiaTheme="minorEastAsia" w:cstheme="minorBidi"/>
+          <w:kern w:val="2"/>
+          <w:sz w:val="21"/>
+          <w:szCs w:val="22"/>
+          <w:lang w:val="en-US" w:eastAsia="zh-CN" w:bidi="ar-SA"/>
+        </w:rPr>
+      </w:pPr>
+      <w:r>
+        <w:rPr>
+          <w:rFonts w:hint="eastAsia" w:asciiTheme="minorHAnsi" w:hAnsiTheme="minorHAnsi" w:eastAsiaTheme="minorEastAsia" w:cstheme="minorBidi"/>
+          <w:kern w:val="2"/>
+          <w:sz w:val="21"/>
+          <w:szCs w:val="22"/>
+          <w:lang w:val="en-US" w:eastAsia="zh-CN" w:bidi="ar-SA"/>
+        </w:rPr>
+        <w:drawing>
+          <wp:inline distT="0" distB="0" distL="114300" distR="114300">
+            <wp:extent cx="5262880" cy="2810510"/>
+            <wp:effectExtent l="0" t="0" r="13970" b="8890"/>
+            <wp:docPr id="58" name="图片 58" descr="016-测试台数据-log"/>
+            <wp:cNvGraphicFramePr>
+              <a:graphicFrameLocks xmlns:a="http://schemas.openxmlformats.org/drawingml/2006/main" noChangeAspect="1"/>
+            </wp:cNvGraphicFramePr>
+            <a:graphic xmlns:a="http://schemas.openxmlformats.org/drawingml/2006/main">
+              <a:graphicData uri="http://schemas.openxmlformats.org/drawingml/2006/picture">
+                <pic:pic xmlns:pic="http://schemas.openxmlformats.org/drawingml/2006/picture">
+                  <pic:nvPicPr>
+                    <pic:cNvPr id="58" name="图片 58" descr="016-测试台数据-log"/>
+                    <pic:cNvPicPr>
+                      <a:picLocks noChangeAspect="1"/>
+                    </pic:cNvPicPr>
+                  </pic:nvPicPr>
+                  <pic:blipFill>
+                    <a:blip r:embed="rId24"/>
+                    <a:stretch>
+                      <a:fillRect/>
+                    </a:stretch>
+                  </pic:blipFill>
+                  <pic:spPr>
+                    <a:xfrm>
+                      <a:off x="0" y="0"/>
+                      <a:ext cx="5262880" cy="2810510"/>
+                    </a:xfrm>
+                    <a:prstGeom prst="rect">
+                      <a:avLst/>
+                    </a:prstGeom>
+                  </pic:spPr>
+                </pic:pic>
+              </a:graphicData>
+            </a:graphic>
+          </wp:inline>
+        </w:drawing>
+      </w:r>
+    </w:p>
+    <w:p>
+      <w:pPr>
+        <w:pStyle w:val="6"/>
+        <w:numPr>
+          <w:ilvl w:val="0"/>
+          <w:numId w:val="13"/>
+        </w:numPr>
+        <w:spacing w:before="10"/>
+        <w:ind w:firstLine="420" w:firstLineChars="0"/>
+        <w:rPr>
+          <w:rFonts w:hint="default" w:asciiTheme="minorHAnsi" w:hAnsiTheme="minorHAnsi" w:eastAsiaTheme="minorEastAsia" w:cstheme="minorBidi"/>
+          <w:kern w:val="2"/>
+          <w:sz w:val="21"/>
+          <w:szCs w:val="22"/>
+          <w:lang w:val="en-US" w:eastAsia="zh-CN" w:bidi="ar-SA"/>
+        </w:rPr>
+      </w:pPr>
+      <w:r>
+        <w:rPr>
+          <w:rFonts w:hint="eastAsia" w:asciiTheme="minorHAnsi" w:hAnsiTheme="minorHAnsi" w:eastAsiaTheme="minorEastAsia" w:cstheme="minorBidi"/>
+          <w:kern w:val="2"/>
+          <w:sz w:val="21"/>
+          <w:szCs w:val="22"/>
+          <w:lang w:val="en-US" w:eastAsia="zh-CN" w:bidi="ar-SA"/>
+        </w:rPr>
+        <w:t>SPEC配置数据，如图。</w:t>
+      </w:r>
+    </w:p>
+    <w:p>
+      <w:pPr>
+        <w:pStyle w:val="6"/>
+        <w:numPr>
+          <w:numId w:val="0"/>
+        </w:numPr>
+        <w:spacing w:before="10"/>
+        <w:ind w:firstLine="420" w:firstLineChars="0"/>
+        <w:rPr>
+          <w:rFonts w:hint="default" w:asciiTheme="minorHAnsi" w:hAnsiTheme="minorHAnsi" w:eastAsiaTheme="minorEastAsia" w:cstheme="minorBidi"/>
+          <w:kern w:val="2"/>
+          <w:sz w:val="21"/>
+          <w:szCs w:val="22"/>
+          <w:lang w:val="en-US" w:eastAsia="zh-CN" w:bidi="ar-SA"/>
+        </w:rPr>
+      </w:pPr>
+      <w:r>
+        <w:rPr>
+          <w:rFonts w:hint="default" w:asciiTheme="minorHAnsi" w:hAnsiTheme="minorHAnsi" w:eastAsiaTheme="minorEastAsia" w:cstheme="minorBidi"/>
+          <w:kern w:val="2"/>
+          <w:sz w:val="21"/>
+          <w:szCs w:val="22"/>
+          <w:lang w:val="en-US" w:eastAsia="zh-CN" w:bidi="ar-SA"/>
+        </w:rPr>
+        <w:drawing>
+          <wp:inline distT="0" distB="0" distL="114300" distR="114300">
+            <wp:extent cx="5266690" cy="2797810"/>
+            <wp:effectExtent l="0" t="0" r="10160" b="2540"/>
+            <wp:docPr id="59" name="图片 59" descr="018-测试台数据-SPEC"/>
+            <wp:cNvGraphicFramePr>
+              <a:graphicFrameLocks xmlns:a="http://schemas.openxmlformats.org/drawingml/2006/main" noChangeAspect="1"/>
+            </wp:cNvGraphicFramePr>
+            <a:graphic xmlns:a="http://schemas.openxmlformats.org/drawingml/2006/main">
+              <a:graphicData uri="http://schemas.openxmlformats.org/drawingml/2006/picture">
+                <pic:pic xmlns:pic="http://schemas.openxmlformats.org/drawingml/2006/picture">
+                  <pic:nvPicPr>
+                    <pic:cNvPr id="59" name="图片 59" descr="018-测试台数据-SPEC"/>
+                    <pic:cNvPicPr>
+                      <a:picLocks noChangeAspect="1"/>
+                    </pic:cNvPicPr>
+                  </pic:nvPicPr>
+                  <pic:blipFill>
+                    <a:blip r:embed="rId25"/>
                     <a:stretch>
                       <a:fillRect/>
                     </a:stretch>
@@ -3926,29 +6466,237 @@
     </w:p>
     <w:p>
       <w:pPr>
-        <w:rPr>
-          <w:rFonts w:hint="eastAsia" w:eastAsiaTheme="minorEastAsia"/>
-          <w:color w:val="FF0000"/>
-          <w:sz w:val="28"/>
-          <w:szCs w:val="28"/>
-          <w:u w:val="single"/>
-          <w:lang w:eastAsia="zh-CN"/>
-        </w:rPr>
-      </w:pPr>
-      <w:r>
-        <w:rPr>
-          <w:rFonts w:hint="eastAsia" w:eastAsiaTheme="minorEastAsia"/>
-          <w:color w:val="FF0000"/>
-          <w:sz w:val="28"/>
-          <w:szCs w:val="28"/>
-          <w:u w:val="single"/>
-          <w:lang w:eastAsia="zh-CN"/>
+        <w:pStyle w:val="6"/>
+        <w:numPr>
+          <w:numId w:val="0"/>
+        </w:numPr>
+        <w:spacing w:before="10"/>
+        <w:ind w:firstLine="420" w:firstLineChars="0"/>
+        <w:rPr>
+          <w:rFonts w:hint="default" w:asciiTheme="minorHAnsi" w:hAnsiTheme="minorHAnsi" w:eastAsiaTheme="minorEastAsia" w:cstheme="minorBidi"/>
+          <w:kern w:val="2"/>
+          <w:sz w:val="21"/>
+          <w:szCs w:val="22"/>
+          <w:lang w:val="en-US" w:eastAsia="zh-CN" w:bidi="ar-SA"/>
+        </w:rPr>
+      </w:pPr>
+    </w:p>
+    <w:p>
+      <w:pPr>
+        <w:pStyle w:val="6"/>
+        <w:numPr>
+          <w:numId w:val="0"/>
+        </w:numPr>
+        <w:spacing w:before="10"/>
+        <w:ind w:firstLine="420" w:firstLineChars="0"/>
+        <w:rPr>
+          <w:rFonts w:hint="default" w:asciiTheme="minorHAnsi" w:hAnsiTheme="minorHAnsi" w:eastAsiaTheme="minorEastAsia" w:cstheme="minorBidi"/>
+          <w:kern w:val="2"/>
+          <w:sz w:val="21"/>
+          <w:szCs w:val="22"/>
+          <w:lang w:val="en-US" w:eastAsia="zh-CN" w:bidi="ar-SA"/>
+        </w:rPr>
+      </w:pPr>
+    </w:p>
+    <w:p>
+      <w:pPr>
+        <w:pStyle w:val="6"/>
+        <w:numPr>
+          <w:numId w:val="0"/>
+        </w:numPr>
+        <w:spacing w:before="10"/>
+        <w:ind w:firstLine="420" w:firstLineChars="0"/>
+        <w:rPr>
+          <w:rFonts w:hint="default" w:asciiTheme="minorHAnsi" w:hAnsiTheme="minorHAnsi" w:eastAsiaTheme="minorEastAsia" w:cstheme="minorBidi"/>
+          <w:kern w:val="2"/>
+          <w:sz w:val="21"/>
+          <w:szCs w:val="22"/>
+          <w:lang w:val="en-US" w:eastAsia="zh-CN" w:bidi="ar-SA"/>
+        </w:rPr>
+      </w:pPr>
+    </w:p>
+    <w:p>
+      <w:pPr>
+        <w:pStyle w:val="6"/>
+        <w:numPr>
+          <w:numId w:val="0"/>
+        </w:numPr>
+        <w:spacing w:before="10"/>
+        <w:ind w:firstLine="420" w:firstLineChars="0"/>
+        <w:rPr>
+          <w:rFonts w:hint="default" w:asciiTheme="minorHAnsi" w:hAnsiTheme="minorHAnsi" w:eastAsiaTheme="minorEastAsia" w:cstheme="minorBidi"/>
+          <w:kern w:val="2"/>
+          <w:sz w:val="21"/>
+          <w:szCs w:val="22"/>
+          <w:lang w:val="en-US" w:eastAsia="zh-CN" w:bidi="ar-SA"/>
+        </w:rPr>
+      </w:pPr>
+    </w:p>
+    <w:p>
+      <w:pPr>
+        <w:pStyle w:val="6"/>
+        <w:numPr>
+          <w:numId w:val="0"/>
+        </w:numPr>
+        <w:spacing w:before="10"/>
+        <w:ind w:firstLine="420" w:firstLineChars="0"/>
+        <w:rPr>
+          <w:rFonts w:hint="default" w:asciiTheme="minorHAnsi" w:hAnsiTheme="minorHAnsi" w:eastAsiaTheme="minorEastAsia" w:cstheme="minorBidi"/>
+          <w:kern w:val="2"/>
+          <w:sz w:val="21"/>
+          <w:szCs w:val="22"/>
+          <w:lang w:val="en-US" w:eastAsia="zh-CN" w:bidi="ar-SA"/>
+        </w:rPr>
+      </w:pPr>
+    </w:p>
+    <w:p>
+      <w:pPr>
+        <w:pStyle w:val="6"/>
+        <w:numPr>
+          <w:numId w:val="0"/>
+        </w:numPr>
+        <w:spacing w:before="10"/>
+        <w:ind w:firstLine="420" w:firstLineChars="0"/>
+        <w:rPr>
+          <w:rFonts w:hint="default" w:asciiTheme="minorHAnsi" w:hAnsiTheme="minorHAnsi" w:eastAsiaTheme="minorEastAsia" w:cstheme="minorBidi"/>
+          <w:kern w:val="2"/>
+          <w:sz w:val="21"/>
+          <w:szCs w:val="22"/>
+          <w:lang w:val="en-US" w:eastAsia="zh-CN" w:bidi="ar-SA"/>
+        </w:rPr>
+      </w:pPr>
+    </w:p>
+    <w:p>
+      <w:pPr>
+        <w:pStyle w:val="6"/>
+        <w:numPr>
+          <w:numId w:val="0"/>
+        </w:numPr>
+        <w:spacing w:before="10"/>
+        <w:ind w:firstLine="420" w:firstLineChars="0"/>
+        <w:rPr>
+          <w:rFonts w:hint="default" w:asciiTheme="minorHAnsi" w:hAnsiTheme="minorHAnsi" w:eastAsiaTheme="minorEastAsia" w:cstheme="minorBidi"/>
+          <w:kern w:val="2"/>
+          <w:sz w:val="21"/>
+          <w:szCs w:val="22"/>
+          <w:lang w:val="en-US" w:eastAsia="zh-CN" w:bidi="ar-SA"/>
+        </w:rPr>
+      </w:pPr>
+    </w:p>
+    <w:p>
+      <w:pPr>
+        <w:pStyle w:val="6"/>
+        <w:numPr>
+          <w:numId w:val="0"/>
+        </w:numPr>
+        <w:spacing w:before="10"/>
+        <w:rPr>
+          <w:rFonts w:hint="default" w:asciiTheme="minorHAnsi" w:hAnsiTheme="minorHAnsi" w:eastAsiaTheme="minorEastAsia" w:cstheme="minorBidi"/>
+          <w:kern w:val="2"/>
+          <w:sz w:val="21"/>
+          <w:szCs w:val="22"/>
+          <w:lang w:val="en-US" w:eastAsia="zh-CN" w:bidi="ar-SA"/>
+        </w:rPr>
+      </w:pPr>
+      <w:r>
+        <w:rPr>
+          <w:rFonts w:hint="eastAsia"/>
+          <w:color w:val="FF0000"/>
+          <w:sz w:val="28"/>
+          <w:szCs w:val="28"/>
+          <w:u w:val="single"/>
+          <w:lang w:val="en-US" w:eastAsia="zh-CN"/>
+        </w:rPr>
+        <w:t>RECEIVE MES SYSTEM</w:t>
+      </w:r>
+      <w:r>
+        <w:rPr>
+          <w:rFonts w:hint="eastAsia"/>
+          <w:color w:val="FF0000"/>
+          <w:sz w:val="28"/>
+          <w:szCs w:val="28"/>
+          <w:u w:val="single"/>
+        </w:rPr>
+        <w:t xml:space="preserve">                         </w:t>
+      </w:r>
+      <w:r>
+        <w:rPr>
+          <w:rFonts w:hint="eastAsia"/>
+          <w:color w:val="FF0000"/>
+          <w:sz w:val="28"/>
+          <w:szCs w:val="28"/>
+          <w:u w:val="single"/>
+          <w:lang w:val="en-US" w:eastAsia="zh-CN"/>
+        </w:rPr>
+        <w:t xml:space="preserve">         </w:t>
+      </w:r>
+      <w:r>
+        <w:rPr>
+          <w:color w:val="FF0000"/>
+          <w:sz w:val="28"/>
+          <w:szCs w:val="28"/>
+          <w:u w:val="single"/>
+        </w:rPr>
+        <w:t>Overview</w:t>
+      </w:r>
+    </w:p>
+    <w:p>
+      <w:pPr>
+        <w:pStyle w:val="6"/>
+        <w:numPr>
+          <w:ilvl w:val="0"/>
+          <w:numId w:val="13"/>
+        </w:numPr>
+        <w:spacing w:before="10"/>
+        <w:ind w:firstLine="420" w:firstLineChars="0"/>
+        <w:rPr>
+          <w:rFonts w:hint="default" w:asciiTheme="minorHAnsi" w:hAnsiTheme="minorHAnsi" w:eastAsiaTheme="minorEastAsia" w:cstheme="minorBidi"/>
+          <w:kern w:val="2"/>
+          <w:sz w:val="21"/>
+          <w:szCs w:val="22"/>
+          <w:lang w:val="en-US" w:eastAsia="zh-CN" w:bidi="ar-SA"/>
+        </w:rPr>
+      </w:pPr>
+      <w:r>
+        <w:rPr>
+          <w:rFonts w:hint="eastAsia" w:asciiTheme="minorHAnsi" w:hAnsiTheme="minorHAnsi" w:eastAsiaTheme="minorEastAsia" w:cstheme="minorBidi"/>
+          <w:kern w:val="2"/>
+          <w:sz w:val="21"/>
+          <w:szCs w:val="22"/>
+          <w:lang w:val="en-US" w:eastAsia="zh-CN" w:bidi="ar-SA"/>
+        </w:rPr>
+        <w:t>程序版本存储记录，如图。</w:t>
+      </w:r>
+    </w:p>
+    <w:p>
+      <w:pPr>
+        <w:pStyle w:val="6"/>
+        <w:numPr>
+          <w:numId w:val="0"/>
+        </w:numPr>
+        <w:spacing w:before="10"/>
+        <w:ind w:firstLine="420" w:firstLineChars="0"/>
+        <w:rPr>
+          <w:rFonts w:hint="default" w:asciiTheme="minorHAnsi" w:hAnsiTheme="minorHAnsi" w:eastAsiaTheme="minorEastAsia" w:cstheme="minorBidi"/>
+          <w:kern w:val="2"/>
+          <w:sz w:val="21"/>
+          <w:szCs w:val="22"/>
+          <w:lang w:val="en-US" w:eastAsia="zh-CN" w:bidi="ar-SA"/>
+        </w:rPr>
+      </w:pPr>
+      <w:r>
+        <w:rPr>
+          <w:rFonts w:hint="default" w:asciiTheme="minorHAnsi" w:hAnsiTheme="minorHAnsi" w:eastAsiaTheme="minorEastAsia" w:cstheme="minorBidi"/>
+          <w:kern w:val="2"/>
+          <w:sz w:val="21"/>
+          <w:szCs w:val="22"/>
+          <w:lang w:val="en-US" w:eastAsia="zh-CN" w:bidi="ar-SA"/>
         </w:rPr>
         <w:drawing>
           <wp:inline distT="0" distB="0" distL="114300" distR="114300">
             <wp:extent cx="5271135" cy="2800350"/>
             <wp:effectExtent l="0" t="0" r="5715" b="0"/>
-            <wp:docPr id="38" name="图片 38" descr="019-测试台数据-程序版本"/>
+            <wp:docPr id="60" name="图片 60" descr="019-测试台数据-程序版本"/>
             <wp:cNvGraphicFramePr>
               <a:graphicFrameLocks xmlns:a="http://schemas.openxmlformats.org/drawingml/2006/main" noChangeAspect="1"/>
             </wp:cNvGraphicFramePr>
@@ -3956,13 +6704,13 @@
               <a:graphicData uri="http://schemas.openxmlformats.org/drawingml/2006/picture">
                 <pic:pic xmlns:pic="http://schemas.openxmlformats.org/drawingml/2006/picture">
                   <pic:nvPicPr>
-                    <pic:cNvPr id="38" name="图片 38" descr="019-测试台数据-程序版本"/>
+                    <pic:cNvPr id="60" name="图片 60" descr="019-测试台数据-程序版本"/>
                     <pic:cNvPicPr>
                       <a:picLocks noChangeAspect="1"/>
                     </pic:cNvPicPr>
                   </pic:nvPicPr>
                   <pic:blipFill>
-                    <a:blip r:embed="rId24"/>
+                    <a:blip r:embed="rId26"/>
                     <a:stretch>
                       <a:fillRect/>
                     </a:stretch>
@@ -3982,6 +6730,300 @@
           </wp:inline>
         </w:drawing>
       </w:r>
+    </w:p>
+    <w:p>
+      <w:pPr>
+        <w:pStyle w:val="6"/>
+        <w:numPr>
+          <w:ilvl w:val="0"/>
+          <w:numId w:val="8"/>
+        </w:numPr>
+        <w:spacing w:before="10"/>
+        <w:rPr>
+          <w:rFonts w:hint="eastAsia"/>
+          <w:b/>
+          <w:sz w:val="33"/>
+          <w:lang w:val="en-US" w:eastAsia="zh-CN"/>
+        </w:rPr>
+      </w:pPr>
+      <w:r>
+        <w:rPr>
+          <w:rFonts w:hint="eastAsia"/>
+          <w:b/>
+          <w:sz w:val="33"/>
+          <w:lang w:val="en-US" w:eastAsia="zh-CN"/>
+        </w:rPr>
+        <w:t>注意事项</w:t>
+      </w:r>
+    </w:p>
+    <w:p>
+      <w:pPr>
+        <w:pStyle w:val="6"/>
+        <w:spacing w:before="8"/>
+        <w:rPr>
+          <w:b/>
+          <w:sz w:val="20"/>
+        </w:rPr>
+      </w:pPr>
+    </w:p>
+    <w:p>
+      <w:pPr>
+        <w:jc w:val="left"/>
+        <w:rPr>
+          <w:rFonts w:hint="eastAsia"/>
+          <w:color w:val="FF0000"/>
+          <w:sz w:val="28"/>
+          <w:szCs w:val="28"/>
+          <w:u w:val="single"/>
+        </w:rPr>
+      </w:pPr>
+    </w:p>
+    <w:p>
+      <w:pPr>
+        <w:jc w:val="left"/>
+        <w:rPr>
+          <w:rFonts w:hint="eastAsia" w:eastAsiaTheme="minorEastAsia"/>
+          <w:color w:val="FF0000"/>
+          <w:sz w:val="28"/>
+          <w:szCs w:val="28"/>
+          <w:u w:val="single"/>
+          <w:lang w:eastAsia="zh-CN"/>
+        </w:rPr>
+      </w:pPr>
+    </w:p>
+    <w:p>
+      <w:pPr>
+        <w:jc w:val="left"/>
+        <w:rPr>
+          <w:rFonts w:hint="eastAsia" w:eastAsiaTheme="minorEastAsia"/>
+          <w:color w:val="FF0000"/>
+          <w:sz w:val="28"/>
+          <w:szCs w:val="28"/>
+          <w:u w:val="single"/>
+          <w:lang w:eastAsia="zh-CN"/>
+        </w:rPr>
+      </w:pPr>
+    </w:p>
+    <w:p>
+      <w:pPr>
+        <w:jc w:val="left"/>
+        <w:rPr>
+          <w:rFonts w:hint="eastAsia"/>
+          <w:color w:val="FF0000"/>
+          <w:sz w:val="28"/>
+          <w:szCs w:val="28"/>
+          <w:u w:val="single"/>
+        </w:rPr>
+      </w:pPr>
+    </w:p>
+    <w:p>
+      <w:pPr>
+        <w:jc w:val="left"/>
+        <w:rPr>
+          <w:rFonts w:hint="eastAsia" w:eastAsiaTheme="minorEastAsia"/>
+          <w:color w:val="FF0000"/>
+          <w:sz w:val="28"/>
+          <w:szCs w:val="28"/>
+          <w:u w:val="single"/>
+          <w:lang w:eastAsia="zh-CN"/>
+        </w:rPr>
+      </w:pPr>
+    </w:p>
+    <w:p>
+      <w:pPr>
+        <w:jc w:val="left"/>
+        <w:rPr>
+          <w:rFonts w:hint="eastAsia" w:eastAsiaTheme="minorEastAsia"/>
+          <w:color w:val="FF0000"/>
+          <w:sz w:val="28"/>
+          <w:szCs w:val="28"/>
+          <w:u w:val="single"/>
+          <w:lang w:eastAsia="zh-CN"/>
+        </w:rPr>
+      </w:pPr>
+    </w:p>
+    <w:p>
+      <w:pPr>
+        <w:jc w:val="left"/>
+        <w:rPr>
+          <w:rFonts w:hint="eastAsia" w:eastAsiaTheme="minorEastAsia"/>
+          <w:color w:val="FF0000"/>
+          <w:sz w:val="28"/>
+          <w:szCs w:val="28"/>
+          <w:u w:val="single"/>
+          <w:lang w:eastAsia="zh-CN"/>
+        </w:rPr>
+      </w:pPr>
+    </w:p>
+    <w:p>
+      <w:pPr>
+        <w:jc w:val="left"/>
+        <w:rPr>
+          <w:rFonts w:hint="eastAsia" w:eastAsiaTheme="minorEastAsia"/>
+          <w:color w:val="FF0000"/>
+          <w:sz w:val="28"/>
+          <w:szCs w:val="28"/>
+          <w:u w:val="single"/>
+          <w:lang w:eastAsia="zh-CN"/>
+        </w:rPr>
+      </w:pPr>
+    </w:p>
+    <w:p>
+      <w:pPr>
+        <w:jc w:val="left"/>
+        <w:rPr>
+          <w:rFonts w:hint="eastAsia" w:eastAsiaTheme="minorEastAsia"/>
+          <w:color w:val="FF0000"/>
+          <w:sz w:val="28"/>
+          <w:szCs w:val="28"/>
+          <w:u w:val="single"/>
+          <w:lang w:eastAsia="zh-CN"/>
+        </w:rPr>
+      </w:pPr>
+    </w:p>
+    <w:p>
+      <w:pPr>
+        <w:rPr>
+          <w:rFonts w:hint="eastAsia" w:eastAsiaTheme="minorEastAsia"/>
+          <w:color w:val="FF0000"/>
+          <w:sz w:val="28"/>
+          <w:szCs w:val="28"/>
+          <w:u w:val="single"/>
+          <w:lang w:eastAsia="zh-CN"/>
+        </w:rPr>
+      </w:pPr>
+    </w:p>
+    <w:p>
+      <w:pPr>
+        <w:rPr>
+          <w:rFonts w:hint="eastAsia" w:eastAsiaTheme="minorEastAsia"/>
+          <w:color w:val="FF0000"/>
+          <w:sz w:val="28"/>
+          <w:szCs w:val="28"/>
+          <w:u w:val="single"/>
+          <w:lang w:eastAsia="zh-CN"/>
+        </w:rPr>
+      </w:pPr>
+    </w:p>
+    <w:p>
+      <w:pPr>
+        <w:rPr>
+          <w:rFonts w:hint="eastAsia" w:eastAsiaTheme="minorEastAsia"/>
+          <w:color w:val="FF0000"/>
+          <w:sz w:val="28"/>
+          <w:szCs w:val="28"/>
+          <w:u w:val="single"/>
+          <w:lang w:eastAsia="zh-CN"/>
+        </w:rPr>
+      </w:pPr>
+    </w:p>
+    <w:p>
+      <w:pPr>
+        <w:rPr>
+          <w:rFonts w:hint="eastAsia" w:eastAsiaTheme="minorEastAsia"/>
+          <w:color w:val="FF0000"/>
+          <w:sz w:val="28"/>
+          <w:szCs w:val="28"/>
+          <w:u w:val="single"/>
+          <w:lang w:eastAsia="zh-CN"/>
+        </w:rPr>
+      </w:pPr>
+    </w:p>
+    <w:p>
+      <w:pPr>
+        <w:rPr>
+          <w:rFonts w:hint="eastAsia" w:eastAsiaTheme="minorEastAsia"/>
+          <w:color w:val="FF0000"/>
+          <w:sz w:val="28"/>
+          <w:szCs w:val="28"/>
+          <w:u w:val="single"/>
+          <w:lang w:eastAsia="zh-CN"/>
+        </w:rPr>
+      </w:pPr>
+    </w:p>
+    <w:p>
+      <w:pPr>
+        <w:rPr>
+          <w:rFonts w:hint="eastAsia" w:eastAsiaTheme="minorEastAsia"/>
+          <w:color w:val="FF0000"/>
+          <w:sz w:val="28"/>
+          <w:szCs w:val="28"/>
+          <w:u w:val="single"/>
+          <w:lang w:eastAsia="zh-CN"/>
+        </w:rPr>
+      </w:pPr>
+    </w:p>
+    <w:p>
+      <w:pPr>
+        <w:rPr>
+          <w:rFonts w:hint="eastAsia" w:eastAsiaTheme="minorEastAsia"/>
+          <w:color w:val="FF0000"/>
+          <w:sz w:val="28"/>
+          <w:szCs w:val="28"/>
+          <w:u w:val="single"/>
+          <w:lang w:eastAsia="zh-CN"/>
+        </w:rPr>
+      </w:pPr>
+    </w:p>
+    <w:p>
+      <w:pPr>
+        <w:rPr>
+          <w:rFonts w:hint="eastAsia" w:eastAsiaTheme="minorEastAsia"/>
+          <w:color w:val="FF0000"/>
+          <w:sz w:val="28"/>
+          <w:szCs w:val="28"/>
+          <w:u w:val="single"/>
+          <w:lang w:eastAsia="zh-CN"/>
+        </w:rPr>
+      </w:pPr>
+    </w:p>
+    <w:p>
+      <w:pPr>
+        <w:rPr>
+          <w:rFonts w:hint="eastAsia" w:eastAsiaTheme="minorEastAsia"/>
+          <w:color w:val="FF0000"/>
+          <w:sz w:val="28"/>
+          <w:szCs w:val="28"/>
+          <w:u w:val="single"/>
+          <w:lang w:eastAsia="zh-CN"/>
+        </w:rPr>
+      </w:pPr>
+    </w:p>
+    <w:p>
+      <w:pPr>
+        <w:rPr>
+          <w:rFonts w:hint="eastAsia" w:eastAsiaTheme="minorEastAsia"/>
+          <w:color w:val="FF0000"/>
+          <w:sz w:val="28"/>
+          <w:szCs w:val="28"/>
+          <w:u w:val="single"/>
+          <w:lang w:eastAsia="zh-CN"/>
+        </w:rPr>
+      </w:pPr>
+    </w:p>
+    <w:p>
+      <w:pPr>
+        <w:rPr>
+          <w:rFonts w:hint="eastAsia" w:eastAsiaTheme="minorEastAsia"/>
+          <w:color w:val="FF0000"/>
+          <w:sz w:val="28"/>
+          <w:szCs w:val="28"/>
+          <w:u w:val="single"/>
+          <w:lang w:eastAsia="zh-CN"/>
+        </w:rPr>
+      </w:pPr>
+    </w:p>
+    <w:p>
+      <w:pPr>
+        <w:rPr>
+          <w:rFonts w:hint="eastAsia" w:eastAsiaTheme="minorEastAsia"/>
+          <w:color w:val="FF0000"/>
+          <w:sz w:val="28"/>
+          <w:szCs w:val="28"/>
+          <w:u w:val="single"/>
+          <w:lang w:eastAsia="zh-CN"/>
+        </w:rPr>
+      </w:pPr>
     </w:p>
     <w:p>
       <w:pPr>
@@ -4122,50 +7164,6 @@
     </w:p>
     <w:p>
       <w:pPr>
-        <w:rPr>
-          <w:rFonts w:hint="eastAsia"/>
-          <w:color w:val="000000" w:themeColor="text1"/>
-          <w:sz w:val="28"/>
-          <w:szCs w:val="28"/>
-        </w:rPr>
-      </w:pPr>
-      <w:r>
-        <w:rPr>
-          <w:rFonts w:hint="eastAsia"/>
-          <w:color w:val="000000" w:themeColor="text1"/>
-          <w:sz w:val="28"/>
-          <w:szCs w:val="28"/>
-        </w:rPr>
-        <w:t>通信卡包括：</w:t>
-      </w:r>
-    </w:p>
-    <w:p>
-      <w:pPr>
-        <w:pStyle w:val="15"/>
-        <w:numPr>
-          <w:ilvl w:val="0"/>
-          <w:numId w:val="10"/>
-        </w:numPr>
-        <w:ind w:firstLineChars="0"/>
-        <w:rPr>
-          <w:rFonts w:hint="eastAsia"/>
-          <w:color w:val="000000" w:themeColor="text1"/>
-          <w:sz w:val="28"/>
-          <w:szCs w:val="28"/>
-        </w:rPr>
-      </w:pPr>
-      <w:r>
-        <w:rPr>
-          <w:rFonts w:hint="eastAsia"/>
-          <w:color w:val="000000" w:themeColor="text1"/>
-          <w:sz w:val="28"/>
-          <w:szCs w:val="28"/>
-        </w:rPr>
-        <w:t>NI PCI-6221多功能卡（信号生成，采集）</w:t>
-      </w:r>
-    </w:p>
-    <w:p>
-      <w:pPr>
         <w:pStyle w:val="15"/>
         <w:ind w:left="1759" w:firstLine="0" w:firstLineChars="0"/>
         <w:rPr>
@@ -4175,158 +7173,6 @@
           <w:szCs w:val="28"/>
         </w:rPr>
       </w:pPr>
-      <w:r>
-        <w:rPr>
-          <w:rFonts w:hint="eastAsia"/>
-          <w:color w:val="000000" w:themeColor="text1"/>
-          <w:sz w:val="28"/>
-          <w:szCs w:val="28"/>
-        </w:rPr>
-        <w:drawing>
-          <wp:inline distT="0" distB="0" distL="0" distR="0">
-            <wp:extent cx="3038475" cy="2194560"/>
-            <wp:effectExtent l="19050" t="0" r="9403" b="0"/>
-            <wp:docPr id="26" name="图片 16"/>
-            <wp:cNvGraphicFramePr>
-              <a:graphicFrameLocks xmlns:a="http://schemas.openxmlformats.org/drawingml/2006/main" noChangeAspect="1"/>
-            </wp:cNvGraphicFramePr>
-            <a:graphic xmlns:a="http://schemas.openxmlformats.org/drawingml/2006/main">
-              <a:graphicData uri="http://schemas.openxmlformats.org/drawingml/2006/picture">
-                <pic:pic xmlns:pic="http://schemas.openxmlformats.org/drawingml/2006/picture">
-                  <pic:nvPicPr>
-                    <pic:cNvPr id="26" name="图片 16"/>
-                    <pic:cNvPicPr>
-                      <a:picLocks noChangeAspect="1" noChangeArrowheads="1"/>
-                    </pic:cNvPicPr>
-                  </pic:nvPicPr>
-                  <pic:blipFill>
-                    <a:blip r:embed="rId25"/>
-                    <a:srcRect/>
-                    <a:stretch>
-                      <a:fillRect/>
-                    </a:stretch>
-                  </pic:blipFill>
-                  <pic:spPr>
-                    <a:xfrm>
-                      <a:off x="0" y="0"/>
-                      <a:ext cx="3040213" cy="2195727"/>
-                    </a:xfrm>
-                    <a:prstGeom prst="rect">
-                      <a:avLst/>
-                    </a:prstGeom>
-                    <a:noFill/>
-                    <a:ln w="9525">
-                      <a:noFill/>
-                      <a:miter lim="800000"/>
-                      <a:headEnd/>
-                      <a:tailEnd/>
-                    </a:ln>
-                  </pic:spPr>
-                </pic:pic>
-              </a:graphicData>
-            </a:graphic>
-          </wp:inline>
-        </w:drawing>
-      </w:r>
-    </w:p>
-    <w:p>
-      <w:pPr>
-        <w:pStyle w:val="15"/>
-        <w:numPr>
-          <w:ilvl w:val="0"/>
-          <w:numId w:val="10"/>
-        </w:numPr>
-        <w:ind w:firstLineChars="0"/>
-        <w:rPr>
-          <w:rFonts w:hint="eastAsia"/>
-          <w:color w:val="000000" w:themeColor="text1"/>
-          <w:sz w:val="28"/>
-          <w:szCs w:val="28"/>
-        </w:rPr>
-      </w:pPr>
-      <w:r>
-        <w:rPr>
-          <w:rFonts w:hint="eastAsia"/>
-          <w:color w:val="000000" w:themeColor="text1"/>
-          <w:sz w:val="28"/>
-          <w:szCs w:val="28"/>
-        </w:rPr>
-        <w:t>NI PCI-8512C</w:t>
-      </w:r>
-      <w:r>
-        <w:rPr>
-          <w:color w:val="000000" w:themeColor="text1"/>
-          <w:sz w:val="28"/>
-          <w:szCs w:val="28"/>
-        </w:rPr>
-        <w:t>AN卡</w:t>
-      </w:r>
-      <w:r>
-        <w:rPr>
-          <w:rFonts w:hint="eastAsia"/>
-          <w:color w:val="000000" w:themeColor="text1"/>
-          <w:sz w:val="28"/>
-          <w:szCs w:val="28"/>
-        </w:rPr>
-        <w:t>（CAN通信）</w:t>
-      </w:r>
-    </w:p>
-    <w:p>
-      <w:pPr>
-        <w:pStyle w:val="15"/>
-        <w:ind w:left="1759" w:firstLine="0" w:firstLineChars="0"/>
-        <w:rPr>
-          <w:rFonts w:hint="eastAsia"/>
-          <w:color w:val="000000" w:themeColor="text1"/>
-          <w:sz w:val="28"/>
-          <w:szCs w:val="28"/>
-        </w:rPr>
-      </w:pPr>
-      <w:r>
-        <w:rPr>
-          <w:rFonts w:hint="eastAsia"/>
-          <w:color w:val="000000" w:themeColor="text1"/>
-          <w:sz w:val="28"/>
-          <w:szCs w:val="28"/>
-        </w:rPr>
-        <w:drawing>
-          <wp:inline distT="0" distB="0" distL="0" distR="0">
-            <wp:extent cx="2291715" cy="2225040"/>
-            <wp:effectExtent l="19050" t="0" r="0" b="0"/>
-            <wp:docPr id="27" name="图片 26" descr="PCI8512.jpg"/>
-            <wp:cNvGraphicFramePr>
-              <a:graphicFrameLocks xmlns:a="http://schemas.openxmlformats.org/drawingml/2006/main" noChangeAspect="1"/>
-            </wp:cNvGraphicFramePr>
-            <a:graphic xmlns:a="http://schemas.openxmlformats.org/drawingml/2006/main">
-              <a:graphicData uri="http://schemas.openxmlformats.org/drawingml/2006/picture">
-                <pic:pic xmlns:pic="http://schemas.openxmlformats.org/drawingml/2006/picture">
-                  <pic:nvPicPr>
-                    <pic:cNvPr id="27" name="图片 26" descr="PCI8512.jpg"/>
-                    <pic:cNvPicPr>
-                      <a:picLocks noChangeAspect="1"/>
-                    </pic:cNvPicPr>
-                  </pic:nvPicPr>
-                  <pic:blipFill>
-                    <a:blip r:embed="rId26" cstate="print"/>
-                    <a:stretch>
-                      <a:fillRect/>
-                    </a:stretch>
-                  </pic:blipFill>
-                  <pic:spPr>
-                    <a:xfrm>
-                      <a:off x="0" y="0"/>
-                      <a:ext cx="2292189" cy="2225404"/>
-                    </a:xfrm>
-                    <a:prstGeom prst="rect">
-                      <a:avLst/>
-                    </a:prstGeom>
-                  </pic:spPr>
-                </pic:pic>
-              </a:graphicData>
-            </a:graphic>
-          </wp:inline>
-        </w:drawing>
-      </w:r>
     </w:p>
     <w:p>
       <w:pPr>
@@ -4488,50 +7334,6 @@
     </w:p>
     <w:p>
       <w:pPr>
-        <w:rPr>
-          <w:rFonts w:hint="eastAsia"/>
-          <w:color w:val="000000" w:themeColor="text1"/>
-          <w:sz w:val="28"/>
-          <w:szCs w:val="28"/>
-        </w:rPr>
-      </w:pPr>
-      <w:r>
-        <w:rPr>
-          <w:rFonts w:hint="eastAsia"/>
-          <w:color w:val="000000" w:themeColor="text1"/>
-          <w:sz w:val="28"/>
-          <w:szCs w:val="28"/>
-        </w:rPr>
-        <w:t>仪器仪表：</w:t>
-      </w:r>
-    </w:p>
-    <w:p>
-      <w:pPr>
-        <w:pStyle w:val="15"/>
-        <w:numPr>
-          <w:ilvl w:val="0"/>
-          <w:numId w:val="11"/>
-        </w:numPr>
-        <w:ind w:firstLineChars="0"/>
-        <w:rPr>
-          <w:rFonts w:hint="eastAsia"/>
-          <w:color w:val="000000" w:themeColor="text1"/>
-          <w:sz w:val="28"/>
-          <w:szCs w:val="28"/>
-        </w:rPr>
-      </w:pPr>
-      <w:r>
-        <w:rPr>
-          <w:rFonts w:hint="eastAsia"/>
-          <w:color w:val="000000" w:themeColor="text1"/>
-          <w:sz w:val="28"/>
-          <w:szCs w:val="28"/>
-        </w:rPr>
-        <w:t>程控电源GEN40-38（给产品提供电源）</w:t>
-      </w:r>
-    </w:p>
-    <w:p>
-      <w:pPr>
         <w:pStyle w:val="15"/>
         <w:ind w:left="1474" w:firstLine="0" w:firstLineChars="0"/>
         <w:rPr>
@@ -4548,184 +7350,7 @@
           <w:sz w:val="28"/>
           <w:szCs w:val="28"/>
         </w:rPr>
-        <w:drawing>
-          <wp:inline distT="0" distB="0" distL="0" distR="0">
-            <wp:extent cx="2859405" cy="1247140"/>
-            <wp:effectExtent l="19050" t="0" r="0" b="0"/>
-            <wp:docPr id="28" name="图片 17"/>
-            <wp:cNvGraphicFramePr>
-              <a:graphicFrameLocks xmlns:a="http://schemas.openxmlformats.org/drawingml/2006/main" noChangeAspect="1"/>
-            </wp:cNvGraphicFramePr>
-            <a:graphic xmlns:a="http://schemas.openxmlformats.org/drawingml/2006/main">
-              <a:graphicData uri="http://schemas.openxmlformats.org/drawingml/2006/picture">
-                <pic:pic xmlns:pic="http://schemas.openxmlformats.org/drawingml/2006/picture">
-                  <pic:nvPicPr>
-                    <pic:cNvPr id="28" name="图片 17"/>
-                    <pic:cNvPicPr>
-                      <a:picLocks noChangeAspect="1" noChangeArrowheads="1"/>
-                    </pic:cNvPicPr>
-                  </pic:nvPicPr>
-                  <pic:blipFill>
-                    <a:blip r:embed="rId27"/>
-                    <a:srcRect/>
-                    <a:stretch>
-                      <a:fillRect/>
-                    </a:stretch>
-                  </pic:blipFill>
-                  <pic:spPr>
-                    <a:xfrm>
-                      <a:off x="0" y="0"/>
-                      <a:ext cx="2859405" cy="1247140"/>
-                    </a:xfrm>
-                    <a:prstGeom prst="rect">
-                      <a:avLst/>
-                    </a:prstGeom>
-                    <a:noFill/>
-                    <a:ln w="9525">
-                      <a:noFill/>
-                      <a:miter lim="800000"/>
-                      <a:headEnd/>
-                      <a:tailEnd/>
-                    </a:ln>
-                  </pic:spPr>
-                </pic:pic>
-              </a:graphicData>
-            </a:graphic>
-          </wp:inline>
-        </w:drawing>
-      </w:r>
-      <w:r>
-        <w:rPr>
-          <w:rFonts w:hint="eastAsia"/>
-          <w:color w:val="000000" w:themeColor="text1"/>
-          <w:sz w:val="28"/>
-          <w:szCs w:val="28"/>
-        </w:rPr>
-        <w:t xml:space="preserve">   </w:t>
-      </w:r>
-    </w:p>
-    <w:p>
-      <w:pPr>
-        <w:pStyle w:val="15"/>
-        <w:ind w:left="1474" w:firstLine="0" w:firstLineChars="0"/>
-        <w:rPr>
-          <w:rFonts w:hint="eastAsia"/>
-          <w:color w:val="000000" w:themeColor="text1"/>
-          <w:sz w:val="28"/>
-          <w:szCs w:val="28"/>
-        </w:rPr>
-      </w:pPr>
-    </w:p>
-    <w:p>
-      <w:pPr>
-        <w:pStyle w:val="15"/>
-        <w:ind w:left="1474" w:firstLine="0" w:firstLineChars="0"/>
-        <w:rPr>
-          <w:rFonts w:hint="eastAsia"/>
-          <w:color w:val="000000" w:themeColor="text1"/>
-          <w:sz w:val="28"/>
-          <w:szCs w:val="28"/>
-        </w:rPr>
-      </w:pPr>
-      <w:r>
-        <w:rPr>
-          <w:rFonts w:hint="eastAsia"/>
-          <w:color w:val="000000" w:themeColor="text1"/>
-          <w:sz w:val="28"/>
-          <w:szCs w:val="28"/>
-        </w:rPr>
-        <w:t xml:space="preserve"> </w:t>
-      </w:r>
-    </w:p>
-    <w:p>
-      <w:pPr>
-        <w:pStyle w:val="15"/>
-        <w:numPr>
-          <w:ilvl w:val="0"/>
-          <w:numId w:val="11"/>
-        </w:numPr>
-        <w:ind w:firstLineChars="0"/>
-        <w:rPr>
-          <w:rFonts w:hint="eastAsia"/>
-          <w:color w:val="000000" w:themeColor="text1"/>
-          <w:sz w:val="28"/>
-          <w:szCs w:val="28"/>
-        </w:rPr>
-      </w:pPr>
-      <w:r>
-        <w:rPr>
-          <w:rFonts w:hint="eastAsia"/>
-          <w:color w:val="000000" w:themeColor="text1"/>
-          <w:sz w:val="28"/>
-          <w:szCs w:val="28"/>
-        </w:rPr>
-        <w:t xml:space="preserve">KEYSIGHT 34461A数字万用表（测量电压）  </w:t>
-      </w:r>
-    </w:p>
-    <w:p>
-      <w:pPr>
-        <w:pStyle w:val="15"/>
-        <w:ind w:left="1474" w:firstLine="0" w:firstLineChars="0"/>
-        <w:rPr>
-          <w:rFonts w:hint="eastAsia"/>
-          <w:color w:val="000000" w:themeColor="text1"/>
-          <w:sz w:val="28"/>
-          <w:szCs w:val="28"/>
-        </w:rPr>
-      </w:pPr>
-      <w:r>
-        <w:rPr>
-          <w:rFonts w:hint="eastAsia"/>
-          <w:color w:val="000000" w:themeColor="text1"/>
-          <w:sz w:val="28"/>
-          <w:szCs w:val="28"/>
-        </w:rPr>
-        <w:drawing>
-          <wp:inline distT="0" distB="0" distL="0" distR="0">
-            <wp:extent cx="2740660" cy="908685"/>
-            <wp:effectExtent l="19050" t="0" r="2425" b="0"/>
-            <wp:docPr id="29" name="图片 28" descr="34461A.png"/>
-            <wp:cNvGraphicFramePr>
-              <a:graphicFrameLocks xmlns:a="http://schemas.openxmlformats.org/drawingml/2006/main" noChangeAspect="1"/>
-            </wp:cNvGraphicFramePr>
-            <a:graphic xmlns:a="http://schemas.openxmlformats.org/drawingml/2006/main">
-              <a:graphicData uri="http://schemas.openxmlformats.org/drawingml/2006/picture">
-                <pic:pic xmlns:pic="http://schemas.openxmlformats.org/drawingml/2006/picture">
-                  <pic:nvPicPr>
-                    <pic:cNvPr id="29" name="图片 28" descr="34461A.png"/>
-                    <pic:cNvPicPr>
-                      <a:picLocks noChangeAspect="1"/>
-                    </pic:cNvPicPr>
-                  </pic:nvPicPr>
-                  <pic:blipFill>
-                    <a:blip r:embed="rId28" cstate="print"/>
-                    <a:stretch>
-                      <a:fillRect/>
-                    </a:stretch>
-                  </pic:blipFill>
-                  <pic:spPr>
-                    <a:xfrm>
-                      <a:off x="0" y="0"/>
-                      <a:ext cx="2748476" cy="911636"/>
-                    </a:xfrm>
-                    <a:prstGeom prst="rect">
-                      <a:avLst/>
-                    </a:prstGeom>
-                  </pic:spPr>
-                </pic:pic>
-              </a:graphicData>
-            </a:graphic>
-          </wp:inline>
-        </w:drawing>
-      </w:r>
-      <w:r>
-        <w:rPr>
-          <w:rFonts w:hint="eastAsia"/>
-          <w:color w:val="000000" w:themeColor="text1"/>
-          <w:sz w:val="28"/>
-          <w:szCs w:val="28"/>
-        </w:rPr>
-        <w:t xml:space="preserve">                              </w:t>
+        <w:t xml:space="preserve">                          </w:t>
       </w:r>
     </w:p>
     <w:p>
@@ -4946,179 +7571,7 @@
           <w:sz w:val="28"/>
           <w:szCs w:val="28"/>
         </w:rPr>
-        <w:t>调理箱前面示意图：</w:t>
-      </w:r>
-    </w:p>
-    <w:p>
-      <w:pPr>
-        <w:rPr>
-          <w:rFonts w:hint="eastAsia"/>
-          <w:color w:val="000000" w:themeColor="text1"/>
-          <w:sz w:val="28"/>
-          <w:szCs w:val="28"/>
-        </w:rPr>
-      </w:pPr>
-      <w:r>
-        <w:rPr>
-          <w:color w:val="000000" w:themeColor="text1"/>
-          <w:sz w:val="28"/>
-          <w:szCs w:val="28"/>
-        </w:rPr>
-        <w:drawing>
-          <wp:inline distT="0" distB="0" distL="0" distR="0">
-            <wp:extent cx="1913255" cy="2435225"/>
-            <wp:effectExtent l="19050" t="0" r="0" b="0"/>
-            <wp:docPr id="30" name="图片 18"/>
-            <wp:cNvGraphicFramePr>
-              <a:graphicFrameLocks xmlns:a="http://schemas.openxmlformats.org/drawingml/2006/main" noChangeAspect="1"/>
-            </wp:cNvGraphicFramePr>
-            <a:graphic xmlns:a="http://schemas.openxmlformats.org/drawingml/2006/main">
-              <a:graphicData uri="http://schemas.openxmlformats.org/drawingml/2006/picture">
-                <pic:pic xmlns:pic="http://schemas.openxmlformats.org/drawingml/2006/picture">
-                  <pic:nvPicPr>
-                    <pic:cNvPr id="30" name="图片 18"/>
-                    <pic:cNvPicPr>
-                      <a:picLocks noChangeAspect="1" noChangeArrowheads="1"/>
-                    </pic:cNvPicPr>
-                  </pic:nvPicPr>
-                  <pic:blipFill>
-                    <a:blip r:embed="rId29"/>
-                    <a:srcRect/>
-                    <a:stretch>
-                      <a:fillRect/>
-                    </a:stretch>
-                  </pic:blipFill>
-                  <pic:spPr>
-                    <a:xfrm>
-                      <a:off x="0" y="0"/>
-                      <a:ext cx="1913932" cy="2435949"/>
-                    </a:xfrm>
-                    <a:prstGeom prst="rect">
-                      <a:avLst/>
-                    </a:prstGeom>
-                    <a:noFill/>
-                    <a:ln w="9525">
-                      <a:noFill/>
-                      <a:miter lim="800000"/>
-                      <a:headEnd/>
-                      <a:tailEnd/>
-                    </a:ln>
-                  </pic:spPr>
-                </pic:pic>
-              </a:graphicData>
-            </a:graphic>
-          </wp:inline>
-        </w:drawing>
-      </w:r>
-      <w:r>
-        <w:rPr>
-          <w:rFonts w:hint="eastAsia"/>
-          <w:color w:val="000000" w:themeColor="text1"/>
-          <w:sz w:val="28"/>
-          <w:szCs w:val="28"/>
-        </w:rPr>
-        <w:t xml:space="preserve">    </w:t>
-      </w:r>
-    </w:p>
-    <w:p>
-      <w:pPr>
-        <w:rPr>
-          <w:rFonts w:hint="eastAsia"/>
-          <w:color w:val="000000" w:themeColor="text1"/>
-          <w:sz w:val="28"/>
-          <w:szCs w:val="28"/>
-        </w:rPr>
-      </w:pPr>
-    </w:p>
-    <w:p>
-      <w:pPr>
-        <w:rPr>
-          <w:rFonts w:hint="eastAsia"/>
-          <w:color w:val="000000" w:themeColor="text1"/>
-          <w:sz w:val="28"/>
-          <w:szCs w:val="28"/>
-        </w:rPr>
-      </w:pPr>
-      <w:r>
-        <w:rPr>
-          <w:rFonts w:hint="eastAsia"/>
-          <w:color w:val="000000" w:themeColor="text1"/>
-          <w:sz w:val="28"/>
-          <w:szCs w:val="28"/>
-        </w:rPr>
-        <w:t>调理箱背面示意图：</w:t>
-      </w:r>
-    </w:p>
-    <w:p>
-      <w:pPr>
-        <w:rPr>
-          <w:rFonts w:hint="eastAsia"/>
-          <w:color w:val="000000" w:themeColor="text1"/>
-          <w:sz w:val="28"/>
-          <w:szCs w:val="28"/>
-        </w:rPr>
-      </w:pPr>
-      <w:r>
-        <w:rPr>
-          <w:rFonts w:hint="eastAsia"/>
-          <w:color w:val="000000" w:themeColor="text1"/>
-          <w:sz w:val="28"/>
-          <w:szCs w:val="28"/>
-        </w:rPr>
-        <w:drawing>
-          <wp:inline distT="0" distB="0" distL="0" distR="0">
-            <wp:extent cx="1918335" cy="2335530"/>
-            <wp:effectExtent l="19050" t="0" r="5314" b="0"/>
-            <wp:docPr id="32" name="图片 20"/>
-            <wp:cNvGraphicFramePr>
-              <a:graphicFrameLocks xmlns:a="http://schemas.openxmlformats.org/drawingml/2006/main" noChangeAspect="1"/>
-            </wp:cNvGraphicFramePr>
-            <a:graphic xmlns:a="http://schemas.openxmlformats.org/drawingml/2006/main">
-              <a:graphicData uri="http://schemas.openxmlformats.org/drawingml/2006/picture">
-                <pic:pic xmlns:pic="http://schemas.openxmlformats.org/drawingml/2006/picture">
-                  <pic:nvPicPr>
-                    <pic:cNvPr id="32" name="图片 20"/>
-                    <pic:cNvPicPr>
-                      <a:picLocks noChangeAspect="1" noChangeArrowheads="1"/>
-                    </pic:cNvPicPr>
-                  </pic:nvPicPr>
-                  <pic:blipFill>
-                    <a:blip r:embed="rId30"/>
-                    <a:srcRect/>
-                    <a:stretch>
-                      <a:fillRect/>
-                    </a:stretch>
-                  </pic:blipFill>
-                  <pic:spPr>
-                    <a:xfrm>
-                      <a:off x="0" y="0"/>
-                      <a:ext cx="1922126" cy="2340003"/>
-                    </a:xfrm>
-                    <a:prstGeom prst="rect">
-                      <a:avLst/>
-                    </a:prstGeom>
-                    <a:noFill/>
-                    <a:ln w="9525">
-                      <a:noFill/>
-                      <a:miter lim="800000"/>
-                      <a:headEnd/>
-                      <a:tailEnd/>
-                    </a:ln>
-                  </pic:spPr>
-                </pic:pic>
-              </a:graphicData>
-            </a:graphic>
-          </wp:inline>
-        </w:drawing>
-      </w:r>
-      <w:r>
-        <w:rPr>
-          <w:rFonts w:hint="eastAsia"/>
-          <w:color w:val="000000" w:themeColor="text1"/>
-          <w:sz w:val="28"/>
-          <w:szCs w:val="28"/>
-        </w:rPr>
-        <w:t xml:space="preserve">                            </w:t>
+        <w:t xml:space="preserve">        </w:t>
       </w:r>
     </w:p>
     <w:p>
@@ -5288,70 +7741,6 @@
           <w:szCs w:val="28"/>
         </w:rPr>
       </w:pPr>
-      <w:r>
-        <w:rPr>
-          <w:rFonts w:hint="eastAsia"/>
-          <w:color w:val="000000" w:themeColor="text1"/>
-          <w:sz w:val="28"/>
-          <w:szCs w:val="28"/>
-        </w:rPr>
-        <w:t>测试台架示意图：</w:t>
-      </w:r>
-    </w:p>
-    <w:p>
-      <w:pPr>
-        <w:rPr>
-          <w:rFonts w:hint="eastAsia"/>
-          <w:color w:val="000000" w:themeColor="text1"/>
-          <w:sz w:val="28"/>
-          <w:szCs w:val="28"/>
-        </w:rPr>
-      </w:pPr>
-      <w:r>
-        <w:rPr>
-          <w:rFonts w:hint="eastAsia"/>
-          <w:color w:val="000000" w:themeColor="text1"/>
-          <w:sz w:val="28"/>
-          <w:szCs w:val="28"/>
-        </w:rPr>
-        <w:drawing>
-          <wp:inline distT="0" distB="0" distL="0" distR="0">
-            <wp:extent cx="3509645" cy="4679950"/>
-            <wp:effectExtent l="19050" t="0" r="0" b="0"/>
-            <wp:docPr id="33" name="图片 32" descr="测试台架.jpg"/>
-            <wp:cNvGraphicFramePr>
-              <a:graphicFrameLocks xmlns:a="http://schemas.openxmlformats.org/drawingml/2006/main" noChangeAspect="1"/>
-            </wp:cNvGraphicFramePr>
-            <a:graphic xmlns:a="http://schemas.openxmlformats.org/drawingml/2006/main">
-              <a:graphicData uri="http://schemas.openxmlformats.org/drawingml/2006/picture">
-                <pic:pic xmlns:pic="http://schemas.openxmlformats.org/drawingml/2006/picture">
-                  <pic:nvPicPr>
-                    <pic:cNvPr id="33" name="图片 32" descr="测试台架.jpg"/>
-                    <pic:cNvPicPr>
-                      <a:picLocks noChangeAspect="1"/>
-                    </pic:cNvPicPr>
-                  </pic:nvPicPr>
-                  <pic:blipFill>
-                    <a:blip r:embed="rId31" cstate="print"/>
-                    <a:stretch>
-                      <a:fillRect/>
-                    </a:stretch>
-                  </pic:blipFill>
-                  <pic:spPr>
-                    <a:xfrm>
-                      <a:off x="0" y="0"/>
-                      <a:ext cx="3510405" cy="4680680"/>
-                    </a:xfrm>
-                    <a:prstGeom prst="rect">
-                      <a:avLst/>
-                    </a:prstGeom>
-                  </pic:spPr>
-                </pic:pic>
-              </a:graphicData>
-            </a:graphic>
-          </wp:inline>
-        </w:drawing>
-      </w:r>
     </w:p>
     <w:p>
       <w:pPr>
@@ -5542,80 +7931,16 @@
           <w:szCs w:val="28"/>
         </w:rPr>
       </w:pPr>
-      <w:r>
+    </w:p>
+    <w:p>
+      <w:pPr>
         <w:rPr>
           <w:rFonts w:hint="eastAsia"/>
           <w:color w:val="000000" w:themeColor="text1"/>
           <w:sz w:val="28"/>
           <w:szCs w:val="28"/>
         </w:rPr>
-        <w:t>上位机软件示意：</w:t>
-      </w:r>
-    </w:p>
-    <w:p>
-      <w:pPr>
-        <w:rPr>
-          <w:rFonts w:hint="eastAsia"/>
-          <w:color w:val="000000" w:themeColor="text1"/>
-          <w:sz w:val="28"/>
-          <w:szCs w:val="28"/>
-        </w:rPr>
-      </w:pPr>
-    </w:p>
-    <w:p>
-      <w:pPr>
-        <w:rPr>
-          <w:rFonts w:hint="eastAsia"/>
-          <w:color w:val="000000" w:themeColor="text1"/>
-          <w:sz w:val="28"/>
-          <w:szCs w:val="28"/>
-        </w:rPr>
-      </w:pPr>
-      <w:r>
-        <w:rPr>
-          <w:rFonts w:hint="eastAsia"/>
-          <w:color w:val="000000" w:themeColor="text1"/>
-          <w:sz w:val="28"/>
-          <w:szCs w:val="28"/>
-        </w:rPr>
-        <w:drawing>
-          <wp:inline distT="0" distB="0" distL="0" distR="0">
-            <wp:extent cx="5274310" cy="3805555"/>
-            <wp:effectExtent l="19050" t="0" r="2540" b="0"/>
-            <wp:docPr id="34" name="图片 33" descr="UI.png"/>
-            <wp:cNvGraphicFramePr>
-              <a:graphicFrameLocks xmlns:a="http://schemas.openxmlformats.org/drawingml/2006/main" noChangeAspect="1"/>
-            </wp:cNvGraphicFramePr>
-            <a:graphic xmlns:a="http://schemas.openxmlformats.org/drawingml/2006/main">
-              <a:graphicData uri="http://schemas.openxmlformats.org/drawingml/2006/picture">
-                <pic:pic xmlns:pic="http://schemas.openxmlformats.org/drawingml/2006/picture">
-                  <pic:nvPicPr>
-                    <pic:cNvPr id="34" name="图片 33" descr="UI.png"/>
-                    <pic:cNvPicPr>
-                      <a:picLocks noChangeAspect="1"/>
-                    </pic:cNvPicPr>
-                  </pic:nvPicPr>
-                  <pic:blipFill>
-                    <a:blip r:embed="rId32"/>
-                    <a:stretch>
-                      <a:fillRect/>
-                    </a:stretch>
-                  </pic:blipFill>
-                  <pic:spPr>
-                    <a:xfrm>
-                      <a:off x="0" y="0"/>
-                      <a:ext cx="5274310" cy="3805555"/>
-                    </a:xfrm>
-                    <a:prstGeom prst="rect">
-                      <a:avLst/>
-                    </a:prstGeom>
-                  </pic:spPr>
-                </pic:pic>
-              </a:graphicData>
-            </a:graphic>
-          </wp:inline>
-        </w:drawing>
-      </w:r>
+      </w:pPr>
     </w:p>
     <w:p>
       <w:pPr>
@@ -5794,79 +8119,12 @@
       <w:pPr>
         <w:rPr>
           <w:rFonts w:hint="eastAsia"/>
-          <w:color w:val="000000" w:themeColor="text1"/>
-          <w:sz w:val="28"/>
-          <w:szCs w:val="28"/>
-          <w:lang w:val="en-US" w:eastAsia="zh-CN"/>
-        </w:rPr>
-      </w:pPr>
-      <w:r>
-        <w:rPr>
-          <w:rFonts w:hint="eastAsia"/>
-          <w:color w:val="000000" w:themeColor="text1"/>
-          <w:sz w:val="28"/>
-          <w:szCs w:val="28"/>
-          <w:lang w:val="en-US" w:eastAsia="zh-CN"/>
-        </w:rPr>
-        <w:t>API测试：</w:t>
-      </w:r>
-    </w:p>
-    <w:p>
-      <w:pPr>
-        <w:rPr>
-          <w:rFonts w:hint="eastAsia"/>
-          <w:color w:val="FF0000"/>
-          <w:sz w:val="28"/>
-          <w:szCs w:val="28"/>
-          <w:u w:val="single"/>
-        </w:rPr>
-      </w:pPr>
-      <w:r>
-        <w:rPr>
-          <w:rFonts w:hint="eastAsia"/>
-          <w:color w:val="000000" w:themeColor="text1"/>
-          <w:sz w:val="28"/>
-          <w:szCs w:val="28"/>
-          <w:lang w:val="en-US" w:eastAsia="zh-CN"/>
-        </w:rPr>
-        <w:drawing>
-          <wp:inline distT="0" distB="0" distL="114300" distR="114300">
-            <wp:extent cx="5272405" cy="3368675"/>
-            <wp:effectExtent l="0" t="0" r="4445" b="3175"/>
-            <wp:docPr id="15" name="图片 15" descr="1564127922(1)"/>
-            <wp:cNvGraphicFramePr>
-              <a:graphicFrameLocks xmlns:a="http://schemas.openxmlformats.org/drawingml/2006/main" noChangeAspect="1"/>
-            </wp:cNvGraphicFramePr>
-            <a:graphic xmlns:a="http://schemas.openxmlformats.org/drawingml/2006/main">
-              <a:graphicData uri="http://schemas.openxmlformats.org/drawingml/2006/picture">
-                <pic:pic xmlns:pic="http://schemas.openxmlformats.org/drawingml/2006/picture">
-                  <pic:nvPicPr>
-                    <pic:cNvPr id="15" name="图片 15" descr="1564127922(1)"/>
-                    <pic:cNvPicPr>
-                      <a:picLocks noChangeAspect="1"/>
-                    </pic:cNvPicPr>
-                  </pic:nvPicPr>
-                  <pic:blipFill>
-                    <a:blip r:embed="rId33"/>
-                    <a:stretch>
-                      <a:fillRect/>
-                    </a:stretch>
-                  </pic:blipFill>
-                  <pic:spPr>
-                    <a:xfrm>
-                      <a:off x="0" y="0"/>
-                      <a:ext cx="5272405" cy="3368675"/>
-                    </a:xfrm>
-                    <a:prstGeom prst="rect">
-                      <a:avLst/>
-                    </a:prstGeom>
-                  </pic:spPr>
-                </pic:pic>
-              </a:graphicData>
-            </a:graphic>
-          </wp:inline>
-        </w:drawing>
-      </w:r>
+          <w:color w:val="FF0000"/>
+          <w:sz w:val="28"/>
+          <w:szCs w:val="28"/>
+          <w:u w:val="single"/>
+        </w:rPr>
+      </w:pPr>
     </w:p>
     <w:p>
       <w:pPr>
@@ -6482,6 +8740,18 @@
     </w:lvl>
   </w:abstractNum>
   <w:abstractNum w:abstractNumId="4">
+    <w:nsid w:val="0E4A5BBC"/>
+    <w:multiLevelType w:val="singleLevel"/>
+    <w:tmpl w:val="0E4A5BBC"/>
+    <w:lvl w:ilvl="0" w:tentative="0">
+      <w:start w:val="3"/>
+      <w:numFmt w:val="decimal"/>
+      <w:suff w:val="nothing"/>
+      <w:lvlText w:val="%1）"/>
+      <w:lvlJc w:val="left"/>
+    </w:lvl>
+  </w:abstractNum>
+  <w:abstractNum w:abstractNumId="5">
     <w:nsid w:val="111FC9A2"/>
     <w:multiLevelType w:val="singleLevel"/>
     <w:tmpl w:val="111FC9A2"/>
@@ -6497,7 +8767,19 @@
       </w:pPr>
     </w:lvl>
   </w:abstractNum>
-  <w:abstractNum w:abstractNumId="5">
+  <w:abstractNum w:abstractNumId="6">
+    <w:nsid w:val="1D945BD3"/>
+    <w:multiLevelType w:val="singleLevel"/>
+    <w:tmpl w:val="1D945BD3"/>
+    <w:lvl w:ilvl="0" w:tentative="0">
+      <w:start w:val="1"/>
+      <w:numFmt w:val="decimal"/>
+      <w:suff w:val="nothing"/>
+      <w:lvlText w:val="%1）"/>
+      <w:lvlJc w:val="left"/>
+    </w:lvl>
+  </w:abstractNum>
+  <w:abstractNum w:abstractNumId="7">
     <w:nsid w:val="227CBDF0"/>
     <w:multiLevelType w:val="singleLevel"/>
     <w:tmpl w:val="227CBDF0"/>
@@ -6513,96 +8795,31 @@
       </w:pPr>
     </w:lvl>
   </w:abstractNum>
-  <w:abstractNum w:abstractNumId="6">
-    <w:nsid w:val="29DE650C"/>
-    <w:multiLevelType w:val="multilevel"/>
-    <w:tmpl w:val="29DE650C"/>
+  <w:abstractNum w:abstractNumId="8">
+    <w:nsid w:val="24C7DF37"/>
+    <w:multiLevelType w:val="singleLevel"/>
+    <w:tmpl w:val="24C7DF37"/>
     <w:lvl w:ilvl="0" w:tentative="0">
       <w:start w:val="1"/>
       <w:numFmt w:val="decimal"/>
-      <w:lvlText w:val="%1."/>
+      <w:suff w:val="nothing"/>
+      <w:lvlText w:val="%1）"/>
       <w:lvlJc w:val="left"/>
-      <w:pPr>
-        <w:ind w:left="1474" w:hanging="360"/>
-      </w:pPr>
-      <w:rPr>
-        <w:rFonts w:hint="default"/>
-      </w:rPr>
     </w:lvl>
-    <w:lvl w:ilvl="1" w:tentative="0">
-      <w:start w:val="1"/>
-      <w:numFmt w:val="lowerLetter"/>
-      <w:lvlText w:val="%2)"/>
-      <w:lvlJc w:val="left"/>
-      <w:pPr>
-        <w:ind w:left="1954" w:hanging="420"/>
-      </w:pPr>
-    </w:lvl>
-    <w:lvl w:ilvl="2" w:tentative="0">
-      <w:start w:val="1"/>
-      <w:numFmt w:val="lowerRoman"/>
-      <w:lvlText w:val="%3."/>
-      <w:lvlJc w:val="right"/>
-      <w:pPr>
-        <w:ind w:left="2374" w:hanging="420"/>
-      </w:pPr>
-    </w:lvl>
-    <w:lvl w:ilvl="3" w:tentative="0">
+  </w:abstractNum>
+  <w:abstractNum w:abstractNumId="9">
+    <w:nsid w:val="2CE8C651"/>
+    <w:multiLevelType w:val="singleLevel"/>
+    <w:tmpl w:val="2CE8C651"/>
+    <w:lvl w:ilvl="0" w:tentative="0">
       <w:start w:val="1"/>
       <w:numFmt w:val="decimal"/>
-      <w:lvlText w:val="%4."/>
+      <w:suff w:val="nothing"/>
+      <w:lvlText w:val="%1）"/>
       <w:lvlJc w:val="left"/>
-      <w:pPr>
-        <w:ind w:left="2794" w:hanging="420"/>
-      </w:pPr>
-    </w:lvl>
-    <w:lvl w:ilvl="4" w:tentative="0">
-      <w:start w:val="1"/>
-      <w:numFmt w:val="lowerLetter"/>
-      <w:lvlText w:val="%5)"/>
-      <w:lvlJc w:val="left"/>
-      <w:pPr>
-        <w:ind w:left="3214" w:hanging="420"/>
-      </w:pPr>
-    </w:lvl>
-    <w:lvl w:ilvl="5" w:tentative="0">
-      <w:start w:val="1"/>
-      <w:numFmt w:val="lowerRoman"/>
-      <w:lvlText w:val="%6."/>
-      <w:lvlJc w:val="right"/>
-      <w:pPr>
-        <w:ind w:left="3634" w:hanging="420"/>
-      </w:pPr>
-    </w:lvl>
-    <w:lvl w:ilvl="6" w:tentative="0">
-      <w:start w:val="1"/>
-      <w:numFmt w:val="decimal"/>
-      <w:lvlText w:val="%7."/>
-      <w:lvlJc w:val="left"/>
-      <w:pPr>
-        <w:ind w:left="4054" w:hanging="420"/>
-      </w:pPr>
-    </w:lvl>
-    <w:lvl w:ilvl="7" w:tentative="0">
-      <w:start w:val="1"/>
-      <w:numFmt w:val="lowerLetter"/>
-      <w:lvlText w:val="%8)"/>
-      <w:lvlJc w:val="left"/>
-      <w:pPr>
-        <w:ind w:left="4474" w:hanging="420"/>
-      </w:pPr>
-    </w:lvl>
-    <w:lvl w:ilvl="8" w:tentative="0">
-      <w:start w:val="1"/>
-      <w:numFmt w:val="lowerRoman"/>
-      <w:lvlText w:val="%9."/>
-      <w:lvlJc w:val="right"/>
-      <w:pPr>
-        <w:ind w:left="4894" w:hanging="420"/>
-      </w:pPr>
     </w:lvl>
   </w:abstractNum>
-  <w:abstractNum w:abstractNumId="7">
+  <w:abstractNum w:abstractNumId="10">
     <w:nsid w:val="450308BB"/>
     <w:multiLevelType w:val="singleLevel"/>
     <w:tmpl w:val="450308BB"/>
@@ -6617,7 +8834,7 @@
       </w:rPr>
     </w:lvl>
   </w:abstractNum>
-  <w:abstractNum w:abstractNumId="8">
+  <w:abstractNum w:abstractNumId="11">
     <w:nsid w:val="55AB310F"/>
     <w:multiLevelType w:val="singleLevel"/>
     <w:tmpl w:val="55AB310F"/>
@@ -6633,96 +8850,7 @@
       </w:pPr>
     </w:lvl>
   </w:abstractNum>
-  <w:abstractNum w:abstractNumId="9">
-    <w:nsid w:val="57C56960"/>
-    <w:multiLevelType w:val="multilevel"/>
-    <w:tmpl w:val="57C56960"/>
-    <w:lvl w:ilvl="0" w:tentative="0">
-      <w:start w:val="1"/>
-      <w:numFmt w:val="decimal"/>
-      <w:lvlText w:val="%1."/>
-      <w:lvlJc w:val="left"/>
-      <w:pPr>
-        <w:ind w:left="1759" w:hanging="360"/>
-      </w:pPr>
-      <w:rPr>
-        <w:rFonts w:hint="default"/>
-      </w:rPr>
-    </w:lvl>
-    <w:lvl w:ilvl="1" w:tentative="0">
-      <w:start w:val="1"/>
-      <w:numFmt w:val="lowerLetter"/>
-      <w:lvlText w:val="%2)"/>
-      <w:lvlJc w:val="left"/>
-      <w:pPr>
-        <w:ind w:left="2239" w:hanging="420"/>
-      </w:pPr>
-    </w:lvl>
-    <w:lvl w:ilvl="2" w:tentative="0">
-      <w:start w:val="1"/>
-      <w:numFmt w:val="lowerRoman"/>
-      <w:lvlText w:val="%3."/>
-      <w:lvlJc w:val="right"/>
-      <w:pPr>
-        <w:ind w:left="2659" w:hanging="420"/>
-      </w:pPr>
-    </w:lvl>
-    <w:lvl w:ilvl="3" w:tentative="0">
-      <w:start w:val="1"/>
-      <w:numFmt w:val="decimal"/>
-      <w:lvlText w:val="%4."/>
-      <w:lvlJc w:val="left"/>
-      <w:pPr>
-        <w:ind w:left="3079" w:hanging="420"/>
-      </w:pPr>
-    </w:lvl>
-    <w:lvl w:ilvl="4" w:tentative="0">
-      <w:start w:val="1"/>
-      <w:numFmt w:val="lowerLetter"/>
-      <w:lvlText w:val="%5)"/>
-      <w:lvlJc w:val="left"/>
-      <w:pPr>
-        <w:ind w:left="3499" w:hanging="420"/>
-      </w:pPr>
-    </w:lvl>
-    <w:lvl w:ilvl="5" w:tentative="0">
-      <w:start w:val="1"/>
-      <w:numFmt w:val="lowerRoman"/>
-      <w:lvlText w:val="%6."/>
-      <w:lvlJc w:val="right"/>
-      <w:pPr>
-        <w:ind w:left="3919" w:hanging="420"/>
-      </w:pPr>
-    </w:lvl>
-    <w:lvl w:ilvl="6" w:tentative="0">
-      <w:start w:val="1"/>
-      <w:numFmt w:val="decimal"/>
-      <w:lvlText w:val="%7."/>
-      <w:lvlJc w:val="left"/>
-      <w:pPr>
-        <w:ind w:left="4339" w:hanging="420"/>
-      </w:pPr>
-    </w:lvl>
-    <w:lvl w:ilvl="7" w:tentative="0">
-      <w:start w:val="1"/>
-      <w:numFmt w:val="lowerLetter"/>
-      <w:lvlText w:val="%8)"/>
-      <w:lvlJc w:val="left"/>
-      <w:pPr>
-        <w:ind w:left="4759" w:hanging="420"/>
-      </w:pPr>
-    </w:lvl>
-    <w:lvl w:ilvl="8" w:tentative="0">
-      <w:start w:val="1"/>
-      <w:numFmt w:val="lowerRoman"/>
-      <w:lvlText w:val="%9."/>
-      <w:lvlJc w:val="right"/>
-      <w:pPr>
-        <w:ind w:left="5179" w:hanging="420"/>
-      </w:pPr>
-    </w:lvl>
-  </w:abstractNum>
-  <w:abstractNum w:abstractNumId="10">
+  <w:abstractNum w:abstractNumId="12">
     <w:nsid w:val="5D700532"/>
     <w:multiLevelType w:val="singleLevel"/>
     <w:tmpl w:val="5D700532"/>
@@ -6739,25 +8867,25 @@
     </w:lvl>
   </w:abstractNum>
   <w:num w:numId="1">
-    <w:abstractNumId w:val="7"/>
+    <w:abstractNumId w:val="10"/>
   </w:num>
   <w:num w:numId="2">
     <w:abstractNumId w:val="2"/>
   </w:num>
   <w:num w:numId="3">
-    <w:abstractNumId w:val="5"/>
+    <w:abstractNumId w:val="7"/>
   </w:num>
   <w:num w:numId="4">
-    <w:abstractNumId w:val="8"/>
+    <w:abstractNumId w:val="11"/>
   </w:num>
   <w:num w:numId="5">
     <w:abstractNumId w:val="1"/>
   </w:num>
   <w:num w:numId="6">
-    <w:abstractNumId w:val="4"/>
+    <w:abstractNumId w:val="5"/>
   </w:num>
   <w:num w:numId="7">
-    <w:abstractNumId w:val="10"/>
+    <w:abstractNumId w:val="12"/>
   </w:num>
   <w:num w:numId="8">
     <w:abstractNumId w:val="3"/>
@@ -6766,9 +8894,15 @@
     <w:abstractNumId w:val="0"/>
   </w:num>
   <w:num w:numId="10">
+    <w:abstractNumId w:val="4"/>
+  </w:num>
+  <w:num w:numId="11">
+    <w:abstractNumId w:val="8"/>
+  </w:num>
+  <w:num w:numId="12">
     <w:abstractNumId w:val="9"/>
   </w:num>
-  <w:num w:numId="11">
+  <w:num w:numId="13">
     <w:abstractNumId w:val="6"/>
   </w:num>
 </w:numbering>
